--- a/Report.docx
+++ b/Report.docx
@@ -1,10 +1,10 @@
 
 <file path=word/document.xml><?xml version="1.0" encoding="utf-8"?>
-<w:document xmlns:wpc="http://schemas.microsoft.com/office/word/2010/wordprocessingCanvas" xmlns:mc="http://schemas.openxmlformats.org/markup-compatibility/2006" xmlns:o="urn:schemas-microsoft-com:office:office" xmlns:r="http://schemas.openxmlformats.org/officeDocument/2006/relationships" xmlns:m="http://schemas.openxmlformats.org/officeDocument/2006/math" xmlns:v="urn:schemas-microsoft-com:vml" xmlns:wp14="http://schemas.microsoft.com/office/word/2010/wordprocessingDrawing" xmlns:wp="http://schemas.openxmlformats.org/drawingml/2006/wordprocessingDrawing" xmlns:w10="urn:schemas-microsoft-com:office:word" xmlns:w="http://schemas.openxmlformats.org/wordprocessingml/2006/main" xmlns:w14="http://schemas.microsoft.com/office/word/2010/wordml" xmlns:w15="http://schemas.microsoft.com/office/word/2012/wordml" xmlns:wpg="http://schemas.microsoft.com/office/word/2010/wordprocessingGroup" xmlns:wpi="http://schemas.microsoft.com/office/word/2010/wordprocessingInk" xmlns:wne="http://schemas.microsoft.com/office/word/2006/wordml" xmlns:wps="http://schemas.microsoft.com/office/word/2010/wordprocessingShape" mc:Ignorable="w14 w15 wp14">
+<w:document xmlns:ve="http://schemas.openxmlformats.org/markup-compatibility/2006" xmlns:o="urn:schemas-microsoft-com:office:office" xmlns:r="http://schemas.openxmlformats.org/officeDocument/2006/relationships" xmlns:m="http://schemas.openxmlformats.org/officeDocument/2006/math" xmlns:v="urn:schemas-microsoft-com:vml" xmlns:wp="http://schemas.openxmlformats.org/drawingml/2006/wordprocessingDrawing" xmlns:w10="urn:schemas-microsoft-com:office:word" xmlns:w="http://schemas.openxmlformats.org/wordprocessingml/2006/main" xmlns:wne="http://schemas.microsoft.com/office/word/2006/wordml">
   <w:body>
     <w:p>
       <w:pPr>
-        <w:pStyle w:val="Title"/>
+        <w:pStyle w:val="af"/>
         <w:rPr>
           <w:lang w:val="el-GR"/>
         </w:rPr>
@@ -18,7 +18,7 @@
     </w:p>
     <w:p>
       <w:pPr>
-        <w:pStyle w:val="Heading1"/>
+        <w:pStyle w:val="1"/>
         <w:rPr>
           <w:lang w:val="el-GR"/>
         </w:rPr>
@@ -90,7 +90,7 @@
     </w:p>
     <w:p>
       <w:pPr>
-        <w:pStyle w:val="Heading1"/>
+        <w:pStyle w:val="1"/>
         <w:rPr>
           <w:lang w:val="el-GR"/>
         </w:rPr>
@@ -117,7 +117,7 @@
     </w:p>
     <w:p>
       <w:pPr>
-        <w:pStyle w:val="ListParagraph"/>
+        <w:pStyle w:val="af0"/>
         <w:numPr>
           <w:ilvl w:val="0"/>
           <w:numId w:val="4"/>
@@ -162,7 +162,7 @@
     </w:p>
     <w:p>
       <w:pPr>
-        <w:pStyle w:val="ListParagraph"/>
+        <w:pStyle w:val="af0"/>
         <w:numPr>
           <w:ilvl w:val="0"/>
           <w:numId w:val="4"/>
@@ -180,7 +180,7 @@
     </w:p>
     <w:p>
       <w:pPr>
-        <w:pStyle w:val="Heading1"/>
+        <w:pStyle w:val="1"/>
         <w:rPr>
           <w:lang w:val="el-GR"/>
         </w:rPr>
@@ -207,7 +207,7 @@
     </w:p>
     <w:p>
       <w:pPr>
-        <w:pStyle w:val="ListParagraph"/>
+        <w:pStyle w:val="af0"/>
         <w:numPr>
           <w:ilvl w:val="0"/>
           <w:numId w:val="5"/>
@@ -265,7 +265,7 @@
     </w:p>
     <w:p>
       <w:pPr>
-        <w:pStyle w:val="ListParagraph"/>
+        <w:pStyle w:val="af0"/>
         <w:numPr>
           <w:ilvl w:val="0"/>
           <w:numId w:val="5"/>
@@ -361,21 +361,32 @@
     </w:p>
     <w:p>
       <w:pPr>
-        <w:pStyle w:val="Heading1"/>
-        <w:rPr>
-          <w:lang w:val="el-GR"/>
-        </w:rPr>
+        <w:pStyle w:val="1"/>
       </w:pPr>
       <w:r>
         <w:rPr>
           <w:lang w:val="el-GR"/>
         </w:rPr>
         <w:t>Μελλοντικές επεκτάσεις</w:t>
+      </w:r>
+    </w:p>
+    <w:p/>
+    <w:p>
+      <w:pPr>
+        <w:rPr>
+          <w:lang w:val="el-GR"/>
+        </w:rPr>
+      </w:pPr>
+      <w:r>
+        <w:rPr>
+          <w:lang w:val="el-GR"/>
+        </w:rPr>
+        <w:t>Μελλοντικές επεκτάσεις???</w:t>
       </w:r>
     </w:p>
     <w:p>
       <w:pPr>
-        <w:pStyle w:val="Heading1"/>
+        <w:pStyle w:val="1"/>
         <w:rPr>
           <w:lang w:val="el-GR"/>
         </w:rPr>
@@ -385,6 +396,384 @@
           <w:lang w:val="el-GR"/>
         </w:rPr>
         <w:t>Σύνοψη</w:t>
+      </w:r>
+    </w:p>
+    <w:p>
+      <w:pPr>
+        <w:rPr>
+          <w:lang w:val="el-GR"/>
+        </w:rPr>
+      </w:pPr>
+    </w:p>
+    <w:p>
+      <w:pPr>
+        <w:rPr>
+          <w:lang w:val="el-GR"/>
+        </w:rPr>
+      </w:pPr>
+      <w:r>
+        <w:rPr>
+          <w:lang w:val="el-GR"/>
+        </w:rPr>
+        <w:t xml:space="preserve">Το κέλυφος που υλοποιήθηκε ζητά εντολές από τον χρήστη έως ότου πληκτρολογηθεί </w:t>
+      </w:r>
+      <w:r>
+        <w:t>exit</w:t>
+      </w:r>
+      <w:r>
+        <w:rPr>
+          <w:lang w:val="el-GR"/>
+        </w:rPr>
+        <w:t xml:space="preserve">.  </w:t>
+      </w:r>
+      <w:r>
+        <w:rPr>
+          <w:lang w:val="el-GR"/>
+        </w:rPr>
+        <w:t xml:space="preserve">Κατόπιν, γίνεται </w:t>
+      </w:r>
+      <w:r>
+        <w:t>parsing</w:t>
+      </w:r>
+      <w:r>
+        <w:rPr>
+          <w:lang w:val="el-GR"/>
+        </w:rPr>
+        <w:t xml:space="preserve"> </w:t>
+      </w:r>
+      <w:r>
+        <w:rPr>
+          <w:lang w:val="el-GR"/>
+        </w:rPr>
+        <w:t xml:space="preserve">και τεμαχισμός της εντολής με την βοήθεια της συνάρτησης </w:t>
+      </w:r>
+      <w:r>
+        <w:t>tokenize</w:t>
+      </w:r>
+      <w:r>
+        <w:rPr>
+          <w:lang w:val="el-GR"/>
+        </w:rPr>
+        <w:t xml:space="preserve">. Αφού αναγνωρισθεί η εντολή εκτελείται το ανάλογο τμήμα κώδικα. </w:t>
+      </w:r>
+      <w:r>
+        <w:rPr>
+          <w:lang w:val="el-GR"/>
+        </w:rPr>
+        <w:t>Αναφορικά, το κέλυφος υποστηρίζει τις ακόλουθες ενέργειες.</w:t>
+      </w:r>
+    </w:p>
+    <w:p>
+      <w:pPr>
+        <w:rPr>
+          <w:lang w:val="el-GR"/>
+        </w:rPr>
+      </w:pPr>
+    </w:p>
+    <w:p>
+      <w:pPr>
+        <w:pStyle w:val="af0"/>
+        <w:numPr>
+          <w:ilvl w:val="0"/>
+          <w:numId w:val="6"/>
+        </w:numPr>
+        <w:spacing w:line="360" w:lineRule="auto"/>
+        <w:rPr>
+          <w:lang w:val="el-GR"/>
+        </w:rPr>
+      </w:pPr>
+      <w:r>
+        <w:rPr>
+          <w:lang w:val="el-GR"/>
+        </w:rPr>
+        <w:t>Αλλαγή του τρέχοντος καταλόγου</w:t>
+      </w:r>
+      <w:r>
+        <w:rPr>
+          <w:lang w:val="el-GR"/>
+        </w:rPr>
+        <w:t xml:space="preserve"> </w:t>
+      </w:r>
+      <w:r>
+        <w:rPr>
+          <w:lang w:val="el-GR"/>
+        </w:rPr>
+        <w:t>σε εναλλακτικό δοθέντα κατάλογο</w:t>
+      </w:r>
+      <w:r>
+        <w:rPr>
+          <w:lang w:val="el-GR"/>
+        </w:rPr>
+        <w:t xml:space="preserve"> – εντολή </w:t>
+      </w:r>
+      <w:r>
+        <w:t>cd</w:t>
+      </w:r>
+    </w:p>
+    <w:p>
+      <w:pPr>
+        <w:pStyle w:val="af0"/>
+        <w:numPr>
+          <w:ilvl w:val="0"/>
+          <w:numId w:val="6"/>
+        </w:numPr>
+        <w:spacing w:line="360" w:lineRule="auto"/>
+        <w:rPr>
+          <w:lang w:val="el-GR"/>
+        </w:rPr>
+      </w:pPr>
+      <w:r>
+        <w:rPr>
+          <w:lang w:val="el-GR"/>
+        </w:rPr>
+        <w:t>Ανακατεύθυνση της εισόδου ή εξόδου</w:t>
+      </w:r>
+      <w:r>
+        <w:rPr>
+          <w:lang w:val="el-GR"/>
+        </w:rPr>
+        <w:t xml:space="preserve"> μιας εντολής </w:t>
+      </w:r>
+      <w:r>
+        <w:rPr>
+          <w:lang w:val="el-GR"/>
+        </w:rPr>
+        <w:t xml:space="preserve">από ή </w:t>
+      </w:r>
+      <w:r>
+        <w:rPr>
+          <w:lang w:val="el-GR"/>
+        </w:rPr>
+        <w:t>προς</w:t>
+      </w:r>
+      <w:r>
+        <w:rPr>
+          <w:lang w:val="el-GR"/>
+        </w:rPr>
+        <w:t xml:space="preserve"> ένα αρχείο</w:t>
+      </w:r>
+      <w:r>
+        <w:rPr>
+          <w:lang w:val="el-GR"/>
+        </w:rPr>
+        <w:t xml:space="preserve"> –</w:t>
+      </w:r>
+      <w:r>
+        <w:rPr>
+          <w:lang w:val="el-GR"/>
+        </w:rPr>
+        <w:t xml:space="preserve"> </w:t>
+      </w:r>
+      <w:r>
+        <w:rPr>
+          <w:lang w:val="el-GR"/>
+        </w:rPr>
+        <w:t xml:space="preserve">εντολές </w:t>
+      </w:r>
+      <w:r>
+        <w:rPr>
+          <w:lang w:val="el-GR"/>
+        </w:rPr>
+        <w:t>«</w:t>
+      </w:r>
+      <w:r>
+        <w:rPr>
+          <w:lang w:val="el-GR"/>
+        </w:rPr>
+        <w:t>&lt;</w:t>
+      </w:r>
+      <w:r>
+        <w:rPr>
+          <w:lang w:val="el-GR"/>
+        </w:rPr>
+        <w:t>»</w:t>
+      </w:r>
+      <w:r>
+        <w:rPr>
+          <w:lang w:val="el-GR"/>
+        </w:rPr>
+        <w:t>,</w:t>
+      </w:r>
+      <w:r>
+        <w:rPr>
+          <w:lang w:val="el-GR"/>
+        </w:rPr>
+        <w:t xml:space="preserve"> «</w:t>
+      </w:r>
+      <w:r>
+        <w:rPr>
+          <w:lang w:val="el-GR"/>
+        </w:rPr>
+        <w:t>&gt;</w:t>
+      </w:r>
+      <w:r>
+        <w:rPr>
+          <w:lang w:val="el-GR"/>
+        </w:rPr>
+        <w:t>»</w:t>
+      </w:r>
+      <w:r>
+        <w:rPr>
+          <w:lang w:val="el-GR"/>
+        </w:rPr>
+        <w:t>,</w:t>
+      </w:r>
+      <w:r>
+        <w:rPr>
+          <w:lang w:val="el-GR"/>
+        </w:rPr>
+        <w:t xml:space="preserve"> «</w:t>
+      </w:r>
+      <w:r>
+        <w:rPr>
+          <w:lang w:val="el-GR"/>
+        </w:rPr>
+        <w:t>&gt;&gt;</w:t>
+      </w:r>
+      <w:r>
+        <w:rPr>
+          <w:lang w:val="el-GR"/>
+        </w:rPr>
+        <w:t>»</w:t>
+      </w:r>
+      <w:r>
+        <w:rPr>
+          <w:lang w:val="el-GR"/>
+        </w:rPr>
+        <w:t xml:space="preserve"> με ανάλογα ορίσματα</w:t>
+      </w:r>
+    </w:p>
+    <w:p>
+      <w:pPr>
+        <w:pStyle w:val="af0"/>
+        <w:numPr>
+          <w:ilvl w:val="0"/>
+          <w:numId w:val="6"/>
+        </w:numPr>
+        <w:spacing w:line="360" w:lineRule="auto"/>
+        <w:rPr>
+          <w:lang w:val="el-GR"/>
+        </w:rPr>
+      </w:pPr>
+      <w:r>
+        <w:rPr>
+          <w:lang w:val="el-GR"/>
+        </w:rPr>
+        <w:t>Διασωλήνωση μεταξύ δύο διεργασιών</w:t>
+      </w:r>
+      <w:r>
+        <w:rPr>
+          <w:lang w:val="el-GR"/>
+        </w:rPr>
+        <w:t xml:space="preserve"> – τελεστής «|» μεταξύ δύο διεργασιών</w:t>
+      </w:r>
+    </w:p>
+    <w:p>
+      <w:pPr>
+        <w:pStyle w:val="af0"/>
+        <w:numPr>
+          <w:ilvl w:val="0"/>
+          <w:numId w:val="6"/>
+        </w:numPr>
+        <w:spacing w:line="360" w:lineRule="auto"/>
+        <w:rPr>
+          <w:lang w:val="el-GR"/>
+        </w:rPr>
+      </w:pPr>
+      <w:r>
+        <w:rPr>
+          <w:lang w:val="el-GR"/>
+        </w:rPr>
+        <w:t xml:space="preserve">Εκτέλεση διεργασιών στο υπόβαθρο – τελεστής </w:t>
+      </w:r>
+      <w:r>
+        <w:rPr>
+          <w:lang w:val="el-GR"/>
+        </w:rPr>
+        <w:t>«</w:t>
+      </w:r>
+      <w:r>
+        <w:rPr>
+          <w:lang w:val="el-GR"/>
+        </w:rPr>
+        <w:t>&amp;</w:t>
+      </w:r>
+      <w:r>
+        <w:rPr>
+          <w:lang w:val="el-GR"/>
+        </w:rPr>
+        <w:t>»</w:t>
+      </w:r>
+      <w:r>
+        <w:rPr>
+          <w:lang w:val="el-GR"/>
+        </w:rPr>
+        <w:t xml:space="preserve"> </w:t>
+      </w:r>
+      <w:r>
+        <w:rPr>
+          <w:lang w:val="el-GR"/>
+        </w:rPr>
+        <w:t>στο τέλος της εντολής</w:t>
+      </w:r>
+    </w:p>
+    <w:p>
+      <w:pPr>
+        <w:pStyle w:val="af0"/>
+        <w:numPr>
+          <w:ilvl w:val="0"/>
+          <w:numId w:val="6"/>
+        </w:numPr>
+        <w:spacing w:line="360" w:lineRule="auto"/>
+        <w:rPr>
+          <w:lang w:val="el-GR"/>
+        </w:rPr>
+      </w:pPr>
+      <w:r>
+        <w:rPr>
+          <w:lang w:val="el-GR"/>
+        </w:rPr>
+        <w:t xml:space="preserve">Οι διεργασίες που βρίσκονται στο υπόβαθρο δρομολογούνται σύμφωνα με τον αλγόριθμο </w:t>
+      </w:r>
+      <w:r>
+        <w:t>RR</w:t>
+      </w:r>
+      <w:r>
+        <w:rPr>
+          <w:lang w:val="el-GR"/>
+        </w:rPr>
+        <w:t xml:space="preserve"> (</w:t>
+      </w:r>
+      <w:r>
+        <w:t>Round</w:t>
+      </w:r>
+      <w:r>
+        <w:rPr>
+          <w:lang w:val="el-GR"/>
+        </w:rPr>
+        <w:t xml:space="preserve"> </w:t>
+      </w:r>
+      <w:r>
+        <w:t>Robin</w:t>
+      </w:r>
+      <w:r>
+        <w:rPr>
+          <w:lang w:val="el-GR"/>
+        </w:rPr>
+        <w:t>)</w:t>
+      </w:r>
+      <w:r>
+        <w:rPr>
+          <w:lang w:val="el-GR"/>
+        </w:rPr>
+        <w:t xml:space="preserve"> - χρονοπρογραμματισμός εξυπηρέτησης </w:t>
+      </w:r>
+      <w:r>
+        <w:rPr>
+          <w:iCs/>
+          <w:lang w:val="el-GR"/>
+        </w:rPr>
+        <w:t>εκ περιτροπής</w:t>
       </w:r>
     </w:p>
     <w:sectPr>
@@ -397,7 +786,7 @@
 </file>
 
 <file path=word/numbering.xml><?xml version="1.0" encoding="utf-8"?>
-<w:numbering xmlns:wpc="http://schemas.microsoft.com/office/word/2010/wordprocessingCanvas" xmlns:mc="http://schemas.openxmlformats.org/markup-compatibility/2006" xmlns:o="urn:schemas-microsoft-com:office:office" xmlns:r="http://schemas.openxmlformats.org/officeDocument/2006/relationships" xmlns:m="http://schemas.openxmlformats.org/officeDocument/2006/math" xmlns:v="urn:schemas-microsoft-com:vml" xmlns:wp14="http://schemas.microsoft.com/office/word/2010/wordprocessingDrawing" xmlns:wp="http://schemas.openxmlformats.org/drawingml/2006/wordprocessingDrawing" xmlns:w10="urn:schemas-microsoft-com:office:word" xmlns:w="http://schemas.openxmlformats.org/wordprocessingml/2006/main" xmlns:w14="http://schemas.microsoft.com/office/word/2010/wordml" xmlns:w15="http://schemas.microsoft.com/office/word/2012/wordml" xmlns:wpg="http://schemas.microsoft.com/office/word/2010/wordprocessingGroup" xmlns:wpi="http://schemas.microsoft.com/office/word/2010/wordprocessingInk" xmlns:wne="http://schemas.microsoft.com/office/word/2006/wordml" xmlns:wps="http://schemas.microsoft.com/office/word/2010/wordprocessingShape" mc:Ignorable="w14 w15 wp14">
+<w:numbering xmlns:ve="http://schemas.openxmlformats.org/markup-compatibility/2006" xmlns:o="urn:schemas-microsoft-com:office:office" xmlns:r="http://schemas.openxmlformats.org/officeDocument/2006/relationships" xmlns:m="http://schemas.openxmlformats.org/officeDocument/2006/math" xmlns:v="urn:schemas-microsoft-com:vml" xmlns:wp="http://schemas.openxmlformats.org/drawingml/2006/wordprocessingDrawing" xmlns:w10="urn:schemas-microsoft-com:office:word" xmlns:w="http://schemas.openxmlformats.org/wordprocessingml/2006/main" xmlns:wne="http://schemas.microsoft.com/office/word/2006/wordml">
   <w:abstractNum w:abstractNumId="0">
     <w:nsid w:val="159A6522"/>
     <w:multiLevelType w:val="hybridMultilevel"/>
@@ -598,6 +987,92 @@
     </w:lvl>
   </w:abstractNum>
   <w:abstractNum w:abstractNumId="2">
+    <w:nsid w:val="218516C8"/>
+    <w:multiLevelType w:val="hybridMultilevel"/>
+    <w:tmpl w:val="56905B42"/>
+    <w:lvl w:ilvl="0" w:tplc="0408000F">
+      <w:start w:val="1"/>
+      <w:numFmt w:val="decimal"/>
+      <w:lvlText w:val="%1."/>
+      <w:lvlJc w:val="left"/>
+      <w:pPr>
+        <w:ind w:left="720" w:hanging="360"/>
+      </w:pPr>
+    </w:lvl>
+    <w:lvl w:ilvl="1" w:tplc="04080019" w:tentative="1">
+      <w:start w:val="1"/>
+      <w:numFmt w:val="lowerLetter"/>
+      <w:lvlText w:val="%2."/>
+      <w:lvlJc w:val="left"/>
+      <w:pPr>
+        <w:ind w:left="1440" w:hanging="360"/>
+      </w:pPr>
+    </w:lvl>
+    <w:lvl w:ilvl="2" w:tplc="0408001B" w:tentative="1">
+      <w:start w:val="1"/>
+      <w:numFmt w:val="lowerRoman"/>
+      <w:lvlText w:val="%3."/>
+      <w:lvlJc w:val="right"/>
+      <w:pPr>
+        <w:ind w:left="2160" w:hanging="180"/>
+      </w:pPr>
+    </w:lvl>
+    <w:lvl w:ilvl="3" w:tplc="0408000F" w:tentative="1">
+      <w:start w:val="1"/>
+      <w:numFmt w:val="decimal"/>
+      <w:lvlText w:val="%4."/>
+      <w:lvlJc w:val="left"/>
+      <w:pPr>
+        <w:ind w:left="2880" w:hanging="360"/>
+      </w:pPr>
+    </w:lvl>
+    <w:lvl w:ilvl="4" w:tplc="04080019" w:tentative="1">
+      <w:start w:val="1"/>
+      <w:numFmt w:val="lowerLetter"/>
+      <w:lvlText w:val="%5."/>
+      <w:lvlJc w:val="left"/>
+      <w:pPr>
+        <w:ind w:left="3600" w:hanging="360"/>
+      </w:pPr>
+    </w:lvl>
+    <w:lvl w:ilvl="5" w:tplc="0408001B" w:tentative="1">
+      <w:start w:val="1"/>
+      <w:numFmt w:val="lowerRoman"/>
+      <w:lvlText w:val="%6."/>
+      <w:lvlJc w:val="right"/>
+      <w:pPr>
+        <w:ind w:left="4320" w:hanging="180"/>
+      </w:pPr>
+    </w:lvl>
+    <w:lvl w:ilvl="6" w:tplc="0408000F" w:tentative="1">
+      <w:start w:val="1"/>
+      <w:numFmt w:val="decimal"/>
+      <w:lvlText w:val="%7."/>
+      <w:lvlJc w:val="left"/>
+      <w:pPr>
+        <w:ind w:left="5040" w:hanging="360"/>
+      </w:pPr>
+    </w:lvl>
+    <w:lvl w:ilvl="7" w:tplc="04080019" w:tentative="1">
+      <w:start w:val="1"/>
+      <w:numFmt w:val="lowerLetter"/>
+      <w:lvlText w:val="%8."/>
+      <w:lvlJc w:val="left"/>
+      <w:pPr>
+        <w:ind w:left="5760" w:hanging="360"/>
+      </w:pPr>
+    </w:lvl>
+    <w:lvl w:ilvl="8" w:tplc="0408001B" w:tentative="1">
+      <w:start w:val="1"/>
+      <w:numFmt w:val="lowerRoman"/>
+      <w:lvlText w:val="%9."/>
+      <w:lvlJc w:val="right"/>
+      <w:pPr>
+        <w:ind w:left="6480" w:hanging="180"/>
+      </w:pPr>
+    </w:lvl>
+  </w:abstractNum>
+  <w:abstractNum w:abstractNumId="3">
     <w:nsid w:val="7E0608B8"/>
     <w:multiLevelType w:val="hybridMultilevel"/>
     <w:tmpl w:val="BA48E97A"/>
@@ -709,7 +1184,7 @@
       </w:rPr>
     </w:lvl>
   </w:abstractNum>
-  <w:abstractNum w:abstractNumId="3">
+  <w:abstractNum w:abstractNumId="4">
     <w:nsid w:val="7EC05455"/>
     <w:multiLevelType w:val="hybridMultilevel"/>
     <w:tmpl w:val="1E38928A"/>
@@ -821,7 +1296,7 @@
       </w:rPr>
     </w:lvl>
   </w:abstractNum>
-  <w:abstractNum w:abstractNumId="4">
+  <w:abstractNum w:abstractNumId="5">
     <w:nsid w:val="7F651559"/>
     <w:multiLevelType w:val="hybridMultilevel"/>
     <w:tmpl w:val="59C0AC50"/>
@@ -935,25 +1410,28 @@
     </w:lvl>
   </w:abstractNum>
   <w:num w:numId="1">
-    <w:abstractNumId w:val="2"/>
+    <w:abstractNumId w:val="3"/>
   </w:num>
   <w:num w:numId="2">
-    <w:abstractNumId w:val="3"/>
+    <w:abstractNumId w:val="4"/>
   </w:num>
   <w:num w:numId="3">
     <w:abstractNumId w:val="1"/>
   </w:num>
   <w:num w:numId="4">
-    <w:abstractNumId w:val="4"/>
+    <w:abstractNumId w:val="5"/>
   </w:num>
   <w:num w:numId="5">
     <w:abstractNumId w:val="0"/>
+  </w:num>
+  <w:num w:numId="6">
+    <w:abstractNumId w:val="2"/>
   </w:num>
 </w:numbering>
 </file>
 
 <file path=word/styles.xml><?xml version="1.0" encoding="utf-8"?>
-<w:styles xmlns:mc="http://schemas.openxmlformats.org/markup-compatibility/2006" xmlns:r="http://schemas.openxmlformats.org/officeDocument/2006/relationships" xmlns:w="http://schemas.openxmlformats.org/wordprocessingml/2006/main" xmlns:w14="http://schemas.microsoft.com/office/word/2010/wordml" xmlns:w15="http://schemas.microsoft.com/office/word/2012/wordml" mc:Ignorable="w14 w15">
+<w:styles xmlns:r="http://schemas.openxmlformats.org/officeDocument/2006/relationships" xmlns:w="http://schemas.openxmlformats.org/wordprocessingml/2006/main">
   <w:docDefaults>
     <w:rPrDefault>
       <w:rPr>
@@ -969,380 +1447,147 @@
       </w:pPr>
     </w:pPrDefault>
   </w:docDefaults>
-  <w:latentStyles w:defLockedState="0" w:defUIPriority="99" w:defSemiHidden="0" w:defUnhideWhenUsed="0" w:defQFormat="0" w:count="371">
-    <w:lsdException w:name="Normal" w:uiPriority="0" w:qFormat="1"/>
-    <w:lsdException w:name="heading 1" w:uiPriority="9" w:qFormat="1"/>
-    <w:lsdException w:name="heading 2" w:semiHidden="1" w:uiPriority="9" w:unhideWhenUsed="1" w:qFormat="1"/>
-    <w:lsdException w:name="heading 3" w:semiHidden="1" w:uiPriority="9" w:unhideWhenUsed="1" w:qFormat="1"/>
-    <w:lsdException w:name="heading 4" w:semiHidden="1" w:uiPriority="9" w:unhideWhenUsed="1" w:qFormat="1"/>
-    <w:lsdException w:name="heading 5" w:semiHidden="1" w:uiPriority="9" w:unhideWhenUsed="1" w:qFormat="1"/>
-    <w:lsdException w:name="heading 6" w:semiHidden="1" w:uiPriority="9" w:unhideWhenUsed="1" w:qFormat="1"/>
-    <w:lsdException w:name="heading 7" w:semiHidden="1" w:uiPriority="9" w:unhideWhenUsed="1" w:qFormat="1"/>
-    <w:lsdException w:name="heading 8" w:semiHidden="1" w:uiPriority="9" w:unhideWhenUsed="1" w:qFormat="1"/>
-    <w:lsdException w:name="heading 9" w:semiHidden="1" w:uiPriority="9" w:unhideWhenUsed="1" w:qFormat="1"/>
-    <w:lsdException w:name="index 1" w:semiHidden="1" w:unhideWhenUsed="1"/>
-    <w:lsdException w:name="index 2" w:semiHidden="1" w:unhideWhenUsed="1"/>
-    <w:lsdException w:name="index 3" w:semiHidden="1" w:unhideWhenUsed="1"/>
-    <w:lsdException w:name="index 4" w:semiHidden="1" w:unhideWhenUsed="1"/>
-    <w:lsdException w:name="index 5" w:semiHidden="1" w:unhideWhenUsed="1"/>
-    <w:lsdException w:name="index 6" w:semiHidden="1" w:unhideWhenUsed="1"/>
-    <w:lsdException w:name="index 7" w:semiHidden="1" w:unhideWhenUsed="1"/>
-    <w:lsdException w:name="index 8" w:semiHidden="1" w:unhideWhenUsed="1"/>
-    <w:lsdException w:name="index 9" w:semiHidden="1" w:unhideWhenUsed="1"/>
-    <w:lsdException w:name="toc 1" w:semiHidden="1" w:uiPriority="39" w:unhideWhenUsed="1"/>
-    <w:lsdException w:name="toc 2" w:semiHidden="1" w:uiPriority="39" w:unhideWhenUsed="1"/>
-    <w:lsdException w:name="toc 3" w:semiHidden="1" w:uiPriority="39" w:unhideWhenUsed="1"/>
-    <w:lsdException w:name="toc 4" w:semiHidden="1" w:uiPriority="39" w:unhideWhenUsed="1"/>
-    <w:lsdException w:name="toc 5" w:semiHidden="1" w:uiPriority="39" w:unhideWhenUsed="1"/>
-    <w:lsdException w:name="toc 6" w:semiHidden="1" w:uiPriority="39" w:unhideWhenUsed="1"/>
-    <w:lsdException w:name="toc 7" w:semiHidden="1" w:uiPriority="39" w:unhideWhenUsed="1"/>
-    <w:lsdException w:name="toc 8" w:semiHidden="1" w:uiPriority="39" w:unhideWhenUsed="1"/>
-    <w:lsdException w:name="toc 9" w:semiHidden="1" w:uiPriority="39" w:unhideWhenUsed="1"/>
-    <w:lsdException w:name="Normal Indent" w:semiHidden="1" w:unhideWhenUsed="1"/>
-    <w:lsdException w:name="footnote text" w:semiHidden="1" w:unhideWhenUsed="1"/>
-    <w:lsdException w:name="annotation text" w:semiHidden="1" w:unhideWhenUsed="1"/>
-    <w:lsdException w:name="header" w:semiHidden="1" w:unhideWhenUsed="1"/>
-    <w:lsdException w:name="footer" w:semiHidden="1" w:unhideWhenUsed="1"/>
-    <w:lsdException w:name="index heading" w:semiHidden="1" w:unhideWhenUsed="1"/>
-    <w:lsdException w:name="caption" w:semiHidden="1" w:uiPriority="35" w:unhideWhenUsed="1" w:qFormat="1"/>
-    <w:lsdException w:name="table of figures" w:semiHidden="1" w:unhideWhenUsed="1"/>
-    <w:lsdException w:name="envelope address" w:semiHidden="1" w:unhideWhenUsed="1"/>
-    <w:lsdException w:name="envelope return" w:semiHidden="1" w:unhideWhenUsed="1"/>
-    <w:lsdException w:name="footnote reference" w:semiHidden="1" w:unhideWhenUsed="1"/>
-    <w:lsdException w:name="annotation reference" w:semiHidden="1" w:unhideWhenUsed="1"/>
-    <w:lsdException w:name="line number" w:semiHidden="1" w:unhideWhenUsed="1"/>
-    <w:lsdException w:name="page number" w:semiHidden="1" w:unhideWhenUsed="1"/>
-    <w:lsdException w:name="endnote reference" w:semiHidden="1" w:unhideWhenUsed="1"/>
-    <w:lsdException w:name="endnote text" w:semiHidden="1" w:unhideWhenUsed="1"/>
-    <w:lsdException w:name="table of authorities" w:semiHidden="1" w:unhideWhenUsed="1"/>
-    <w:lsdException w:name="macro" w:semiHidden="1" w:unhideWhenUsed="1"/>
-    <w:lsdException w:name="toa heading" w:semiHidden="1" w:unhideWhenUsed="1"/>
-    <w:lsdException w:name="List" w:semiHidden="1" w:unhideWhenUsed="1"/>
-    <w:lsdException w:name="List Bullet" w:semiHidden="1" w:unhideWhenUsed="1"/>
-    <w:lsdException w:name="List Number" w:semiHidden="1" w:unhideWhenUsed="1"/>
-    <w:lsdException w:name="List 2" w:semiHidden="1" w:unhideWhenUsed="1"/>
-    <w:lsdException w:name="List 3" w:semiHidden="1" w:unhideWhenUsed="1"/>
-    <w:lsdException w:name="List 4" w:semiHidden="1" w:unhideWhenUsed="1"/>
-    <w:lsdException w:name="List 5" w:semiHidden="1" w:unhideWhenUsed="1"/>
-    <w:lsdException w:name="List Bullet 2" w:semiHidden="1" w:unhideWhenUsed="1"/>
-    <w:lsdException w:name="List Bullet 3" w:semiHidden="1" w:unhideWhenUsed="1"/>
-    <w:lsdException w:name="List Bullet 4" w:semiHidden="1" w:unhideWhenUsed="1"/>
-    <w:lsdException w:name="List Bullet 5" w:semiHidden="1" w:unhideWhenUsed="1"/>
-    <w:lsdException w:name="List Number 2" w:semiHidden="1" w:unhideWhenUsed="1"/>
-    <w:lsdException w:name="List Number 3" w:semiHidden="1" w:unhideWhenUsed="1"/>
-    <w:lsdException w:name="List Number 4" w:semiHidden="1" w:unhideWhenUsed="1"/>
-    <w:lsdException w:name="List Number 5" w:semiHidden="1" w:unhideWhenUsed="1"/>
-    <w:lsdException w:name="Title" w:uiPriority="10" w:qFormat="1"/>
-    <w:lsdException w:name="Closing" w:semiHidden="1" w:unhideWhenUsed="1"/>
-    <w:lsdException w:name="Signature" w:semiHidden="1" w:unhideWhenUsed="1"/>
-    <w:lsdException w:name="Default Paragraph Font" w:semiHidden="1" w:uiPriority="1" w:unhideWhenUsed="1"/>
-    <w:lsdException w:name="Body Text" w:semiHidden="1" w:unhideWhenUsed="1"/>
-    <w:lsdException w:name="Body Text Indent" w:semiHidden="1" w:unhideWhenUsed="1"/>
-    <w:lsdException w:name="List Continue" w:semiHidden="1" w:unhideWhenUsed="1"/>
-    <w:lsdException w:name="List Continue 2" w:semiHidden="1" w:unhideWhenUsed="1"/>
-    <w:lsdException w:name="List Continue 3" w:semiHidden="1" w:unhideWhenUsed="1"/>
-    <w:lsdException w:name="List Continue 4" w:semiHidden="1" w:unhideWhenUsed="1"/>
-    <w:lsdException w:name="List Continue 5" w:semiHidden="1" w:unhideWhenUsed="1"/>
-    <w:lsdException w:name="Message Header" w:semiHidden="1" w:unhideWhenUsed="1"/>
-    <w:lsdException w:name="Subtitle" w:uiPriority="11" w:qFormat="1"/>
-    <w:lsdException w:name="Salutation" w:semiHidden="1" w:unhideWhenUsed="1"/>
-    <w:lsdException w:name="Date" w:semiHidden="1" w:unhideWhenUsed="1"/>
-    <w:lsdException w:name="Body Text First Indent" w:semiHidden="1" w:unhideWhenUsed="1"/>
-    <w:lsdException w:name="Body Text First Indent 2" w:semiHidden="1" w:unhideWhenUsed="1"/>
-    <w:lsdException w:name="Note Heading" w:semiHidden="1" w:unhideWhenUsed="1"/>
-    <w:lsdException w:name="Body Text 2" w:semiHidden="1" w:unhideWhenUsed="1"/>
-    <w:lsdException w:name="Body Text 3" w:semiHidden="1" w:unhideWhenUsed="1"/>
-    <w:lsdException w:name="Body Text Indent 2" w:semiHidden="1" w:unhideWhenUsed="1"/>
-    <w:lsdException w:name="Body Text Indent 3" w:semiHidden="1" w:unhideWhenUsed="1"/>
-    <w:lsdException w:name="Block Text" w:semiHidden="1" w:unhideWhenUsed="1"/>
-    <w:lsdException w:name="Hyperlink" w:semiHidden="1" w:uiPriority="0" w:unhideWhenUsed="1"/>
-    <w:lsdException w:name="FollowedHyperlink" w:semiHidden="1" w:unhideWhenUsed="1"/>
-    <w:lsdException w:name="Strong" w:uiPriority="22" w:qFormat="1"/>
-    <w:lsdException w:name="Emphasis" w:uiPriority="20" w:qFormat="1"/>
-    <w:lsdException w:name="Document Map" w:semiHidden="1" w:unhideWhenUsed="1"/>
-    <w:lsdException w:name="Plain Text" w:semiHidden="1" w:unhideWhenUsed="1"/>
-    <w:lsdException w:name="E-mail Signature" w:semiHidden="1" w:unhideWhenUsed="1"/>
-    <w:lsdException w:name="HTML Top of Form" w:semiHidden="1" w:unhideWhenUsed="1"/>
-    <w:lsdException w:name="HTML Bottom of Form" w:semiHidden="1" w:unhideWhenUsed="1"/>
-    <w:lsdException w:name="Normal (Web)" w:semiHidden="1" w:unhideWhenUsed="1"/>
-    <w:lsdException w:name="HTML Acronym" w:semiHidden="1" w:unhideWhenUsed="1"/>
-    <w:lsdException w:name="HTML Address" w:semiHidden="1" w:unhideWhenUsed="1"/>
-    <w:lsdException w:name="HTML Cite" w:semiHidden="1" w:unhideWhenUsed="1"/>
-    <w:lsdException w:name="HTML Code" w:semiHidden="1" w:unhideWhenUsed="1"/>
-    <w:lsdException w:name="HTML Definition" w:semiHidden="1" w:unhideWhenUsed="1"/>
-    <w:lsdException w:name="HTML Keyboard" w:semiHidden="1" w:unhideWhenUsed="1"/>
-    <w:lsdException w:name="HTML Preformatted" w:semiHidden="1" w:unhideWhenUsed="1"/>
-    <w:lsdException w:name="HTML Sample" w:semiHidden="1" w:unhideWhenUsed="1"/>
-    <w:lsdException w:name="HTML Typewriter" w:semiHidden="1" w:unhideWhenUsed="1"/>
-    <w:lsdException w:name="HTML Variable" w:semiHidden="1" w:unhideWhenUsed="1"/>
-    <w:lsdException w:name="Normal Table" w:semiHidden="1" w:unhideWhenUsed="1"/>
-    <w:lsdException w:name="annotation subject" w:semiHidden="1" w:unhideWhenUsed="1"/>
-    <w:lsdException w:name="No List" w:semiHidden="1" w:unhideWhenUsed="1"/>
-    <w:lsdException w:name="Outline List 1" w:semiHidden="1" w:unhideWhenUsed="1"/>
-    <w:lsdException w:name="Outline List 2" w:semiHidden="1" w:unhideWhenUsed="1"/>
-    <w:lsdException w:name="Outline List 3" w:semiHidden="1" w:unhideWhenUsed="1"/>
-    <w:lsdException w:name="Table Simple 1" w:semiHidden="1" w:unhideWhenUsed="1"/>
-    <w:lsdException w:name="Table Simple 2" w:semiHidden="1" w:unhideWhenUsed="1"/>
-    <w:lsdException w:name="Table Simple 3" w:semiHidden="1" w:unhideWhenUsed="1"/>
-    <w:lsdException w:name="Table Classic 1" w:semiHidden="1" w:unhideWhenUsed="1"/>
-    <w:lsdException w:name="Table Classic 2" w:semiHidden="1" w:unhideWhenUsed="1"/>
-    <w:lsdException w:name="Table Classic 3" w:semiHidden="1" w:unhideWhenUsed="1"/>
-    <w:lsdException w:name="Table Classic 4" w:semiHidden="1" w:unhideWhenUsed="1"/>
-    <w:lsdException w:name="Table Colorful 1" w:semiHidden="1" w:unhideWhenUsed="1"/>
-    <w:lsdException w:name="Table Colorful 2" w:semiHidden="1" w:unhideWhenUsed="1"/>
-    <w:lsdException w:name="Table Colorful 3" w:semiHidden="1" w:unhideWhenUsed="1"/>
-    <w:lsdException w:name="Table Columns 1" w:semiHidden="1" w:unhideWhenUsed="1"/>
-    <w:lsdException w:name="Table Columns 2" w:semiHidden="1" w:unhideWhenUsed="1"/>
-    <w:lsdException w:name="Table Columns 3" w:semiHidden="1" w:unhideWhenUsed="1"/>
-    <w:lsdException w:name="Table Columns 4" w:semiHidden="1" w:unhideWhenUsed="1"/>
-    <w:lsdException w:name="Table Columns 5" w:semiHidden="1" w:unhideWhenUsed="1"/>
-    <w:lsdException w:name="Table Grid 1" w:semiHidden="1" w:unhideWhenUsed="1"/>
-    <w:lsdException w:name="Table Grid 2" w:semiHidden="1" w:unhideWhenUsed="1"/>
-    <w:lsdException w:name="Table Grid 3" w:semiHidden="1" w:unhideWhenUsed="1"/>
-    <w:lsdException w:name="Table Grid 4" w:semiHidden="1" w:unhideWhenUsed="1"/>
-    <w:lsdException w:name="Table Grid 5" w:semiHidden="1" w:unhideWhenUsed="1"/>
-    <w:lsdException w:name="Table Grid 6" w:semiHidden="1" w:unhideWhenUsed="1"/>
-    <w:lsdException w:name="Table Grid 7" w:semiHidden="1" w:unhideWhenUsed="1"/>
-    <w:lsdException w:name="Table Grid 8" w:semiHidden="1" w:unhideWhenUsed="1"/>
-    <w:lsdException w:name="Table List 1" w:semiHidden="1" w:unhideWhenUsed="1"/>
-    <w:lsdException w:name="Table List 2" w:semiHidden="1" w:unhideWhenUsed="1"/>
-    <w:lsdException w:name="Table List 3" w:semiHidden="1" w:unhideWhenUsed="1"/>
-    <w:lsdException w:name="Table List 4" w:semiHidden="1" w:unhideWhenUsed="1"/>
-    <w:lsdException w:name="Table List 5" w:semiHidden="1" w:unhideWhenUsed="1"/>
-    <w:lsdException w:name="Table List 6" w:semiHidden="1" w:unhideWhenUsed="1"/>
-    <w:lsdException w:name="Table List 7" w:semiHidden="1" w:unhideWhenUsed="1"/>
-    <w:lsdException w:name="Table List 8" w:semiHidden="1" w:unhideWhenUsed="1"/>
-    <w:lsdException w:name="Table 3D effects 1" w:semiHidden="1" w:unhideWhenUsed="1"/>
-    <w:lsdException w:name="Table 3D effects 2" w:semiHidden="1" w:unhideWhenUsed="1"/>
-    <w:lsdException w:name="Table 3D effects 3" w:semiHidden="1" w:unhideWhenUsed="1"/>
-    <w:lsdException w:name="Table Contemporary" w:semiHidden="1" w:unhideWhenUsed="1"/>
-    <w:lsdException w:name="Table Elegant" w:semiHidden="1" w:unhideWhenUsed="1"/>
-    <w:lsdException w:name="Table Professional" w:semiHidden="1" w:unhideWhenUsed="1"/>
-    <w:lsdException w:name="Table Subtle 1" w:semiHidden="1" w:unhideWhenUsed="1"/>
-    <w:lsdException w:name="Table Subtle 2" w:semiHidden="1" w:unhideWhenUsed="1"/>
-    <w:lsdException w:name="Table Web 1" w:semiHidden="1" w:unhideWhenUsed="1"/>
-    <w:lsdException w:name="Table Web 2" w:semiHidden="1" w:unhideWhenUsed="1"/>
-    <w:lsdException w:name="Table Web 3" w:semiHidden="1" w:unhideWhenUsed="1"/>
-    <w:lsdException w:name="Balloon Text" w:semiHidden="1" w:unhideWhenUsed="1"/>
-    <w:lsdException w:name="Table Grid" w:uiPriority="39"/>
-    <w:lsdException w:name="Table Theme" w:semiHidden="1" w:unhideWhenUsed="1"/>
-    <w:lsdException w:name="Placeholder Text" w:semiHidden="1"/>
-    <w:lsdException w:name="No Spacing" w:uiPriority="1" w:qFormat="1"/>
-    <w:lsdException w:name="Light Shading" w:uiPriority="60"/>
-    <w:lsdException w:name="Light List" w:uiPriority="61"/>
-    <w:lsdException w:name="Light Grid" w:uiPriority="62"/>
-    <w:lsdException w:name="Medium Shading 1" w:uiPriority="63"/>
-    <w:lsdException w:name="Medium Shading 2" w:uiPriority="64"/>
-    <w:lsdException w:name="Medium List 1" w:uiPriority="65"/>
-    <w:lsdException w:name="Medium List 2" w:uiPriority="66"/>
-    <w:lsdException w:name="Medium Grid 1" w:uiPriority="67"/>
-    <w:lsdException w:name="Medium Grid 2" w:uiPriority="68"/>
-    <w:lsdException w:name="Medium Grid 3" w:uiPriority="69"/>
-    <w:lsdException w:name="Dark List" w:uiPriority="70"/>
-    <w:lsdException w:name="Colorful Shading" w:uiPriority="71"/>
-    <w:lsdException w:name="Colorful List" w:uiPriority="72"/>
-    <w:lsdException w:name="Colorful Grid" w:uiPriority="73"/>
-    <w:lsdException w:name="Light Shading Accent 1" w:uiPriority="60"/>
-    <w:lsdException w:name="Light List Accent 1" w:uiPriority="61"/>
-    <w:lsdException w:name="Light Grid Accent 1" w:uiPriority="62"/>
-    <w:lsdException w:name="Medium Shading 1 Accent 1" w:uiPriority="63"/>
-    <w:lsdException w:name="Medium Shading 2 Accent 1" w:uiPriority="64"/>
-    <w:lsdException w:name="Medium List 1 Accent 1" w:uiPriority="65"/>
-    <w:lsdException w:name="Revision" w:semiHidden="1"/>
-    <w:lsdException w:name="List Paragraph" w:uiPriority="34" w:qFormat="1"/>
-    <w:lsdException w:name="Quote" w:uiPriority="29" w:qFormat="1"/>
-    <w:lsdException w:name="Intense Quote" w:uiPriority="30" w:qFormat="1"/>
-    <w:lsdException w:name="Medium List 2 Accent 1" w:uiPriority="66"/>
-    <w:lsdException w:name="Medium Grid 1 Accent 1" w:uiPriority="67"/>
-    <w:lsdException w:name="Medium Grid 2 Accent 1" w:uiPriority="68"/>
-    <w:lsdException w:name="Medium Grid 3 Accent 1" w:uiPriority="69"/>
-    <w:lsdException w:name="Dark List Accent 1" w:uiPriority="70"/>
-    <w:lsdException w:name="Colorful Shading Accent 1" w:uiPriority="71"/>
-    <w:lsdException w:name="Colorful List Accent 1" w:uiPriority="72"/>
-    <w:lsdException w:name="Colorful Grid Accent 1" w:uiPriority="73"/>
-    <w:lsdException w:name="Light Shading Accent 2" w:uiPriority="60"/>
-    <w:lsdException w:name="Light List Accent 2" w:uiPriority="61"/>
-    <w:lsdException w:name="Light Grid Accent 2" w:uiPriority="62"/>
-    <w:lsdException w:name="Medium Shading 1 Accent 2" w:uiPriority="63"/>
-    <w:lsdException w:name="Medium Shading 2 Accent 2" w:uiPriority="64"/>
-    <w:lsdException w:name="Medium List 1 Accent 2" w:uiPriority="65"/>
-    <w:lsdException w:name="Medium List 2 Accent 2" w:uiPriority="66"/>
-    <w:lsdException w:name="Medium Grid 1 Accent 2" w:uiPriority="67"/>
-    <w:lsdException w:name="Medium Grid 2 Accent 2" w:uiPriority="68"/>
-    <w:lsdException w:name="Medium Grid 3 Accent 2" w:uiPriority="69"/>
-    <w:lsdException w:name="Dark List Accent 2" w:uiPriority="70"/>
-    <w:lsdException w:name="Colorful Shading Accent 2" w:uiPriority="71"/>
-    <w:lsdException w:name="Colorful List Accent 2" w:uiPriority="72"/>
-    <w:lsdException w:name="Colorful Grid Accent 2" w:uiPriority="73"/>
-    <w:lsdException w:name="Light Shading Accent 3" w:uiPriority="60"/>
-    <w:lsdException w:name="Light List Accent 3" w:uiPriority="61"/>
-    <w:lsdException w:name="Light Grid Accent 3" w:uiPriority="62"/>
-    <w:lsdException w:name="Medium Shading 1 Accent 3" w:uiPriority="63"/>
-    <w:lsdException w:name="Medium Shading 2 Accent 3" w:uiPriority="64"/>
-    <w:lsdException w:name="Medium List 1 Accent 3" w:uiPriority="65"/>
-    <w:lsdException w:name="Medium List 2 Accent 3" w:uiPriority="66"/>
-    <w:lsdException w:name="Medium Grid 1 Accent 3" w:uiPriority="67"/>
-    <w:lsdException w:name="Medium Grid 2 Accent 3" w:uiPriority="68"/>
-    <w:lsdException w:name="Medium Grid 3 Accent 3" w:uiPriority="69"/>
-    <w:lsdException w:name="Dark List Accent 3" w:uiPriority="70"/>
-    <w:lsdException w:name="Colorful Shading Accent 3" w:uiPriority="71"/>
-    <w:lsdException w:name="Colorful List Accent 3" w:uiPriority="72"/>
-    <w:lsdException w:name="Colorful Grid Accent 3" w:uiPriority="73"/>
-    <w:lsdException w:name="Light Shading Accent 4" w:uiPriority="60"/>
-    <w:lsdException w:name="Light List Accent 4" w:uiPriority="61"/>
-    <w:lsdException w:name="Light Grid Accent 4" w:uiPriority="62"/>
-    <w:lsdException w:name="Medium Shading 1 Accent 4" w:uiPriority="63"/>
-    <w:lsdException w:name="Medium Shading 2 Accent 4" w:uiPriority="64"/>
-    <w:lsdException w:name="Medium List 1 Accent 4" w:uiPriority="65"/>
-    <w:lsdException w:name="Medium List 2 Accent 4" w:uiPriority="66"/>
-    <w:lsdException w:name="Medium Grid 1 Accent 4" w:uiPriority="67"/>
-    <w:lsdException w:name="Medium Grid 2 Accent 4" w:uiPriority="68"/>
-    <w:lsdException w:name="Medium Grid 3 Accent 4" w:uiPriority="69"/>
-    <w:lsdException w:name="Dark List Accent 4" w:uiPriority="70"/>
-    <w:lsdException w:name="Colorful Shading Accent 4" w:uiPriority="71"/>
-    <w:lsdException w:name="Colorful List Accent 4" w:uiPriority="72"/>
-    <w:lsdException w:name="Colorful Grid Accent 4" w:uiPriority="73"/>
-    <w:lsdException w:name="Light Shading Accent 5" w:uiPriority="60"/>
-    <w:lsdException w:name="Light List Accent 5" w:uiPriority="61"/>
-    <w:lsdException w:name="Light Grid Accent 5" w:uiPriority="62"/>
-    <w:lsdException w:name="Medium Shading 1 Accent 5" w:uiPriority="63"/>
-    <w:lsdException w:name="Medium Shading 2 Accent 5" w:uiPriority="64"/>
-    <w:lsdException w:name="Medium List 1 Accent 5" w:uiPriority="65"/>
-    <w:lsdException w:name="Medium List 2 Accent 5" w:uiPriority="66"/>
-    <w:lsdException w:name="Medium Grid 1 Accent 5" w:uiPriority="67"/>
-    <w:lsdException w:name="Medium Grid 2 Accent 5" w:uiPriority="68"/>
-    <w:lsdException w:name="Medium Grid 3 Accent 5" w:uiPriority="69"/>
-    <w:lsdException w:name="Dark List Accent 5" w:uiPriority="70"/>
-    <w:lsdException w:name="Colorful Shading Accent 5" w:uiPriority="71"/>
-    <w:lsdException w:name="Colorful List Accent 5" w:uiPriority="72"/>
-    <w:lsdException w:name="Colorful Grid Accent 5" w:uiPriority="73"/>
-    <w:lsdException w:name="Light Shading Accent 6" w:uiPriority="60"/>
-    <w:lsdException w:name="Light List Accent 6" w:uiPriority="61"/>
-    <w:lsdException w:name="Light Grid Accent 6" w:uiPriority="62"/>
-    <w:lsdException w:name="Medium Shading 1 Accent 6" w:uiPriority="63"/>
-    <w:lsdException w:name="Medium Shading 2 Accent 6" w:uiPriority="64"/>
-    <w:lsdException w:name="Medium List 1 Accent 6" w:uiPriority="65"/>
-    <w:lsdException w:name="Medium List 2 Accent 6" w:uiPriority="66"/>
-    <w:lsdException w:name="Medium Grid 1 Accent 6" w:uiPriority="67"/>
-    <w:lsdException w:name="Medium Grid 2 Accent 6" w:uiPriority="68"/>
-    <w:lsdException w:name="Medium Grid 3 Accent 6" w:uiPriority="69"/>
-    <w:lsdException w:name="Dark List Accent 6" w:uiPriority="70"/>
-    <w:lsdException w:name="Colorful Shading Accent 6" w:uiPriority="71"/>
-    <w:lsdException w:name="Colorful List Accent 6" w:uiPriority="72"/>
-    <w:lsdException w:name="Colorful Grid Accent 6" w:uiPriority="73"/>
-    <w:lsdException w:name="Subtle Emphasis" w:uiPriority="19" w:qFormat="1"/>
-    <w:lsdException w:name="Intense Emphasis" w:uiPriority="21" w:qFormat="1"/>
-    <w:lsdException w:name="Subtle Reference" w:uiPriority="31" w:qFormat="1"/>
-    <w:lsdException w:name="Intense Reference" w:uiPriority="32" w:qFormat="1"/>
-    <w:lsdException w:name="Book Title" w:uiPriority="33" w:qFormat="1"/>
-    <w:lsdException w:name="Bibliography" w:semiHidden="1" w:uiPriority="37" w:unhideWhenUsed="1"/>
-    <w:lsdException w:name="TOC Heading" w:semiHidden="1" w:uiPriority="39" w:unhideWhenUsed="1" w:qFormat="1"/>
-    <w:lsdException w:name="Plain Table 1" w:uiPriority="41"/>
-    <w:lsdException w:name="Plain Table 2" w:uiPriority="42"/>
-    <w:lsdException w:name="Plain Table 3" w:uiPriority="43"/>
-    <w:lsdException w:name="Plain Table 4" w:uiPriority="44"/>
-    <w:lsdException w:name="Plain Table 5" w:uiPriority="45"/>
-    <w:lsdException w:name="Grid Table Light" w:uiPriority="40"/>
-    <w:lsdException w:name="Grid Table 1 Light" w:uiPriority="46"/>
-    <w:lsdException w:name="Grid Table 2" w:uiPriority="47"/>
-    <w:lsdException w:name="Grid Table 3" w:uiPriority="48"/>
-    <w:lsdException w:name="Grid Table 4" w:uiPriority="49"/>
-    <w:lsdException w:name="Grid Table 5 Dark" w:uiPriority="50"/>
-    <w:lsdException w:name="Grid Table 6 Colorful" w:uiPriority="51"/>
-    <w:lsdException w:name="Grid Table 7 Colorful" w:uiPriority="52"/>
-    <w:lsdException w:name="Grid Table 1 Light Accent 1" w:uiPriority="46"/>
-    <w:lsdException w:name="Grid Table 2 Accent 1" w:uiPriority="47"/>
-    <w:lsdException w:name="Grid Table 3 Accent 1" w:uiPriority="48"/>
-    <w:lsdException w:name="Grid Table 4 Accent 1" w:uiPriority="49"/>
-    <w:lsdException w:name="Grid Table 5 Dark Accent 1" w:uiPriority="50"/>
-    <w:lsdException w:name="Grid Table 6 Colorful Accent 1" w:uiPriority="51"/>
-    <w:lsdException w:name="Grid Table 7 Colorful Accent 1" w:uiPriority="52"/>
-    <w:lsdException w:name="Grid Table 1 Light Accent 2" w:uiPriority="46"/>
-    <w:lsdException w:name="Grid Table 2 Accent 2" w:uiPriority="47"/>
-    <w:lsdException w:name="Grid Table 3 Accent 2" w:uiPriority="48"/>
-    <w:lsdException w:name="Grid Table 4 Accent 2" w:uiPriority="49"/>
-    <w:lsdException w:name="Grid Table 5 Dark Accent 2" w:uiPriority="50"/>
-    <w:lsdException w:name="Grid Table 6 Colorful Accent 2" w:uiPriority="51"/>
-    <w:lsdException w:name="Grid Table 7 Colorful Accent 2" w:uiPriority="52"/>
-    <w:lsdException w:name="Grid Table 1 Light Accent 3" w:uiPriority="46"/>
-    <w:lsdException w:name="Grid Table 2 Accent 3" w:uiPriority="47"/>
-    <w:lsdException w:name="Grid Table 3 Accent 3" w:uiPriority="48"/>
-    <w:lsdException w:name="Grid Table 4 Accent 3" w:uiPriority="49"/>
-    <w:lsdException w:name="Grid Table 5 Dark Accent 3" w:uiPriority="50"/>
-    <w:lsdException w:name="Grid Table 6 Colorful Accent 3" w:uiPriority="51"/>
-    <w:lsdException w:name="Grid Table 7 Colorful Accent 3" w:uiPriority="52"/>
-    <w:lsdException w:name="Grid Table 1 Light Accent 4" w:uiPriority="46"/>
-    <w:lsdException w:name="Grid Table 2 Accent 4" w:uiPriority="47"/>
-    <w:lsdException w:name="Grid Table 3 Accent 4" w:uiPriority="48"/>
-    <w:lsdException w:name="Grid Table 4 Accent 4" w:uiPriority="49"/>
-    <w:lsdException w:name="Grid Table 5 Dark Accent 4" w:uiPriority="50"/>
-    <w:lsdException w:name="Grid Table 6 Colorful Accent 4" w:uiPriority="51"/>
-    <w:lsdException w:name="Grid Table 7 Colorful Accent 4" w:uiPriority="52"/>
-    <w:lsdException w:name="Grid Table 1 Light Accent 5" w:uiPriority="46"/>
-    <w:lsdException w:name="Grid Table 2 Accent 5" w:uiPriority="47"/>
-    <w:lsdException w:name="Grid Table 3 Accent 5" w:uiPriority="48"/>
-    <w:lsdException w:name="Grid Table 4 Accent 5" w:uiPriority="49"/>
-    <w:lsdException w:name="Grid Table 5 Dark Accent 5" w:uiPriority="50"/>
-    <w:lsdException w:name="Grid Table 6 Colorful Accent 5" w:uiPriority="51"/>
-    <w:lsdException w:name="Grid Table 7 Colorful Accent 5" w:uiPriority="52"/>
-    <w:lsdException w:name="Grid Table 1 Light Accent 6" w:uiPriority="46"/>
-    <w:lsdException w:name="Grid Table 2 Accent 6" w:uiPriority="47"/>
-    <w:lsdException w:name="Grid Table 3 Accent 6" w:uiPriority="48"/>
-    <w:lsdException w:name="Grid Table 4 Accent 6" w:uiPriority="49"/>
-    <w:lsdException w:name="Grid Table 5 Dark Accent 6" w:uiPriority="50"/>
-    <w:lsdException w:name="Grid Table 6 Colorful Accent 6" w:uiPriority="51"/>
-    <w:lsdException w:name="Grid Table 7 Colorful Accent 6" w:uiPriority="52"/>
-    <w:lsdException w:name="List Table 1 Light" w:uiPriority="46"/>
-    <w:lsdException w:name="List Table 2" w:uiPriority="47"/>
-    <w:lsdException w:name="List Table 3" w:uiPriority="48"/>
-    <w:lsdException w:name="List Table 4" w:uiPriority="49"/>
-    <w:lsdException w:name="List Table 5 Dark" w:uiPriority="50"/>
-    <w:lsdException w:name="List Table 6 Colorful" w:uiPriority="51"/>
-    <w:lsdException w:name="List Table 7 Colorful" w:uiPriority="52"/>
-    <w:lsdException w:name="List Table 1 Light Accent 1" w:uiPriority="46"/>
-    <w:lsdException w:name="List Table 2 Accent 1" w:uiPriority="47"/>
-    <w:lsdException w:name="List Table 3 Accent 1" w:uiPriority="48"/>
-    <w:lsdException w:name="List Table 4 Accent 1" w:uiPriority="49"/>
-    <w:lsdException w:name="List Table 5 Dark Accent 1" w:uiPriority="50"/>
-    <w:lsdException w:name="List Table 6 Colorful Accent 1" w:uiPriority="51"/>
-    <w:lsdException w:name="List Table 7 Colorful Accent 1" w:uiPriority="52"/>
-    <w:lsdException w:name="List Table 1 Light Accent 2" w:uiPriority="46"/>
-    <w:lsdException w:name="List Table 2 Accent 2" w:uiPriority="47"/>
-    <w:lsdException w:name="List Table 3 Accent 2" w:uiPriority="48"/>
-    <w:lsdException w:name="List Table 4 Accent 2" w:uiPriority="49"/>
-    <w:lsdException w:name="List Table 5 Dark Accent 2" w:uiPriority="50"/>
-    <w:lsdException w:name="List Table 6 Colorful Accent 2" w:uiPriority="51"/>
-    <w:lsdException w:name="List Table 7 Colorful Accent 2" w:uiPriority="52"/>
-    <w:lsdException w:name="List Table 1 Light Accent 3" w:uiPriority="46"/>
-    <w:lsdException w:name="List Table 2 Accent 3" w:uiPriority="47"/>
-    <w:lsdException w:name="List Table 3 Accent 3" w:uiPriority="48"/>
-    <w:lsdException w:name="List Table 4 Accent 3" w:uiPriority="49"/>
-    <w:lsdException w:name="List Table 5 Dark Accent 3" w:uiPriority="50"/>
-    <w:lsdException w:name="List Table 6 Colorful Accent 3" w:uiPriority="51"/>
-    <w:lsdException w:name="List Table 7 Colorful Accent 3" w:uiPriority="52"/>
-    <w:lsdException w:name="List Table 1 Light Accent 4" w:uiPriority="46"/>
-    <w:lsdException w:name="List Table 2 Accent 4" w:uiPriority="47"/>
-    <w:lsdException w:name="List Table 3 Accent 4" w:uiPriority="48"/>
-    <w:lsdException w:name="List Table 4 Accent 4" w:uiPriority="49"/>
-    <w:lsdException w:name="List Table 5 Dark Accent 4" w:uiPriority="50"/>
-    <w:lsdException w:name="List Table 6 Colorful Accent 4" w:uiPriority="51"/>
-    <w:lsdException w:name="List Table 7 Colorful Accent 4" w:uiPriority="52"/>
-    <w:lsdException w:name="List Table 1 Light Accent 5" w:uiPriority="46"/>
-    <w:lsdException w:name="List Table 2 Accent 5" w:uiPriority="47"/>
-    <w:lsdException w:name="List Table 3 Accent 5" w:uiPriority="48"/>
-    <w:lsdException w:name="List Table 4 Accent 5" w:uiPriority="49"/>
-    <w:lsdException w:name="List Table 5 Dark Accent 5" w:uiPriority="50"/>
-    <w:lsdException w:name="List Table 6 Colorful Accent 5" w:uiPriority="51"/>
-    <w:lsdException w:name="List Table 7 Colorful Accent 5" w:uiPriority="52"/>
-    <w:lsdException w:name="List Table 1 Light Accent 6" w:uiPriority="46"/>
-    <w:lsdException w:name="List Table 2 Accent 6" w:uiPriority="47"/>
-    <w:lsdException w:name="List Table 3 Accent 6" w:uiPriority="48"/>
-    <w:lsdException w:name="List Table 4 Accent 6" w:uiPriority="49"/>
-    <w:lsdException w:name="List Table 5 Dark Accent 6" w:uiPriority="50"/>
-    <w:lsdException w:name="List Table 6 Colorful Accent 6" w:uiPriority="51"/>
-    <w:lsdException w:name="List Table 7 Colorful Accent 6" w:uiPriority="52"/>
+  <w:latentStyles w:defLockedState="0" w:defUIPriority="99" w:defSemiHidden="1" w:defUnhideWhenUsed="1" w:defQFormat="0" w:count="267">
+    <w:lsdException w:name="Normal" w:semiHidden="0" w:uiPriority="0" w:unhideWhenUsed="0" w:qFormat="1"/>
+    <w:lsdException w:name="heading 1" w:semiHidden="0" w:uiPriority="9" w:unhideWhenUsed="0" w:qFormat="1"/>
+    <w:lsdException w:name="heading 2" w:uiPriority="9" w:qFormat="1"/>
+    <w:lsdException w:name="heading 3" w:uiPriority="9" w:qFormat="1"/>
+    <w:lsdException w:name="heading 4" w:uiPriority="9" w:qFormat="1"/>
+    <w:lsdException w:name="heading 5" w:uiPriority="9" w:qFormat="1"/>
+    <w:lsdException w:name="heading 6" w:uiPriority="9" w:qFormat="1"/>
+    <w:lsdException w:name="heading 7" w:uiPriority="9" w:qFormat="1"/>
+    <w:lsdException w:name="heading 8" w:uiPriority="9" w:qFormat="1"/>
+    <w:lsdException w:name="heading 9" w:uiPriority="9" w:qFormat="1"/>
+    <w:lsdException w:name="toc 1" w:uiPriority="39"/>
+    <w:lsdException w:name="toc 2" w:uiPriority="39"/>
+    <w:lsdException w:name="toc 3" w:uiPriority="39"/>
+    <w:lsdException w:name="toc 4" w:uiPriority="39"/>
+    <w:lsdException w:name="toc 5" w:uiPriority="39"/>
+    <w:lsdException w:name="toc 6" w:uiPriority="39"/>
+    <w:lsdException w:name="toc 7" w:uiPriority="39"/>
+    <w:lsdException w:name="toc 8" w:uiPriority="39"/>
+    <w:lsdException w:name="toc 9" w:uiPriority="39"/>
+    <w:lsdException w:name="caption" w:uiPriority="35" w:qFormat="1"/>
+    <w:lsdException w:name="Title" w:semiHidden="0" w:uiPriority="10" w:unhideWhenUsed="0" w:qFormat="1"/>
+    <w:lsdException w:name="Default Paragraph Font" w:uiPriority="1"/>
+    <w:lsdException w:name="Subtitle" w:semiHidden="0" w:uiPriority="11" w:unhideWhenUsed="0" w:qFormat="1"/>
+    <w:lsdException w:name="Hyperlink" w:uiPriority="0"/>
+    <w:lsdException w:name="Strong" w:semiHidden="0" w:uiPriority="22" w:unhideWhenUsed="0" w:qFormat="1"/>
+    <w:lsdException w:name="Emphasis" w:semiHidden="0" w:uiPriority="20" w:unhideWhenUsed="0" w:qFormat="1"/>
+    <w:lsdException w:name="Table Grid" w:semiHidden="0" w:uiPriority="39" w:unhideWhenUsed="0"/>
+    <w:lsdException w:name="Placeholder Text" w:unhideWhenUsed="0"/>
+    <w:lsdException w:name="No Spacing" w:semiHidden="0" w:uiPriority="1" w:unhideWhenUsed="0" w:qFormat="1"/>
+    <w:lsdException w:name="Light Shading" w:semiHidden="0" w:uiPriority="60" w:unhideWhenUsed="0"/>
+    <w:lsdException w:name="Light List" w:semiHidden="0" w:uiPriority="61" w:unhideWhenUsed="0"/>
+    <w:lsdException w:name="Light Grid" w:semiHidden="0" w:uiPriority="62" w:unhideWhenUsed="0"/>
+    <w:lsdException w:name="Medium Shading 1" w:semiHidden="0" w:uiPriority="63" w:unhideWhenUsed="0"/>
+    <w:lsdException w:name="Medium Shading 2" w:semiHidden="0" w:uiPriority="64" w:unhideWhenUsed="0"/>
+    <w:lsdException w:name="Medium List 1" w:semiHidden="0" w:uiPriority="65" w:unhideWhenUsed="0"/>
+    <w:lsdException w:name="Medium List 2" w:semiHidden="0" w:uiPriority="66" w:unhideWhenUsed="0"/>
+    <w:lsdException w:name="Medium Grid 1" w:semiHidden="0" w:uiPriority="67" w:unhideWhenUsed="0"/>
+    <w:lsdException w:name="Medium Grid 2" w:semiHidden="0" w:uiPriority="68" w:unhideWhenUsed="0"/>
+    <w:lsdException w:name="Medium Grid 3" w:semiHidden="0" w:uiPriority="69" w:unhideWhenUsed="0"/>
+    <w:lsdException w:name="Dark List" w:semiHidden="0" w:uiPriority="70" w:unhideWhenUsed="0"/>
+    <w:lsdException w:name="Colorful Shading" w:semiHidden="0" w:uiPriority="71" w:unhideWhenUsed="0"/>
+    <w:lsdException w:name="Colorful List" w:semiHidden="0" w:uiPriority="72" w:unhideWhenUsed="0"/>
+    <w:lsdException w:name="Colorful Grid" w:semiHidden="0" w:uiPriority="73" w:unhideWhenUsed="0"/>
+    <w:lsdException w:name="Light Shading Accent 1" w:semiHidden="0" w:uiPriority="60" w:unhideWhenUsed="0"/>
+    <w:lsdException w:name="Light List Accent 1" w:semiHidden="0" w:uiPriority="61" w:unhideWhenUsed="0"/>
+    <w:lsdException w:name="Light Grid Accent 1" w:semiHidden="0" w:uiPriority="62" w:unhideWhenUsed="0"/>
+    <w:lsdException w:name="Medium Shading 1 Accent 1" w:semiHidden="0" w:uiPriority="63" w:unhideWhenUsed="0"/>
+    <w:lsdException w:name="Medium Shading 2 Accent 1" w:semiHidden="0" w:uiPriority="64" w:unhideWhenUsed="0"/>
+    <w:lsdException w:name="Medium List 1 Accent 1" w:semiHidden="0" w:uiPriority="65" w:unhideWhenUsed="0"/>
+    <w:lsdException w:name="Revision" w:unhideWhenUsed="0"/>
+    <w:lsdException w:name="List Paragraph" w:semiHidden="0" w:uiPriority="34" w:unhideWhenUsed="0" w:qFormat="1"/>
+    <w:lsdException w:name="Quote" w:semiHidden="0" w:uiPriority="29" w:unhideWhenUsed="0" w:qFormat="1"/>
+    <w:lsdException w:name="Intense Quote" w:semiHidden="0" w:uiPriority="30" w:unhideWhenUsed="0" w:qFormat="1"/>
+    <w:lsdException w:name="Medium List 2 Accent 1" w:semiHidden="0" w:uiPriority="66" w:unhideWhenUsed="0"/>
+    <w:lsdException w:name="Medium Grid 1 Accent 1" w:semiHidden="0" w:uiPriority="67" w:unhideWhenUsed="0"/>
+    <w:lsdException w:name="Medium Grid 2 Accent 1" w:semiHidden="0" w:uiPriority="68" w:unhideWhenUsed="0"/>
+    <w:lsdException w:name="Medium Grid 3 Accent 1" w:semiHidden="0" w:uiPriority="69" w:unhideWhenUsed="0"/>
+    <w:lsdException w:name="Dark List Accent 1" w:semiHidden="0" w:uiPriority="70" w:unhideWhenUsed="0"/>
+    <w:lsdException w:name="Colorful Shading Accent 1" w:semiHidden="0" w:uiPriority="71" w:unhideWhenUsed="0"/>
+    <w:lsdException w:name="Colorful List Accent 1" w:semiHidden="0" w:uiPriority="72" w:unhideWhenUsed="0"/>
+    <w:lsdException w:name="Colorful Grid Accent 1" w:semiHidden="0" w:uiPriority="73" w:unhideWhenUsed="0"/>
+    <w:lsdException w:name="Light Shading Accent 2" w:semiHidden="0" w:uiPriority="60" w:unhideWhenUsed="0"/>
+    <w:lsdException w:name="Light List Accent 2" w:semiHidden="0" w:uiPriority="61" w:unhideWhenUsed="0"/>
+    <w:lsdException w:name="Light Grid Accent 2" w:semiHidden="0" w:uiPriority="62" w:unhideWhenUsed="0"/>
+    <w:lsdException w:name="Medium Shading 1 Accent 2" w:semiHidden="0" w:uiPriority="63" w:unhideWhenUsed="0"/>
+    <w:lsdException w:name="Medium Shading 2 Accent 2" w:semiHidden="0" w:uiPriority="64" w:unhideWhenUsed="0"/>
+    <w:lsdException w:name="Medium List 1 Accent 2" w:semiHidden="0" w:uiPriority="65" w:unhideWhenUsed="0"/>
+    <w:lsdException w:name="Medium List 2 Accent 2" w:semiHidden="0" w:uiPriority="66" w:unhideWhenUsed="0"/>
+    <w:lsdException w:name="Medium Grid 1 Accent 2" w:semiHidden="0" w:uiPriority="67" w:unhideWhenUsed="0"/>
+    <w:lsdException w:name="Medium Grid 2 Accent 2" w:semiHidden="0" w:uiPriority="68" w:unhideWhenUsed="0"/>
+    <w:lsdException w:name="Medium Grid 3 Accent 2" w:semiHidden="0" w:uiPriority="69" w:unhideWhenUsed="0"/>
+    <w:lsdException w:name="Dark List Accent 2" w:semiHidden="0" w:uiPriority="70" w:unhideWhenUsed="0"/>
+    <w:lsdException w:name="Colorful Shading Accent 2" w:semiHidden="0" w:uiPriority="71" w:unhideWhenUsed="0"/>
+    <w:lsdException w:name="Colorful List Accent 2" w:semiHidden="0" w:uiPriority="72" w:unhideWhenUsed="0"/>
+    <w:lsdException w:name="Colorful Grid Accent 2" w:semiHidden="0" w:uiPriority="73" w:unhideWhenUsed="0"/>
+    <w:lsdException w:name="Light Shading Accent 3" w:semiHidden="0" w:uiPriority="60" w:unhideWhenUsed="0"/>
+    <w:lsdException w:name="Light List Accent 3" w:semiHidden="0" w:uiPriority="61" w:unhideWhenUsed="0"/>
+    <w:lsdException w:name="Light Grid Accent 3" w:semiHidden="0" w:uiPriority="62" w:unhideWhenUsed="0"/>
+    <w:lsdException w:name="Medium Shading 1 Accent 3" w:semiHidden="0" w:uiPriority="63" w:unhideWhenUsed="0"/>
+    <w:lsdException w:name="Medium Shading 2 Accent 3" w:semiHidden="0" w:uiPriority="64" w:unhideWhenUsed="0"/>
+    <w:lsdException w:name="Medium List 1 Accent 3" w:semiHidden="0" w:uiPriority="65" w:unhideWhenUsed="0"/>
+    <w:lsdException w:name="Medium List 2 Accent 3" w:semiHidden="0" w:uiPriority="66" w:unhideWhenUsed="0"/>
+    <w:lsdException w:name="Medium Grid 1 Accent 3" w:semiHidden="0" w:uiPriority="67" w:unhideWhenUsed="0"/>
+    <w:lsdException w:name="Medium Grid 2 Accent 3" w:semiHidden="0" w:uiPriority="68" w:unhideWhenUsed="0"/>
+    <w:lsdException w:name="Medium Grid 3 Accent 3" w:semiHidden="0" w:uiPriority="69" w:unhideWhenUsed="0"/>
+    <w:lsdException w:name="Dark List Accent 3" w:semiHidden="0" w:uiPriority="70" w:unhideWhenUsed="0"/>
+    <w:lsdException w:name="Colorful Shading Accent 3" w:semiHidden="0" w:uiPriority="71" w:unhideWhenUsed="0"/>
+    <w:lsdException w:name="Colorful List Accent 3" w:semiHidden="0" w:uiPriority="72" w:unhideWhenUsed="0"/>
+    <w:lsdException w:name="Colorful Grid Accent 3" w:semiHidden="0" w:uiPriority="73" w:unhideWhenUsed="0"/>
+    <w:lsdException w:name="Light Shading Accent 4" w:semiHidden="0" w:uiPriority="60" w:unhideWhenUsed="0"/>
+    <w:lsdException w:name="Light List Accent 4" w:semiHidden="0" w:uiPriority="61" w:unhideWhenUsed="0"/>
+    <w:lsdException w:name="Light Grid Accent 4" w:semiHidden="0" w:uiPriority="62" w:unhideWhenUsed="0"/>
+    <w:lsdException w:name="Medium Shading 1 Accent 4" w:semiHidden="0" w:uiPriority="63" w:unhideWhenUsed="0"/>
+    <w:lsdException w:name="Medium Shading 2 Accent 4" w:semiHidden="0" w:uiPriority="64" w:unhideWhenUsed="0"/>
+    <w:lsdException w:name="Medium List 1 Accent 4" w:semiHidden="0" w:uiPriority="65" w:unhideWhenUsed="0"/>
+    <w:lsdException w:name="Medium List 2 Accent 4" w:semiHidden="0" w:uiPriority="66" w:unhideWhenUsed="0"/>
+    <w:lsdException w:name="Medium Grid 1 Accent 4" w:semiHidden="0" w:uiPriority="67" w:unhideWhenUsed="0"/>
+    <w:lsdException w:name="Medium Grid 2 Accent 4" w:semiHidden="0" w:uiPriority="68" w:unhideWhenUsed="0"/>
+    <w:lsdException w:name="Medium Grid 3 Accent 4" w:semiHidden="0" w:uiPriority="69" w:unhideWhenUsed="0"/>
+    <w:lsdException w:name="Dark List Accent 4" w:semiHidden="0" w:uiPriority="70" w:unhideWhenUsed="0"/>
+    <w:lsdException w:name="Colorful Shading Accent 4" w:semiHidden="0" w:uiPriority="71" w:unhideWhenUsed="0"/>
+    <w:lsdException w:name="Colorful List Accent 4" w:semiHidden="0" w:uiPriority="72" w:unhideWhenUsed="0"/>
+    <w:lsdException w:name="Colorful Grid Accent 4" w:semiHidden="0" w:uiPriority="73" w:unhideWhenUsed="0"/>
+    <w:lsdException w:name="Light Shading Accent 5" w:semiHidden="0" w:uiPriority="60" w:unhideWhenUsed="0"/>
+    <w:lsdException w:name="Light List Accent 5" w:semiHidden="0" w:uiPriority="61" w:unhideWhenUsed="0"/>
+    <w:lsdException w:name="Light Grid Accent 5" w:semiHidden="0" w:uiPriority="62" w:unhideWhenUsed="0"/>
+    <w:lsdException w:name="Medium Shading 1 Accent 5" w:semiHidden="0" w:uiPriority="63" w:unhideWhenUsed="0"/>
+    <w:lsdException w:name="Medium Shading 2 Accent 5" w:semiHidden="0" w:uiPriority="64" w:unhideWhenUsed="0"/>
+    <w:lsdException w:name="Medium List 1 Accent 5" w:semiHidden="0" w:uiPriority="65" w:unhideWhenUsed="0"/>
+    <w:lsdException w:name="Medium List 2 Accent 5" w:semiHidden="0" w:uiPriority="66" w:unhideWhenUsed="0"/>
+    <w:lsdException w:name="Medium Grid 1 Accent 5" w:semiHidden="0" w:uiPriority="67" w:unhideWhenUsed="0"/>
+    <w:lsdException w:name="Medium Grid 2 Accent 5" w:semiHidden="0" w:uiPriority="68" w:unhideWhenUsed="0"/>
+    <w:lsdException w:name="Medium Grid 3 Accent 5" w:semiHidden="0" w:uiPriority="69" w:unhideWhenUsed="0"/>
+    <w:lsdException w:name="Dark List Accent 5" w:semiHidden="0" w:uiPriority="70" w:unhideWhenUsed="0"/>
+    <w:lsdException w:name="Colorful Shading Accent 5" w:semiHidden="0" w:uiPriority="71" w:unhideWhenUsed="0"/>
+    <w:lsdException w:name="Colorful List Accent 5" w:semiHidden="0" w:uiPriority="72" w:unhideWhenUsed="0"/>
+    <w:lsdException w:name="Colorful Grid Accent 5" w:semiHidden="0" w:uiPriority="73" w:unhideWhenUsed="0"/>
+    <w:lsdException w:name="Light Shading Accent 6" w:semiHidden="0" w:uiPriority="60" w:unhideWhenUsed="0"/>
+    <w:lsdException w:name="Light List Accent 6" w:semiHidden="0" w:uiPriority="61" w:unhideWhenUsed="0"/>
+    <w:lsdException w:name="Light Grid Accent 6" w:semiHidden="0" w:uiPriority="62" w:unhideWhenUsed="0"/>
+    <w:lsdException w:name="Medium Shading 1 Accent 6" w:semiHidden="0" w:uiPriority="63" w:unhideWhenUsed="0"/>
+    <w:lsdException w:name="Medium Shading 2 Accent 6" w:semiHidden="0" w:uiPriority="64" w:unhideWhenUsed="0"/>
+    <w:lsdException w:name="Medium List 1 Accent 6" w:semiHidden="0" w:uiPriority="65" w:unhideWhenUsed="0"/>
+    <w:lsdException w:name="Medium List 2 Accent 6" w:semiHidden="0" w:uiPriority="66" w:unhideWhenUsed="0"/>
+    <w:lsdException w:name="Medium Grid 1 Accent 6" w:semiHidden="0" w:uiPriority="67" w:unhideWhenUsed="0"/>
+    <w:lsdException w:name="Medium Grid 2 Accent 6" w:semiHidden="0" w:uiPriority="68" w:unhideWhenUsed="0"/>
+    <w:lsdException w:name="Medium Grid 3 Accent 6" w:semiHidden="0" w:uiPriority="69" w:unhideWhenUsed="0"/>
+    <w:lsdException w:name="Dark List Accent 6" w:semiHidden="0" w:uiPriority="70" w:unhideWhenUsed="0"/>
+    <w:lsdException w:name="Colorful Shading Accent 6" w:semiHidden="0" w:uiPriority="71" w:unhideWhenUsed="0"/>
+    <w:lsdException w:name="Colorful List Accent 6" w:semiHidden="0" w:uiPriority="72" w:unhideWhenUsed="0"/>
+    <w:lsdException w:name="Colorful Grid Accent 6" w:semiHidden="0" w:uiPriority="73" w:unhideWhenUsed="0"/>
+    <w:lsdException w:name="Subtle Emphasis" w:semiHidden="0" w:uiPriority="19" w:unhideWhenUsed="0" w:qFormat="1"/>
+    <w:lsdException w:name="Intense Emphasis" w:semiHidden="0" w:uiPriority="21" w:unhideWhenUsed="0" w:qFormat="1"/>
+    <w:lsdException w:name="Subtle Reference" w:semiHidden="0" w:uiPriority="31" w:unhideWhenUsed="0" w:qFormat="1"/>
+    <w:lsdException w:name="Intense Reference" w:semiHidden="0" w:uiPriority="32" w:unhideWhenUsed="0" w:qFormat="1"/>
+    <w:lsdException w:name="Book Title" w:semiHidden="0" w:uiPriority="33" w:unhideWhenUsed="0" w:qFormat="1"/>
+    <w:lsdException w:name="Bibliography" w:uiPriority="37"/>
+    <w:lsdException w:name="TOC Heading" w:uiPriority="39" w:qFormat="1"/>
   </w:latentStyles>
-  <w:style w:type="paragraph" w:default="1" w:styleId="Normal">
+  <w:style w:type="paragraph" w:default="1" w:styleId="a">
     <w:name w:val="Normal"/>
     <w:qFormat/>
     <w:rsid w:val="001E66BA"/>
@@ -1350,13 +1595,14 @@
       <w:sz w:val="24"/>
     </w:rPr>
   </w:style>
-  <w:style w:type="paragraph" w:styleId="Heading1">
+  <w:style w:type="paragraph" w:styleId="1">
     <w:name w:val="heading 1"/>
-    <w:basedOn w:val="Normal"/>
-    <w:next w:val="Normal"/>
-    <w:link w:val="Heading1Char"/>
+    <w:basedOn w:val="a"/>
+    <w:next w:val="a"/>
+    <w:link w:val="1Char"/>
     <w:uiPriority w:val="9"/>
     <w:qFormat/>
+    <w:rsid w:val="00EE34D0"/>
     <w:pPr>
       <w:keepNext/>
       <w:keepLines/>
@@ -1370,15 +1616,16 @@
       <w:szCs w:val="28"/>
     </w:rPr>
   </w:style>
-  <w:style w:type="paragraph" w:styleId="Heading2">
+  <w:style w:type="paragraph" w:styleId="2">
     <w:name w:val="heading 2"/>
-    <w:basedOn w:val="Normal"/>
-    <w:next w:val="Normal"/>
-    <w:link w:val="Heading2Char"/>
+    <w:basedOn w:val="a"/>
+    <w:next w:val="a"/>
+    <w:link w:val="2Char"/>
     <w:uiPriority w:val="9"/>
     <w:semiHidden/>
     <w:unhideWhenUsed/>
     <w:qFormat/>
+    <w:rsid w:val="00EE34D0"/>
     <w:pPr>
       <w:keepNext/>
       <w:keepLines/>
@@ -1391,15 +1638,16 @@
       <w:szCs w:val="24"/>
     </w:rPr>
   </w:style>
-  <w:style w:type="paragraph" w:styleId="Heading3">
+  <w:style w:type="paragraph" w:styleId="3">
     <w:name w:val="heading 3"/>
-    <w:basedOn w:val="Normal"/>
-    <w:next w:val="Normal"/>
-    <w:link w:val="Heading3Char"/>
+    <w:basedOn w:val="a"/>
+    <w:next w:val="a"/>
+    <w:link w:val="3Char"/>
     <w:uiPriority w:val="9"/>
     <w:semiHidden/>
     <w:unhideWhenUsed/>
     <w:qFormat/>
+    <w:rsid w:val="00EE34D0"/>
     <w:pPr>
       <w:keepNext/>
       <w:keepLines/>
@@ -1413,15 +1661,16 @@
       <w:szCs w:val="22"/>
     </w:rPr>
   </w:style>
-  <w:style w:type="paragraph" w:styleId="Heading4">
+  <w:style w:type="paragraph" w:styleId="4">
     <w:name w:val="heading 4"/>
-    <w:basedOn w:val="Normal"/>
-    <w:next w:val="Normal"/>
-    <w:link w:val="Heading4Char"/>
+    <w:basedOn w:val="a"/>
+    <w:next w:val="a"/>
+    <w:link w:val="4Char"/>
     <w:uiPriority w:val="9"/>
     <w:semiHidden/>
     <w:unhideWhenUsed/>
     <w:qFormat/>
+    <w:rsid w:val="00EE34D0"/>
     <w:pPr>
       <w:keepNext/>
       <w:keepLines/>
@@ -1437,15 +1686,16 @@
       <w:szCs w:val="20"/>
     </w:rPr>
   </w:style>
-  <w:style w:type="paragraph" w:styleId="Heading5">
+  <w:style w:type="paragraph" w:styleId="5">
     <w:name w:val="heading 5"/>
-    <w:basedOn w:val="Normal"/>
-    <w:next w:val="Normal"/>
-    <w:link w:val="Heading5Char"/>
+    <w:basedOn w:val="a"/>
+    <w:next w:val="a"/>
+    <w:link w:val="5Char"/>
     <w:uiPriority w:val="9"/>
     <w:semiHidden/>
     <w:unhideWhenUsed/>
     <w:qFormat/>
+    <w:rsid w:val="00EE34D0"/>
     <w:pPr>
       <w:keepNext/>
       <w:keepLines/>
@@ -1458,15 +1708,16 @@
       <w:szCs w:val="20"/>
     </w:rPr>
   </w:style>
-  <w:style w:type="paragraph" w:styleId="Heading6">
+  <w:style w:type="paragraph" w:styleId="6">
     <w:name w:val="heading 6"/>
-    <w:basedOn w:val="Normal"/>
-    <w:next w:val="Normal"/>
-    <w:link w:val="Heading6Char"/>
+    <w:basedOn w:val="a"/>
+    <w:next w:val="a"/>
+    <w:link w:val="6Char"/>
     <w:uiPriority w:val="9"/>
     <w:semiHidden/>
     <w:unhideWhenUsed/>
     <w:qFormat/>
+    <w:rsid w:val="00EE34D0"/>
     <w:pPr>
       <w:keepNext/>
       <w:keepLines/>
@@ -1483,15 +1734,16 @@
       <w:szCs w:val="20"/>
     </w:rPr>
   </w:style>
-  <w:style w:type="paragraph" w:styleId="Heading7">
+  <w:style w:type="paragraph" w:styleId="7">
     <w:name w:val="heading 7"/>
-    <w:basedOn w:val="Normal"/>
-    <w:next w:val="Normal"/>
-    <w:link w:val="Heading7Char"/>
+    <w:basedOn w:val="a"/>
+    <w:next w:val="a"/>
+    <w:link w:val="7Char"/>
     <w:uiPriority w:val="9"/>
     <w:semiHidden/>
     <w:unhideWhenUsed/>
     <w:qFormat/>
+    <w:rsid w:val="00EE34D0"/>
     <w:pPr>
       <w:keepNext/>
       <w:keepLines/>
@@ -1507,15 +1759,16 @@
       <w:szCs w:val="20"/>
     </w:rPr>
   </w:style>
-  <w:style w:type="paragraph" w:styleId="Heading8">
+  <w:style w:type="paragraph" w:styleId="8">
     <w:name w:val="heading 8"/>
-    <w:basedOn w:val="Normal"/>
-    <w:next w:val="Normal"/>
-    <w:link w:val="Heading8Char"/>
+    <w:basedOn w:val="a"/>
+    <w:next w:val="a"/>
+    <w:link w:val="8Char"/>
     <w:uiPriority w:val="9"/>
     <w:semiHidden/>
     <w:unhideWhenUsed/>
     <w:qFormat/>
+    <w:rsid w:val="00EE34D0"/>
     <w:pPr>
       <w:keepNext/>
       <w:keepLines/>
@@ -1529,15 +1782,16 @@
       <w:color w:val="000000" w:themeColor="text1"/>
     </w:rPr>
   </w:style>
-  <w:style w:type="paragraph" w:styleId="Heading9">
+  <w:style w:type="paragraph" w:styleId="9">
     <w:name w:val="heading 9"/>
-    <w:basedOn w:val="Normal"/>
-    <w:next w:val="Normal"/>
-    <w:link w:val="Heading9Char"/>
+    <w:basedOn w:val="a"/>
+    <w:next w:val="a"/>
+    <w:link w:val="9Char"/>
     <w:uiPriority w:val="9"/>
     <w:semiHidden/>
     <w:unhideWhenUsed/>
     <w:qFormat/>
+    <w:rsid w:val="00EE34D0"/>
     <w:pPr>
       <w:keepNext/>
       <w:keepLines/>
@@ -1553,17 +1807,18 @@
       <w:color w:val="000000" w:themeColor="text1"/>
     </w:rPr>
   </w:style>
-  <w:style w:type="character" w:default="1" w:styleId="DefaultParagraphFont">
+  <w:style w:type="character" w:default="1" w:styleId="a0">
     <w:name w:val="Default Paragraph Font"/>
     <w:uiPriority w:val="1"/>
     <w:semiHidden/>
     <w:unhideWhenUsed/>
   </w:style>
-  <w:style w:type="table" w:default="1" w:styleId="TableNormal">
+  <w:style w:type="table" w:default="1" w:styleId="a1">
     <w:name w:val="Normal Table"/>
     <w:uiPriority w:val="99"/>
     <w:semiHidden/>
     <w:unhideWhenUsed/>
+    <w:qFormat/>
     <w:tblPr>
       <w:tblInd w:w="0" w:type="dxa"/>
       <w:tblCellMar>
@@ -1574,17 +1829,18 @@
       </w:tblCellMar>
     </w:tblPr>
   </w:style>
-  <w:style w:type="numbering" w:default="1" w:styleId="NoList">
+  <w:style w:type="numbering" w:default="1" w:styleId="a2">
     <w:name w:val="No List"/>
     <w:uiPriority w:val="99"/>
     <w:semiHidden/>
     <w:unhideWhenUsed/>
   </w:style>
-  <w:style w:type="character" w:styleId="BookTitle">
+  <w:style w:type="character" w:styleId="a3">
     <w:name w:val="Book Title"/>
-    <w:basedOn w:val="DefaultParagraphFont"/>
+    <w:basedOn w:val="a0"/>
     <w:uiPriority w:val="33"/>
     <w:qFormat/>
+    <w:rsid w:val="00EE34D0"/>
     <w:rPr>
       <w:b/>
       <w:bCs/>
@@ -1593,14 +1849,15 @@
       <w:spacing w:val="10"/>
     </w:rPr>
   </w:style>
-  <w:style w:type="paragraph" w:styleId="Caption">
+  <w:style w:type="paragraph" w:styleId="a4">
     <w:name w:val="caption"/>
-    <w:basedOn w:val="Normal"/>
-    <w:next w:val="Normal"/>
+    <w:basedOn w:val="a"/>
+    <w:next w:val="a"/>
     <w:uiPriority w:val="35"/>
     <w:semiHidden/>
     <w:unhideWhenUsed/>
     <w:qFormat/>
+    <w:rsid w:val="00EE34D0"/>
     <w:pPr>
       <w:spacing w:line="240" w:lineRule="auto"/>
     </w:pPr>
@@ -1612,22 +1869,24 @@
       <w:spacing w:val="6"/>
     </w:rPr>
   </w:style>
-  <w:style w:type="character" w:styleId="Emphasis">
+  <w:style w:type="character" w:styleId="a5">
     <w:name w:val="Emphasis"/>
-    <w:basedOn w:val="DefaultParagraphFont"/>
+    <w:basedOn w:val="a0"/>
     <w:uiPriority w:val="20"/>
     <w:qFormat/>
+    <w:rsid w:val="00EE34D0"/>
     <w:rPr>
       <w:i/>
       <w:iCs/>
       <w:color w:val="000000" w:themeColor="text1"/>
     </w:rPr>
   </w:style>
-  <w:style w:type="character" w:customStyle="1" w:styleId="Heading1Char">
-    <w:name w:val="Heading 1 Char"/>
-    <w:basedOn w:val="DefaultParagraphFont"/>
-    <w:link w:val="Heading1"/>
+  <w:style w:type="character" w:customStyle="1" w:styleId="1Char">
+    <w:name w:val="Επικεφαλίδα 1 Char"/>
+    <w:basedOn w:val="a0"/>
+    <w:link w:val="1"/>
     <w:uiPriority w:val="9"/>
+    <w:rsid w:val="00EE34D0"/>
     <w:rPr>
       <w:rFonts w:asciiTheme="majorHAnsi" w:eastAsiaTheme="majorEastAsia" w:hAnsiTheme="majorHAnsi" w:cstheme="majorBidi"/>
       <w:color w:val="B01513" w:themeColor="accent1"/>
@@ -1635,12 +1894,13 @@
       <w:szCs w:val="28"/>
     </w:rPr>
   </w:style>
-  <w:style w:type="character" w:customStyle="1" w:styleId="Heading2Char">
-    <w:name w:val="Heading 2 Char"/>
-    <w:basedOn w:val="DefaultParagraphFont"/>
-    <w:link w:val="Heading2"/>
+  <w:style w:type="character" w:customStyle="1" w:styleId="2Char">
+    <w:name w:val="Επικεφαλίδα 2 Char"/>
+    <w:basedOn w:val="a0"/>
+    <w:link w:val="2"/>
     <w:uiPriority w:val="9"/>
     <w:semiHidden/>
+    <w:rsid w:val="00EE34D0"/>
     <w:rPr>
       <w:rFonts w:asciiTheme="majorHAnsi" w:eastAsiaTheme="majorEastAsia" w:hAnsiTheme="majorHAnsi" w:cstheme="majorBidi"/>
       <w:color w:val="404040" w:themeColor="text1" w:themeTint="BF"/>
@@ -1648,12 +1908,13 @@
       <w:szCs w:val="24"/>
     </w:rPr>
   </w:style>
-  <w:style w:type="character" w:customStyle="1" w:styleId="Heading3Char">
-    <w:name w:val="Heading 3 Char"/>
-    <w:basedOn w:val="DefaultParagraphFont"/>
-    <w:link w:val="Heading3"/>
+  <w:style w:type="character" w:customStyle="1" w:styleId="3Char">
+    <w:name w:val="Επικεφαλίδα 3 Char"/>
+    <w:basedOn w:val="a0"/>
+    <w:link w:val="3"/>
     <w:uiPriority w:val="9"/>
     <w:semiHidden/>
+    <w:rsid w:val="00EE34D0"/>
     <w:rPr>
       <w:rFonts w:asciiTheme="majorHAnsi" w:eastAsiaTheme="majorEastAsia" w:hAnsiTheme="majorHAnsi" w:cstheme="majorBidi"/>
       <w:color w:val="B01513" w:themeColor="accent1"/>
@@ -1661,12 +1922,13 @@
       <w:szCs w:val="22"/>
     </w:rPr>
   </w:style>
-  <w:style w:type="character" w:customStyle="1" w:styleId="Heading4Char">
-    <w:name w:val="Heading 4 Char"/>
-    <w:basedOn w:val="DefaultParagraphFont"/>
-    <w:link w:val="Heading4"/>
+  <w:style w:type="character" w:customStyle="1" w:styleId="4Char">
+    <w:name w:val="Επικεφαλίδα 4 Char"/>
+    <w:basedOn w:val="a0"/>
+    <w:link w:val="4"/>
     <w:uiPriority w:val="9"/>
     <w:semiHidden/>
+    <w:rsid w:val="00EE34D0"/>
     <w:rPr>
       <w:rFonts w:asciiTheme="majorHAnsi" w:eastAsiaTheme="majorEastAsia" w:hAnsiTheme="majorHAnsi" w:cstheme="majorBidi"/>
       <w:b/>
@@ -1676,24 +1938,26 @@
       <w:szCs w:val="20"/>
     </w:rPr>
   </w:style>
-  <w:style w:type="character" w:customStyle="1" w:styleId="Heading5Char">
-    <w:name w:val="Heading 5 Char"/>
-    <w:basedOn w:val="DefaultParagraphFont"/>
-    <w:link w:val="Heading5"/>
+  <w:style w:type="character" w:customStyle="1" w:styleId="5Char">
+    <w:name w:val="Επικεφαλίδα 5 Char"/>
+    <w:basedOn w:val="a0"/>
+    <w:link w:val="5"/>
     <w:uiPriority w:val="9"/>
     <w:semiHidden/>
+    <w:rsid w:val="00EE34D0"/>
     <w:rPr>
       <w:rFonts w:asciiTheme="majorHAnsi" w:eastAsiaTheme="majorEastAsia" w:hAnsiTheme="majorHAnsi" w:cstheme="majorBidi"/>
       <w:sz w:val="20"/>
       <w:szCs w:val="20"/>
     </w:rPr>
   </w:style>
-  <w:style w:type="character" w:customStyle="1" w:styleId="Heading6Char">
-    <w:name w:val="Heading 6 Char"/>
-    <w:basedOn w:val="DefaultParagraphFont"/>
-    <w:link w:val="Heading6"/>
+  <w:style w:type="character" w:customStyle="1" w:styleId="6Char">
+    <w:name w:val="Επικεφαλίδα 6 Char"/>
+    <w:basedOn w:val="a0"/>
+    <w:link w:val="6"/>
     <w:uiPriority w:val="9"/>
     <w:semiHidden/>
+    <w:rsid w:val="00EE34D0"/>
     <w:rPr>
       <w:rFonts w:asciiTheme="majorHAnsi" w:eastAsiaTheme="majorEastAsia" w:hAnsiTheme="majorHAnsi" w:cstheme="majorBidi"/>
       <w:b/>
@@ -1704,12 +1968,13 @@
       <w:szCs w:val="20"/>
     </w:rPr>
   </w:style>
-  <w:style w:type="character" w:customStyle="1" w:styleId="Heading7Char">
-    <w:name w:val="Heading 7 Char"/>
-    <w:basedOn w:val="DefaultParagraphFont"/>
-    <w:link w:val="Heading7"/>
+  <w:style w:type="character" w:customStyle="1" w:styleId="7Char">
+    <w:name w:val="Επικεφαλίδα 7 Char"/>
+    <w:basedOn w:val="a0"/>
+    <w:link w:val="7"/>
     <w:uiPriority w:val="9"/>
     <w:semiHidden/>
+    <w:rsid w:val="00EE34D0"/>
     <w:rPr>
       <w:rFonts w:asciiTheme="majorHAnsi" w:eastAsiaTheme="majorEastAsia" w:hAnsiTheme="majorHAnsi" w:cstheme="majorBidi"/>
       <w:i/>
@@ -1719,12 +1984,13 @@
       <w:szCs w:val="20"/>
     </w:rPr>
   </w:style>
-  <w:style w:type="character" w:customStyle="1" w:styleId="Heading8Char">
-    <w:name w:val="Heading 8 Char"/>
-    <w:basedOn w:val="DefaultParagraphFont"/>
-    <w:link w:val="Heading8"/>
+  <w:style w:type="character" w:customStyle="1" w:styleId="8Char">
+    <w:name w:val="Επικεφαλίδα 8 Char"/>
+    <w:basedOn w:val="a0"/>
+    <w:link w:val="8"/>
     <w:uiPriority w:val="9"/>
     <w:semiHidden/>
+    <w:rsid w:val="00EE34D0"/>
     <w:rPr>
       <w:rFonts w:asciiTheme="majorHAnsi" w:eastAsiaTheme="majorEastAsia" w:hAnsiTheme="majorHAnsi" w:cstheme="majorBidi"/>
       <w:b/>
@@ -1732,12 +1998,13 @@
       <w:color w:val="000000" w:themeColor="text1"/>
     </w:rPr>
   </w:style>
-  <w:style w:type="character" w:customStyle="1" w:styleId="Heading9Char">
-    <w:name w:val="Heading 9 Char"/>
-    <w:basedOn w:val="DefaultParagraphFont"/>
-    <w:link w:val="Heading9"/>
+  <w:style w:type="character" w:customStyle="1" w:styleId="9Char">
+    <w:name w:val="Επικεφαλίδα 9 Char"/>
+    <w:basedOn w:val="a0"/>
+    <w:link w:val="9"/>
     <w:uiPriority w:val="9"/>
     <w:semiHidden/>
+    <w:rsid w:val="00EE34D0"/>
     <w:rPr>
       <w:rFonts w:asciiTheme="majorHAnsi" w:eastAsiaTheme="majorEastAsia" w:hAnsiTheme="majorHAnsi" w:cstheme="majorBidi"/>
       <w:b/>
@@ -1747,11 +2014,12 @@
       <w:color w:val="000000" w:themeColor="text1"/>
     </w:rPr>
   </w:style>
-  <w:style w:type="character" w:styleId="IntenseEmphasis">
+  <w:style w:type="character" w:styleId="a6">
     <w:name w:val="Intense Emphasis"/>
-    <w:basedOn w:val="DefaultParagraphFont"/>
+    <w:basedOn w:val="a0"/>
     <w:uiPriority w:val="21"/>
     <w:qFormat/>
+    <w:rsid w:val="00EE34D0"/>
     <w:rPr>
       <w:b/>
       <w:bCs/>
@@ -1760,13 +2028,14 @@
       <w:color w:val="auto"/>
     </w:rPr>
   </w:style>
-  <w:style w:type="paragraph" w:styleId="IntenseQuote">
+  <w:style w:type="paragraph" w:styleId="a7">
     <w:name w:val="Intense Quote"/>
-    <w:basedOn w:val="Normal"/>
-    <w:next w:val="Normal"/>
-    <w:link w:val="IntenseQuoteChar"/>
+    <w:basedOn w:val="a"/>
+    <w:next w:val="a"/>
+    <w:link w:val="Char"/>
     <w:uiPriority w:val="30"/>
     <w:qFormat/>
+    <w:rsid w:val="00EE34D0"/>
     <w:pPr>
       <w:pBdr>
         <w:left w:val="single" w:sz="36" w:space="4" w:color="B01513" w:themeColor="accent1"/>
@@ -1780,22 +2049,24 @@
       <w:szCs w:val="28"/>
     </w:rPr>
   </w:style>
-  <w:style w:type="character" w:customStyle="1" w:styleId="IntenseQuoteChar">
-    <w:name w:val="Intense Quote Char"/>
-    <w:basedOn w:val="DefaultParagraphFont"/>
-    <w:link w:val="IntenseQuote"/>
+  <w:style w:type="character" w:customStyle="1" w:styleId="Char">
+    <w:name w:val="Έντονο εισαγωγικό Char"/>
+    <w:basedOn w:val="a0"/>
+    <w:link w:val="a7"/>
     <w:uiPriority w:val="30"/>
+    <w:rsid w:val="00EE34D0"/>
     <w:rPr>
       <w:color w:val="B01513" w:themeColor="accent1"/>
       <w:sz w:val="28"/>
       <w:szCs w:val="28"/>
     </w:rPr>
   </w:style>
-  <w:style w:type="character" w:styleId="IntenseReference">
+  <w:style w:type="character" w:styleId="a8">
     <w:name w:val="Intense Reference"/>
-    <w:basedOn w:val="DefaultParagraphFont"/>
+    <w:basedOn w:val="a0"/>
     <w:uiPriority w:val="32"/>
     <w:qFormat/>
+    <w:rsid w:val="00EE34D0"/>
     <w:rPr>
       <w:b/>
       <w:bCs/>
@@ -1806,48 +2077,53 @@
       <w:u w:val="single"/>
     </w:rPr>
   </w:style>
-  <w:style w:type="character" w:styleId="Hyperlink">
+  <w:style w:type="character" w:styleId="-">
     <w:name w:val="Hyperlink"/>
-    <w:basedOn w:val="DefaultParagraphFont"/>
+    <w:basedOn w:val="a0"/>
     <w:unhideWhenUsed/>
+    <w:rsid w:val="00EE34D0"/>
     <w:rPr>
       <w:color w:val="4FB8C1" w:themeColor="text2" w:themeTint="99"/>
       <w:u w:val="single"/>
     </w:rPr>
   </w:style>
-  <w:style w:type="character" w:styleId="FollowedHyperlink">
+  <w:style w:type="character" w:styleId="-0">
     <w:name w:val="FollowedHyperlink"/>
-    <w:basedOn w:val="DefaultParagraphFont"/>
+    <w:basedOn w:val="a0"/>
     <w:uiPriority w:val="99"/>
     <w:semiHidden/>
     <w:unhideWhenUsed/>
+    <w:rsid w:val="00EE34D0"/>
     <w:rPr>
       <w:color w:val="9DFFCB" w:themeColor="followedHyperlink"/>
       <w:u w:val="single"/>
     </w:rPr>
   </w:style>
-  <w:style w:type="paragraph" w:styleId="NoSpacing">
+  <w:style w:type="paragraph" w:styleId="a9">
     <w:name w:val="No Spacing"/>
-    <w:link w:val="NoSpacingChar"/>
+    <w:link w:val="Char0"/>
     <w:uiPriority w:val="1"/>
     <w:qFormat/>
+    <w:rsid w:val="00EE34D0"/>
     <w:pPr>
       <w:spacing w:after="0" w:line="240" w:lineRule="auto"/>
     </w:pPr>
   </w:style>
-  <w:style w:type="character" w:customStyle="1" w:styleId="NoSpacingChar">
-    <w:name w:val="No Spacing Char"/>
-    <w:basedOn w:val="DefaultParagraphFont"/>
-    <w:link w:val="NoSpacing"/>
+  <w:style w:type="character" w:customStyle="1" w:styleId="Char0">
+    <w:name w:val="Χωρίς διάστιχο Char"/>
+    <w:basedOn w:val="a0"/>
+    <w:link w:val="a9"/>
     <w:uiPriority w:val="1"/>
-  </w:style>
-  <w:style w:type="paragraph" w:styleId="Quote">
+    <w:rsid w:val="00EE34D0"/>
+  </w:style>
+  <w:style w:type="paragraph" w:styleId="aa">
     <w:name w:val="Quote"/>
-    <w:basedOn w:val="Normal"/>
-    <w:next w:val="Normal"/>
-    <w:link w:val="QuoteChar"/>
+    <w:basedOn w:val="a"/>
+    <w:next w:val="a"/>
+    <w:link w:val="Char1"/>
     <w:uiPriority w:val="29"/>
     <w:qFormat/>
+    <w:rsid w:val="00EE34D0"/>
     <w:pPr>
       <w:spacing w:before="160"/>
       <w:ind w:left="864" w:right="864"/>
@@ -1856,32 +2132,35 @@
       <w:rFonts w:asciiTheme="majorHAnsi" w:eastAsiaTheme="majorEastAsia" w:hAnsiTheme="majorHAnsi" w:cstheme="majorBidi"/>
     </w:rPr>
   </w:style>
-  <w:style w:type="character" w:customStyle="1" w:styleId="QuoteChar">
-    <w:name w:val="Quote Char"/>
-    <w:basedOn w:val="DefaultParagraphFont"/>
-    <w:link w:val="Quote"/>
+  <w:style w:type="character" w:customStyle="1" w:styleId="Char1">
+    <w:name w:val="Απόσπασμα Char"/>
+    <w:basedOn w:val="a0"/>
+    <w:link w:val="aa"/>
     <w:uiPriority w:val="29"/>
+    <w:rsid w:val="00EE34D0"/>
     <w:rPr>
       <w:rFonts w:asciiTheme="majorHAnsi" w:eastAsiaTheme="majorEastAsia" w:hAnsiTheme="majorHAnsi" w:cstheme="majorBidi"/>
     </w:rPr>
   </w:style>
-  <w:style w:type="character" w:styleId="Strong">
+  <w:style w:type="character" w:styleId="ab">
     <w:name w:val="Strong"/>
-    <w:basedOn w:val="DefaultParagraphFont"/>
+    <w:basedOn w:val="a0"/>
     <w:uiPriority w:val="22"/>
     <w:qFormat/>
+    <w:rsid w:val="00EE34D0"/>
     <w:rPr>
       <w:b/>
       <w:bCs/>
     </w:rPr>
   </w:style>
-  <w:style w:type="paragraph" w:styleId="Subtitle">
+  <w:style w:type="paragraph" w:styleId="ac">
     <w:name w:val="Subtitle"/>
-    <w:basedOn w:val="Normal"/>
-    <w:next w:val="Normal"/>
-    <w:link w:val="SubtitleChar"/>
+    <w:basedOn w:val="a"/>
+    <w:next w:val="a"/>
+    <w:link w:val="Char2"/>
     <w:uiPriority w:val="11"/>
     <w:qFormat/>
+    <w:rsid w:val="00EE34D0"/>
     <w:pPr>
       <w:numPr>
         <w:ilvl w:val="1"/>
@@ -1892,32 +2171,35 @@
       <w:szCs w:val="28"/>
     </w:rPr>
   </w:style>
-  <w:style w:type="character" w:customStyle="1" w:styleId="SubtitleChar">
-    <w:name w:val="Subtitle Char"/>
-    <w:basedOn w:val="DefaultParagraphFont"/>
-    <w:link w:val="Subtitle"/>
+  <w:style w:type="character" w:customStyle="1" w:styleId="Char2">
+    <w:name w:val="Υπότιτλος Char"/>
+    <w:basedOn w:val="a0"/>
+    <w:link w:val="ac"/>
     <w:uiPriority w:val="11"/>
+    <w:rsid w:val="00EE34D0"/>
     <w:rPr>
       <w:sz w:val="28"/>
       <w:szCs w:val="28"/>
     </w:rPr>
   </w:style>
-  <w:style w:type="character" w:styleId="SubtleEmphasis">
+  <w:style w:type="character" w:styleId="ad">
     <w:name w:val="Subtle Emphasis"/>
-    <w:basedOn w:val="DefaultParagraphFont"/>
+    <w:basedOn w:val="a0"/>
     <w:uiPriority w:val="19"/>
     <w:qFormat/>
+    <w:rsid w:val="00EE34D0"/>
     <w:rPr>
       <w:i/>
       <w:iCs/>
       <w:color w:val="595959" w:themeColor="text1" w:themeTint="A6"/>
     </w:rPr>
   </w:style>
-  <w:style w:type="character" w:styleId="SubtleReference">
+  <w:style w:type="character" w:styleId="ae">
     <w:name w:val="Subtle Reference"/>
-    <w:basedOn w:val="DefaultParagraphFont"/>
+    <w:basedOn w:val="a0"/>
     <w:uiPriority w:val="31"/>
     <w:qFormat/>
+    <w:rsid w:val="00EE34D0"/>
     <w:rPr>
       <w:caps w:val="0"/>
       <w:smallCaps/>
@@ -1925,13 +2207,14 @@
       <w:u w:val="single" w:color="7F7F7F" w:themeColor="text1" w:themeTint="80"/>
     </w:rPr>
   </w:style>
-  <w:style w:type="paragraph" w:styleId="Title">
+  <w:style w:type="paragraph" w:styleId="af">
     <w:name w:val="Title"/>
-    <w:basedOn w:val="Normal"/>
-    <w:next w:val="Normal"/>
-    <w:link w:val="TitleChar"/>
+    <w:basedOn w:val="a"/>
+    <w:next w:val="a"/>
+    <w:link w:val="Char3"/>
     <w:uiPriority w:val="10"/>
     <w:qFormat/>
+    <w:rsid w:val="00EE34D0"/>
     <w:pPr>
       <w:spacing w:after="0" w:line="240" w:lineRule="auto"/>
       <w:contextualSpacing/>
@@ -1944,11 +2227,12 @@
       <w:szCs w:val="72"/>
     </w:rPr>
   </w:style>
-  <w:style w:type="character" w:customStyle="1" w:styleId="TitleChar">
-    <w:name w:val="Title Char"/>
-    <w:basedOn w:val="DefaultParagraphFont"/>
-    <w:link w:val="Title"/>
+  <w:style w:type="character" w:customStyle="1" w:styleId="Char3">
+    <w:name w:val="Τίτλος Char"/>
+    <w:basedOn w:val="a0"/>
+    <w:link w:val="af"/>
     <w:uiPriority w:val="10"/>
+    <w:rsid w:val="00EE34D0"/>
     <w:rPr>
       <w:rFonts w:asciiTheme="majorHAnsi" w:eastAsiaTheme="majorEastAsia" w:hAnsiTheme="majorHAnsi" w:cstheme="majorBidi"/>
       <w:color w:val="B01513" w:themeColor="accent1"/>
@@ -1957,15 +2241,21 @@
       <w:szCs w:val="72"/>
     </w:rPr>
   </w:style>
-  <w:style w:type="paragraph" w:styleId="ListParagraph">
+  <w:style w:type="paragraph" w:styleId="af0">
     <w:name w:val="List Paragraph"/>
-    <w:basedOn w:val="Normal"/>
+    <w:basedOn w:val="a"/>
     <w:uiPriority w:val="34"/>
     <w:qFormat/>
+    <w:rsid w:val="00EE34D0"/>
     <w:pPr>
       <w:ind w:left="720"/>
       <w:contextualSpacing/>
     </w:pPr>
+  </w:style>
+  <w:style w:type="character" w:customStyle="1" w:styleId="st">
+    <w:name w:val="st"/>
+    <w:basedOn w:val="a0"/>
+    <w:rsid w:val="00EF5C2C"/>
   </w:style>
 </w:styles>
 </file>
@@ -2013,7 +2303,7 @@
     </a:clrScheme>
     <a:fontScheme name="Ion">
       <a:majorFont>
-        <a:latin typeface="Century Gothic" panose="020B0502020202020204"/>
+        <a:latin typeface="Century Gothic"/>
         <a:ea typeface=""/>
         <a:cs typeface=""/>
         <a:font script="Jpan" typeface="メイリオ"/>
@@ -2048,7 +2338,7 @@
         <a:font script="Geor" typeface="Sylfaen"/>
       </a:majorFont>
       <a:minorFont>
-        <a:latin typeface="Century Gothic" panose="020B0502020202020204"/>
+        <a:latin typeface="Century Gothic"/>
         <a:ea typeface=""/>
         <a:cs typeface=""/>
         <a:font script="Jpan" typeface="メイリオ"/>
@@ -2230,7 +2520,7 @@
   <a:extraClrSchemeLst/>
   <a:extLst>
     <a:ext uri="{05A4C25C-085E-4340-85A3-A5531E510DB2}">
-      <thm15:themeFamily xmlns:thm15="http://schemas.microsoft.com/office/thememl/2012/main" name="Ion" id="{B8441ADB-2E43-4AF7-B97A-BD870242C6A8}" vid="{292E63A9-BB86-4E3D-B92A-7223C6510D2E}"/>
+      <thm15:themeFamily xmlns:thm15="http://schemas.microsoft.com/office/thememl/2012/main" xmlns="" name="Ion" id="{B8441ADB-2E43-4AF7-B97A-BD870242C6A8}" vid="{292E63A9-BB86-4E3D-B92A-7223C6510D2E}"/>
     </a:ext>
   </a:extLst>
 </a:theme>

--- a/Report.docx
+++ b/Report.docx
@@ -1,32 +1,815 @@
 
 <file path=word/document.xml><?xml version="1.0" encoding="utf-8"?>
-<w:document xmlns:ve="http://schemas.openxmlformats.org/markup-compatibility/2006" xmlns:o="urn:schemas-microsoft-com:office:office" xmlns:r="http://schemas.openxmlformats.org/officeDocument/2006/relationships" xmlns:m="http://schemas.openxmlformats.org/officeDocument/2006/math" xmlns:v="urn:schemas-microsoft-com:vml" xmlns:wp="http://schemas.openxmlformats.org/drawingml/2006/wordprocessingDrawing" xmlns:w10="urn:schemas-microsoft-com:office:word" xmlns:w="http://schemas.openxmlformats.org/wordprocessingml/2006/main" xmlns:wne="http://schemas.microsoft.com/office/word/2006/wordml">
+<w:document xmlns:wpc="http://schemas.microsoft.com/office/word/2010/wordprocessingCanvas" xmlns:mc="http://schemas.openxmlformats.org/markup-compatibility/2006" xmlns:o="urn:schemas-microsoft-com:office:office" xmlns:r="http://schemas.openxmlformats.org/officeDocument/2006/relationships" xmlns:m="http://schemas.openxmlformats.org/officeDocument/2006/math" xmlns:v="urn:schemas-microsoft-com:vml" xmlns:wp14="http://schemas.microsoft.com/office/word/2010/wordprocessingDrawing" xmlns:wp="http://schemas.openxmlformats.org/drawingml/2006/wordprocessingDrawing" xmlns:w10="urn:schemas-microsoft-com:office:word" xmlns:w="http://schemas.openxmlformats.org/wordprocessingml/2006/main" xmlns:w14="http://schemas.microsoft.com/office/word/2010/wordml" xmlns:w15="http://schemas.microsoft.com/office/word/2012/wordml" xmlns:wpg="http://schemas.microsoft.com/office/word/2010/wordprocessingGroup" xmlns:wpi="http://schemas.microsoft.com/office/word/2010/wordprocessingInk" xmlns:wne="http://schemas.microsoft.com/office/word/2006/wordml" xmlns:wps="http://schemas.microsoft.com/office/word/2010/wordprocessingShape" mc:Ignorable="w14 w15 wp14">
   <w:body>
+    <w:sdt>
+      <w:sdtPr>
+        <w:id w:val="-1927416733"/>
+        <w:docPartObj>
+          <w:docPartGallery w:val="Cover Pages"/>
+          <w:docPartUnique/>
+        </w:docPartObj>
+      </w:sdtPr>
+      <w:sdtEndPr>
+        <w:rPr>
+          <w:lang w:val="el-GR"/>
+        </w:rPr>
+      </w:sdtEndPr>
+      <w:sdtContent>
+        <w:p/>
+        <w:tbl>
+          <w:tblPr>
+            <w:tblpPr w:leftFromText="187" w:rightFromText="187" w:horzAnchor="margin" w:tblpXSpec="center" w:tblpY="2881"/>
+            <w:tblW w:w="4000" w:type="pct"/>
+            <w:tblBorders>
+              <w:left w:val="single" w:sz="12" w:space="0" w:color="B01513" w:themeColor="accent1"/>
+            </w:tblBorders>
+            <w:tblCellMar>
+              <w:left w:w="144" w:type="dxa"/>
+              <w:right w:w="115" w:type="dxa"/>
+            </w:tblCellMar>
+            <w:tblLook w:val="04A0" w:firstRow="1" w:lastRow="0" w:firstColumn="1" w:lastColumn="0" w:noHBand="0" w:noVBand="1"/>
+          </w:tblPr>
+          <w:tblGrid>
+            <w:gridCol w:w="7672"/>
+          </w:tblGrid>
+          <w:tr>
+            <w:sdt>
+              <w:sdtPr>
+                <w:rPr>
+                  <w:color w:val="830F0E" w:themeColor="accent1" w:themeShade="BF"/>
+                  <w:sz w:val="24"/>
+                  <w:szCs w:val="24"/>
+                </w:rPr>
+                <w:alias w:val="Company"/>
+                <w:id w:val="13406915"/>
+                <w:placeholder>
+                  <w:docPart w:val="439A569EE81E4D32BD0ACE71553333D8"/>
+                </w:placeholder>
+                <w:dataBinding w:prefixMappings="xmlns:ns0='http://schemas.openxmlformats.org/officeDocument/2006/extended-properties'" w:xpath="/ns0:Properties[1]/ns0:Company[1]" w:storeItemID="{6668398D-A668-4E3E-A5EB-62B293D839F1}"/>
+                <w:text/>
+              </w:sdtPr>
+              <w:sdtContent>
+                <w:tc>
+                  <w:tcPr>
+                    <w:tcW w:w="7672" w:type="dxa"/>
+                    <w:tcMar>
+                      <w:top w:w="216" w:type="dxa"/>
+                      <w:left w:w="115" w:type="dxa"/>
+                      <w:bottom w:w="216" w:type="dxa"/>
+                      <w:right w:w="115" w:type="dxa"/>
+                    </w:tcMar>
+                  </w:tcPr>
+                  <w:p>
+                    <w:pPr>
+                      <w:pStyle w:val="NoSpacing"/>
+                      <w:rPr>
+                        <w:color w:val="830F0E" w:themeColor="accent1" w:themeShade="BF"/>
+                        <w:sz w:val="24"/>
+                      </w:rPr>
+                    </w:pPr>
+                    <w:r>
+                      <w:rPr>
+                        <w:color w:val="830F0E" w:themeColor="accent1" w:themeShade="BF"/>
+                        <w:sz w:val="24"/>
+                        <w:szCs w:val="24"/>
+                        <w:lang w:val="el-GR"/>
+                      </w:rPr>
+                      <w:t>Λειτουργικά Συστήματα</w:t>
+                    </w:r>
+                  </w:p>
+                </w:tc>
+              </w:sdtContent>
+            </w:sdt>
+          </w:tr>
+          <w:tr>
+            <w:tc>
+              <w:tcPr>
+                <w:tcW w:w="7672" w:type="dxa"/>
+              </w:tcPr>
+              <w:sdt>
+                <w:sdtPr>
+                  <w:rPr>
+                    <w:rFonts w:asciiTheme="majorHAnsi" w:eastAsiaTheme="majorEastAsia" w:hAnsiTheme="majorHAnsi" w:cstheme="majorBidi"/>
+                    <w:color w:val="B01513" w:themeColor="accent1"/>
+                    <w:sz w:val="88"/>
+                    <w:szCs w:val="88"/>
+                  </w:rPr>
+                  <w:alias w:val="Title"/>
+                  <w:id w:val="13406919"/>
+                  <w:placeholder>
+                    <w:docPart w:val="DB698EC4B236468E92F6A8582E431B4A"/>
+                  </w:placeholder>
+                  <w:dataBinding w:prefixMappings="xmlns:ns0='http://schemas.openxmlformats.org/package/2006/metadata/core-properties' xmlns:ns1='http://purl.org/dc/elements/1.1/'" w:xpath="/ns0:coreProperties[1]/ns1:title[1]" w:storeItemID="{6C3C8BC8-F283-45AE-878A-BAB7291924A1}"/>
+                  <w:text/>
+                </w:sdtPr>
+                <w:sdtContent>
+                  <w:p>
+                    <w:pPr>
+                      <w:pStyle w:val="NoSpacing"/>
+                      <w:spacing w:line="216" w:lineRule="auto"/>
+                      <w:rPr>
+                        <w:rFonts w:asciiTheme="majorHAnsi" w:eastAsiaTheme="majorEastAsia" w:hAnsiTheme="majorHAnsi" w:cstheme="majorBidi"/>
+                        <w:color w:val="B01513" w:themeColor="accent1"/>
+                        <w:sz w:val="88"/>
+                        <w:szCs w:val="88"/>
+                      </w:rPr>
+                    </w:pPr>
+                    <w:r>
+                      <w:rPr>
+                        <w:rFonts w:asciiTheme="majorHAnsi" w:eastAsiaTheme="majorEastAsia" w:hAnsiTheme="majorHAnsi" w:cstheme="majorBidi"/>
+                        <w:color w:val="B01513" w:themeColor="accent1"/>
+                        <w:sz w:val="88"/>
+                        <w:szCs w:val="88"/>
+                        <w:lang w:val="el-GR"/>
+                      </w:rPr>
+                      <w:t>2η υποχρεωτική εργασία</w:t>
+                    </w:r>
+                  </w:p>
+                </w:sdtContent>
+              </w:sdt>
+            </w:tc>
+          </w:tr>
+          <w:tr>
+            <w:tc>
+              <w:tcPr>
+                <w:tcW w:w="7672" w:type="dxa"/>
+                <w:tcMar>
+                  <w:top w:w="216" w:type="dxa"/>
+                  <w:left w:w="115" w:type="dxa"/>
+                  <w:bottom w:w="216" w:type="dxa"/>
+                  <w:right w:w="115" w:type="dxa"/>
+                </w:tcMar>
+              </w:tcPr>
+              <w:sdt>
+                <w:sdtPr>
+                  <w:rPr>
+                    <w:color w:val="830F0E" w:themeColor="accent1" w:themeShade="BF"/>
+                    <w:sz w:val="24"/>
+                    <w:szCs w:val="24"/>
+                  </w:rPr>
+                  <w:alias w:val="Subtitle"/>
+                  <w:id w:val="13406923"/>
+                  <w:placeholder>
+                    <w:docPart w:val="52D6A256DF88448481BD08B1F89677FF"/>
+                  </w:placeholder>
+                  <w:dataBinding w:prefixMappings="xmlns:ns0='http://schemas.openxmlformats.org/package/2006/metadata/core-properties' xmlns:ns1='http://purl.org/dc/elements/1.1/'" w:xpath="/ns0:coreProperties[1]/ns1:subject[1]" w:storeItemID="{6C3C8BC8-F283-45AE-878A-BAB7291924A1}"/>
+                  <w:text/>
+                </w:sdtPr>
+                <w:sdtContent>
+                  <w:p>
+                    <w:pPr>
+                      <w:pStyle w:val="NoSpacing"/>
+                      <w:rPr>
+                        <w:color w:val="830F0E" w:themeColor="accent1" w:themeShade="BF"/>
+                        <w:sz w:val="24"/>
+                        <w:szCs w:val="24"/>
+                      </w:rPr>
+                    </w:pPr>
+                    <w:r>
+                      <w:rPr>
+                        <w:color w:val="830F0E" w:themeColor="accent1" w:themeShade="BF"/>
+                        <w:sz w:val="24"/>
+                        <w:szCs w:val="24"/>
+                        <w:lang w:val="el-GR"/>
+                      </w:rPr>
+                      <w:t>Αναγνώστου Αντώνης – 2268</w:t>
+                    </w:r>
+                  </w:p>
+                </w:sdtContent>
+              </w:sdt>
+              <w:p>
+                <w:pPr>
+                  <w:pStyle w:val="NoSpacing"/>
+                  <w:rPr>
+                    <w:color w:val="830F0E" w:themeColor="accent1" w:themeShade="BF"/>
+                    <w:sz w:val="24"/>
+                    <w:szCs w:val="24"/>
+                    <w:lang w:val="el-GR"/>
+                  </w:rPr>
+                </w:pPr>
+                <w:r>
+                  <w:rPr>
+                    <w:color w:val="830F0E" w:themeColor="accent1" w:themeShade="BF"/>
+                    <w:sz w:val="24"/>
+                    <w:szCs w:val="24"/>
+                    <w:lang w:val="el-GR"/>
+                  </w:rPr>
+                  <w:t>Γωγούσης Παύλος – 2251</w:t>
+                </w:r>
+              </w:p>
+              <w:p>
+                <w:pPr>
+                  <w:pStyle w:val="NoSpacing"/>
+                  <w:rPr>
+                    <w:color w:val="830F0E" w:themeColor="accent1" w:themeShade="BF"/>
+                    <w:sz w:val="24"/>
+                    <w:lang w:val="el-GR"/>
+                  </w:rPr>
+                </w:pPr>
+                <w:r>
+                  <w:rPr>
+                    <w:color w:val="830F0E" w:themeColor="accent1" w:themeShade="BF"/>
+                    <w:sz w:val="24"/>
+                    <w:szCs w:val="24"/>
+                    <w:lang w:val="el-GR"/>
+                  </w:rPr>
+                  <w:t>Λασκαρίδης Στέφανος - 2315</w:t>
+                </w:r>
+              </w:p>
+            </w:tc>
+          </w:tr>
+        </w:tbl>
+        <w:tbl>
+          <w:tblPr>
+            <w:tblpPr w:leftFromText="187" w:rightFromText="187" w:horzAnchor="margin" w:tblpXSpec="center" w:tblpYSpec="bottom"/>
+            <w:tblW w:w="3857" w:type="pct"/>
+            <w:tblLook w:val="04A0" w:firstRow="1" w:lastRow="0" w:firstColumn="1" w:lastColumn="0" w:noHBand="0" w:noVBand="1"/>
+          </w:tblPr>
+          <w:tblGrid>
+            <w:gridCol w:w="7398"/>
+          </w:tblGrid>
+          <w:tr>
+            <w:tc>
+              <w:tcPr>
+                <w:tcW w:w="7221" w:type="dxa"/>
+                <w:tcMar>
+                  <w:top w:w="216" w:type="dxa"/>
+                  <w:left w:w="115" w:type="dxa"/>
+                  <w:bottom w:w="216" w:type="dxa"/>
+                  <w:right w:w="115" w:type="dxa"/>
+                </w:tcMar>
+              </w:tcPr>
+              <w:sdt>
+                <w:sdtPr>
+                  <w:rPr>
+                    <w:color w:val="B01513" w:themeColor="accent1"/>
+                    <w:sz w:val="28"/>
+                    <w:szCs w:val="28"/>
+                  </w:rPr>
+                  <w:alias w:val="Author"/>
+                  <w:id w:val="13406928"/>
+                  <w:placeholder>
+                    <w:docPart w:val="4238AF2C87D1404EBFAFE73FEB0A4604"/>
+                  </w:placeholder>
+                  <w:dataBinding w:prefixMappings="xmlns:ns0='http://schemas.openxmlformats.org/package/2006/metadata/core-properties' xmlns:ns1='http://purl.org/dc/elements/1.1/'" w:xpath="/ns0:coreProperties[1]/ns1:creator[1]" w:storeItemID="{6C3C8BC8-F283-45AE-878A-BAB7291924A1}"/>
+                  <w:text/>
+                </w:sdtPr>
+                <w:sdtContent>
+                  <w:p>
+                    <w:pPr>
+                      <w:pStyle w:val="NoSpacing"/>
+                      <w:rPr>
+                        <w:color w:val="B01513" w:themeColor="accent1"/>
+                        <w:sz w:val="28"/>
+                        <w:szCs w:val="28"/>
+                        <w:lang w:val="el-GR"/>
+                      </w:rPr>
+                    </w:pPr>
+                    <w:r>
+                      <w:rPr>
+                        <w:color w:val="B01513" w:themeColor="accent1"/>
+                        <w:sz w:val="28"/>
+                        <w:szCs w:val="28"/>
+                        <w:lang w:val="el-GR"/>
+                      </w:rPr>
+                      <w:t>Τμήμα Πληροφορικής ΑΠΘ</w:t>
+                    </w:r>
+                  </w:p>
+                </w:sdtContent>
+              </w:sdt>
+              <w:sdt>
+                <w:sdtPr>
+                  <w:rPr>
+                    <w:color w:val="B01513" w:themeColor="accent1"/>
+                    <w:sz w:val="28"/>
+                    <w:szCs w:val="28"/>
+                    <w:lang w:val="el-GR"/>
+                  </w:rPr>
+                  <w:alias w:val="Date"/>
+                  <w:tag w:val="Date"/>
+                  <w:id w:val="13406932"/>
+                  <w:placeholder>
+                    <w:docPart w:val="FDC362E756594BAB93A37EE7B9DD4CE1"/>
+                  </w:placeholder>
+                  <w:dataBinding w:prefixMappings="xmlns:ns0='http://schemas.microsoft.com/office/2006/coverPageProps'" w:xpath="/ns0:CoverPageProperties[1]/ns0:PublishDate[1]" w:storeItemID="{55AF091B-3C7A-41E3-B477-F2FDAA23CFDA}"/>
+                  <w:date w:fullDate="2015-02-13T00:00:00Z">
+                    <w:dateFormat w:val="M-d-yyyy"/>
+                    <w:lid w:val="en-US"/>
+                    <w:storeMappedDataAs w:val="dateTime"/>
+                    <w:calendar w:val="gregorian"/>
+                  </w:date>
+                </w:sdtPr>
+                <w:sdtContent>
+                  <w:p>
+                    <w:pPr>
+                      <w:pStyle w:val="NoSpacing"/>
+                      <w:rPr>
+                        <w:color w:val="B01513" w:themeColor="accent1"/>
+                        <w:sz w:val="28"/>
+                        <w:szCs w:val="28"/>
+                        <w:lang w:val="el-GR"/>
+                      </w:rPr>
+                    </w:pPr>
+                    <w:r>
+                      <w:rPr>
+                        <w:color w:val="B01513" w:themeColor="accent1"/>
+                        <w:sz w:val="28"/>
+                        <w:szCs w:val="28"/>
+                        <w:lang w:val="el-GR"/>
+                      </w:rPr>
+                      <w:t>13-2</w:t>
+                    </w:r>
+                    <w:r>
+                      <w:rPr>
+                        <w:color w:val="B01513" w:themeColor="accent1"/>
+                        <w:sz w:val="28"/>
+                        <w:szCs w:val="28"/>
+                        <w:lang w:val="el-GR"/>
+                      </w:rPr>
+                      <w:t>-2015</w:t>
+                    </w:r>
+                  </w:p>
+                </w:sdtContent>
+              </w:sdt>
+              <w:p>
+                <w:pPr>
+                  <w:pStyle w:val="NoSpacing"/>
+                  <w:rPr>
+                    <w:color w:val="B01513" w:themeColor="accent1"/>
+                    <w:lang w:val="el-GR"/>
+                  </w:rPr>
+                </w:pPr>
+              </w:p>
+            </w:tc>
+          </w:tr>
+        </w:tbl>
+        <w:p>
+          <w:pPr>
+            <w:rPr>
+              <w:rFonts w:asciiTheme="majorHAnsi" w:eastAsiaTheme="majorEastAsia" w:hAnsiTheme="majorHAnsi" w:cstheme="majorBidi"/>
+              <w:color w:val="B01513" w:themeColor="accent1"/>
+              <w:kern w:val="28"/>
+              <w:sz w:val="72"/>
+              <w:szCs w:val="72"/>
+              <w:lang w:val="el-GR"/>
+            </w:rPr>
+          </w:pPr>
+          <w:r>
+            <w:rPr>
+              <w:lang w:val="el-GR"/>
+            </w:rPr>
+            <w:br w:type="page"/>
+          </w:r>
+        </w:p>
+      </w:sdtContent>
+    </w:sdt>
+    <w:sdt>
+      <w:sdtPr>
+        <w:id w:val="-266309492"/>
+        <w:docPartObj>
+          <w:docPartGallery w:val="Table of Contents"/>
+          <w:docPartUnique/>
+        </w:docPartObj>
+      </w:sdtPr>
+      <w:sdtEndPr>
+        <w:rPr>
+          <w:rFonts w:asciiTheme="minorHAnsi" w:eastAsiaTheme="minorEastAsia" w:hAnsiTheme="minorHAnsi" w:cstheme="minorBidi"/>
+          <w:b/>
+          <w:bCs/>
+          <w:noProof/>
+          <w:color w:val="auto"/>
+          <w:sz w:val="24"/>
+          <w:szCs w:val="17"/>
+          <w:lang w:eastAsia="ja-JP"/>
+        </w:rPr>
+      </w:sdtEndPr>
+      <w:sdtContent>
+        <w:p>
+          <w:pPr>
+            <w:pStyle w:val="TOCHeading"/>
+            <w:rPr>
+              <w:lang w:val="el-GR"/>
+            </w:rPr>
+          </w:pPr>
+          <w:r>
+            <w:rPr>
+              <w:lang w:val="el-GR"/>
+            </w:rPr>
+            <w:t>Περιεχόμενα</w:t>
+          </w:r>
+        </w:p>
+        <w:p>
+          <w:pPr>
+            <w:pStyle w:val="TOC1"/>
+            <w:tabs>
+              <w:tab w:val="right" w:leader="dot" w:pos="9350"/>
+            </w:tabs>
+            <w:rPr>
+              <w:noProof/>
+              <w:sz w:val="22"/>
+              <w:szCs w:val="22"/>
+              <w:lang w:val="en-GB" w:eastAsia="en-GB"/>
+            </w:rPr>
+          </w:pPr>
+          <w:r>
+            <w:fldChar w:fldCharType="begin"/>
+          </w:r>
+          <w:r>
+            <w:instrText xml:space="preserve"> TOC \o "1-3" \h \z \u </w:instrText>
+          </w:r>
+          <w:r>
+            <w:fldChar w:fldCharType="separate"/>
+          </w:r>
+          <w:hyperlink w:anchor="_Toc411626329" w:history="1">
+            <w:r>
+              <w:rPr>
+                <w:rStyle w:val="Hyperlink"/>
+                <w:noProof/>
+                <w:lang w:val="el-GR"/>
+              </w:rPr>
+              <w:t>Περιγραφή εργασίας</w:t>
+            </w:r>
+            <w:r>
+              <w:rPr>
+                <w:noProof/>
+                <w:webHidden/>
+              </w:rPr>
+              <w:tab/>
+            </w:r>
+            <w:r>
+              <w:rPr>
+                <w:noProof/>
+                <w:webHidden/>
+              </w:rPr>
+              <w:fldChar w:fldCharType="begin"/>
+            </w:r>
+            <w:r>
+              <w:rPr>
+                <w:noProof/>
+                <w:webHidden/>
+              </w:rPr>
+              <w:instrText xml:space="preserve"> PAGEREF _Toc411626329 \h </w:instrText>
+            </w:r>
+            <w:r>
+              <w:rPr>
+                <w:noProof/>
+                <w:webHidden/>
+              </w:rPr>
+            </w:r>
+            <w:r>
+              <w:rPr>
+                <w:noProof/>
+                <w:webHidden/>
+              </w:rPr>
+              <w:fldChar w:fldCharType="separate"/>
+            </w:r>
+            <w:r>
+              <w:rPr>
+                <w:noProof/>
+                <w:webHidden/>
+              </w:rPr>
+              <w:t>2</w:t>
+            </w:r>
+            <w:r>
+              <w:rPr>
+                <w:noProof/>
+                <w:webHidden/>
+              </w:rPr>
+              <w:fldChar w:fldCharType="end"/>
+            </w:r>
+          </w:hyperlink>
+        </w:p>
+        <w:p>
+          <w:pPr>
+            <w:pStyle w:val="TOC1"/>
+            <w:tabs>
+              <w:tab w:val="right" w:leader="dot" w:pos="9350"/>
+            </w:tabs>
+            <w:rPr>
+              <w:noProof/>
+              <w:sz w:val="22"/>
+              <w:szCs w:val="22"/>
+              <w:lang w:val="en-GB" w:eastAsia="en-GB"/>
+            </w:rPr>
+          </w:pPr>
+          <w:hyperlink w:anchor="_Toc411626330" w:history="1">
+            <w:r>
+              <w:rPr>
+                <w:rStyle w:val="Hyperlink"/>
+                <w:noProof/>
+                <w:lang w:val="el-GR"/>
+              </w:rPr>
+              <w:t>Γενικές παραδοχές</w:t>
+            </w:r>
+            <w:r>
+              <w:rPr>
+                <w:noProof/>
+                <w:webHidden/>
+              </w:rPr>
+              <w:tab/>
+            </w:r>
+            <w:r>
+              <w:rPr>
+                <w:noProof/>
+                <w:webHidden/>
+              </w:rPr>
+              <w:fldChar w:fldCharType="begin"/>
+            </w:r>
+            <w:r>
+              <w:rPr>
+                <w:noProof/>
+                <w:webHidden/>
+              </w:rPr>
+              <w:instrText xml:space="preserve"> PAGEREF _Toc411626330 \h </w:instrText>
+            </w:r>
+            <w:r>
+              <w:rPr>
+                <w:noProof/>
+                <w:webHidden/>
+              </w:rPr>
+            </w:r>
+            <w:r>
+              <w:rPr>
+                <w:noProof/>
+                <w:webHidden/>
+              </w:rPr>
+              <w:fldChar w:fldCharType="separate"/>
+            </w:r>
+            <w:r>
+              <w:rPr>
+                <w:noProof/>
+                <w:webHidden/>
+              </w:rPr>
+              <w:t>2</w:t>
+            </w:r>
+            <w:r>
+              <w:rPr>
+                <w:noProof/>
+                <w:webHidden/>
+              </w:rPr>
+              <w:fldChar w:fldCharType="end"/>
+            </w:r>
+          </w:hyperlink>
+        </w:p>
+        <w:p>
+          <w:pPr>
+            <w:pStyle w:val="TOC1"/>
+            <w:tabs>
+              <w:tab w:val="right" w:leader="dot" w:pos="9350"/>
+            </w:tabs>
+            <w:rPr>
+              <w:noProof/>
+              <w:sz w:val="22"/>
+              <w:szCs w:val="22"/>
+              <w:lang w:val="en-GB" w:eastAsia="en-GB"/>
+            </w:rPr>
+          </w:pPr>
+          <w:hyperlink w:anchor="_Toc411626331" w:history="1">
+            <w:r>
+              <w:rPr>
+                <w:rStyle w:val="Hyperlink"/>
+                <w:noProof/>
+                <w:lang w:val="el-GR"/>
+              </w:rPr>
+              <w:t>Προβλήματα</w:t>
+            </w:r>
+            <w:r>
+              <w:rPr>
+                <w:noProof/>
+                <w:webHidden/>
+              </w:rPr>
+              <w:tab/>
+            </w:r>
+            <w:r>
+              <w:rPr>
+                <w:noProof/>
+                <w:webHidden/>
+              </w:rPr>
+              <w:fldChar w:fldCharType="begin"/>
+            </w:r>
+            <w:r>
+              <w:rPr>
+                <w:noProof/>
+                <w:webHidden/>
+              </w:rPr>
+              <w:instrText xml:space="preserve"> PAGEREF _Toc411626331 \h </w:instrText>
+            </w:r>
+            <w:r>
+              <w:rPr>
+                <w:noProof/>
+                <w:webHidden/>
+              </w:rPr>
+            </w:r>
+            <w:r>
+              <w:rPr>
+                <w:noProof/>
+                <w:webHidden/>
+              </w:rPr>
+              <w:fldChar w:fldCharType="separate"/>
+            </w:r>
+            <w:r>
+              <w:rPr>
+                <w:noProof/>
+                <w:webHidden/>
+              </w:rPr>
+              <w:t>2</w:t>
+            </w:r>
+            <w:r>
+              <w:rPr>
+                <w:noProof/>
+                <w:webHidden/>
+              </w:rPr>
+              <w:fldChar w:fldCharType="end"/>
+            </w:r>
+          </w:hyperlink>
+        </w:p>
+        <w:p>
+          <w:pPr>
+            <w:pStyle w:val="TOC1"/>
+            <w:tabs>
+              <w:tab w:val="right" w:leader="dot" w:pos="9350"/>
+            </w:tabs>
+            <w:rPr>
+              <w:noProof/>
+              <w:sz w:val="22"/>
+              <w:szCs w:val="22"/>
+              <w:lang w:val="en-GB" w:eastAsia="en-GB"/>
+            </w:rPr>
+          </w:pPr>
+          <w:hyperlink w:anchor="_Toc411626332" w:history="1">
+            <w:r>
+              <w:rPr>
+                <w:rStyle w:val="Hyperlink"/>
+                <w:noProof/>
+                <w:lang w:val="el-GR"/>
+              </w:rPr>
+              <w:t>Μελλοντικές επεκτάσεις</w:t>
+            </w:r>
+            <w:r>
+              <w:rPr>
+                <w:noProof/>
+                <w:webHidden/>
+              </w:rPr>
+              <w:tab/>
+            </w:r>
+            <w:r>
+              <w:rPr>
+                <w:noProof/>
+                <w:webHidden/>
+              </w:rPr>
+              <w:fldChar w:fldCharType="begin"/>
+            </w:r>
+            <w:r>
+              <w:rPr>
+                <w:noProof/>
+                <w:webHidden/>
+              </w:rPr>
+              <w:instrText xml:space="preserve"> PAGEREF _Toc411626332 \h </w:instrText>
+            </w:r>
+            <w:r>
+              <w:rPr>
+                <w:noProof/>
+                <w:webHidden/>
+              </w:rPr>
+            </w:r>
+            <w:r>
+              <w:rPr>
+                <w:noProof/>
+                <w:webHidden/>
+              </w:rPr>
+              <w:fldChar w:fldCharType="separate"/>
+            </w:r>
+            <w:r>
+              <w:rPr>
+                <w:noProof/>
+                <w:webHidden/>
+              </w:rPr>
+              <w:t>2</w:t>
+            </w:r>
+            <w:r>
+              <w:rPr>
+                <w:noProof/>
+                <w:webHidden/>
+              </w:rPr>
+              <w:fldChar w:fldCharType="end"/>
+            </w:r>
+          </w:hyperlink>
+        </w:p>
+        <w:p>
+          <w:pPr>
+            <w:pStyle w:val="TOC1"/>
+            <w:tabs>
+              <w:tab w:val="right" w:leader="dot" w:pos="9350"/>
+            </w:tabs>
+            <w:rPr>
+              <w:noProof/>
+              <w:sz w:val="22"/>
+              <w:szCs w:val="22"/>
+              <w:lang w:val="en-GB" w:eastAsia="en-GB"/>
+            </w:rPr>
+          </w:pPr>
+          <w:hyperlink w:anchor="_Toc411626333" w:history="1">
+            <w:r>
+              <w:rPr>
+                <w:rStyle w:val="Hyperlink"/>
+                <w:noProof/>
+                <w:lang w:val="el-GR"/>
+              </w:rPr>
+              <w:t>Σύνοψη</w:t>
+            </w:r>
+            <w:r>
+              <w:rPr>
+                <w:noProof/>
+                <w:webHidden/>
+              </w:rPr>
+              <w:tab/>
+            </w:r>
+            <w:r>
+              <w:rPr>
+                <w:noProof/>
+                <w:webHidden/>
+              </w:rPr>
+              <w:fldChar w:fldCharType="begin"/>
+            </w:r>
+            <w:r>
+              <w:rPr>
+                <w:noProof/>
+                <w:webHidden/>
+              </w:rPr>
+              <w:instrText xml:space="preserve"> PAGEREF _Toc411626333 \h </w:instrText>
+            </w:r>
+            <w:r>
+              <w:rPr>
+                <w:noProof/>
+                <w:webHidden/>
+              </w:rPr>
+            </w:r>
+            <w:r>
+              <w:rPr>
+                <w:noProof/>
+                <w:webHidden/>
+              </w:rPr>
+              <w:fldChar w:fldCharType="separate"/>
+            </w:r>
+            <w:r>
+              <w:rPr>
+                <w:noProof/>
+                <w:webHidden/>
+              </w:rPr>
+              <w:t>3</w:t>
+            </w:r>
+            <w:r>
+              <w:rPr>
+                <w:noProof/>
+                <w:webHidden/>
+              </w:rPr>
+              <w:fldChar w:fldCharType="end"/>
+            </w:r>
+          </w:hyperlink>
+        </w:p>
+        <w:p>
+          <w:r>
+            <w:rPr>
+              <w:b/>
+              <w:bCs/>
+              <w:noProof/>
+            </w:rPr>
+            <w:fldChar w:fldCharType="end"/>
+          </w:r>
+        </w:p>
+      </w:sdtContent>
+    </w:sdt>
     <w:p>
       <w:pPr>
-        <w:pStyle w:val="af"/>
-        <w:rPr>
-          <w:lang w:val="el-GR"/>
-        </w:rPr>
-      </w:pPr>
-      <w:r>
-        <w:rPr>
-          <w:lang w:val="el-GR"/>
-        </w:rPr>
-        <w:t>Δεύτερη εργασία στα Λειτουργικά Συστήματα</w:t>
+        <w:rPr>
+          <w:rFonts w:asciiTheme="majorHAnsi" w:eastAsiaTheme="majorEastAsia" w:hAnsiTheme="majorHAnsi" w:cstheme="majorBidi"/>
+          <w:color w:val="B01513" w:themeColor="accent1"/>
+          <w:sz w:val="28"/>
+          <w:szCs w:val="28"/>
+          <w:lang w:val="el-GR"/>
+        </w:rPr>
+      </w:pPr>
+      <w:r>
+        <w:rPr>
+          <w:lang w:val="el-GR"/>
+        </w:rPr>
+        <w:br w:type="page"/>
       </w:r>
     </w:p>
     <w:p>
       <w:pPr>
-        <w:pStyle w:val="1"/>
-        <w:rPr>
-          <w:lang w:val="el-GR"/>
-        </w:rPr>
-      </w:pPr>
-      <w:r>
-        <w:rPr>
-          <w:lang w:val="el-GR"/>
-        </w:rPr>
+        <w:pStyle w:val="Heading1"/>
+        <w:rPr>
+          <w:lang w:val="el-GR"/>
+        </w:rPr>
+      </w:pPr>
+      <w:bookmarkStart w:id="0" w:name="_Toc411626329"/>
+      <w:r>
+        <w:rPr>
+          <w:lang w:val="el-GR"/>
+        </w:rPr>
+        <w:lastRenderedPageBreak/>
         <w:t>Περιγραφ</w:t>
       </w:r>
       <w:r>
@@ -35,6 +818,7 @@
         </w:rPr>
         <w:t>ή εργασίας</w:t>
       </w:r>
+      <w:bookmarkEnd w:id="0"/>
     </w:p>
     <w:p>
       <w:pPr>
@@ -90,16 +874,99 @@
     </w:p>
     <w:p>
       <w:pPr>
-        <w:pStyle w:val="1"/>
-        <w:rPr>
-          <w:lang w:val="el-GR"/>
-        </w:rPr>
-      </w:pPr>
-      <w:r>
-        <w:rPr>
-          <w:lang w:val="el-GR"/>
-        </w:rPr>
-        <w:t>Γενικές παραδοχές</w:t>
+        <w:rPr>
+          <w:lang w:val="el-GR"/>
+        </w:rPr>
+      </w:pPr>
+      <w:r>
+        <w:rPr>
+          <w:lang w:val="el-GR"/>
+        </w:rPr>
+        <w:t xml:space="preserve">Για την ανάπτυξη χρησιμοποιήθηκε το περιβάλλον </w:t>
+      </w:r>
+      <w:r>
+        <w:t>Eclipse</w:t>
+      </w:r>
+      <w:r>
+        <w:rPr>
+          <w:lang w:val="el-GR"/>
+        </w:rPr>
+        <w:t xml:space="preserve"> </w:t>
+      </w:r>
+      <w:r>
+        <w:t>Luna</w:t>
+      </w:r>
+      <w:r>
+        <w:rPr>
+          <w:lang w:val="el-GR"/>
+        </w:rPr>
+        <w:t xml:space="preserve"> (</w:t>
+      </w:r>
+      <w:r>
+        <w:t>for</w:t>
+      </w:r>
+      <w:r>
+        <w:rPr>
+          <w:lang w:val="el-GR"/>
+        </w:rPr>
+        <w:t xml:space="preserve"> </w:t>
+      </w:r>
+      <w:r>
+        <w:t>C</w:t>
+      </w:r>
+      <w:r>
+        <w:rPr>
+          <w:lang w:val="el-GR"/>
+        </w:rPr>
+        <w:t xml:space="preserve">++), </w:t>
+      </w:r>
+      <w:r>
+        <w:t>C</w:t>
+      </w:r>
+      <w:r>
+        <w:rPr>
+          <w:lang w:val="el-GR"/>
+        </w:rPr>
+        <w:t xml:space="preserve">++11 </w:t>
+      </w:r>
+      <w:r>
+        <w:rPr>
+          <w:lang w:val="el-GR"/>
+        </w:rPr>
+        <w:t xml:space="preserve">σε λειτουργικό σύστημα </w:t>
+      </w:r>
+      <w:r>
+        <w:t>Ubuntu</w:t>
+      </w:r>
+      <w:r>
+        <w:rPr>
+          <w:lang w:val="el-GR"/>
+        </w:rPr>
+        <w:t xml:space="preserve"> 12.04 </w:t>
+      </w:r>
+      <w:r>
+        <w:rPr>
+          <w:lang w:val="el-GR"/>
+        </w:rPr>
+        <w:t xml:space="preserve">και 14.04 </w:t>
+      </w:r>
+      <w:r>
+        <w:t>LTS</w:t>
+      </w:r>
+      <w:r>
+        <w:rPr>
+          <w:lang w:val="el-GR"/>
+        </w:rPr>
+        <w:t xml:space="preserve"> 64</w:t>
+      </w:r>
+      <w:r>
+        <w:t>bit</w:t>
+      </w:r>
+      <w:r>
+        <w:rPr>
+          <w:lang w:val="el-GR"/>
+        </w:rPr>
+        <w:t>.</w:t>
       </w:r>
     </w:p>
     <w:p>
@@ -112,12 +979,41 @@
         <w:rPr>
           <w:lang w:val="el-GR"/>
         </w:rPr>
-        <w:t>Οι παραδοχές που έγιναν κατά την ανάπτυξη του παραδοτέου κώδικα είναι οι ακόλουθες:</w:t>
+        <w:t>Στην τρέχουσα αναφορά μπορείτε να βρείτε τις γενικές παραδοχές και τα προβλήματα που αντιμετωπίσαμε κατά την ανάπτυξη του προγράμμματος, ενώ λεπτομερή περιγραφή των μεθόδων και κλήσεων που χρησιμοποιήθηκαν βρίσκονται στον ίδιο τον πηγαίο κώδικα του προγράμματος.</w:t>
       </w:r>
     </w:p>
     <w:p>
       <w:pPr>
-        <w:pStyle w:val="af0"/>
+        <w:pStyle w:val="Heading1"/>
+        <w:rPr>
+          <w:lang w:val="el-GR"/>
+        </w:rPr>
+      </w:pPr>
+      <w:bookmarkStart w:id="1" w:name="_Toc411626330"/>
+      <w:r>
+        <w:rPr>
+          <w:lang w:val="el-GR"/>
+        </w:rPr>
+        <w:t>Γενικές παραδοχές</w:t>
+      </w:r>
+      <w:bookmarkEnd w:id="1"/>
+    </w:p>
+    <w:p>
+      <w:pPr>
+        <w:rPr>
+          <w:lang w:val="el-GR"/>
+        </w:rPr>
+      </w:pPr>
+      <w:r>
+        <w:rPr>
+          <w:lang w:val="el-GR"/>
+        </w:rPr>
+        <w:t>Οι παραδοχές που έγιναν κατά την ανάπτυξη του παραδοτέου κώδικα είναι οι ακόλουθες:</w:t>
+      </w:r>
+    </w:p>
+    <w:p>
+      <w:pPr>
+        <w:pStyle w:val="ListParagraph"/>
         <w:numPr>
           <w:ilvl w:val="0"/>
           <w:numId w:val="4"/>
@@ -162,7 +1058,7 @@
     </w:p>
     <w:p>
       <w:pPr>
-        <w:pStyle w:val="af0"/>
+        <w:pStyle w:val="ListParagraph"/>
         <w:numPr>
           <w:ilvl w:val="0"/>
           <w:numId w:val="4"/>
@@ -180,16 +1076,16 @@
     </w:p>
     <w:p>
       <w:pPr>
-        <w:pStyle w:val="1"/>
-        <w:rPr>
-          <w:lang w:val="el-GR"/>
-        </w:rPr>
-      </w:pPr>
-      <w:r>
-        <w:rPr>
-          <w:lang w:val="el-GR"/>
-        </w:rPr>
-        <w:t>Προβλήματα</w:t>
+        <w:pStyle w:val="Heading1"/>
+        <w:rPr>
+          <w:lang w:val="el-GR"/>
+        </w:rPr>
+      </w:pPr>
+      <w:r>
+        <w:rPr>
+          <w:lang w:val="el-GR"/>
+        </w:rPr>
+        <w:t>Βασικές κλάσεις</w:t>
       </w:r>
     </w:p>
     <w:p>
@@ -202,12 +1098,169 @@
         <w:rPr>
           <w:lang w:val="el-GR"/>
         </w:rPr>
-        <w:t>Κατά την διάρκεια της υλοποίησης, αντιμετωπίσαμε τα παρακάτω προβλήματα:</w:t>
+        <w:t>Οι βασικές κλάσεις που χρησιμοποιήθηκαν είναι οι εξής:</w:t>
       </w:r>
     </w:p>
     <w:p>
       <w:pPr>
-        <w:pStyle w:val="af0"/>
+        <w:pStyle w:val="Heading2"/>
+      </w:pPr>
+      <w:r>
+        <w:t>Scheduler</w:t>
+      </w:r>
+    </w:p>
+    <w:p>
+      <w:pPr>
+        <w:rPr>
+          <w:lang w:val="el-GR"/>
+        </w:rPr>
+      </w:pPr>
+      <w:r>
+        <w:rPr>
+          <w:lang w:val="el-GR"/>
+        </w:rPr>
+        <w:t xml:space="preserve">Πρόκειται για την βασική κλάση του δρομολογήτη. Κρατά εσωτερικά τα </w:t>
+      </w:r>
+      <w:r>
+        <w:t>pids</w:t>
+      </w:r>
+      <w:r>
+        <w:rPr>
+          <w:lang w:val="el-GR"/>
+        </w:rPr>
+        <w:t xml:space="preserve"> </w:t>
+      </w:r>
+      <w:r>
+        <w:rPr>
+          <w:lang w:val="el-GR"/>
+        </w:rPr>
+        <w:t xml:space="preserve">των διεργασιών που του έχουν υποβληθεί, ενώ εκκινείται ανά 1 </w:t>
+      </w:r>
+      <w:r>
+        <w:t>sec</w:t>
+      </w:r>
+      <w:r>
+        <w:rPr>
+          <w:lang w:val="el-GR"/>
+        </w:rPr>
+        <w:t xml:space="preserve">, </w:t>
+      </w:r>
+      <w:r>
+        <w:rPr>
+          <w:lang w:val="el-GR"/>
+        </w:rPr>
+        <w:t xml:space="preserve">πραγματοποιώντας μία </w:t>
+      </w:r>
+      <w:r>
+        <w:t>Round</w:t>
+      </w:r>
+      <w:r>
+        <w:rPr>
+          <w:lang w:val="el-GR"/>
+        </w:rPr>
+        <w:t xml:space="preserve"> </w:t>
+      </w:r>
+      <w:r>
+        <w:t>Robin</w:t>
+      </w:r>
+      <w:r>
+        <w:rPr>
+          <w:lang w:val="el-GR"/>
+        </w:rPr>
+        <w:t xml:space="preserve"> </w:t>
+      </w:r>
+      <w:r>
+        <w:rPr>
+          <w:lang w:val="el-GR"/>
+        </w:rPr>
+        <w:t>δρομολόγηση σ’αυτά.</w:t>
+      </w:r>
+    </w:p>
+    <w:p>
+      <w:pPr>
+        <w:pStyle w:val="Heading2"/>
+      </w:pPr>
+      <w:r>
+        <w:t>Command</w:t>
+      </w:r>
+    </w:p>
+    <w:p>
+      <w:pPr>
+        <w:rPr>
+          <w:lang w:val="el-GR"/>
+        </w:rPr>
+      </w:pPr>
+      <w:r>
+        <w:rPr>
+          <w:lang w:val="el-GR"/>
+        </w:rPr>
+        <w:t>Πρόκειται για την βασική κλάση που περιγράφει μία «εντολή», δηλ. μία είσοδο του χρήστη. Περιέχει το όνομα του εκτελέσιμου προγράμματος, τις παραμέτρους αυτού, πιθανούς τελεστές, κλπ.</w:t>
+      </w:r>
+    </w:p>
+    <w:p>
+      <w:pPr>
+        <w:pStyle w:val="Heading2"/>
+      </w:pPr>
+      <w:r>
+        <w:t>CommandPrompt</w:t>
+      </w:r>
+    </w:p>
+    <w:p>
+      <w:pPr>
+        <w:rPr>
+          <w:lang w:val="el-GR"/>
+        </w:rPr>
+      </w:pPr>
+      <w:r>
+        <w:rPr>
+          <w:lang w:val="el-GR"/>
+        </w:rPr>
+        <w:t xml:space="preserve">Πρόκειται για την βασική κλάση </w:t>
+      </w:r>
+      <w:bookmarkStart w:id="2" w:name="_GoBack"/>
+      <w:bookmarkEnd w:id="2"/>
+    </w:p>
+    <w:p>
+      <w:pPr>
+        <w:pStyle w:val="Heading2"/>
+      </w:pPr>
+      <w:r>
+        <w:lastRenderedPageBreak/>
+        <w:t>Utils</w:t>
+      </w:r>
+    </w:p>
+    <w:p>
+      <w:pPr>
+        <w:pStyle w:val="Heading1"/>
+        <w:rPr>
+          <w:lang w:val="el-GR"/>
+        </w:rPr>
+      </w:pPr>
+      <w:bookmarkStart w:id="3" w:name="_Toc411626331"/>
+      <w:r>
+        <w:rPr>
+          <w:lang w:val="el-GR"/>
+        </w:rPr>
+        <w:t>Προβλήματα</w:t>
+      </w:r>
+      <w:bookmarkEnd w:id="3"/>
+    </w:p>
+    <w:p>
+      <w:pPr>
+        <w:rPr>
+          <w:lang w:val="el-GR"/>
+        </w:rPr>
+      </w:pPr>
+      <w:r>
+        <w:rPr>
+          <w:lang w:val="el-GR"/>
+        </w:rPr>
+        <w:t>Κατά την διάρκεια της υλοποίησης, αντιμετωπίσαμε τα παρακάτω προβλήματα:</w:t>
+      </w:r>
+    </w:p>
+    <w:p>
+      <w:pPr>
+        <w:pStyle w:val="ListParagraph"/>
         <w:numPr>
           <w:ilvl w:val="0"/>
           <w:numId w:val="5"/>
@@ -260,12 +1313,18 @@
           <w:lang w:val="el-GR"/>
         </w:rPr>
         <w:br/>
+      </w:r>
+      <w:r>
+        <w:rPr>
+          <w:lang w:val="el-GR"/>
+        </w:rPr>
+        <w:br/>
         <w:t>Αν και υπάρχουν ήδη σχετικές υλοποίησεις, καμία δεν κάλυψε τις ανάγκες της παρούσας εργασίας, γι’αυτό και οδηγηθήκαμε στην ανάπτυξη μίας εκ νέου.</w:t>
       </w:r>
     </w:p>
     <w:p>
       <w:pPr>
-        <w:pStyle w:val="af0"/>
+        <w:pStyle w:val="ListParagraph"/>
         <w:numPr>
           <w:ilvl w:val="0"/>
           <w:numId w:val="5"/>
@@ -332,6 +1391,136 @@
         <w:rPr>
           <w:lang w:val="el-GR"/>
         </w:rPr>
+        <w:br/>
+      </w:r>
+      <w:r>
+        <w:rPr>
+          <w:lang w:val="el-GR"/>
+        </w:rPr>
+        <w:br/>
+        <w:t xml:space="preserve">Αρχικά, η παρακάτω λειτουργία υλοποιήθηκε με την χρήση αρχείων στα οποία κρατώνταν τα </w:t>
+      </w:r>
+      <w:r>
+        <w:t>pids</w:t>
+      </w:r>
+      <w:r>
+        <w:rPr>
+          <w:lang w:val="el-GR"/>
+        </w:rPr>
+        <w:t xml:space="preserve"> </w:t>
+      </w:r>
+      <w:r>
+        <w:rPr>
+          <w:lang w:val="el-GR"/>
+        </w:rPr>
+        <w:t xml:space="preserve">των διεργασιών στο παρασκήνιο. Ωστόσο, η υλοποίηση αυτή σύντομα οδήγησε σε προβλήματα. Αρχικά, ο </w:t>
+      </w:r>
+      <w:r>
+        <w:rPr>
+          <w:lang w:val="el-GR"/>
+        </w:rPr>
+        <w:t>δρομολογητής</w:t>
+      </w:r>
+      <w:r>
+        <w:rPr>
+          <w:lang w:val="el-GR"/>
+        </w:rPr>
+        <w:t xml:space="preserve"> </w:t>
+      </w:r>
+      <w:r>
+        <w:rPr>
+          <w:lang w:val="el-GR"/>
+        </w:rPr>
+        <w:t xml:space="preserve">δεν μπορούσε να στείλει σήμα </w:t>
+      </w:r>
+      <w:r>
+        <w:t>SIGSTOP</w:t>
+      </w:r>
+      <w:r>
+        <w:rPr>
+          <w:lang w:val="el-GR"/>
+        </w:rPr>
+        <w:t xml:space="preserve"> </w:t>
+      </w:r>
+      <w:r>
+        <w:rPr>
+          <w:lang w:val="el-GR"/>
+        </w:rPr>
+        <w:t xml:space="preserve">στις διεργασίες αυτές, καθώς δεν ήταν </w:t>
+      </w:r>
+      <w:r>
+        <w:t>child</w:t>
+      </w:r>
+      <w:r>
+        <w:rPr>
+          <w:lang w:val="el-GR"/>
+        </w:rPr>
+        <w:t xml:space="preserve"> </w:t>
+      </w:r>
+      <w:r>
+        <w:t>processes</w:t>
+      </w:r>
+      <w:r>
+        <w:rPr>
+          <w:lang w:val="el-GR"/>
+        </w:rPr>
+        <w:t xml:space="preserve"> </w:t>
+      </w:r>
+      <w:r>
+        <w:rPr>
+          <w:lang w:val="el-GR"/>
+        </w:rPr>
+        <w:t xml:space="preserve">του. Έπειτα, δημιουργόταν </w:t>
+      </w:r>
+      <w:r>
+        <w:rPr>
+          <w:lang w:val="el-GR"/>
+        </w:rPr>
+        <w:t>θέματα συναγωνισμού (</w:t>
+      </w:r>
+      <w:r>
+        <w:t>race</w:t>
+      </w:r>
+      <w:r>
+        <w:rPr>
+          <w:lang w:val="el-GR"/>
+        </w:rPr>
+        <w:t xml:space="preserve"> </w:t>
+      </w:r>
+      <w:r>
+        <w:t>conditions</w:t>
+      </w:r>
+      <w:r>
+        <w:rPr>
+          <w:lang w:val="el-GR"/>
+        </w:rPr>
+        <w:t xml:space="preserve">) για την ανάγνωση των </w:t>
+      </w:r>
+      <w:r>
+        <w:t>pids</w:t>
+      </w:r>
+      <w:r>
+        <w:rPr>
+          <w:lang w:val="el-GR"/>
+        </w:rPr>
+        <w:t>, και την δρομολόγηση των διεργασιών πρωτού ληφθεί δεύτερο σήμα στον δρομολογητή.</w:t>
+      </w:r>
+      <w:r>
+        <w:rPr>
+          <w:lang w:val="el-GR"/>
+        </w:rPr>
+        <w:br/>
+      </w:r>
+      <w:r>
+        <w:rPr>
+          <w:lang w:val="el-GR"/>
+        </w:rPr>
+        <w:br/>
+      </w:r>
+      <w:r>
+        <w:rPr>
+          <w:lang w:val="el-GR"/>
+        </w:rPr>
         <w:t xml:space="preserve">Το συγκεκριμένο πρόβλημα, επιλύθηκε με την εισαγωγή διπλής διασωλήνωσης μεταξύ της κύριας διεργασίας </w:t>
       </w:r>
       <w:r>
@@ -347,63 +1536,124 @@
         <w:rPr>
           <w:lang w:val="el-GR"/>
         </w:rPr>
-        <w:t xml:space="preserve">», ενώ το δεύτερο στην παρουσία μίας μεταβλητής που δηλώνει το πλήθος των εντολών που υπάρχουν στον περιγραφέα αρχείων. Κατ’αυτό τον τρόπο, ο δρομολογητής «διαβάζει» το πλήθος των εντολών </w:t>
-      </w:r>
-      <w:r>
-        <w:rPr>
-          <w:lang w:val="el-GR"/>
-        </w:rPr>
-        <w:lastRenderedPageBreak/>
-        <w:t xml:space="preserve">που πρόκειται να συναντήσει στον περιγραφέα, και αν αυτό είναι θετικό, τότε και μόνο τότε προχωρά στην ανάγνωση αυτών. </w:t>
-      </w:r>
-      <w:bookmarkStart w:id="0" w:name="_GoBack"/>
-      <w:bookmarkEnd w:id="0"/>
+        <w:t xml:space="preserve">», ενώ το δεύτερο στην παρουσία μίας μεταβλητής που δηλώνει το πλήθος των εντολών που υπάρχουν στον περιγραφέα αρχείων. Κατ’αυτό τον τρόπο, ο δρομολογητής «διαβάζει» το πλήθος των εντολών που πρόκειται να συναντήσει στον περιγραφέα, και αν αυτό είναι θετικό, τότε και μόνο τότε προχωρά στην ανάγνωση αυτών. </w:t>
+      </w:r>
     </w:p>
     <w:p>
       <w:pPr>
-        <w:pStyle w:val="1"/>
-      </w:pPr>
-      <w:r>
-        <w:rPr>
-          <w:lang w:val="el-GR"/>
-        </w:rPr>
-        <w:t>Μελλοντικές επεκτάσεις</w:t>
-      </w:r>
-    </w:p>
-    <w:p/>
-    <w:p>
-      <w:pPr>
-        <w:rPr>
-          <w:lang w:val="el-GR"/>
-        </w:rPr>
-      </w:pPr>
-      <w:r>
-        <w:rPr>
-          <w:lang w:val="el-GR"/>
-        </w:rPr>
-        <w:t>Μελλοντικές επεκτάσεις???</w:t>
+        <w:pStyle w:val="ListParagraph"/>
+        <w:numPr>
+          <w:ilvl w:val="0"/>
+          <w:numId w:val="5"/>
+        </w:numPr>
+        <w:rPr>
+          <w:lang w:val="el-GR"/>
+        </w:rPr>
+      </w:pPr>
+      <w:r>
+        <w:rPr>
+          <w:lang w:val="el-GR"/>
+        </w:rPr>
+        <w:t xml:space="preserve">Ο τερματισμός του προγράμματος θα πρέπει να συνεπάγεται τερματισμό όλων των διεργασιών και πόρων που έχουν δεσμευτεί από το κέλυφος. Εφ’όσον ο δρομολογητής βρίσκεται σε διαφορετική διεργασία από την </w:t>
+      </w:r>
+      <w:r>
+        <w:rPr>
+          <w:lang w:val="el-GR"/>
+        </w:rPr>
+        <w:lastRenderedPageBreak/>
+        <w:t xml:space="preserve">γραμμή εντολών, βασίσαμε την λειτουργικότητα αυτή στην χρήση ενός </w:t>
+      </w:r>
+      <w:r>
+        <w:t>signal</w:t>
+      </w:r>
+      <w:r>
+        <w:rPr>
+          <w:lang w:val="el-GR"/>
+        </w:rPr>
+        <w:t xml:space="preserve"> </w:t>
+      </w:r>
+      <w:r>
+        <w:t>handler</w:t>
+      </w:r>
+      <w:r>
+        <w:rPr>
+          <w:lang w:val="el-GR"/>
+        </w:rPr>
+        <w:t xml:space="preserve"> (</w:t>
+      </w:r>
+      <w:r>
+        <w:rPr>
+          <w:lang w:val="el-GR"/>
+        </w:rPr>
+        <w:t xml:space="preserve">σήμα τύπου </w:t>
+      </w:r>
+      <w:r>
+        <w:t>SIGINT</w:t>
+      </w:r>
+      <w:r>
+        <w:rPr>
+          <w:lang w:val="el-GR"/>
+        </w:rPr>
+        <w:t xml:space="preserve">) </w:t>
+      </w:r>
+      <w:r>
+        <w:rPr>
+          <w:lang w:val="el-GR"/>
+        </w:rPr>
+        <w:t>από τον δρομολογητή.</w:t>
       </w:r>
     </w:p>
     <w:p>
       <w:pPr>
-        <w:pStyle w:val="1"/>
-        <w:rPr>
-          <w:lang w:val="el-GR"/>
-        </w:rPr>
-      </w:pPr>
-      <w:r>
-        <w:rPr>
-          <w:lang w:val="el-GR"/>
-        </w:rPr>
-        <w:t>Σύνοψη</w:t>
+        <w:pStyle w:val="ListParagraph"/>
+        <w:rPr>
+          <w:lang w:val="el-GR"/>
+        </w:rPr>
+      </w:pPr>
+      <w:r>
+        <w:rPr>
+          <w:lang w:val="el-GR"/>
+        </w:rPr>
+        <w:br/>
+        <w:t xml:space="preserve">Όταν ο τελευταίος λάβει το σήμα αυτό, τότε σκοτώνει (σήμα </w:t>
+      </w:r>
+      <w:r>
+        <w:t>SIGKILL</w:t>
+      </w:r>
+      <w:r>
+        <w:rPr>
+          <w:lang w:val="el-GR"/>
+        </w:rPr>
+        <w:t>)</w:t>
+      </w:r>
+      <w:r>
+        <w:rPr>
+          <w:lang w:val="el-GR"/>
+        </w:rPr>
+        <w:t xml:space="preserve"> </w:t>
+      </w:r>
+      <w:r>
+        <w:rPr>
+          <w:lang w:val="el-GR"/>
+        </w:rPr>
+        <w:t>όλες τις διεργασίες στο παρασκήνιο, απελευθερώνει τυχόν πόρους, και τερματίζει.</w:t>
       </w:r>
     </w:p>
     <w:p>
       <w:pPr>
-        <w:rPr>
-          <w:lang w:val="el-GR"/>
-        </w:rPr>
-      </w:pPr>
+        <w:pStyle w:val="Heading1"/>
+        <w:rPr>
+          <w:lang w:val="el-GR"/>
+        </w:rPr>
+      </w:pPr>
+      <w:bookmarkStart w:id="4" w:name="_Toc411626332"/>
+      <w:r>
+        <w:rPr>
+          <w:lang w:val="el-GR"/>
+        </w:rPr>
+        <w:t>Μελλοντικές επεκτάσεις</w:t>
+      </w:r>
+      <w:bookmarkEnd w:id="4"/>
     </w:p>
     <w:p>
       <w:pPr>
@@ -415,64 +1665,200 @@
         <w:rPr>
           <w:lang w:val="el-GR"/>
         </w:rPr>
-        <w:t xml:space="preserve">Το κέλυφος που υλοποιήθηκε ζητά εντολές από τον χρήστη έως ότου πληκτρολογηθεί </w:t>
-      </w:r>
-      <w:r>
-        <w:t>exit</w:t>
-      </w:r>
-      <w:r>
-        <w:rPr>
-          <w:lang w:val="el-GR"/>
-        </w:rPr>
-        <w:t xml:space="preserve">.  </w:t>
-      </w:r>
-      <w:r>
-        <w:rPr>
-          <w:lang w:val="el-GR"/>
-        </w:rPr>
-        <w:t xml:space="preserve">Κατόπιν, γίνεται </w:t>
-      </w:r>
-      <w:r>
-        <w:t>parsing</w:t>
-      </w:r>
-      <w:r>
-        <w:rPr>
-          <w:lang w:val="el-GR"/>
-        </w:rPr>
-        <w:t xml:space="preserve"> </w:t>
-      </w:r>
-      <w:r>
-        <w:rPr>
-          <w:lang w:val="el-GR"/>
-        </w:rPr>
-        <w:t xml:space="preserve">και τεμαχισμός της εντολής με την βοήθεια της συνάρτησης </w:t>
-      </w:r>
-      <w:r>
-        <w:t>tokenize</w:t>
-      </w:r>
-      <w:r>
-        <w:rPr>
-          <w:lang w:val="el-GR"/>
-        </w:rPr>
-        <w:t xml:space="preserve">. Αφού αναγνωρισθεί η εντολή εκτελείται το ανάλογο τμήμα κώδικα. </w:t>
-      </w:r>
-      <w:r>
-        <w:rPr>
-          <w:lang w:val="el-GR"/>
-        </w:rPr>
-        <w:t>Αναφορικά, το κέλυφος υποστηρίζει τις ακόλουθες ενέργειες.</w:t>
+        <w:t>Στις μελλοντικές επεκτάσεις του προγράμματος, θα μπορούσαν να υλοποιηθούν τα ακόλουθα:</w:t>
       </w:r>
     </w:p>
     <w:p>
       <w:pPr>
-        <w:rPr>
-          <w:lang w:val="el-GR"/>
-        </w:rPr>
-      </w:pPr>
+        <w:pStyle w:val="ListParagraph"/>
+        <w:numPr>
+          <w:ilvl w:val="0"/>
+          <w:numId w:val="7"/>
+        </w:numPr>
+        <w:rPr>
+          <w:lang w:val="el-GR"/>
+        </w:rPr>
+      </w:pPr>
+      <w:r>
+        <w:rPr>
+          <w:lang w:val="el-GR"/>
+        </w:rPr>
+        <w:t xml:space="preserve">υποστήριξη </w:t>
+      </w:r>
+      <w:r>
+        <w:rPr>
+          <w:lang w:val="el-GR"/>
+        </w:rPr>
+        <w:t xml:space="preserve">διασωλήνωσης στο παρασκήνιο </w:t>
+      </w:r>
+      <w:r>
+        <w:rPr>
+          <w:lang w:val="el-GR"/>
+        </w:rPr>
+        <w:t xml:space="preserve">με χρήση </w:t>
+      </w:r>
+      <w:r>
+        <w:t>command</w:t>
+      </w:r>
+      <w:r>
+        <w:rPr>
+          <w:lang w:val="el-GR"/>
+        </w:rPr>
+        <w:t xml:space="preserve"> </w:t>
+      </w:r>
+      <w:r>
+        <w:t>grouping</w:t>
+      </w:r>
     </w:p>
     <w:p>
       <w:pPr>
-        <w:pStyle w:val="af0"/>
+        <w:pStyle w:val="ListParagraph"/>
+        <w:numPr>
+          <w:ilvl w:val="0"/>
+          <w:numId w:val="7"/>
+        </w:numPr>
+      </w:pPr>
+      <w:r>
+        <w:rPr>
+          <w:lang w:val="el-GR"/>
+        </w:rPr>
+        <w:t>πολλαπλή διασωλήνωση0</w:t>
+      </w:r>
+    </w:p>
+    <w:p>
+      <w:pPr>
+        <w:pStyle w:val="ListParagraph"/>
+        <w:numPr>
+          <w:ilvl w:val="0"/>
+          <w:numId w:val="7"/>
+        </w:numPr>
+      </w:pPr>
+      <w:r>
+        <w:rPr>
+          <w:lang w:val="el-GR"/>
+        </w:rPr>
+        <w:t xml:space="preserve">χρήση τελεστή </w:t>
+      </w:r>
+      <w:r>
+        <w:t xml:space="preserve">* </w:t>
+      </w:r>
+      <w:r>
+        <w:rPr>
+          <w:lang w:val="el-GR"/>
+        </w:rPr>
+        <w:t>(</w:t>
+      </w:r>
+      <w:r>
+        <w:t>wildcard)</w:t>
+      </w:r>
+    </w:p>
+    <w:p>
+      <w:pPr>
+        <w:pStyle w:val="ListParagraph"/>
+        <w:numPr>
+          <w:ilvl w:val="0"/>
+          <w:numId w:val="7"/>
+        </w:numPr>
+        <w:rPr>
+          <w:lang w:val="el-GR"/>
+        </w:rPr>
+      </w:pPr>
+      <w:r>
+        <w:rPr>
+          <w:lang w:val="el-GR"/>
+        </w:rPr>
+        <w:t>αυτ</w:t>
+      </w:r>
+      <w:r>
+        <w:rPr>
+          <w:lang w:val="el-GR"/>
+        </w:rPr>
+        <w:t>όματη συμπλήρωση ονομάτων εντολών και αρχείων.</w:t>
+      </w:r>
+    </w:p>
+    <w:p>
+      <w:pPr>
+        <w:pStyle w:val="Heading1"/>
+        <w:rPr>
+          <w:lang w:val="el-GR"/>
+        </w:rPr>
+      </w:pPr>
+      <w:bookmarkStart w:id="5" w:name="_Toc411626333"/>
+      <w:r>
+        <w:rPr>
+          <w:lang w:val="el-GR"/>
+        </w:rPr>
+        <w:t>Σύνοψη</w:t>
+      </w:r>
+      <w:bookmarkEnd w:id="5"/>
+    </w:p>
+    <w:p>
+      <w:pPr>
+        <w:rPr>
+          <w:lang w:val="el-GR"/>
+        </w:rPr>
+      </w:pPr>
+      <w:r>
+        <w:rPr>
+          <w:lang w:val="el-GR"/>
+        </w:rPr>
+        <w:t xml:space="preserve">Το κέλυφος που υλοποιήθηκε ζητά εντολές από τον χρήστη έως ότου πληκτρολογηθεί </w:t>
+      </w:r>
+      <w:r>
+        <w:t>exit</w:t>
+      </w:r>
+      <w:r>
+        <w:rPr>
+          <w:lang w:val="el-GR"/>
+        </w:rPr>
+        <w:t xml:space="preserve">.  </w:t>
+      </w:r>
+      <w:r>
+        <w:rPr>
+          <w:lang w:val="el-GR"/>
+        </w:rPr>
+        <w:t xml:space="preserve">Κατόπιν, γίνεται </w:t>
+      </w:r>
+      <w:r>
+        <w:t>parsing</w:t>
+      </w:r>
+      <w:r>
+        <w:rPr>
+          <w:lang w:val="el-GR"/>
+        </w:rPr>
+        <w:t xml:space="preserve"> </w:t>
+      </w:r>
+      <w:r>
+        <w:rPr>
+          <w:lang w:val="el-GR"/>
+        </w:rPr>
+        <w:t xml:space="preserve">και τεμαχισμός της εντολής με την βοήθεια της συνάρτησης </w:t>
+      </w:r>
+      <w:r>
+        <w:t>tokenize</w:t>
+      </w:r>
+      <w:r>
+        <w:rPr>
+          <w:lang w:val="el-GR"/>
+        </w:rPr>
+        <w:t xml:space="preserve">. Αφού αναγνωρισθεί η εντολή εκτελείται το ανάλογο τμήμα κώδικα. </w:t>
+      </w:r>
+      <w:r>
+        <w:rPr>
+          <w:lang w:val="el-GR"/>
+        </w:rPr>
+        <w:t>Αναφορικά, το κέλυφος υποσ</w:t>
+      </w:r>
+      <w:r>
+        <w:rPr>
+          <w:lang w:val="el-GR"/>
+        </w:rPr>
+        <w:t>τηρίζει τις ακόλουθες ενέργειες:</w:t>
+      </w:r>
+    </w:p>
+    <w:p>
+      <w:pPr>
+        <w:pStyle w:val="ListParagraph"/>
         <w:numPr>
           <w:ilvl w:val="0"/>
           <w:numId w:val="6"/>
@@ -512,7 +1898,7 @@
     </w:p>
     <w:p>
       <w:pPr>
-        <w:pStyle w:val="af0"/>
+        <w:pStyle w:val="ListParagraph"/>
         <w:numPr>
           <w:ilvl w:val="0"/>
           <w:numId w:val="6"/>
@@ -645,7 +2031,7 @@
     </w:p>
     <w:p>
       <w:pPr>
-        <w:pStyle w:val="af0"/>
+        <w:pStyle w:val="ListParagraph"/>
         <w:numPr>
           <w:ilvl w:val="0"/>
           <w:numId w:val="6"/>
@@ -670,7 +2056,7 @@
     </w:p>
     <w:p>
       <w:pPr>
-        <w:pStyle w:val="af0"/>
+        <w:pStyle w:val="ListParagraph"/>
         <w:numPr>
           <w:ilvl w:val="0"/>
           <w:numId w:val="6"/>
@@ -719,7 +2105,7 @@
     </w:p>
     <w:p>
       <w:pPr>
-        <w:pStyle w:val="af0"/>
+        <w:pStyle w:val="ListParagraph"/>
         <w:numPr>
           <w:ilvl w:val="0"/>
           <w:numId w:val="6"/>
@@ -779,14 +2165,17 @@
     <w:sectPr>
       <w:pgSz w:w="12240" w:h="15840"/>
       <w:pgMar w:top="1440" w:right="1440" w:bottom="1440" w:left="1440" w:header="720" w:footer="720" w:gutter="0"/>
+      <w:pgNumType w:start="0"/>
       <w:cols w:space="720"/>
+      <w:titlePg/>
+      <w:docGrid w:linePitch="326"/>
     </w:sectPr>
   </w:body>
 </w:document>
 </file>
 
 <file path=word/numbering.xml><?xml version="1.0" encoding="utf-8"?>
-<w:numbering xmlns:ve="http://schemas.openxmlformats.org/markup-compatibility/2006" xmlns:o="urn:schemas-microsoft-com:office:office" xmlns:r="http://schemas.openxmlformats.org/officeDocument/2006/relationships" xmlns:m="http://schemas.openxmlformats.org/officeDocument/2006/math" xmlns:v="urn:schemas-microsoft-com:vml" xmlns:wp="http://schemas.openxmlformats.org/drawingml/2006/wordprocessingDrawing" xmlns:w10="urn:schemas-microsoft-com:office:word" xmlns:w="http://schemas.openxmlformats.org/wordprocessingml/2006/main" xmlns:wne="http://schemas.microsoft.com/office/word/2006/wordml">
+<w:numbering xmlns:wpc="http://schemas.microsoft.com/office/word/2010/wordprocessingCanvas" xmlns:mc="http://schemas.openxmlformats.org/markup-compatibility/2006" xmlns:o="urn:schemas-microsoft-com:office:office" xmlns:r="http://schemas.openxmlformats.org/officeDocument/2006/relationships" xmlns:m="http://schemas.openxmlformats.org/officeDocument/2006/math" xmlns:v="urn:schemas-microsoft-com:vml" xmlns:wp14="http://schemas.microsoft.com/office/word/2010/wordprocessingDrawing" xmlns:wp="http://schemas.openxmlformats.org/drawingml/2006/wordprocessingDrawing" xmlns:w10="urn:schemas-microsoft-com:office:word" xmlns:w="http://schemas.openxmlformats.org/wordprocessingml/2006/main" xmlns:w14="http://schemas.microsoft.com/office/word/2010/wordml" xmlns:w15="http://schemas.microsoft.com/office/word/2012/wordml" xmlns:wpg="http://schemas.microsoft.com/office/word/2010/wordprocessingGroup" xmlns:wpi="http://schemas.microsoft.com/office/word/2010/wordprocessingInk" xmlns:wne="http://schemas.microsoft.com/office/word/2006/wordml" xmlns:wps="http://schemas.microsoft.com/office/word/2010/wordprocessingShape" mc:Ignorable="w14 w15 wp14">
   <w:abstractNum w:abstractNumId="0">
     <w:nsid w:val="159A6522"/>
     <w:multiLevelType w:val="hybridMultilevel"/>
@@ -1073,6 +2462,119 @@
     </w:lvl>
   </w:abstractNum>
   <w:abstractNum w:abstractNumId="3">
+    <w:nsid w:val="24E05B62"/>
+    <w:multiLevelType w:val="hybridMultilevel"/>
+    <w:tmpl w:val="F2FAEA4A"/>
+    <w:lvl w:ilvl="0" w:tplc="08090001">
+      <w:start w:val="1"/>
+      <w:numFmt w:val="bullet"/>
+      <w:lvlText w:val=""/>
+      <w:lvlJc w:val="left"/>
+      <w:pPr>
+        <w:ind w:left="720" w:hanging="360"/>
+      </w:pPr>
+      <w:rPr>
+        <w:rFonts w:ascii="Symbol" w:hAnsi="Symbol" w:hint="default"/>
+      </w:rPr>
+    </w:lvl>
+    <w:lvl w:ilvl="1" w:tplc="08090003" w:tentative="1">
+      <w:start w:val="1"/>
+      <w:numFmt w:val="bullet"/>
+      <w:lvlText w:val="o"/>
+      <w:lvlJc w:val="left"/>
+      <w:pPr>
+        <w:ind w:left="1440" w:hanging="360"/>
+      </w:pPr>
+      <w:rPr>
+        <w:rFonts w:ascii="Courier New" w:hAnsi="Courier New" w:cs="Courier New" w:hint="default"/>
+      </w:rPr>
+    </w:lvl>
+    <w:lvl w:ilvl="2" w:tplc="08090005" w:tentative="1">
+      <w:start w:val="1"/>
+      <w:numFmt w:val="bullet"/>
+      <w:lvlText w:val=""/>
+      <w:lvlJc w:val="left"/>
+      <w:pPr>
+        <w:ind w:left="2160" w:hanging="360"/>
+      </w:pPr>
+      <w:rPr>
+        <w:rFonts w:ascii="Wingdings" w:hAnsi="Wingdings" w:hint="default"/>
+      </w:rPr>
+    </w:lvl>
+    <w:lvl w:ilvl="3" w:tplc="08090001" w:tentative="1">
+      <w:start w:val="1"/>
+      <w:numFmt w:val="bullet"/>
+      <w:lvlText w:val=""/>
+      <w:lvlJc w:val="left"/>
+      <w:pPr>
+        <w:ind w:left="2880" w:hanging="360"/>
+      </w:pPr>
+      <w:rPr>
+        <w:rFonts w:ascii="Symbol" w:hAnsi="Symbol" w:hint="default"/>
+      </w:rPr>
+    </w:lvl>
+    <w:lvl w:ilvl="4" w:tplc="08090003" w:tentative="1">
+      <w:start w:val="1"/>
+      <w:numFmt w:val="bullet"/>
+      <w:lvlText w:val="o"/>
+      <w:lvlJc w:val="left"/>
+      <w:pPr>
+        <w:ind w:left="3600" w:hanging="360"/>
+      </w:pPr>
+      <w:rPr>
+        <w:rFonts w:ascii="Courier New" w:hAnsi="Courier New" w:cs="Courier New" w:hint="default"/>
+      </w:rPr>
+    </w:lvl>
+    <w:lvl w:ilvl="5" w:tplc="08090005" w:tentative="1">
+      <w:start w:val="1"/>
+      <w:numFmt w:val="bullet"/>
+      <w:lvlText w:val=""/>
+      <w:lvlJc w:val="left"/>
+      <w:pPr>
+        <w:ind w:left="4320" w:hanging="360"/>
+      </w:pPr>
+      <w:rPr>
+        <w:rFonts w:ascii="Wingdings" w:hAnsi="Wingdings" w:hint="default"/>
+      </w:rPr>
+    </w:lvl>
+    <w:lvl w:ilvl="6" w:tplc="08090001" w:tentative="1">
+      <w:start w:val="1"/>
+      <w:numFmt w:val="bullet"/>
+      <w:lvlText w:val=""/>
+      <w:lvlJc w:val="left"/>
+      <w:pPr>
+        <w:ind w:left="5040" w:hanging="360"/>
+      </w:pPr>
+      <w:rPr>
+        <w:rFonts w:ascii="Symbol" w:hAnsi="Symbol" w:hint="default"/>
+      </w:rPr>
+    </w:lvl>
+    <w:lvl w:ilvl="7" w:tplc="08090003" w:tentative="1">
+      <w:start w:val="1"/>
+      <w:numFmt w:val="bullet"/>
+      <w:lvlText w:val="o"/>
+      <w:lvlJc w:val="left"/>
+      <w:pPr>
+        <w:ind w:left="5760" w:hanging="360"/>
+      </w:pPr>
+      <w:rPr>
+        <w:rFonts w:ascii="Courier New" w:hAnsi="Courier New" w:cs="Courier New" w:hint="default"/>
+      </w:rPr>
+    </w:lvl>
+    <w:lvl w:ilvl="8" w:tplc="08090005" w:tentative="1">
+      <w:start w:val="1"/>
+      <w:numFmt w:val="bullet"/>
+      <w:lvlText w:val=""/>
+      <w:lvlJc w:val="left"/>
+      <w:pPr>
+        <w:ind w:left="6480" w:hanging="360"/>
+      </w:pPr>
+      <w:rPr>
+        <w:rFonts w:ascii="Wingdings" w:hAnsi="Wingdings" w:hint="default"/>
+      </w:rPr>
+    </w:lvl>
+  </w:abstractNum>
+  <w:abstractNum w:abstractNumId="4">
     <w:nsid w:val="7E0608B8"/>
     <w:multiLevelType w:val="hybridMultilevel"/>
     <w:tmpl w:val="BA48E97A"/>
@@ -1184,7 +2686,7 @@
       </w:rPr>
     </w:lvl>
   </w:abstractNum>
-  <w:abstractNum w:abstractNumId="4">
+  <w:abstractNum w:abstractNumId="5">
     <w:nsid w:val="7EC05455"/>
     <w:multiLevelType w:val="hybridMultilevel"/>
     <w:tmpl w:val="1E38928A"/>
@@ -1296,7 +2798,7 @@
       </w:rPr>
     </w:lvl>
   </w:abstractNum>
-  <w:abstractNum w:abstractNumId="5">
+  <w:abstractNum w:abstractNumId="6">
     <w:nsid w:val="7F651559"/>
     <w:multiLevelType w:val="hybridMultilevel"/>
     <w:tmpl w:val="59C0AC50"/>
@@ -1410,16 +2912,16 @@
     </w:lvl>
   </w:abstractNum>
   <w:num w:numId="1">
-    <w:abstractNumId w:val="3"/>
+    <w:abstractNumId w:val="4"/>
   </w:num>
   <w:num w:numId="2">
-    <w:abstractNumId w:val="4"/>
+    <w:abstractNumId w:val="5"/>
   </w:num>
   <w:num w:numId="3">
     <w:abstractNumId w:val="1"/>
   </w:num>
   <w:num w:numId="4">
-    <w:abstractNumId w:val="5"/>
+    <w:abstractNumId w:val="6"/>
   </w:num>
   <w:num w:numId="5">
     <w:abstractNumId w:val="0"/>
@@ -1427,11 +2929,14 @@
   <w:num w:numId="6">
     <w:abstractNumId w:val="2"/>
   </w:num>
+  <w:num w:numId="7">
+    <w:abstractNumId w:val="3"/>
+  </w:num>
 </w:numbering>
 </file>
 
 <file path=word/styles.xml><?xml version="1.0" encoding="utf-8"?>
-<w:styles xmlns:r="http://schemas.openxmlformats.org/officeDocument/2006/relationships" xmlns:w="http://schemas.openxmlformats.org/wordprocessingml/2006/main">
+<w:styles xmlns:mc="http://schemas.openxmlformats.org/markup-compatibility/2006" xmlns:r="http://schemas.openxmlformats.org/officeDocument/2006/relationships" xmlns:w="http://schemas.openxmlformats.org/wordprocessingml/2006/main" xmlns:w14="http://schemas.microsoft.com/office/word/2010/wordml" xmlns:w15="http://schemas.microsoft.com/office/word/2012/wordml" mc:Ignorable="w14 w15">
   <w:docDefaults>
     <w:rPrDefault>
       <w:rPr>
@@ -1447,147 +2952,380 @@
       </w:pPr>
     </w:pPrDefault>
   </w:docDefaults>
-  <w:latentStyles w:defLockedState="0" w:defUIPriority="99" w:defSemiHidden="1" w:defUnhideWhenUsed="1" w:defQFormat="0" w:count="267">
-    <w:lsdException w:name="Normal" w:semiHidden="0" w:uiPriority="0" w:unhideWhenUsed="0" w:qFormat="1"/>
-    <w:lsdException w:name="heading 1" w:semiHidden="0" w:uiPriority="9" w:unhideWhenUsed="0" w:qFormat="1"/>
-    <w:lsdException w:name="heading 2" w:uiPriority="9" w:qFormat="1"/>
-    <w:lsdException w:name="heading 3" w:uiPriority="9" w:qFormat="1"/>
-    <w:lsdException w:name="heading 4" w:uiPriority="9" w:qFormat="1"/>
-    <w:lsdException w:name="heading 5" w:uiPriority="9" w:qFormat="1"/>
-    <w:lsdException w:name="heading 6" w:uiPriority="9" w:qFormat="1"/>
-    <w:lsdException w:name="heading 7" w:uiPriority="9" w:qFormat="1"/>
-    <w:lsdException w:name="heading 8" w:uiPriority="9" w:qFormat="1"/>
-    <w:lsdException w:name="heading 9" w:uiPriority="9" w:qFormat="1"/>
-    <w:lsdException w:name="toc 1" w:uiPriority="39"/>
-    <w:lsdException w:name="toc 2" w:uiPriority="39"/>
-    <w:lsdException w:name="toc 3" w:uiPriority="39"/>
-    <w:lsdException w:name="toc 4" w:uiPriority="39"/>
-    <w:lsdException w:name="toc 5" w:uiPriority="39"/>
-    <w:lsdException w:name="toc 6" w:uiPriority="39"/>
-    <w:lsdException w:name="toc 7" w:uiPriority="39"/>
-    <w:lsdException w:name="toc 8" w:uiPriority="39"/>
-    <w:lsdException w:name="toc 9" w:uiPriority="39"/>
-    <w:lsdException w:name="caption" w:uiPriority="35" w:qFormat="1"/>
-    <w:lsdException w:name="Title" w:semiHidden="0" w:uiPriority="10" w:unhideWhenUsed="0" w:qFormat="1"/>
-    <w:lsdException w:name="Default Paragraph Font" w:uiPriority="1"/>
-    <w:lsdException w:name="Subtitle" w:semiHidden="0" w:uiPriority="11" w:unhideWhenUsed="0" w:qFormat="1"/>
-    <w:lsdException w:name="Hyperlink" w:uiPriority="0"/>
-    <w:lsdException w:name="Strong" w:semiHidden="0" w:uiPriority="22" w:unhideWhenUsed="0" w:qFormat="1"/>
-    <w:lsdException w:name="Emphasis" w:semiHidden="0" w:uiPriority="20" w:unhideWhenUsed="0" w:qFormat="1"/>
-    <w:lsdException w:name="Table Grid" w:semiHidden="0" w:uiPriority="39" w:unhideWhenUsed="0"/>
-    <w:lsdException w:name="Placeholder Text" w:unhideWhenUsed="0"/>
-    <w:lsdException w:name="No Spacing" w:semiHidden="0" w:uiPriority="1" w:unhideWhenUsed="0" w:qFormat="1"/>
-    <w:lsdException w:name="Light Shading" w:semiHidden="0" w:uiPriority="60" w:unhideWhenUsed="0"/>
-    <w:lsdException w:name="Light List" w:semiHidden="0" w:uiPriority="61" w:unhideWhenUsed="0"/>
-    <w:lsdException w:name="Light Grid" w:semiHidden="0" w:uiPriority="62" w:unhideWhenUsed="0"/>
-    <w:lsdException w:name="Medium Shading 1" w:semiHidden="0" w:uiPriority="63" w:unhideWhenUsed="0"/>
-    <w:lsdException w:name="Medium Shading 2" w:semiHidden="0" w:uiPriority="64" w:unhideWhenUsed="0"/>
-    <w:lsdException w:name="Medium List 1" w:semiHidden="0" w:uiPriority="65" w:unhideWhenUsed="0"/>
-    <w:lsdException w:name="Medium List 2" w:semiHidden="0" w:uiPriority="66" w:unhideWhenUsed="0"/>
-    <w:lsdException w:name="Medium Grid 1" w:semiHidden="0" w:uiPriority="67" w:unhideWhenUsed="0"/>
-    <w:lsdException w:name="Medium Grid 2" w:semiHidden="0" w:uiPriority="68" w:unhideWhenUsed="0"/>
-    <w:lsdException w:name="Medium Grid 3" w:semiHidden="0" w:uiPriority="69" w:unhideWhenUsed="0"/>
-    <w:lsdException w:name="Dark List" w:semiHidden="0" w:uiPriority="70" w:unhideWhenUsed="0"/>
-    <w:lsdException w:name="Colorful Shading" w:semiHidden="0" w:uiPriority="71" w:unhideWhenUsed="0"/>
-    <w:lsdException w:name="Colorful List" w:semiHidden="0" w:uiPriority="72" w:unhideWhenUsed="0"/>
-    <w:lsdException w:name="Colorful Grid" w:semiHidden="0" w:uiPriority="73" w:unhideWhenUsed="0"/>
-    <w:lsdException w:name="Light Shading Accent 1" w:semiHidden="0" w:uiPriority="60" w:unhideWhenUsed="0"/>
-    <w:lsdException w:name="Light List Accent 1" w:semiHidden="0" w:uiPriority="61" w:unhideWhenUsed="0"/>
-    <w:lsdException w:name="Light Grid Accent 1" w:semiHidden="0" w:uiPriority="62" w:unhideWhenUsed="0"/>
-    <w:lsdException w:name="Medium Shading 1 Accent 1" w:semiHidden="0" w:uiPriority="63" w:unhideWhenUsed="0"/>
-    <w:lsdException w:name="Medium Shading 2 Accent 1" w:semiHidden="0" w:uiPriority="64" w:unhideWhenUsed="0"/>
-    <w:lsdException w:name="Medium List 1 Accent 1" w:semiHidden="0" w:uiPriority="65" w:unhideWhenUsed="0"/>
-    <w:lsdException w:name="Revision" w:unhideWhenUsed="0"/>
-    <w:lsdException w:name="List Paragraph" w:semiHidden="0" w:uiPriority="34" w:unhideWhenUsed="0" w:qFormat="1"/>
-    <w:lsdException w:name="Quote" w:semiHidden="0" w:uiPriority="29" w:unhideWhenUsed="0" w:qFormat="1"/>
-    <w:lsdException w:name="Intense Quote" w:semiHidden="0" w:uiPriority="30" w:unhideWhenUsed="0" w:qFormat="1"/>
-    <w:lsdException w:name="Medium List 2 Accent 1" w:semiHidden="0" w:uiPriority="66" w:unhideWhenUsed="0"/>
-    <w:lsdException w:name="Medium Grid 1 Accent 1" w:semiHidden="0" w:uiPriority="67" w:unhideWhenUsed="0"/>
-    <w:lsdException w:name="Medium Grid 2 Accent 1" w:semiHidden="0" w:uiPriority="68" w:unhideWhenUsed="0"/>
-    <w:lsdException w:name="Medium Grid 3 Accent 1" w:semiHidden="0" w:uiPriority="69" w:unhideWhenUsed="0"/>
-    <w:lsdException w:name="Dark List Accent 1" w:semiHidden="0" w:uiPriority="70" w:unhideWhenUsed="0"/>
-    <w:lsdException w:name="Colorful Shading Accent 1" w:semiHidden="0" w:uiPriority="71" w:unhideWhenUsed="0"/>
-    <w:lsdException w:name="Colorful List Accent 1" w:semiHidden="0" w:uiPriority="72" w:unhideWhenUsed="0"/>
-    <w:lsdException w:name="Colorful Grid Accent 1" w:semiHidden="0" w:uiPriority="73" w:unhideWhenUsed="0"/>
-    <w:lsdException w:name="Light Shading Accent 2" w:semiHidden="0" w:uiPriority="60" w:unhideWhenUsed="0"/>
-    <w:lsdException w:name="Light List Accent 2" w:semiHidden="0" w:uiPriority="61" w:unhideWhenUsed="0"/>
-    <w:lsdException w:name="Light Grid Accent 2" w:semiHidden="0" w:uiPriority="62" w:unhideWhenUsed="0"/>
-    <w:lsdException w:name="Medium Shading 1 Accent 2" w:semiHidden="0" w:uiPriority="63" w:unhideWhenUsed="0"/>
-    <w:lsdException w:name="Medium Shading 2 Accent 2" w:semiHidden="0" w:uiPriority="64" w:unhideWhenUsed="0"/>
-    <w:lsdException w:name="Medium List 1 Accent 2" w:semiHidden="0" w:uiPriority="65" w:unhideWhenUsed="0"/>
-    <w:lsdException w:name="Medium List 2 Accent 2" w:semiHidden="0" w:uiPriority="66" w:unhideWhenUsed="0"/>
-    <w:lsdException w:name="Medium Grid 1 Accent 2" w:semiHidden="0" w:uiPriority="67" w:unhideWhenUsed="0"/>
-    <w:lsdException w:name="Medium Grid 2 Accent 2" w:semiHidden="0" w:uiPriority="68" w:unhideWhenUsed="0"/>
-    <w:lsdException w:name="Medium Grid 3 Accent 2" w:semiHidden="0" w:uiPriority="69" w:unhideWhenUsed="0"/>
-    <w:lsdException w:name="Dark List Accent 2" w:semiHidden="0" w:uiPriority="70" w:unhideWhenUsed="0"/>
-    <w:lsdException w:name="Colorful Shading Accent 2" w:semiHidden="0" w:uiPriority="71" w:unhideWhenUsed="0"/>
-    <w:lsdException w:name="Colorful List Accent 2" w:semiHidden="0" w:uiPriority="72" w:unhideWhenUsed="0"/>
-    <w:lsdException w:name="Colorful Grid Accent 2" w:semiHidden="0" w:uiPriority="73" w:unhideWhenUsed="0"/>
-    <w:lsdException w:name="Light Shading Accent 3" w:semiHidden="0" w:uiPriority="60" w:unhideWhenUsed="0"/>
-    <w:lsdException w:name="Light List Accent 3" w:semiHidden="0" w:uiPriority="61" w:unhideWhenUsed="0"/>
-    <w:lsdException w:name="Light Grid Accent 3" w:semiHidden="0" w:uiPriority="62" w:unhideWhenUsed="0"/>
-    <w:lsdException w:name="Medium Shading 1 Accent 3" w:semiHidden="0" w:uiPriority="63" w:unhideWhenUsed="0"/>
-    <w:lsdException w:name="Medium Shading 2 Accent 3" w:semiHidden="0" w:uiPriority="64" w:unhideWhenUsed="0"/>
-    <w:lsdException w:name="Medium List 1 Accent 3" w:semiHidden="0" w:uiPriority="65" w:unhideWhenUsed="0"/>
-    <w:lsdException w:name="Medium List 2 Accent 3" w:semiHidden="0" w:uiPriority="66" w:unhideWhenUsed="0"/>
-    <w:lsdException w:name="Medium Grid 1 Accent 3" w:semiHidden="0" w:uiPriority="67" w:unhideWhenUsed="0"/>
-    <w:lsdException w:name="Medium Grid 2 Accent 3" w:semiHidden="0" w:uiPriority="68" w:unhideWhenUsed="0"/>
-    <w:lsdException w:name="Medium Grid 3 Accent 3" w:semiHidden="0" w:uiPriority="69" w:unhideWhenUsed="0"/>
-    <w:lsdException w:name="Dark List Accent 3" w:semiHidden="0" w:uiPriority="70" w:unhideWhenUsed="0"/>
-    <w:lsdException w:name="Colorful Shading Accent 3" w:semiHidden="0" w:uiPriority="71" w:unhideWhenUsed="0"/>
-    <w:lsdException w:name="Colorful List Accent 3" w:semiHidden="0" w:uiPriority="72" w:unhideWhenUsed="0"/>
-    <w:lsdException w:name="Colorful Grid Accent 3" w:semiHidden="0" w:uiPriority="73" w:unhideWhenUsed="0"/>
-    <w:lsdException w:name="Light Shading Accent 4" w:semiHidden="0" w:uiPriority="60" w:unhideWhenUsed="0"/>
-    <w:lsdException w:name="Light List Accent 4" w:semiHidden="0" w:uiPriority="61" w:unhideWhenUsed="0"/>
-    <w:lsdException w:name="Light Grid Accent 4" w:semiHidden="0" w:uiPriority="62" w:unhideWhenUsed="0"/>
-    <w:lsdException w:name="Medium Shading 1 Accent 4" w:semiHidden="0" w:uiPriority="63" w:unhideWhenUsed="0"/>
-    <w:lsdException w:name="Medium Shading 2 Accent 4" w:semiHidden="0" w:uiPriority="64" w:unhideWhenUsed="0"/>
-    <w:lsdException w:name="Medium List 1 Accent 4" w:semiHidden="0" w:uiPriority="65" w:unhideWhenUsed="0"/>
-    <w:lsdException w:name="Medium List 2 Accent 4" w:semiHidden="0" w:uiPriority="66" w:unhideWhenUsed="0"/>
-    <w:lsdException w:name="Medium Grid 1 Accent 4" w:semiHidden="0" w:uiPriority="67" w:unhideWhenUsed="0"/>
-    <w:lsdException w:name="Medium Grid 2 Accent 4" w:semiHidden="0" w:uiPriority="68" w:unhideWhenUsed="0"/>
-    <w:lsdException w:name="Medium Grid 3 Accent 4" w:semiHidden="0" w:uiPriority="69" w:unhideWhenUsed="0"/>
-    <w:lsdException w:name="Dark List Accent 4" w:semiHidden="0" w:uiPriority="70" w:unhideWhenUsed="0"/>
-    <w:lsdException w:name="Colorful Shading Accent 4" w:semiHidden="0" w:uiPriority="71" w:unhideWhenUsed="0"/>
-    <w:lsdException w:name="Colorful List Accent 4" w:semiHidden="0" w:uiPriority="72" w:unhideWhenUsed="0"/>
-    <w:lsdException w:name="Colorful Grid Accent 4" w:semiHidden="0" w:uiPriority="73" w:unhideWhenUsed="0"/>
-    <w:lsdException w:name="Light Shading Accent 5" w:semiHidden="0" w:uiPriority="60" w:unhideWhenUsed="0"/>
-    <w:lsdException w:name="Light List Accent 5" w:semiHidden="0" w:uiPriority="61" w:unhideWhenUsed="0"/>
-    <w:lsdException w:name="Light Grid Accent 5" w:semiHidden="0" w:uiPriority="62" w:unhideWhenUsed="0"/>
-    <w:lsdException w:name="Medium Shading 1 Accent 5" w:semiHidden="0" w:uiPriority="63" w:unhideWhenUsed="0"/>
-    <w:lsdException w:name="Medium Shading 2 Accent 5" w:semiHidden="0" w:uiPriority="64" w:unhideWhenUsed="0"/>
-    <w:lsdException w:name="Medium List 1 Accent 5" w:semiHidden="0" w:uiPriority="65" w:unhideWhenUsed="0"/>
-    <w:lsdException w:name="Medium List 2 Accent 5" w:semiHidden="0" w:uiPriority="66" w:unhideWhenUsed="0"/>
-    <w:lsdException w:name="Medium Grid 1 Accent 5" w:semiHidden="0" w:uiPriority="67" w:unhideWhenUsed="0"/>
-    <w:lsdException w:name="Medium Grid 2 Accent 5" w:semiHidden="0" w:uiPriority="68" w:unhideWhenUsed="0"/>
-    <w:lsdException w:name="Medium Grid 3 Accent 5" w:semiHidden="0" w:uiPriority="69" w:unhideWhenUsed="0"/>
-    <w:lsdException w:name="Dark List Accent 5" w:semiHidden="0" w:uiPriority="70" w:unhideWhenUsed="0"/>
-    <w:lsdException w:name="Colorful Shading Accent 5" w:semiHidden="0" w:uiPriority="71" w:unhideWhenUsed="0"/>
-    <w:lsdException w:name="Colorful List Accent 5" w:semiHidden="0" w:uiPriority="72" w:unhideWhenUsed="0"/>
-    <w:lsdException w:name="Colorful Grid Accent 5" w:semiHidden="0" w:uiPriority="73" w:unhideWhenUsed="0"/>
-    <w:lsdException w:name="Light Shading Accent 6" w:semiHidden="0" w:uiPriority="60" w:unhideWhenUsed="0"/>
-    <w:lsdException w:name="Light List Accent 6" w:semiHidden="0" w:uiPriority="61" w:unhideWhenUsed="0"/>
-    <w:lsdException w:name="Light Grid Accent 6" w:semiHidden="0" w:uiPriority="62" w:unhideWhenUsed="0"/>
-    <w:lsdException w:name="Medium Shading 1 Accent 6" w:semiHidden="0" w:uiPriority="63" w:unhideWhenUsed="0"/>
-    <w:lsdException w:name="Medium Shading 2 Accent 6" w:semiHidden="0" w:uiPriority="64" w:unhideWhenUsed="0"/>
-    <w:lsdException w:name="Medium List 1 Accent 6" w:semiHidden="0" w:uiPriority="65" w:unhideWhenUsed="0"/>
-    <w:lsdException w:name="Medium List 2 Accent 6" w:semiHidden="0" w:uiPriority="66" w:unhideWhenUsed="0"/>
-    <w:lsdException w:name="Medium Grid 1 Accent 6" w:semiHidden="0" w:uiPriority="67" w:unhideWhenUsed="0"/>
-    <w:lsdException w:name="Medium Grid 2 Accent 6" w:semiHidden="0" w:uiPriority="68" w:unhideWhenUsed="0"/>
-    <w:lsdException w:name="Medium Grid 3 Accent 6" w:semiHidden="0" w:uiPriority="69" w:unhideWhenUsed="0"/>
-    <w:lsdException w:name="Dark List Accent 6" w:semiHidden="0" w:uiPriority="70" w:unhideWhenUsed="0"/>
-    <w:lsdException w:name="Colorful Shading Accent 6" w:semiHidden="0" w:uiPriority="71" w:unhideWhenUsed="0"/>
-    <w:lsdException w:name="Colorful List Accent 6" w:semiHidden="0" w:uiPriority="72" w:unhideWhenUsed="0"/>
-    <w:lsdException w:name="Colorful Grid Accent 6" w:semiHidden="0" w:uiPriority="73" w:unhideWhenUsed="0"/>
-    <w:lsdException w:name="Subtle Emphasis" w:semiHidden="0" w:uiPriority="19" w:unhideWhenUsed="0" w:qFormat="1"/>
-    <w:lsdException w:name="Intense Emphasis" w:semiHidden="0" w:uiPriority="21" w:unhideWhenUsed="0" w:qFormat="1"/>
-    <w:lsdException w:name="Subtle Reference" w:semiHidden="0" w:uiPriority="31" w:unhideWhenUsed="0" w:qFormat="1"/>
-    <w:lsdException w:name="Intense Reference" w:semiHidden="0" w:uiPriority="32" w:unhideWhenUsed="0" w:qFormat="1"/>
-    <w:lsdException w:name="Book Title" w:semiHidden="0" w:uiPriority="33" w:unhideWhenUsed="0" w:qFormat="1"/>
-    <w:lsdException w:name="Bibliography" w:uiPriority="37"/>
-    <w:lsdException w:name="TOC Heading" w:uiPriority="39" w:qFormat="1"/>
+  <w:latentStyles w:defLockedState="0" w:defUIPriority="99" w:defSemiHidden="0" w:defUnhideWhenUsed="0" w:defQFormat="0" w:count="371">
+    <w:lsdException w:name="Normal" w:uiPriority="0" w:qFormat="1"/>
+    <w:lsdException w:name="heading 1" w:uiPriority="9" w:qFormat="1"/>
+    <w:lsdException w:name="heading 2" w:semiHidden="1" w:uiPriority="9" w:unhideWhenUsed="1" w:qFormat="1"/>
+    <w:lsdException w:name="heading 3" w:semiHidden="1" w:uiPriority="9" w:unhideWhenUsed="1" w:qFormat="1"/>
+    <w:lsdException w:name="heading 4" w:semiHidden="1" w:uiPriority="9" w:unhideWhenUsed="1" w:qFormat="1"/>
+    <w:lsdException w:name="heading 5" w:semiHidden="1" w:uiPriority="9" w:unhideWhenUsed="1" w:qFormat="1"/>
+    <w:lsdException w:name="heading 6" w:semiHidden="1" w:uiPriority="9" w:unhideWhenUsed="1" w:qFormat="1"/>
+    <w:lsdException w:name="heading 7" w:semiHidden="1" w:uiPriority="9" w:unhideWhenUsed="1" w:qFormat="1"/>
+    <w:lsdException w:name="heading 8" w:semiHidden="1" w:uiPriority="9" w:unhideWhenUsed="1" w:qFormat="1"/>
+    <w:lsdException w:name="heading 9" w:semiHidden="1" w:uiPriority="9" w:unhideWhenUsed="1" w:qFormat="1"/>
+    <w:lsdException w:name="index 1" w:semiHidden="1" w:unhideWhenUsed="1"/>
+    <w:lsdException w:name="index 2" w:semiHidden="1" w:unhideWhenUsed="1"/>
+    <w:lsdException w:name="index 3" w:semiHidden="1" w:unhideWhenUsed="1"/>
+    <w:lsdException w:name="index 4" w:semiHidden="1" w:unhideWhenUsed="1"/>
+    <w:lsdException w:name="index 5" w:semiHidden="1" w:unhideWhenUsed="1"/>
+    <w:lsdException w:name="index 6" w:semiHidden="1" w:unhideWhenUsed="1"/>
+    <w:lsdException w:name="index 7" w:semiHidden="1" w:unhideWhenUsed="1"/>
+    <w:lsdException w:name="index 8" w:semiHidden="1" w:unhideWhenUsed="1"/>
+    <w:lsdException w:name="index 9" w:semiHidden="1" w:unhideWhenUsed="1"/>
+    <w:lsdException w:name="toc 1" w:semiHidden="1" w:uiPriority="39" w:unhideWhenUsed="1"/>
+    <w:lsdException w:name="toc 2" w:semiHidden="1" w:uiPriority="39" w:unhideWhenUsed="1"/>
+    <w:lsdException w:name="toc 3" w:semiHidden="1" w:uiPriority="39" w:unhideWhenUsed="1"/>
+    <w:lsdException w:name="toc 4" w:semiHidden="1" w:uiPriority="39" w:unhideWhenUsed="1"/>
+    <w:lsdException w:name="toc 5" w:semiHidden="1" w:uiPriority="39" w:unhideWhenUsed="1"/>
+    <w:lsdException w:name="toc 6" w:semiHidden="1" w:uiPriority="39" w:unhideWhenUsed="1"/>
+    <w:lsdException w:name="toc 7" w:semiHidden="1" w:uiPriority="39" w:unhideWhenUsed="1"/>
+    <w:lsdException w:name="toc 8" w:semiHidden="1" w:uiPriority="39" w:unhideWhenUsed="1"/>
+    <w:lsdException w:name="toc 9" w:semiHidden="1" w:uiPriority="39" w:unhideWhenUsed="1"/>
+    <w:lsdException w:name="Normal Indent" w:semiHidden="1" w:unhideWhenUsed="1"/>
+    <w:lsdException w:name="footnote text" w:semiHidden="1" w:unhideWhenUsed="1"/>
+    <w:lsdException w:name="annotation text" w:semiHidden="1" w:unhideWhenUsed="1"/>
+    <w:lsdException w:name="header" w:semiHidden="1" w:unhideWhenUsed="1"/>
+    <w:lsdException w:name="footer" w:semiHidden="1" w:unhideWhenUsed="1"/>
+    <w:lsdException w:name="index heading" w:semiHidden="1" w:unhideWhenUsed="1"/>
+    <w:lsdException w:name="caption" w:semiHidden="1" w:uiPriority="35" w:unhideWhenUsed="1" w:qFormat="1"/>
+    <w:lsdException w:name="table of figures" w:semiHidden="1" w:unhideWhenUsed="1"/>
+    <w:lsdException w:name="envelope address" w:semiHidden="1" w:unhideWhenUsed="1"/>
+    <w:lsdException w:name="envelope return" w:semiHidden="1" w:unhideWhenUsed="1"/>
+    <w:lsdException w:name="footnote reference" w:semiHidden="1" w:unhideWhenUsed="1"/>
+    <w:lsdException w:name="annotation reference" w:semiHidden="1" w:unhideWhenUsed="1"/>
+    <w:lsdException w:name="line number" w:semiHidden="1" w:unhideWhenUsed="1"/>
+    <w:lsdException w:name="page number" w:semiHidden="1" w:unhideWhenUsed="1"/>
+    <w:lsdException w:name="endnote reference" w:semiHidden="1" w:unhideWhenUsed="1"/>
+    <w:lsdException w:name="endnote text" w:semiHidden="1" w:unhideWhenUsed="1"/>
+    <w:lsdException w:name="table of authorities" w:semiHidden="1" w:unhideWhenUsed="1"/>
+    <w:lsdException w:name="macro" w:semiHidden="1" w:unhideWhenUsed="1"/>
+    <w:lsdException w:name="toa heading" w:semiHidden="1" w:unhideWhenUsed="1"/>
+    <w:lsdException w:name="List" w:semiHidden="1" w:unhideWhenUsed="1"/>
+    <w:lsdException w:name="List Bullet" w:semiHidden="1" w:unhideWhenUsed="1"/>
+    <w:lsdException w:name="List Number" w:semiHidden="1" w:unhideWhenUsed="1"/>
+    <w:lsdException w:name="List 2" w:semiHidden="1" w:unhideWhenUsed="1"/>
+    <w:lsdException w:name="List 3" w:semiHidden="1" w:unhideWhenUsed="1"/>
+    <w:lsdException w:name="List 4" w:semiHidden="1" w:unhideWhenUsed="1"/>
+    <w:lsdException w:name="List 5" w:semiHidden="1" w:unhideWhenUsed="1"/>
+    <w:lsdException w:name="List Bullet 2" w:semiHidden="1" w:unhideWhenUsed="1"/>
+    <w:lsdException w:name="List Bullet 3" w:semiHidden="1" w:unhideWhenUsed="1"/>
+    <w:lsdException w:name="List Bullet 4" w:semiHidden="1" w:unhideWhenUsed="1"/>
+    <w:lsdException w:name="List Bullet 5" w:semiHidden="1" w:unhideWhenUsed="1"/>
+    <w:lsdException w:name="List Number 2" w:semiHidden="1" w:unhideWhenUsed="1"/>
+    <w:lsdException w:name="List Number 3" w:semiHidden="1" w:unhideWhenUsed="1"/>
+    <w:lsdException w:name="List Number 4" w:semiHidden="1" w:unhideWhenUsed="1"/>
+    <w:lsdException w:name="List Number 5" w:semiHidden="1" w:unhideWhenUsed="1"/>
+    <w:lsdException w:name="Title" w:uiPriority="10" w:qFormat="1"/>
+    <w:lsdException w:name="Closing" w:semiHidden="1" w:unhideWhenUsed="1"/>
+    <w:lsdException w:name="Signature" w:semiHidden="1" w:unhideWhenUsed="1"/>
+    <w:lsdException w:name="Default Paragraph Font" w:semiHidden="1" w:uiPriority="1" w:unhideWhenUsed="1"/>
+    <w:lsdException w:name="Body Text" w:semiHidden="1" w:unhideWhenUsed="1"/>
+    <w:lsdException w:name="Body Text Indent" w:semiHidden="1" w:unhideWhenUsed="1"/>
+    <w:lsdException w:name="List Continue" w:semiHidden="1" w:unhideWhenUsed="1"/>
+    <w:lsdException w:name="List Continue 2" w:semiHidden="1" w:unhideWhenUsed="1"/>
+    <w:lsdException w:name="List Continue 3" w:semiHidden="1" w:unhideWhenUsed="1"/>
+    <w:lsdException w:name="List Continue 4" w:semiHidden="1" w:unhideWhenUsed="1"/>
+    <w:lsdException w:name="List Continue 5" w:semiHidden="1" w:unhideWhenUsed="1"/>
+    <w:lsdException w:name="Message Header" w:semiHidden="1" w:unhideWhenUsed="1"/>
+    <w:lsdException w:name="Subtitle" w:uiPriority="11" w:qFormat="1"/>
+    <w:lsdException w:name="Salutation" w:semiHidden="1" w:unhideWhenUsed="1"/>
+    <w:lsdException w:name="Date" w:semiHidden="1" w:unhideWhenUsed="1"/>
+    <w:lsdException w:name="Body Text First Indent" w:semiHidden="1" w:unhideWhenUsed="1"/>
+    <w:lsdException w:name="Body Text First Indent 2" w:semiHidden="1" w:unhideWhenUsed="1"/>
+    <w:lsdException w:name="Note Heading" w:semiHidden="1" w:unhideWhenUsed="1"/>
+    <w:lsdException w:name="Body Text 2" w:semiHidden="1" w:unhideWhenUsed="1"/>
+    <w:lsdException w:name="Body Text 3" w:semiHidden="1" w:unhideWhenUsed="1"/>
+    <w:lsdException w:name="Body Text Indent 2" w:semiHidden="1" w:unhideWhenUsed="1"/>
+    <w:lsdException w:name="Body Text Indent 3" w:semiHidden="1" w:unhideWhenUsed="1"/>
+    <w:lsdException w:name="Block Text" w:semiHidden="1" w:unhideWhenUsed="1"/>
+    <w:lsdException w:name="Hyperlink" w:semiHidden="1" w:unhideWhenUsed="1"/>
+    <w:lsdException w:name="FollowedHyperlink" w:semiHidden="1" w:unhideWhenUsed="1"/>
+    <w:lsdException w:name="Strong" w:uiPriority="22" w:qFormat="1"/>
+    <w:lsdException w:name="Emphasis" w:uiPriority="20" w:qFormat="1"/>
+    <w:lsdException w:name="Document Map" w:semiHidden="1" w:unhideWhenUsed="1"/>
+    <w:lsdException w:name="Plain Text" w:semiHidden="1" w:unhideWhenUsed="1"/>
+    <w:lsdException w:name="E-mail Signature" w:semiHidden="1" w:unhideWhenUsed="1"/>
+    <w:lsdException w:name="HTML Top of Form" w:semiHidden="1" w:unhideWhenUsed="1"/>
+    <w:lsdException w:name="HTML Bottom of Form" w:semiHidden="1" w:unhideWhenUsed="1"/>
+    <w:lsdException w:name="Normal (Web)" w:semiHidden="1" w:unhideWhenUsed="1"/>
+    <w:lsdException w:name="HTML Acronym" w:semiHidden="1" w:unhideWhenUsed="1"/>
+    <w:lsdException w:name="HTML Address" w:semiHidden="1" w:unhideWhenUsed="1"/>
+    <w:lsdException w:name="HTML Cite" w:semiHidden="1" w:unhideWhenUsed="1"/>
+    <w:lsdException w:name="HTML Code" w:semiHidden="1" w:unhideWhenUsed="1"/>
+    <w:lsdException w:name="HTML Definition" w:semiHidden="1" w:unhideWhenUsed="1"/>
+    <w:lsdException w:name="HTML Keyboard" w:semiHidden="1" w:unhideWhenUsed="1"/>
+    <w:lsdException w:name="HTML Preformatted" w:semiHidden="1" w:unhideWhenUsed="1"/>
+    <w:lsdException w:name="HTML Sample" w:semiHidden="1" w:unhideWhenUsed="1"/>
+    <w:lsdException w:name="HTML Typewriter" w:semiHidden="1" w:unhideWhenUsed="1"/>
+    <w:lsdException w:name="HTML Variable" w:semiHidden="1" w:unhideWhenUsed="1"/>
+    <w:lsdException w:name="Normal Table" w:semiHidden="1" w:unhideWhenUsed="1"/>
+    <w:lsdException w:name="annotation subject" w:semiHidden="1" w:unhideWhenUsed="1"/>
+    <w:lsdException w:name="No List" w:semiHidden="1" w:unhideWhenUsed="1"/>
+    <w:lsdException w:name="Outline List 1" w:semiHidden="1" w:unhideWhenUsed="1"/>
+    <w:lsdException w:name="Outline List 2" w:semiHidden="1" w:unhideWhenUsed="1"/>
+    <w:lsdException w:name="Outline List 3" w:semiHidden="1" w:unhideWhenUsed="1"/>
+    <w:lsdException w:name="Table Simple 1" w:semiHidden="1" w:unhideWhenUsed="1"/>
+    <w:lsdException w:name="Table Simple 2" w:semiHidden="1" w:unhideWhenUsed="1"/>
+    <w:lsdException w:name="Table Simple 3" w:semiHidden="1" w:unhideWhenUsed="1"/>
+    <w:lsdException w:name="Table Classic 1" w:semiHidden="1" w:unhideWhenUsed="1"/>
+    <w:lsdException w:name="Table Classic 2" w:semiHidden="1" w:unhideWhenUsed="1"/>
+    <w:lsdException w:name="Table Classic 3" w:semiHidden="1" w:unhideWhenUsed="1"/>
+    <w:lsdException w:name="Table Classic 4" w:semiHidden="1" w:unhideWhenUsed="1"/>
+    <w:lsdException w:name="Table Colorful 1" w:semiHidden="1" w:unhideWhenUsed="1"/>
+    <w:lsdException w:name="Table Colorful 2" w:semiHidden="1" w:unhideWhenUsed="1"/>
+    <w:lsdException w:name="Table Colorful 3" w:semiHidden="1" w:unhideWhenUsed="1"/>
+    <w:lsdException w:name="Table Columns 1" w:semiHidden="1" w:unhideWhenUsed="1"/>
+    <w:lsdException w:name="Table Columns 2" w:semiHidden="1" w:unhideWhenUsed="1"/>
+    <w:lsdException w:name="Table Columns 3" w:semiHidden="1" w:unhideWhenUsed="1"/>
+    <w:lsdException w:name="Table Columns 4" w:semiHidden="1" w:unhideWhenUsed="1"/>
+    <w:lsdException w:name="Table Columns 5" w:semiHidden="1" w:unhideWhenUsed="1"/>
+    <w:lsdException w:name="Table Grid 1" w:semiHidden="1" w:unhideWhenUsed="1"/>
+    <w:lsdException w:name="Table Grid 2" w:semiHidden="1" w:unhideWhenUsed="1"/>
+    <w:lsdException w:name="Table Grid 3" w:semiHidden="1" w:unhideWhenUsed="1"/>
+    <w:lsdException w:name="Table Grid 4" w:semiHidden="1" w:unhideWhenUsed="1"/>
+    <w:lsdException w:name="Table Grid 5" w:semiHidden="1" w:unhideWhenUsed="1"/>
+    <w:lsdException w:name="Table Grid 6" w:semiHidden="1" w:unhideWhenUsed="1"/>
+    <w:lsdException w:name="Table Grid 7" w:semiHidden="1" w:unhideWhenUsed="1"/>
+    <w:lsdException w:name="Table Grid 8" w:semiHidden="1" w:unhideWhenUsed="1"/>
+    <w:lsdException w:name="Table List 1" w:semiHidden="1" w:unhideWhenUsed="1"/>
+    <w:lsdException w:name="Table List 2" w:semiHidden="1" w:unhideWhenUsed="1"/>
+    <w:lsdException w:name="Table List 3" w:semiHidden="1" w:unhideWhenUsed="1"/>
+    <w:lsdException w:name="Table List 4" w:semiHidden="1" w:unhideWhenUsed="1"/>
+    <w:lsdException w:name="Table List 5" w:semiHidden="1" w:unhideWhenUsed="1"/>
+    <w:lsdException w:name="Table List 6" w:semiHidden="1" w:unhideWhenUsed="1"/>
+    <w:lsdException w:name="Table List 7" w:semiHidden="1" w:unhideWhenUsed="1"/>
+    <w:lsdException w:name="Table List 8" w:semiHidden="1" w:unhideWhenUsed="1"/>
+    <w:lsdException w:name="Table 3D effects 1" w:semiHidden="1" w:unhideWhenUsed="1"/>
+    <w:lsdException w:name="Table 3D effects 2" w:semiHidden="1" w:unhideWhenUsed="1"/>
+    <w:lsdException w:name="Table 3D effects 3" w:semiHidden="1" w:unhideWhenUsed="1"/>
+    <w:lsdException w:name="Table Contemporary" w:semiHidden="1" w:unhideWhenUsed="1"/>
+    <w:lsdException w:name="Table Elegant" w:semiHidden="1" w:unhideWhenUsed="1"/>
+    <w:lsdException w:name="Table Professional" w:semiHidden="1" w:unhideWhenUsed="1"/>
+    <w:lsdException w:name="Table Subtle 1" w:semiHidden="1" w:unhideWhenUsed="1"/>
+    <w:lsdException w:name="Table Subtle 2" w:semiHidden="1" w:unhideWhenUsed="1"/>
+    <w:lsdException w:name="Table Web 1" w:semiHidden="1" w:unhideWhenUsed="1"/>
+    <w:lsdException w:name="Table Web 2" w:semiHidden="1" w:unhideWhenUsed="1"/>
+    <w:lsdException w:name="Table Web 3" w:semiHidden="1" w:unhideWhenUsed="1"/>
+    <w:lsdException w:name="Balloon Text" w:semiHidden="1" w:unhideWhenUsed="1"/>
+    <w:lsdException w:name="Table Grid" w:uiPriority="39"/>
+    <w:lsdException w:name="Table Theme" w:semiHidden="1" w:unhideWhenUsed="1"/>
+    <w:lsdException w:name="Placeholder Text" w:semiHidden="1"/>
+    <w:lsdException w:name="No Spacing" w:uiPriority="1" w:qFormat="1"/>
+    <w:lsdException w:name="Light Shading" w:uiPriority="60"/>
+    <w:lsdException w:name="Light List" w:uiPriority="61"/>
+    <w:lsdException w:name="Light Grid" w:uiPriority="62"/>
+    <w:lsdException w:name="Medium Shading 1" w:uiPriority="63"/>
+    <w:lsdException w:name="Medium Shading 2" w:uiPriority="64"/>
+    <w:lsdException w:name="Medium List 1" w:uiPriority="65"/>
+    <w:lsdException w:name="Medium List 2" w:uiPriority="66"/>
+    <w:lsdException w:name="Medium Grid 1" w:uiPriority="67"/>
+    <w:lsdException w:name="Medium Grid 2" w:uiPriority="68"/>
+    <w:lsdException w:name="Medium Grid 3" w:uiPriority="69"/>
+    <w:lsdException w:name="Dark List" w:uiPriority="70"/>
+    <w:lsdException w:name="Colorful Shading" w:uiPriority="71"/>
+    <w:lsdException w:name="Colorful List" w:uiPriority="72"/>
+    <w:lsdException w:name="Colorful Grid" w:uiPriority="73"/>
+    <w:lsdException w:name="Light Shading Accent 1" w:uiPriority="60"/>
+    <w:lsdException w:name="Light List Accent 1" w:uiPriority="61"/>
+    <w:lsdException w:name="Light Grid Accent 1" w:uiPriority="62"/>
+    <w:lsdException w:name="Medium Shading 1 Accent 1" w:uiPriority="63"/>
+    <w:lsdException w:name="Medium Shading 2 Accent 1" w:uiPriority="64"/>
+    <w:lsdException w:name="Medium List 1 Accent 1" w:uiPriority="65"/>
+    <w:lsdException w:name="Revision" w:semiHidden="1"/>
+    <w:lsdException w:name="List Paragraph" w:uiPriority="34" w:qFormat="1"/>
+    <w:lsdException w:name="Quote" w:uiPriority="29" w:qFormat="1"/>
+    <w:lsdException w:name="Intense Quote" w:uiPriority="30" w:qFormat="1"/>
+    <w:lsdException w:name="Medium List 2 Accent 1" w:uiPriority="66"/>
+    <w:lsdException w:name="Medium Grid 1 Accent 1" w:uiPriority="67"/>
+    <w:lsdException w:name="Medium Grid 2 Accent 1" w:uiPriority="68"/>
+    <w:lsdException w:name="Medium Grid 3 Accent 1" w:uiPriority="69"/>
+    <w:lsdException w:name="Dark List Accent 1" w:uiPriority="70"/>
+    <w:lsdException w:name="Colorful Shading Accent 1" w:uiPriority="71"/>
+    <w:lsdException w:name="Colorful List Accent 1" w:uiPriority="72"/>
+    <w:lsdException w:name="Colorful Grid Accent 1" w:uiPriority="73"/>
+    <w:lsdException w:name="Light Shading Accent 2" w:uiPriority="60"/>
+    <w:lsdException w:name="Light List Accent 2" w:uiPriority="61"/>
+    <w:lsdException w:name="Light Grid Accent 2" w:uiPriority="62"/>
+    <w:lsdException w:name="Medium Shading 1 Accent 2" w:uiPriority="63"/>
+    <w:lsdException w:name="Medium Shading 2 Accent 2" w:uiPriority="64"/>
+    <w:lsdException w:name="Medium List 1 Accent 2" w:uiPriority="65"/>
+    <w:lsdException w:name="Medium List 2 Accent 2" w:uiPriority="66"/>
+    <w:lsdException w:name="Medium Grid 1 Accent 2" w:uiPriority="67"/>
+    <w:lsdException w:name="Medium Grid 2 Accent 2" w:uiPriority="68"/>
+    <w:lsdException w:name="Medium Grid 3 Accent 2" w:uiPriority="69"/>
+    <w:lsdException w:name="Dark List Accent 2" w:uiPriority="70"/>
+    <w:lsdException w:name="Colorful Shading Accent 2" w:uiPriority="71"/>
+    <w:lsdException w:name="Colorful List Accent 2" w:uiPriority="72"/>
+    <w:lsdException w:name="Colorful Grid Accent 2" w:uiPriority="73"/>
+    <w:lsdException w:name="Light Shading Accent 3" w:uiPriority="60"/>
+    <w:lsdException w:name="Light List Accent 3" w:uiPriority="61"/>
+    <w:lsdException w:name="Light Grid Accent 3" w:uiPriority="62"/>
+    <w:lsdException w:name="Medium Shading 1 Accent 3" w:uiPriority="63"/>
+    <w:lsdException w:name="Medium Shading 2 Accent 3" w:uiPriority="64"/>
+    <w:lsdException w:name="Medium List 1 Accent 3" w:uiPriority="65"/>
+    <w:lsdException w:name="Medium List 2 Accent 3" w:uiPriority="66"/>
+    <w:lsdException w:name="Medium Grid 1 Accent 3" w:uiPriority="67"/>
+    <w:lsdException w:name="Medium Grid 2 Accent 3" w:uiPriority="68"/>
+    <w:lsdException w:name="Medium Grid 3 Accent 3" w:uiPriority="69"/>
+    <w:lsdException w:name="Dark List Accent 3" w:uiPriority="70"/>
+    <w:lsdException w:name="Colorful Shading Accent 3" w:uiPriority="71"/>
+    <w:lsdException w:name="Colorful List Accent 3" w:uiPriority="72"/>
+    <w:lsdException w:name="Colorful Grid Accent 3" w:uiPriority="73"/>
+    <w:lsdException w:name="Light Shading Accent 4" w:uiPriority="60"/>
+    <w:lsdException w:name="Light List Accent 4" w:uiPriority="61"/>
+    <w:lsdException w:name="Light Grid Accent 4" w:uiPriority="62"/>
+    <w:lsdException w:name="Medium Shading 1 Accent 4" w:uiPriority="63"/>
+    <w:lsdException w:name="Medium Shading 2 Accent 4" w:uiPriority="64"/>
+    <w:lsdException w:name="Medium List 1 Accent 4" w:uiPriority="65"/>
+    <w:lsdException w:name="Medium List 2 Accent 4" w:uiPriority="66"/>
+    <w:lsdException w:name="Medium Grid 1 Accent 4" w:uiPriority="67"/>
+    <w:lsdException w:name="Medium Grid 2 Accent 4" w:uiPriority="68"/>
+    <w:lsdException w:name="Medium Grid 3 Accent 4" w:uiPriority="69"/>
+    <w:lsdException w:name="Dark List Accent 4" w:uiPriority="70"/>
+    <w:lsdException w:name="Colorful Shading Accent 4" w:uiPriority="71"/>
+    <w:lsdException w:name="Colorful List Accent 4" w:uiPriority="72"/>
+    <w:lsdException w:name="Colorful Grid Accent 4" w:uiPriority="73"/>
+    <w:lsdException w:name="Light Shading Accent 5" w:uiPriority="60"/>
+    <w:lsdException w:name="Light List Accent 5" w:uiPriority="61"/>
+    <w:lsdException w:name="Light Grid Accent 5" w:uiPriority="62"/>
+    <w:lsdException w:name="Medium Shading 1 Accent 5" w:uiPriority="63"/>
+    <w:lsdException w:name="Medium Shading 2 Accent 5" w:uiPriority="64"/>
+    <w:lsdException w:name="Medium List 1 Accent 5" w:uiPriority="65"/>
+    <w:lsdException w:name="Medium List 2 Accent 5" w:uiPriority="66"/>
+    <w:lsdException w:name="Medium Grid 1 Accent 5" w:uiPriority="67"/>
+    <w:lsdException w:name="Medium Grid 2 Accent 5" w:uiPriority="68"/>
+    <w:lsdException w:name="Medium Grid 3 Accent 5" w:uiPriority="69"/>
+    <w:lsdException w:name="Dark List Accent 5" w:uiPriority="70"/>
+    <w:lsdException w:name="Colorful Shading Accent 5" w:uiPriority="71"/>
+    <w:lsdException w:name="Colorful List Accent 5" w:uiPriority="72"/>
+    <w:lsdException w:name="Colorful Grid Accent 5" w:uiPriority="73"/>
+    <w:lsdException w:name="Light Shading Accent 6" w:uiPriority="60"/>
+    <w:lsdException w:name="Light List Accent 6" w:uiPriority="61"/>
+    <w:lsdException w:name="Light Grid Accent 6" w:uiPriority="62"/>
+    <w:lsdException w:name="Medium Shading 1 Accent 6" w:uiPriority="63"/>
+    <w:lsdException w:name="Medium Shading 2 Accent 6" w:uiPriority="64"/>
+    <w:lsdException w:name="Medium List 1 Accent 6" w:uiPriority="65"/>
+    <w:lsdException w:name="Medium List 2 Accent 6" w:uiPriority="66"/>
+    <w:lsdException w:name="Medium Grid 1 Accent 6" w:uiPriority="67"/>
+    <w:lsdException w:name="Medium Grid 2 Accent 6" w:uiPriority="68"/>
+    <w:lsdException w:name="Medium Grid 3 Accent 6" w:uiPriority="69"/>
+    <w:lsdException w:name="Dark List Accent 6" w:uiPriority="70"/>
+    <w:lsdException w:name="Colorful Shading Accent 6" w:uiPriority="71"/>
+    <w:lsdException w:name="Colorful List Accent 6" w:uiPriority="72"/>
+    <w:lsdException w:name="Colorful Grid Accent 6" w:uiPriority="73"/>
+    <w:lsdException w:name="Subtle Emphasis" w:uiPriority="19" w:qFormat="1"/>
+    <w:lsdException w:name="Intense Emphasis" w:uiPriority="21" w:qFormat="1"/>
+    <w:lsdException w:name="Subtle Reference" w:uiPriority="31" w:qFormat="1"/>
+    <w:lsdException w:name="Intense Reference" w:uiPriority="32" w:qFormat="1"/>
+    <w:lsdException w:name="Book Title" w:uiPriority="33" w:qFormat="1"/>
+    <w:lsdException w:name="Bibliography" w:semiHidden="1" w:uiPriority="37" w:unhideWhenUsed="1"/>
+    <w:lsdException w:name="TOC Heading" w:semiHidden="1" w:uiPriority="39" w:unhideWhenUsed="1" w:qFormat="1"/>
+    <w:lsdException w:name="Plain Table 1" w:uiPriority="41"/>
+    <w:lsdException w:name="Plain Table 2" w:uiPriority="42"/>
+    <w:lsdException w:name="Plain Table 3" w:uiPriority="43"/>
+    <w:lsdException w:name="Plain Table 4" w:uiPriority="44"/>
+    <w:lsdException w:name="Plain Table 5" w:uiPriority="45"/>
+    <w:lsdException w:name="Grid Table Light" w:uiPriority="40"/>
+    <w:lsdException w:name="Grid Table 1 Light" w:uiPriority="46"/>
+    <w:lsdException w:name="Grid Table 2" w:uiPriority="47"/>
+    <w:lsdException w:name="Grid Table 3" w:uiPriority="48"/>
+    <w:lsdException w:name="Grid Table 4" w:uiPriority="49"/>
+    <w:lsdException w:name="Grid Table 5 Dark" w:uiPriority="50"/>
+    <w:lsdException w:name="Grid Table 6 Colorful" w:uiPriority="51"/>
+    <w:lsdException w:name="Grid Table 7 Colorful" w:uiPriority="52"/>
+    <w:lsdException w:name="Grid Table 1 Light Accent 1" w:uiPriority="46"/>
+    <w:lsdException w:name="Grid Table 2 Accent 1" w:uiPriority="47"/>
+    <w:lsdException w:name="Grid Table 3 Accent 1" w:uiPriority="48"/>
+    <w:lsdException w:name="Grid Table 4 Accent 1" w:uiPriority="49"/>
+    <w:lsdException w:name="Grid Table 5 Dark Accent 1" w:uiPriority="50"/>
+    <w:lsdException w:name="Grid Table 6 Colorful Accent 1" w:uiPriority="51"/>
+    <w:lsdException w:name="Grid Table 7 Colorful Accent 1" w:uiPriority="52"/>
+    <w:lsdException w:name="Grid Table 1 Light Accent 2" w:uiPriority="46"/>
+    <w:lsdException w:name="Grid Table 2 Accent 2" w:uiPriority="47"/>
+    <w:lsdException w:name="Grid Table 3 Accent 2" w:uiPriority="48"/>
+    <w:lsdException w:name="Grid Table 4 Accent 2" w:uiPriority="49"/>
+    <w:lsdException w:name="Grid Table 5 Dark Accent 2" w:uiPriority="50"/>
+    <w:lsdException w:name="Grid Table 6 Colorful Accent 2" w:uiPriority="51"/>
+    <w:lsdException w:name="Grid Table 7 Colorful Accent 2" w:uiPriority="52"/>
+    <w:lsdException w:name="Grid Table 1 Light Accent 3" w:uiPriority="46"/>
+    <w:lsdException w:name="Grid Table 2 Accent 3" w:uiPriority="47"/>
+    <w:lsdException w:name="Grid Table 3 Accent 3" w:uiPriority="48"/>
+    <w:lsdException w:name="Grid Table 4 Accent 3" w:uiPriority="49"/>
+    <w:lsdException w:name="Grid Table 5 Dark Accent 3" w:uiPriority="50"/>
+    <w:lsdException w:name="Grid Table 6 Colorful Accent 3" w:uiPriority="51"/>
+    <w:lsdException w:name="Grid Table 7 Colorful Accent 3" w:uiPriority="52"/>
+    <w:lsdException w:name="Grid Table 1 Light Accent 4" w:uiPriority="46"/>
+    <w:lsdException w:name="Grid Table 2 Accent 4" w:uiPriority="47"/>
+    <w:lsdException w:name="Grid Table 3 Accent 4" w:uiPriority="48"/>
+    <w:lsdException w:name="Grid Table 4 Accent 4" w:uiPriority="49"/>
+    <w:lsdException w:name="Grid Table 5 Dark Accent 4" w:uiPriority="50"/>
+    <w:lsdException w:name="Grid Table 6 Colorful Accent 4" w:uiPriority="51"/>
+    <w:lsdException w:name="Grid Table 7 Colorful Accent 4" w:uiPriority="52"/>
+    <w:lsdException w:name="Grid Table 1 Light Accent 5" w:uiPriority="46"/>
+    <w:lsdException w:name="Grid Table 2 Accent 5" w:uiPriority="47"/>
+    <w:lsdException w:name="Grid Table 3 Accent 5" w:uiPriority="48"/>
+    <w:lsdException w:name="Grid Table 4 Accent 5" w:uiPriority="49"/>
+    <w:lsdException w:name="Grid Table 5 Dark Accent 5" w:uiPriority="50"/>
+    <w:lsdException w:name="Grid Table 6 Colorful Accent 5" w:uiPriority="51"/>
+    <w:lsdException w:name="Grid Table 7 Colorful Accent 5" w:uiPriority="52"/>
+    <w:lsdException w:name="Grid Table 1 Light Accent 6" w:uiPriority="46"/>
+    <w:lsdException w:name="Grid Table 2 Accent 6" w:uiPriority="47"/>
+    <w:lsdException w:name="Grid Table 3 Accent 6" w:uiPriority="48"/>
+    <w:lsdException w:name="Grid Table 4 Accent 6" w:uiPriority="49"/>
+    <w:lsdException w:name="Grid Table 5 Dark Accent 6" w:uiPriority="50"/>
+    <w:lsdException w:name="Grid Table 6 Colorful Accent 6" w:uiPriority="51"/>
+    <w:lsdException w:name="Grid Table 7 Colorful Accent 6" w:uiPriority="52"/>
+    <w:lsdException w:name="List Table 1 Light" w:uiPriority="46"/>
+    <w:lsdException w:name="List Table 2" w:uiPriority="47"/>
+    <w:lsdException w:name="List Table 3" w:uiPriority="48"/>
+    <w:lsdException w:name="List Table 4" w:uiPriority="49"/>
+    <w:lsdException w:name="List Table 5 Dark" w:uiPriority="50"/>
+    <w:lsdException w:name="List Table 6 Colorful" w:uiPriority="51"/>
+    <w:lsdException w:name="List Table 7 Colorful" w:uiPriority="52"/>
+    <w:lsdException w:name="List Table 1 Light Accent 1" w:uiPriority="46"/>
+    <w:lsdException w:name="List Table 2 Accent 1" w:uiPriority="47"/>
+    <w:lsdException w:name="List Table 3 Accent 1" w:uiPriority="48"/>
+    <w:lsdException w:name="List Table 4 Accent 1" w:uiPriority="49"/>
+    <w:lsdException w:name="List Table 5 Dark Accent 1" w:uiPriority="50"/>
+    <w:lsdException w:name="List Table 6 Colorful Accent 1" w:uiPriority="51"/>
+    <w:lsdException w:name="List Table 7 Colorful Accent 1" w:uiPriority="52"/>
+    <w:lsdException w:name="List Table 1 Light Accent 2" w:uiPriority="46"/>
+    <w:lsdException w:name="List Table 2 Accent 2" w:uiPriority="47"/>
+    <w:lsdException w:name="List Table 3 Accent 2" w:uiPriority="48"/>
+    <w:lsdException w:name="List Table 4 Accent 2" w:uiPriority="49"/>
+    <w:lsdException w:name="List Table 5 Dark Accent 2" w:uiPriority="50"/>
+    <w:lsdException w:name="List Table 6 Colorful Accent 2" w:uiPriority="51"/>
+    <w:lsdException w:name="List Table 7 Colorful Accent 2" w:uiPriority="52"/>
+    <w:lsdException w:name="List Table 1 Light Accent 3" w:uiPriority="46"/>
+    <w:lsdException w:name="List Table 2 Accent 3" w:uiPriority="47"/>
+    <w:lsdException w:name="List Table 3 Accent 3" w:uiPriority="48"/>
+    <w:lsdException w:name="List Table 4 Accent 3" w:uiPriority="49"/>
+    <w:lsdException w:name="List Table 5 Dark Accent 3" w:uiPriority="50"/>
+    <w:lsdException w:name="List Table 6 Colorful Accent 3" w:uiPriority="51"/>
+    <w:lsdException w:name="List Table 7 Colorful Accent 3" w:uiPriority="52"/>
+    <w:lsdException w:name="List Table 1 Light Accent 4" w:uiPriority="46"/>
+    <w:lsdException w:name="List Table 2 Accent 4" w:uiPriority="47"/>
+    <w:lsdException w:name="List Table 3 Accent 4" w:uiPriority="48"/>
+    <w:lsdException w:name="List Table 4 Accent 4" w:uiPriority="49"/>
+    <w:lsdException w:name="List Table 5 Dark Accent 4" w:uiPriority="50"/>
+    <w:lsdException w:name="List Table 6 Colorful Accent 4" w:uiPriority="51"/>
+    <w:lsdException w:name="List Table 7 Colorful Accent 4" w:uiPriority="52"/>
+    <w:lsdException w:name="List Table 1 Light Accent 5" w:uiPriority="46"/>
+    <w:lsdException w:name="List Table 2 Accent 5" w:uiPriority="47"/>
+    <w:lsdException w:name="List Table 3 Accent 5" w:uiPriority="48"/>
+    <w:lsdException w:name="List Table 4 Accent 5" w:uiPriority="49"/>
+    <w:lsdException w:name="List Table 5 Dark Accent 5" w:uiPriority="50"/>
+    <w:lsdException w:name="List Table 6 Colorful Accent 5" w:uiPriority="51"/>
+    <w:lsdException w:name="List Table 7 Colorful Accent 5" w:uiPriority="52"/>
+    <w:lsdException w:name="List Table 1 Light Accent 6" w:uiPriority="46"/>
+    <w:lsdException w:name="List Table 2 Accent 6" w:uiPriority="47"/>
+    <w:lsdException w:name="List Table 3 Accent 6" w:uiPriority="48"/>
+    <w:lsdException w:name="List Table 4 Accent 6" w:uiPriority="49"/>
+    <w:lsdException w:name="List Table 5 Dark Accent 6" w:uiPriority="50"/>
+    <w:lsdException w:name="List Table 6 Colorful Accent 6" w:uiPriority="51"/>
+    <w:lsdException w:name="List Table 7 Colorful Accent 6" w:uiPriority="52"/>
   </w:latentStyles>
-  <w:style w:type="paragraph" w:default="1" w:styleId="a">
+  <w:style w:type="paragraph" w:default="1" w:styleId="Normal">
     <w:name w:val="Normal"/>
     <w:qFormat/>
     <w:rsid w:val="001E66BA"/>
@@ -1595,11 +3333,11 @@
       <w:sz w:val="24"/>
     </w:rPr>
   </w:style>
-  <w:style w:type="paragraph" w:styleId="1">
+  <w:style w:type="paragraph" w:styleId="Heading1">
     <w:name w:val="heading 1"/>
-    <w:basedOn w:val="a"/>
-    <w:next w:val="a"/>
-    <w:link w:val="1Char"/>
+    <w:basedOn w:val="Normal"/>
+    <w:next w:val="Normal"/>
+    <w:link w:val="Heading1Char"/>
     <w:uiPriority w:val="9"/>
     <w:qFormat/>
     <w:rsid w:val="00EE34D0"/>
@@ -1616,13 +3354,12 @@
       <w:szCs w:val="28"/>
     </w:rPr>
   </w:style>
-  <w:style w:type="paragraph" w:styleId="2">
+  <w:style w:type="paragraph" w:styleId="Heading2">
     <w:name w:val="heading 2"/>
-    <w:basedOn w:val="a"/>
-    <w:next w:val="a"/>
-    <w:link w:val="2Char"/>
+    <w:basedOn w:val="Normal"/>
+    <w:next w:val="Normal"/>
+    <w:link w:val="Heading2Char"/>
     <w:uiPriority w:val="9"/>
-    <w:semiHidden/>
     <w:unhideWhenUsed/>
     <w:qFormat/>
     <w:rsid w:val="00EE34D0"/>
@@ -1638,11 +3375,11 @@
       <w:szCs w:val="24"/>
     </w:rPr>
   </w:style>
-  <w:style w:type="paragraph" w:styleId="3">
+  <w:style w:type="paragraph" w:styleId="Heading3">
     <w:name w:val="heading 3"/>
-    <w:basedOn w:val="a"/>
-    <w:next w:val="a"/>
-    <w:link w:val="3Char"/>
+    <w:basedOn w:val="Normal"/>
+    <w:next w:val="Normal"/>
+    <w:link w:val="Heading3Char"/>
     <w:uiPriority w:val="9"/>
     <w:semiHidden/>
     <w:unhideWhenUsed/>
@@ -1661,11 +3398,11 @@
       <w:szCs w:val="22"/>
     </w:rPr>
   </w:style>
-  <w:style w:type="paragraph" w:styleId="4">
+  <w:style w:type="paragraph" w:styleId="Heading4">
     <w:name w:val="heading 4"/>
-    <w:basedOn w:val="a"/>
-    <w:next w:val="a"/>
-    <w:link w:val="4Char"/>
+    <w:basedOn w:val="Normal"/>
+    <w:next w:val="Normal"/>
+    <w:link w:val="Heading4Char"/>
     <w:uiPriority w:val="9"/>
     <w:semiHidden/>
     <w:unhideWhenUsed/>
@@ -1686,11 +3423,11 @@
       <w:szCs w:val="20"/>
     </w:rPr>
   </w:style>
-  <w:style w:type="paragraph" w:styleId="5">
+  <w:style w:type="paragraph" w:styleId="Heading5">
     <w:name w:val="heading 5"/>
-    <w:basedOn w:val="a"/>
-    <w:next w:val="a"/>
-    <w:link w:val="5Char"/>
+    <w:basedOn w:val="Normal"/>
+    <w:next w:val="Normal"/>
+    <w:link w:val="Heading5Char"/>
     <w:uiPriority w:val="9"/>
     <w:semiHidden/>
     <w:unhideWhenUsed/>
@@ -1708,11 +3445,11 @@
       <w:szCs w:val="20"/>
     </w:rPr>
   </w:style>
-  <w:style w:type="paragraph" w:styleId="6">
+  <w:style w:type="paragraph" w:styleId="Heading6">
     <w:name w:val="heading 6"/>
-    <w:basedOn w:val="a"/>
-    <w:next w:val="a"/>
-    <w:link w:val="6Char"/>
+    <w:basedOn w:val="Normal"/>
+    <w:next w:val="Normal"/>
+    <w:link w:val="Heading6Char"/>
     <w:uiPriority w:val="9"/>
     <w:semiHidden/>
     <w:unhideWhenUsed/>
@@ -1734,11 +3471,11 @@
       <w:szCs w:val="20"/>
     </w:rPr>
   </w:style>
-  <w:style w:type="paragraph" w:styleId="7">
+  <w:style w:type="paragraph" w:styleId="Heading7">
     <w:name w:val="heading 7"/>
-    <w:basedOn w:val="a"/>
-    <w:next w:val="a"/>
-    <w:link w:val="7Char"/>
+    <w:basedOn w:val="Normal"/>
+    <w:next w:val="Normal"/>
+    <w:link w:val="Heading7Char"/>
     <w:uiPriority w:val="9"/>
     <w:semiHidden/>
     <w:unhideWhenUsed/>
@@ -1759,11 +3496,11 @@
       <w:szCs w:val="20"/>
     </w:rPr>
   </w:style>
-  <w:style w:type="paragraph" w:styleId="8">
+  <w:style w:type="paragraph" w:styleId="Heading8">
     <w:name w:val="heading 8"/>
-    <w:basedOn w:val="a"/>
-    <w:next w:val="a"/>
-    <w:link w:val="8Char"/>
+    <w:basedOn w:val="Normal"/>
+    <w:next w:val="Normal"/>
+    <w:link w:val="Heading8Char"/>
     <w:uiPriority w:val="9"/>
     <w:semiHidden/>
     <w:unhideWhenUsed/>
@@ -1782,11 +3519,11 @@
       <w:color w:val="000000" w:themeColor="text1"/>
     </w:rPr>
   </w:style>
-  <w:style w:type="paragraph" w:styleId="9">
+  <w:style w:type="paragraph" w:styleId="Heading9">
     <w:name w:val="heading 9"/>
-    <w:basedOn w:val="a"/>
-    <w:next w:val="a"/>
-    <w:link w:val="9Char"/>
+    <w:basedOn w:val="Normal"/>
+    <w:next w:val="Normal"/>
+    <w:link w:val="Heading9Char"/>
     <w:uiPriority w:val="9"/>
     <w:semiHidden/>
     <w:unhideWhenUsed/>
@@ -1807,18 +3544,17 @@
       <w:color w:val="000000" w:themeColor="text1"/>
     </w:rPr>
   </w:style>
-  <w:style w:type="character" w:default="1" w:styleId="a0">
+  <w:style w:type="character" w:default="1" w:styleId="DefaultParagraphFont">
     <w:name w:val="Default Paragraph Font"/>
     <w:uiPriority w:val="1"/>
     <w:semiHidden/>
     <w:unhideWhenUsed/>
   </w:style>
-  <w:style w:type="table" w:default="1" w:styleId="a1">
+  <w:style w:type="table" w:default="1" w:styleId="TableNormal">
     <w:name w:val="Normal Table"/>
     <w:uiPriority w:val="99"/>
     <w:semiHidden/>
     <w:unhideWhenUsed/>
-    <w:qFormat/>
     <w:tblPr>
       <w:tblInd w:w="0" w:type="dxa"/>
       <w:tblCellMar>
@@ -1829,15 +3565,15 @@
       </w:tblCellMar>
     </w:tblPr>
   </w:style>
-  <w:style w:type="numbering" w:default="1" w:styleId="a2">
+  <w:style w:type="numbering" w:default="1" w:styleId="NoList">
     <w:name w:val="No List"/>
     <w:uiPriority w:val="99"/>
     <w:semiHidden/>
     <w:unhideWhenUsed/>
   </w:style>
-  <w:style w:type="character" w:styleId="a3">
+  <w:style w:type="character" w:styleId="BookTitle">
     <w:name w:val="Book Title"/>
-    <w:basedOn w:val="a0"/>
+    <w:basedOn w:val="DefaultParagraphFont"/>
     <w:uiPriority w:val="33"/>
     <w:qFormat/>
     <w:rsid w:val="00EE34D0"/>
@@ -1849,10 +3585,10 @@
       <w:spacing w:val="10"/>
     </w:rPr>
   </w:style>
-  <w:style w:type="paragraph" w:styleId="a4">
+  <w:style w:type="paragraph" w:styleId="Caption">
     <w:name w:val="caption"/>
-    <w:basedOn w:val="a"/>
-    <w:next w:val="a"/>
+    <w:basedOn w:val="Normal"/>
+    <w:next w:val="Normal"/>
     <w:uiPriority w:val="35"/>
     <w:semiHidden/>
     <w:unhideWhenUsed/>
@@ -1869,9 +3605,9 @@
       <w:spacing w:val="6"/>
     </w:rPr>
   </w:style>
-  <w:style w:type="character" w:styleId="a5">
+  <w:style w:type="character" w:styleId="Emphasis">
     <w:name w:val="Emphasis"/>
-    <w:basedOn w:val="a0"/>
+    <w:basedOn w:val="DefaultParagraphFont"/>
     <w:uiPriority w:val="20"/>
     <w:qFormat/>
     <w:rsid w:val="00EE34D0"/>
@@ -1881,10 +3617,10 @@
       <w:color w:val="000000" w:themeColor="text1"/>
     </w:rPr>
   </w:style>
-  <w:style w:type="character" w:customStyle="1" w:styleId="1Char">
-    <w:name w:val="Επικεφαλίδα 1 Char"/>
-    <w:basedOn w:val="a0"/>
-    <w:link w:val="1"/>
+  <w:style w:type="character" w:customStyle="1" w:styleId="Heading1Char">
+    <w:name w:val="Heading 1 Char"/>
+    <w:basedOn w:val="DefaultParagraphFont"/>
+    <w:link w:val="Heading1"/>
     <w:uiPriority w:val="9"/>
     <w:rsid w:val="00EE34D0"/>
     <w:rPr>
@@ -1894,12 +3630,11 @@
       <w:szCs w:val="28"/>
     </w:rPr>
   </w:style>
-  <w:style w:type="character" w:customStyle="1" w:styleId="2Char">
-    <w:name w:val="Επικεφαλίδα 2 Char"/>
-    <w:basedOn w:val="a0"/>
-    <w:link w:val="2"/>
+  <w:style w:type="character" w:customStyle="1" w:styleId="Heading2Char">
+    <w:name w:val="Heading 2 Char"/>
+    <w:basedOn w:val="DefaultParagraphFont"/>
+    <w:link w:val="Heading2"/>
     <w:uiPriority w:val="9"/>
-    <w:semiHidden/>
     <w:rsid w:val="00EE34D0"/>
     <w:rPr>
       <w:rFonts w:asciiTheme="majorHAnsi" w:eastAsiaTheme="majorEastAsia" w:hAnsiTheme="majorHAnsi" w:cstheme="majorBidi"/>
@@ -1908,10 +3643,10 @@
       <w:szCs w:val="24"/>
     </w:rPr>
   </w:style>
-  <w:style w:type="character" w:customStyle="1" w:styleId="3Char">
-    <w:name w:val="Επικεφαλίδα 3 Char"/>
-    <w:basedOn w:val="a0"/>
-    <w:link w:val="3"/>
+  <w:style w:type="character" w:customStyle="1" w:styleId="Heading3Char">
+    <w:name w:val="Heading 3 Char"/>
+    <w:basedOn w:val="DefaultParagraphFont"/>
+    <w:link w:val="Heading3"/>
     <w:uiPriority w:val="9"/>
     <w:semiHidden/>
     <w:rsid w:val="00EE34D0"/>
@@ -1922,10 +3657,10 @@
       <w:szCs w:val="22"/>
     </w:rPr>
   </w:style>
-  <w:style w:type="character" w:customStyle="1" w:styleId="4Char">
-    <w:name w:val="Επικεφαλίδα 4 Char"/>
-    <w:basedOn w:val="a0"/>
-    <w:link w:val="4"/>
+  <w:style w:type="character" w:customStyle="1" w:styleId="Heading4Char">
+    <w:name w:val="Heading 4 Char"/>
+    <w:basedOn w:val="DefaultParagraphFont"/>
+    <w:link w:val="Heading4"/>
     <w:uiPriority w:val="9"/>
     <w:semiHidden/>
     <w:rsid w:val="00EE34D0"/>
@@ -1938,10 +3673,10 @@
       <w:szCs w:val="20"/>
     </w:rPr>
   </w:style>
-  <w:style w:type="character" w:customStyle="1" w:styleId="5Char">
-    <w:name w:val="Επικεφαλίδα 5 Char"/>
-    <w:basedOn w:val="a0"/>
-    <w:link w:val="5"/>
+  <w:style w:type="character" w:customStyle="1" w:styleId="Heading5Char">
+    <w:name w:val="Heading 5 Char"/>
+    <w:basedOn w:val="DefaultParagraphFont"/>
+    <w:link w:val="Heading5"/>
     <w:uiPriority w:val="9"/>
     <w:semiHidden/>
     <w:rsid w:val="00EE34D0"/>
@@ -1951,10 +3686,10 @@
       <w:szCs w:val="20"/>
     </w:rPr>
   </w:style>
-  <w:style w:type="character" w:customStyle="1" w:styleId="6Char">
-    <w:name w:val="Επικεφαλίδα 6 Char"/>
-    <w:basedOn w:val="a0"/>
-    <w:link w:val="6"/>
+  <w:style w:type="character" w:customStyle="1" w:styleId="Heading6Char">
+    <w:name w:val="Heading 6 Char"/>
+    <w:basedOn w:val="DefaultParagraphFont"/>
+    <w:link w:val="Heading6"/>
     <w:uiPriority w:val="9"/>
     <w:semiHidden/>
     <w:rsid w:val="00EE34D0"/>
@@ -1968,10 +3703,10 @@
       <w:szCs w:val="20"/>
     </w:rPr>
   </w:style>
-  <w:style w:type="character" w:customStyle="1" w:styleId="7Char">
-    <w:name w:val="Επικεφαλίδα 7 Char"/>
-    <w:basedOn w:val="a0"/>
-    <w:link w:val="7"/>
+  <w:style w:type="character" w:customStyle="1" w:styleId="Heading7Char">
+    <w:name w:val="Heading 7 Char"/>
+    <w:basedOn w:val="DefaultParagraphFont"/>
+    <w:link w:val="Heading7"/>
     <w:uiPriority w:val="9"/>
     <w:semiHidden/>
     <w:rsid w:val="00EE34D0"/>
@@ -1984,10 +3719,10 @@
       <w:szCs w:val="20"/>
     </w:rPr>
   </w:style>
-  <w:style w:type="character" w:customStyle="1" w:styleId="8Char">
-    <w:name w:val="Επικεφαλίδα 8 Char"/>
-    <w:basedOn w:val="a0"/>
-    <w:link w:val="8"/>
+  <w:style w:type="character" w:customStyle="1" w:styleId="Heading8Char">
+    <w:name w:val="Heading 8 Char"/>
+    <w:basedOn w:val="DefaultParagraphFont"/>
+    <w:link w:val="Heading8"/>
     <w:uiPriority w:val="9"/>
     <w:semiHidden/>
     <w:rsid w:val="00EE34D0"/>
@@ -1998,10 +3733,10 @@
       <w:color w:val="000000" w:themeColor="text1"/>
     </w:rPr>
   </w:style>
-  <w:style w:type="character" w:customStyle="1" w:styleId="9Char">
-    <w:name w:val="Επικεφαλίδα 9 Char"/>
-    <w:basedOn w:val="a0"/>
-    <w:link w:val="9"/>
+  <w:style w:type="character" w:customStyle="1" w:styleId="Heading9Char">
+    <w:name w:val="Heading 9 Char"/>
+    <w:basedOn w:val="DefaultParagraphFont"/>
+    <w:link w:val="Heading9"/>
     <w:uiPriority w:val="9"/>
     <w:semiHidden/>
     <w:rsid w:val="00EE34D0"/>
@@ -2014,9 +3749,9 @@
       <w:color w:val="000000" w:themeColor="text1"/>
     </w:rPr>
   </w:style>
-  <w:style w:type="character" w:styleId="a6">
+  <w:style w:type="character" w:styleId="IntenseEmphasis">
     <w:name w:val="Intense Emphasis"/>
-    <w:basedOn w:val="a0"/>
+    <w:basedOn w:val="DefaultParagraphFont"/>
     <w:uiPriority w:val="21"/>
     <w:qFormat/>
     <w:rsid w:val="00EE34D0"/>
@@ -2028,11 +3763,11 @@
       <w:color w:val="auto"/>
     </w:rPr>
   </w:style>
-  <w:style w:type="paragraph" w:styleId="a7">
+  <w:style w:type="paragraph" w:styleId="IntenseQuote">
     <w:name w:val="Intense Quote"/>
-    <w:basedOn w:val="a"/>
-    <w:next w:val="a"/>
-    <w:link w:val="Char"/>
+    <w:basedOn w:val="Normal"/>
+    <w:next w:val="Normal"/>
+    <w:link w:val="IntenseQuoteChar"/>
     <w:uiPriority w:val="30"/>
     <w:qFormat/>
     <w:rsid w:val="00EE34D0"/>
@@ -2049,10 +3784,10 @@
       <w:szCs w:val="28"/>
     </w:rPr>
   </w:style>
-  <w:style w:type="character" w:customStyle="1" w:styleId="Char">
-    <w:name w:val="Έντονο εισαγωγικό Char"/>
-    <w:basedOn w:val="a0"/>
-    <w:link w:val="a7"/>
+  <w:style w:type="character" w:customStyle="1" w:styleId="IntenseQuoteChar">
+    <w:name w:val="Intense Quote Char"/>
+    <w:basedOn w:val="DefaultParagraphFont"/>
+    <w:link w:val="IntenseQuote"/>
     <w:uiPriority w:val="30"/>
     <w:rsid w:val="00EE34D0"/>
     <w:rPr>
@@ -2061,9 +3796,9 @@
       <w:szCs w:val="28"/>
     </w:rPr>
   </w:style>
-  <w:style w:type="character" w:styleId="a8">
+  <w:style w:type="character" w:styleId="IntenseReference">
     <w:name w:val="Intense Reference"/>
-    <w:basedOn w:val="a0"/>
+    <w:basedOn w:val="DefaultParagraphFont"/>
     <w:uiPriority w:val="32"/>
     <w:qFormat/>
     <w:rsid w:val="00EE34D0"/>
@@ -2077,9 +3812,10 @@
       <w:u w:val="single"/>
     </w:rPr>
   </w:style>
-  <w:style w:type="character" w:styleId="-">
+  <w:style w:type="character" w:styleId="Hyperlink">
     <w:name w:val="Hyperlink"/>
-    <w:basedOn w:val="a0"/>
+    <w:basedOn w:val="DefaultParagraphFont"/>
+    <w:uiPriority w:val="99"/>
     <w:unhideWhenUsed/>
     <w:rsid w:val="00EE34D0"/>
     <w:rPr>
@@ -2087,9 +3823,9 @@
       <w:u w:val="single"/>
     </w:rPr>
   </w:style>
-  <w:style w:type="character" w:styleId="-0">
+  <w:style w:type="character" w:styleId="FollowedHyperlink">
     <w:name w:val="FollowedHyperlink"/>
-    <w:basedOn w:val="a0"/>
+    <w:basedOn w:val="DefaultParagraphFont"/>
     <w:uiPriority w:val="99"/>
     <w:semiHidden/>
     <w:unhideWhenUsed/>
@@ -2099,9 +3835,9 @@
       <w:u w:val="single"/>
     </w:rPr>
   </w:style>
-  <w:style w:type="paragraph" w:styleId="a9">
+  <w:style w:type="paragraph" w:styleId="NoSpacing">
     <w:name w:val="No Spacing"/>
-    <w:link w:val="Char0"/>
+    <w:link w:val="NoSpacingChar"/>
     <w:uiPriority w:val="1"/>
     <w:qFormat/>
     <w:rsid w:val="00EE34D0"/>
@@ -2109,18 +3845,18 @@
       <w:spacing w:after="0" w:line="240" w:lineRule="auto"/>
     </w:pPr>
   </w:style>
-  <w:style w:type="character" w:customStyle="1" w:styleId="Char0">
-    <w:name w:val="Χωρίς διάστιχο Char"/>
-    <w:basedOn w:val="a0"/>
-    <w:link w:val="a9"/>
+  <w:style w:type="character" w:customStyle="1" w:styleId="NoSpacingChar">
+    <w:name w:val="No Spacing Char"/>
+    <w:basedOn w:val="DefaultParagraphFont"/>
+    <w:link w:val="NoSpacing"/>
     <w:uiPriority w:val="1"/>
     <w:rsid w:val="00EE34D0"/>
   </w:style>
-  <w:style w:type="paragraph" w:styleId="aa">
+  <w:style w:type="paragraph" w:styleId="Quote">
     <w:name w:val="Quote"/>
-    <w:basedOn w:val="a"/>
-    <w:next w:val="a"/>
-    <w:link w:val="Char1"/>
+    <w:basedOn w:val="Normal"/>
+    <w:next w:val="Normal"/>
+    <w:link w:val="QuoteChar"/>
     <w:uiPriority w:val="29"/>
     <w:qFormat/>
     <w:rsid w:val="00EE34D0"/>
@@ -2132,19 +3868,19 @@
       <w:rFonts w:asciiTheme="majorHAnsi" w:eastAsiaTheme="majorEastAsia" w:hAnsiTheme="majorHAnsi" w:cstheme="majorBidi"/>
     </w:rPr>
   </w:style>
-  <w:style w:type="character" w:customStyle="1" w:styleId="Char1">
-    <w:name w:val="Απόσπασμα Char"/>
-    <w:basedOn w:val="a0"/>
-    <w:link w:val="aa"/>
+  <w:style w:type="character" w:customStyle="1" w:styleId="QuoteChar">
+    <w:name w:val="Quote Char"/>
+    <w:basedOn w:val="DefaultParagraphFont"/>
+    <w:link w:val="Quote"/>
     <w:uiPriority w:val="29"/>
     <w:rsid w:val="00EE34D0"/>
     <w:rPr>
       <w:rFonts w:asciiTheme="majorHAnsi" w:eastAsiaTheme="majorEastAsia" w:hAnsiTheme="majorHAnsi" w:cstheme="majorBidi"/>
     </w:rPr>
   </w:style>
-  <w:style w:type="character" w:styleId="ab">
+  <w:style w:type="character" w:styleId="Strong">
     <w:name w:val="Strong"/>
-    <w:basedOn w:val="a0"/>
+    <w:basedOn w:val="DefaultParagraphFont"/>
     <w:uiPriority w:val="22"/>
     <w:qFormat/>
     <w:rsid w:val="00EE34D0"/>
@@ -2153,11 +3889,11 @@
       <w:bCs/>
     </w:rPr>
   </w:style>
-  <w:style w:type="paragraph" w:styleId="ac">
+  <w:style w:type="paragraph" w:styleId="Subtitle">
     <w:name w:val="Subtitle"/>
-    <w:basedOn w:val="a"/>
-    <w:next w:val="a"/>
-    <w:link w:val="Char2"/>
+    <w:basedOn w:val="Normal"/>
+    <w:next w:val="Normal"/>
+    <w:link w:val="SubtitleChar"/>
     <w:uiPriority w:val="11"/>
     <w:qFormat/>
     <w:rsid w:val="00EE34D0"/>
@@ -2171,10 +3907,10 @@
       <w:szCs w:val="28"/>
     </w:rPr>
   </w:style>
-  <w:style w:type="character" w:customStyle="1" w:styleId="Char2">
-    <w:name w:val="Υπότιτλος Char"/>
-    <w:basedOn w:val="a0"/>
-    <w:link w:val="ac"/>
+  <w:style w:type="character" w:customStyle="1" w:styleId="SubtitleChar">
+    <w:name w:val="Subtitle Char"/>
+    <w:basedOn w:val="DefaultParagraphFont"/>
+    <w:link w:val="Subtitle"/>
     <w:uiPriority w:val="11"/>
     <w:rsid w:val="00EE34D0"/>
     <w:rPr>
@@ -2182,9 +3918,9 @@
       <w:szCs w:val="28"/>
     </w:rPr>
   </w:style>
-  <w:style w:type="character" w:styleId="ad">
+  <w:style w:type="character" w:styleId="SubtleEmphasis">
     <w:name w:val="Subtle Emphasis"/>
-    <w:basedOn w:val="a0"/>
+    <w:basedOn w:val="DefaultParagraphFont"/>
     <w:uiPriority w:val="19"/>
     <w:qFormat/>
     <w:rsid w:val="00EE34D0"/>
@@ -2194,9 +3930,9 @@
       <w:color w:val="595959" w:themeColor="text1" w:themeTint="A6"/>
     </w:rPr>
   </w:style>
-  <w:style w:type="character" w:styleId="ae">
+  <w:style w:type="character" w:styleId="SubtleReference">
     <w:name w:val="Subtle Reference"/>
-    <w:basedOn w:val="a0"/>
+    <w:basedOn w:val="DefaultParagraphFont"/>
     <w:uiPriority w:val="31"/>
     <w:qFormat/>
     <w:rsid w:val="00EE34D0"/>
@@ -2207,11 +3943,11 @@
       <w:u w:val="single" w:color="7F7F7F" w:themeColor="text1" w:themeTint="80"/>
     </w:rPr>
   </w:style>
-  <w:style w:type="paragraph" w:styleId="af">
+  <w:style w:type="paragraph" w:styleId="Title">
     <w:name w:val="Title"/>
-    <w:basedOn w:val="a"/>
-    <w:next w:val="a"/>
-    <w:link w:val="Char3"/>
+    <w:basedOn w:val="Normal"/>
+    <w:next w:val="Normal"/>
+    <w:link w:val="TitleChar"/>
     <w:uiPriority w:val="10"/>
     <w:qFormat/>
     <w:rsid w:val="00EE34D0"/>
@@ -2227,10 +3963,10 @@
       <w:szCs w:val="72"/>
     </w:rPr>
   </w:style>
-  <w:style w:type="character" w:customStyle="1" w:styleId="Char3">
-    <w:name w:val="Τίτλος Char"/>
-    <w:basedOn w:val="a0"/>
-    <w:link w:val="af"/>
+  <w:style w:type="character" w:customStyle="1" w:styleId="TitleChar">
+    <w:name w:val="Title Char"/>
+    <w:basedOn w:val="DefaultParagraphFont"/>
+    <w:link w:val="Title"/>
     <w:uiPriority w:val="10"/>
     <w:rsid w:val="00EE34D0"/>
     <w:rPr>
@@ -2241,9 +3977,9 @@
       <w:szCs w:val="72"/>
     </w:rPr>
   </w:style>
-  <w:style w:type="paragraph" w:styleId="af0">
+  <w:style w:type="paragraph" w:styleId="ListParagraph">
     <w:name w:val="List Paragraph"/>
-    <w:basedOn w:val="a"/>
+    <w:basedOn w:val="Normal"/>
     <w:uiPriority w:val="34"/>
     <w:qFormat/>
     <w:rsid w:val="00EE34D0"/>
@@ -2254,10 +3990,748 @@
   </w:style>
   <w:style w:type="character" w:customStyle="1" w:styleId="st">
     <w:name w:val="st"/>
-    <w:basedOn w:val="a0"/>
+    <w:basedOn w:val="DefaultParagraphFont"/>
     <w:rsid w:val="00EF5C2C"/>
   </w:style>
+  <w:style w:type="paragraph" w:styleId="TOCHeading">
+    <w:name w:val="TOC Heading"/>
+    <w:basedOn w:val="Heading1"/>
+    <w:next w:val="Normal"/>
+    <w:uiPriority w:val="39"/>
+    <w:unhideWhenUsed/>
+    <w:qFormat/>
+    <w:rsid w:val="00366357"/>
+    <w:pPr>
+      <w:spacing w:before="240" w:after="0" w:line="259" w:lineRule="auto"/>
+      <w:outlineLvl w:val="9"/>
+    </w:pPr>
+    <w:rPr>
+      <w:color w:val="830F0E" w:themeColor="accent1" w:themeShade="BF"/>
+      <w:sz w:val="32"/>
+      <w:szCs w:val="32"/>
+      <w:lang w:eastAsia="en-US"/>
+    </w:rPr>
+  </w:style>
+  <w:style w:type="paragraph" w:styleId="TOC1">
+    <w:name w:val="toc 1"/>
+    <w:basedOn w:val="Normal"/>
+    <w:next w:val="Normal"/>
+    <w:autoRedefine/>
+    <w:uiPriority w:val="39"/>
+    <w:unhideWhenUsed/>
+    <w:rsid w:val="00366357"/>
+    <w:pPr>
+      <w:spacing w:after="100"/>
+    </w:pPr>
+  </w:style>
 </w:styles>
+</file>
+
+<file path=word/glossary/document.xml><?xml version="1.0" encoding="utf-8"?>
+<w:glossaryDocument xmlns:wpc="http://schemas.microsoft.com/office/word/2010/wordprocessingCanvas" xmlns:mc="http://schemas.openxmlformats.org/markup-compatibility/2006" xmlns:o="urn:schemas-microsoft-com:office:office" xmlns:r="http://schemas.openxmlformats.org/officeDocument/2006/relationships" xmlns:m="http://schemas.openxmlformats.org/officeDocument/2006/math" xmlns:v="urn:schemas-microsoft-com:vml" xmlns:wp14="http://schemas.microsoft.com/office/word/2010/wordprocessingDrawing" xmlns:wp="http://schemas.openxmlformats.org/drawingml/2006/wordprocessingDrawing" xmlns:w10="urn:schemas-microsoft-com:office:word" xmlns:w="http://schemas.openxmlformats.org/wordprocessingml/2006/main" xmlns:w14="http://schemas.microsoft.com/office/word/2010/wordml" xmlns:w15="http://schemas.microsoft.com/office/word/2012/wordml" xmlns:wpg="http://schemas.microsoft.com/office/word/2010/wordprocessingGroup" xmlns:wpi="http://schemas.microsoft.com/office/word/2010/wordprocessingInk" xmlns:wne="http://schemas.microsoft.com/office/word/2006/wordml" xmlns:wps="http://schemas.microsoft.com/office/word/2010/wordprocessingShape" mc:Ignorable="w14 w15 wp14">
+  <w:docParts>
+    <w:docPart>
+      <w:docPartPr>
+        <w:name w:val="439A569EE81E4D32BD0ACE71553333D8"/>
+        <w:category>
+          <w:name w:val="General"/>
+          <w:gallery w:val="placeholder"/>
+        </w:category>
+        <w:types>
+          <w:type w:val="bbPlcHdr"/>
+        </w:types>
+        <w:behaviors>
+          <w:behavior w:val="content"/>
+        </w:behaviors>
+        <w:guid w:val="{81708BE1-6526-4758-AA3B-02DFAA426329}"/>
+      </w:docPartPr>
+      <w:docPartBody>
+        <w:p>
+          <w:pPr>
+            <w:pStyle w:val="439A569EE81E4D32BD0ACE71553333D8"/>
+          </w:pPr>
+          <w:r>
+            <w:rPr>
+              <w:color w:val="2E74B5" w:themeColor="accent1" w:themeShade="BF"/>
+              <w:sz w:val="24"/>
+              <w:szCs w:val="24"/>
+            </w:rPr>
+            <w:t>[Company name]</w:t>
+          </w:r>
+        </w:p>
+      </w:docPartBody>
+    </w:docPart>
+    <w:docPart>
+      <w:docPartPr>
+        <w:name w:val="DB698EC4B236468E92F6A8582E431B4A"/>
+        <w:category>
+          <w:name w:val="General"/>
+          <w:gallery w:val="placeholder"/>
+        </w:category>
+        <w:types>
+          <w:type w:val="bbPlcHdr"/>
+        </w:types>
+        <w:behaviors>
+          <w:behavior w:val="content"/>
+        </w:behaviors>
+        <w:guid w:val="{C60AB1B1-C2B9-43BE-8AAD-9B108BE73131}"/>
+      </w:docPartPr>
+      <w:docPartBody>
+        <w:p>
+          <w:pPr>
+            <w:pStyle w:val="DB698EC4B236468E92F6A8582E431B4A"/>
+          </w:pPr>
+          <w:r>
+            <w:rPr>
+              <w:rFonts w:asciiTheme="majorHAnsi" w:eastAsiaTheme="majorEastAsia" w:hAnsiTheme="majorHAnsi" w:cstheme="majorBidi"/>
+              <w:color w:val="5B9BD5" w:themeColor="accent1"/>
+              <w:sz w:val="88"/>
+              <w:szCs w:val="88"/>
+            </w:rPr>
+            <w:t>[Document title]</w:t>
+          </w:r>
+        </w:p>
+      </w:docPartBody>
+    </w:docPart>
+    <w:docPart>
+      <w:docPartPr>
+        <w:name w:val="52D6A256DF88448481BD08B1F89677FF"/>
+        <w:category>
+          <w:name w:val="General"/>
+          <w:gallery w:val="placeholder"/>
+        </w:category>
+        <w:types>
+          <w:type w:val="bbPlcHdr"/>
+        </w:types>
+        <w:behaviors>
+          <w:behavior w:val="content"/>
+        </w:behaviors>
+        <w:guid w:val="{0253273C-07E6-4BD7-9DC4-B17449188B17}"/>
+      </w:docPartPr>
+      <w:docPartBody>
+        <w:p>
+          <w:pPr>
+            <w:pStyle w:val="52D6A256DF88448481BD08B1F89677FF"/>
+          </w:pPr>
+          <w:r>
+            <w:rPr>
+              <w:color w:val="2E74B5" w:themeColor="accent1" w:themeShade="BF"/>
+              <w:sz w:val="24"/>
+              <w:szCs w:val="24"/>
+            </w:rPr>
+            <w:t>[Document subtitle]</w:t>
+          </w:r>
+        </w:p>
+      </w:docPartBody>
+    </w:docPart>
+    <w:docPart>
+      <w:docPartPr>
+        <w:name w:val="4238AF2C87D1404EBFAFE73FEB0A4604"/>
+        <w:category>
+          <w:name w:val="General"/>
+          <w:gallery w:val="placeholder"/>
+        </w:category>
+        <w:types>
+          <w:type w:val="bbPlcHdr"/>
+        </w:types>
+        <w:behaviors>
+          <w:behavior w:val="content"/>
+        </w:behaviors>
+        <w:guid w:val="{04927754-398B-45BB-9E9D-C38AFDED82EE}"/>
+      </w:docPartPr>
+      <w:docPartBody>
+        <w:p>
+          <w:pPr>
+            <w:pStyle w:val="4238AF2C87D1404EBFAFE73FEB0A4604"/>
+          </w:pPr>
+          <w:r>
+            <w:rPr>
+              <w:color w:val="5B9BD5" w:themeColor="accent1"/>
+              <w:sz w:val="28"/>
+              <w:szCs w:val="28"/>
+            </w:rPr>
+            <w:t>[Author name]</w:t>
+          </w:r>
+        </w:p>
+      </w:docPartBody>
+    </w:docPart>
+    <w:docPart>
+      <w:docPartPr>
+        <w:name w:val="FDC362E756594BAB93A37EE7B9DD4CE1"/>
+        <w:category>
+          <w:name w:val="General"/>
+          <w:gallery w:val="placeholder"/>
+        </w:category>
+        <w:types>
+          <w:type w:val="bbPlcHdr"/>
+        </w:types>
+        <w:behaviors>
+          <w:behavior w:val="content"/>
+        </w:behaviors>
+        <w:guid w:val="{D32D8B83-F586-47AC-AF36-B755892BDCE7}"/>
+      </w:docPartPr>
+      <w:docPartBody>
+        <w:p>
+          <w:pPr>
+            <w:pStyle w:val="FDC362E756594BAB93A37EE7B9DD4CE1"/>
+          </w:pPr>
+          <w:r>
+            <w:rPr>
+              <w:color w:val="5B9BD5" w:themeColor="accent1"/>
+              <w:sz w:val="28"/>
+              <w:szCs w:val="28"/>
+            </w:rPr>
+            <w:t>[Date]</w:t>
+          </w:r>
+        </w:p>
+      </w:docPartBody>
+    </w:docPart>
+  </w:docParts>
+</w:glossaryDocument>
+</file>
+
+<file path=word/glossary/fontTable.xml><?xml version="1.0" encoding="utf-8"?>
+<w:fonts xmlns:mc="http://schemas.openxmlformats.org/markup-compatibility/2006" xmlns:r="http://schemas.openxmlformats.org/officeDocument/2006/relationships" xmlns:w="http://schemas.openxmlformats.org/wordprocessingml/2006/main" xmlns:w14="http://schemas.microsoft.com/office/word/2010/wordml" xmlns:w15="http://schemas.microsoft.com/office/word/2012/wordml" mc:Ignorable="w14 w15">
+  <w:font w:name="Symbol">
+    <w:panose1 w:val="05050102010706020507"/>
+    <w:charset w:val="02"/>
+    <w:family w:val="roman"/>
+    <w:pitch w:val="variable"/>
+    <w:sig w:usb0="00000000" w:usb1="10000000" w:usb2="00000000" w:usb3="00000000" w:csb0="80000000" w:csb1="00000000"/>
+  </w:font>
+  <w:font w:name="Times New Roman">
+    <w:panose1 w:val="02020603050405020304"/>
+    <w:charset w:val="A1"/>
+    <w:family w:val="roman"/>
+    <w:pitch w:val="variable"/>
+    <w:sig w:usb0="E0002EFF" w:usb1="C0007843" w:usb2="00000009" w:usb3="00000000" w:csb0="000001FF" w:csb1="00000000"/>
+  </w:font>
+  <w:font w:name="Courier New">
+    <w:panose1 w:val="02070309020205020404"/>
+    <w:charset w:val="A1"/>
+    <w:family w:val="modern"/>
+    <w:pitch w:val="fixed"/>
+    <w:sig w:usb0="E0002AFF" w:usb1="C0007843" w:usb2="00000009" w:usb3="00000000" w:csb0="000001FF" w:csb1="00000000"/>
+  </w:font>
+  <w:font w:name="Wingdings">
+    <w:panose1 w:val="05000000000000000000"/>
+    <w:charset w:val="02"/>
+    <w:family w:val="auto"/>
+    <w:pitch w:val="variable"/>
+    <w:sig w:usb0="00000000" w:usb1="10000000" w:usb2="00000000" w:usb3="00000000" w:csb0="80000000" w:csb1="00000000"/>
+  </w:font>
+  <w:font w:name="Century Gothic">
+    <w:panose1 w:val="020B0502020202020204"/>
+    <w:charset w:val="A1"/>
+    <w:family w:val="swiss"/>
+    <w:pitch w:val="variable"/>
+    <w:sig w:usb0="00000287" w:usb1="00000000" w:usb2="00000000" w:usb3="00000000" w:csb0="0000009F" w:csb1="00000000"/>
+  </w:font>
+  <w:font w:name="Calibri">
+    <w:panose1 w:val="020F0502020204030204"/>
+    <w:charset w:val="A1"/>
+    <w:family w:val="swiss"/>
+    <w:pitch w:val="variable"/>
+    <w:sig w:usb0="E00002FF" w:usb1="4000ACFF" w:usb2="00000001" w:usb3="00000000" w:csb0="0000019F" w:csb1="00000000"/>
+  </w:font>
+  <w:font w:name="Calibri Light">
+    <w:panose1 w:val="020F0302020204030204"/>
+    <w:charset w:val="A1"/>
+    <w:family w:val="swiss"/>
+    <w:pitch w:val="variable"/>
+    <w:sig w:usb0="A00002EF" w:usb1="4000207B" w:usb2="00000000" w:usb3="00000000" w:csb0="0000019F" w:csb1="00000000"/>
+  </w:font>
+</w:fonts>
+</file>
+
+<file path=word/glossary/settings.xml><?xml version="1.0" encoding="utf-8"?>
+<w:settings xmlns:mc="http://schemas.openxmlformats.org/markup-compatibility/2006" xmlns:o="urn:schemas-microsoft-com:office:office" xmlns:r="http://schemas.openxmlformats.org/officeDocument/2006/relationships" xmlns:m="http://schemas.openxmlformats.org/officeDocument/2006/math" xmlns:v="urn:schemas-microsoft-com:vml" xmlns:w10="urn:schemas-microsoft-com:office:word" xmlns:w="http://schemas.openxmlformats.org/wordprocessingml/2006/main" xmlns:w14="http://schemas.microsoft.com/office/word/2010/wordml" xmlns:w15="http://schemas.microsoft.com/office/word/2012/wordml" xmlns:sl="http://schemas.openxmlformats.org/schemaLibrary/2006/main" mc:Ignorable="w14 w15">
+  <w:view w:val="normal"/>
+  <w:defaultTabStop w:val="720"/>
+  <w:characterSpacingControl w:val="doNotCompress"/>
+  <w:compat>
+    <w:useFELayout/>
+    <w:compatSetting w:name="compatibilityMode" w:uri="http://schemas.microsoft.com/office/word" w:val="15"/>
+    <w:compatSetting w:name="overrideTableStyleFontSizeAndJustification" w:uri="http://schemas.microsoft.com/office/word" w:val="1"/>
+    <w:compatSetting w:name="enableOpenTypeFeatures" w:uri="http://schemas.microsoft.com/office/word" w:val="1"/>
+    <w:compatSetting w:name="doNotFlipMirrorIndents" w:uri="http://schemas.microsoft.com/office/word" w:val="1"/>
+    <w:compatSetting w:name="differentiateMultirowTableHeaders" w:uri="http://schemas.microsoft.com/office/word" w:val="1"/>
+  </w:compat>
+  <w:rsids>
+    <w:rsidRoot w:val="004377BB"/>
+    <w:rsid w:val="002738D7"/>
+    <w:rsid w:val="004377BB"/>
+  </w:rsids>
+  <m:mathPr>
+    <m:mathFont m:val="Cambria Math"/>
+    <m:brkBin m:val="before"/>
+    <m:brkBinSub m:val="--"/>
+    <m:smallFrac m:val="0"/>
+    <m:dispDef/>
+    <m:lMargin m:val="0"/>
+    <m:rMargin m:val="0"/>
+    <m:defJc m:val="centerGroup"/>
+    <m:wrapIndent m:val="1440"/>
+    <m:intLim m:val="subSup"/>
+    <m:naryLim m:val="undOvr"/>
+  </m:mathPr>
+  <w:themeFontLang w:val="en-GB"/>
+  <w:clrSchemeMapping w:bg1="light1" w:t1="dark1" w:bg2="light2" w:t2="dark2" w:accent1="accent1" w:accent2="accent2" w:accent3="accent3" w:accent4="accent4" w:accent5="accent5" w:accent6="accent6" w:hyperlink="hyperlink" w:followedHyperlink="followedHyperlink"/>
+  <w:decimalSymbol w:val="."/>
+  <w:listSeparator w:val=","/>
+  <w15:chartTrackingRefBased/>
+</w:settings>
+</file>
+
+<file path=word/glossary/styles.xml><?xml version="1.0" encoding="utf-8"?>
+<w:styles xmlns:mc="http://schemas.openxmlformats.org/markup-compatibility/2006" xmlns:r="http://schemas.openxmlformats.org/officeDocument/2006/relationships" xmlns:w="http://schemas.openxmlformats.org/wordprocessingml/2006/main" xmlns:w14="http://schemas.microsoft.com/office/word/2010/wordml" xmlns:w15="http://schemas.microsoft.com/office/word/2012/wordml" mc:Ignorable="w14 w15">
+  <w:docDefaults>
+    <w:rPrDefault>
+      <w:rPr>
+        <w:rFonts w:asciiTheme="minorHAnsi" w:eastAsiaTheme="minorEastAsia" w:hAnsiTheme="minorHAnsi" w:cstheme="minorBidi"/>
+        <w:sz w:val="22"/>
+        <w:szCs w:val="22"/>
+        <w:lang w:val="en-GB" w:eastAsia="en-GB" w:bidi="ar-SA"/>
+      </w:rPr>
+    </w:rPrDefault>
+    <w:pPrDefault>
+      <w:pPr>
+        <w:spacing w:after="160" w:line="259" w:lineRule="auto"/>
+      </w:pPr>
+    </w:pPrDefault>
+  </w:docDefaults>
+  <w:latentStyles w:defLockedState="0" w:defUIPriority="99" w:defSemiHidden="0" w:defUnhideWhenUsed="0" w:defQFormat="0" w:count="371">
+    <w:lsdException w:name="Normal" w:uiPriority="0" w:qFormat="1"/>
+    <w:lsdException w:name="heading 1" w:uiPriority="9" w:qFormat="1"/>
+    <w:lsdException w:name="heading 2" w:semiHidden="1" w:uiPriority="9" w:unhideWhenUsed="1" w:qFormat="1"/>
+    <w:lsdException w:name="heading 3" w:semiHidden="1" w:uiPriority="9" w:unhideWhenUsed="1" w:qFormat="1"/>
+    <w:lsdException w:name="heading 4" w:semiHidden="1" w:uiPriority="9" w:unhideWhenUsed="1" w:qFormat="1"/>
+    <w:lsdException w:name="heading 5" w:semiHidden="1" w:uiPriority="9" w:unhideWhenUsed="1" w:qFormat="1"/>
+    <w:lsdException w:name="heading 6" w:semiHidden="1" w:uiPriority="9" w:unhideWhenUsed="1" w:qFormat="1"/>
+    <w:lsdException w:name="heading 7" w:semiHidden="1" w:uiPriority="9" w:unhideWhenUsed="1" w:qFormat="1"/>
+    <w:lsdException w:name="heading 8" w:semiHidden="1" w:uiPriority="9" w:unhideWhenUsed="1" w:qFormat="1"/>
+    <w:lsdException w:name="heading 9" w:semiHidden="1" w:uiPriority="9" w:unhideWhenUsed="1" w:qFormat="1"/>
+    <w:lsdException w:name="index 1" w:semiHidden="1" w:unhideWhenUsed="1"/>
+    <w:lsdException w:name="index 2" w:semiHidden="1" w:unhideWhenUsed="1"/>
+    <w:lsdException w:name="index 3" w:semiHidden="1" w:unhideWhenUsed="1"/>
+    <w:lsdException w:name="index 4" w:semiHidden="1" w:unhideWhenUsed="1"/>
+    <w:lsdException w:name="index 5" w:semiHidden="1" w:unhideWhenUsed="1"/>
+    <w:lsdException w:name="index 6" w:semiHidden="1" w:unhideWhenUsed="1"/>
+    <w:lsdException w:name="index 7" w:semiHidden="1" w:unhideWhenUsed="1"/>
+    <w:lsdException w:name="index 8" w:semiHidden="1" w:unhideWhenUsed="1"/>
+    <w:lsdException w:name="index 9" w:semiHidden="1" w:unhideWhenUsed="1"/>
+    <w:lsdException w:name="toc 1" w:semiHidden="1" w:uiPriority="39" w:unhideWhenUsed="1"/>
+    <w:lsdException w:name="toc 2" w:semiHidden="1" w:uiPriority="39" w:unhideWhenUsed="1"/>
+    <w:lsdException w:name="toc 3" w:semiHidden="1" w:uiPriority="39" w:unhideWhenUsed="1"/>
+    <w:lsdException w:name="toc 4" w:semiHidden="1" w:uiPriority="39" w:unhideWhenUsed="1"/>
+    <w:lsdException w:name="toc 5" w:semiHidden="1" w:uiPriority="39" w:unhideWhenUsed="1"/>
+    <w:lsdException w:name="toc 6" w:semiHidden="1" w:uiPriority="39" w:unhideWhenUsed="1"/>
+    <w:lsdException w:name="toc 7" w:semiHidden="1" w:uiPriority="39" w:unhideWhenUsed="1"/>
+    <w:lsdException w:name="toc 8" w:semiHidden="1" w:uiPriority="39" w:unhideWhenUsed="1"/>
+    <w:lsdException w:name="toc 9" w:semiHidden="1" w:uiPriority="39" w:unhideWhenUsed="1"/>
+    <w:lsdException w:name="Normal Indent" w:semiHidden="1" w:unhideWhenUsed="1"/>
+    <w:lsdException w:name="footnote text" w:semiHidden="1" w:unhideWhenUsed="1"/>
+    <w:lsdException w:name="annotation text" w:semiHidden="1" w:unhideWhenUsed="1"/>
+    <w:lsdException w:name="header" w:semiHidden="1" w:unhideWhenUsed="1"/>
+    <w:lsdException w:name="footer" w:semiHidden="1" w:unhideWhenUsed="1"/>
+    <w:lsdException w:name="index heading" w:semiHidden="1" w:unhideWhenUsed="1"/>
+    <w:lsdException w:name="caption" w:semiHidden="1" w:uiPriority="35" w:unhideWhenUsed="1" w:qFormat="1"/>
+    <w:lsdException w:name="table of figures" w:semiHidden="1" w:unhideWhenUsed="1"/>
+    <w:lsdException w:name="envelope address" w:semiHidden="1" w:unhideWhenUsed="1"/>
+    <w:lsdException w:name="envelope return" w:semiHidden="1" w:unhideWhenUsed="1"/>
+    <w:lsdException w:name="footnote reference" w:semiHidden="1" w:unhideWhenUsed="1"/>
+    <w:lsdException w:name="annotation reference" w:semiHidden="1" w:unhideWhenUsed="1"/>
+    <w:lsdException w:name="line number" w:semiHidden="1" w:unhideWhenUsed="1"/>
+    <w:lsdException w:name="page number" w:semiHidden="1" w:unhideWhenUsed="1"/>
+    <w:lsdException w:name="endnote reference" w:semiHidden="1" w:unhideWhenUsed="1"/>
+    <w:lsdException w:name="endnote text" w:semiHidden="1" w:unhideWhenUsed="1"/>
+    <w:lsdException w:name="table of authorities" w:semiHidden="1" w:unhideWhenUsed="1"/>
+    <w:lsdException w:name="macro" w:semiHidden="1" w:unhideWhenUsed="1"/>
+    <w:lsdException w:name="toa heading" w:semiHidden="1" w:unhideWhenUsed="1"/>
+    <w:lsdException w:name="List" w:semiHidden="1" w:unhideWhenUsed="1"/>
+    <w:lsdException w:name="List Bullet" w:semiHidden="1" w:unhideWhenUsed="1"/>
+    <w:lsdException w:name="List Number" w:semiHidden="1" w:unhideWhenUsed="1"/>
+    <w:lsdException w:name="List 2" w:semiHidden="1" w:unhideWhenUsed="1"/>
+    <w:lsdException w:name="List 3" w:semiHidden="1" w:unhideWhenUsed="1"/>
+    <w:lsdException w:name="List 4" w:semiHidden="1" w:unhideWhenUsed="1"/>
+    <w:lsdException w:name="List 5" w:semiHidden="1" w:unhideWhenUsed="1"/>
+    <w:lsdException w:name="List Bullet 2" w:semiHidden="1" w:unhideWhenUsed="1"/>
+    <w:lsdException w:name="List Bullet 3" w:semiHidden="1" w:unhideWhenUsed="1"/>
+    <w:lsdException w:name="List Bullet 4" w:semiHidden="1" w:unhideWhenUsed="1"/>
+    <w:lsdException w:name="List Bullet 5" w:semiHidden="1" w:unhideWhenUsed="1"/>
+    <w:lsdException w:name="List Number 2" w:semiHidden="1" w:unhideWhenUsed="1"/>
+    <w:lsdException w:name="List Number 3" w:semiHidden="1" w:unhideWhenUsed="1"/>
+    <w:lsdException w:name="List Number 4" w:semiHidden="1" w:unhideWhenUsed="1"/>
+    <w:lsdException w:name="List Number 5" w:semiHidden="1" w:unhideWhenUsed="1"/>
+    <w:lsdException w:name="Title" w:uiPriority="10" w:qFormat="1"/>
+    <w:lsdException w:name="Closing" w:semiHidden="1" w:unhideWhenUsed="1"/>
+    <w:lsdException w:name="Signature" w:semiHidden="1" w:unhideWhenUsed="1"/>
+    <w:lsdException w:name="Default Paragraph Font" w:semiHidden="1" w:uiPriority="1" w:unhideWhenUsed="1"/>
+    <w:lsdException w:name="Body Text" w:semiHidden="1" w:unhideWhenUsed="1"/>
+    <w:lsdException w:name="Body Text Indent" w:semiHidden="1" w:unhideWhenUsed="1"/>
+    <w:lsdException w:name="List Continue" w:semiHidden="1" w:unhideWhenUsed="1"/>
+    <w:lsdException w:name="List Continue 2" w:semiHidden="1" w:unhideWhenUsed="1"/>
+    <w:lsdException w:name="List Continue 3" w:semiHidden="1" w:unhideWhenUsed="1"/>
+    <w:lsdException w:name="List Continue 4" w:semiHidden="1" w:unhideWhenUsed="1"/>
+    <w:lsdException w:name="List Continue 5" w:semiHidden="1" w:unhideWhenUsed="1"/>
+    <w:lsdException w:name="Message Header" w:semiHidden="1" w:unhideWhenUsed="1"/>
+    <w:lsdException w:name="Subtitle" w:uiPriority="11" w:qFormat="1"/>
+    <w:lsdException w:name="Salutation" w:semiHidden="1" w:unhideWhenUsed="1"/>
+    <w:lsdException w:name="Date" w:semiHidden="1" w:unhideWhenUsed="1"/>
+    <w:lsdException w:name="Body Text First Indent" w:semiHidden="1" w:unhideWhenUsed="1"/>
+    <w:lsdException w:name="Body Text First Indent 2" w:semiHidden="1" w:unhideWhenUsed="1"/>
+    <w:lsdException w:name="Note Heading" w:semiHidden="1" w:unhideWhenUsed="1"/>
+    <w:lsdException w:name="Body Text 2" w:semiHidden="1" w:unhideWhenUsed="1"/>
+    <w:lsdException w:name="Body Text 3" w:semiHidden="1" w:unhideWhenUsed="1"/>
+    <w:lsdException w:name="Body Text Indent 2" w:semiHidden="1" w:unhideWhenUsed="1"/>
+    <w:lsdException w:name="Body Text Indent 3" w:semiHidden="1" w:unhideWhenUsed="1"/>
+    <w:lsdException w:name="Block Text" w:semiHidden="1" w:unhideWhenUsed="1"/>
+    <w:lsdException w:name="Hyperlink" w:semiHidden="1" w:unhideWhenUsed="1"/>
+    <w:lsdException w:name="FollowedHyperlink" w:semiHidden="1" w:unhideWhenUsed="1"/>
+    <w:lsdException w:name="Strong" w:uiPriority="22" w:qFormat="1"/>
+    <w:lsdException w:name="Emphasis" w:uiPriority="20" w:qFormat="1"/>
+    <w:lsdException w:name="Document Map" w:semiHidden="1" w:unhideWhenUsed="1"/>
+    <w:lsdException w:name="Plain Text" w:semiHidden="1" w:unhideWhenUsed="1"/>
+    <w:lsdException w:name="E-mail Signature" w:semiHidden="1" w:unhideWhenUsed="1"/>
+    <w:lsdException w:name="HTML Top of Form" w:semiHidden="1" w:unhideWhenUsed="1"/>
+    <w:lsdException w:name="HTML Bottom of Form" w:semiHidden="1" w:unhideWhenUsed="1"/>
+    <w:lsdException w:name="Normal (Web)" w:semiHidden="1" w:unhideWhenUsed="1"/>
+    <w:lsdException w:name="HTML Acronym" w:semiHidden="1" w:unhideWhenUsed="1"/>
+    <w:lsdException w:name="HTML Address" w:semiHidden="1" w:unhideWhenUsed="1"/>
+    <w:lsdException w:name="HTML Cite" w:semiHidden="1" w:unhideWhenUsed="1"/>
+    <w:lsdException w:name="HTML Code" w:semiHidden="1" w:unhideWhenUsed="1"/>
+    <w:lsdException w:name="HTML Definition" w:semiHidden="1" w:unhideWhenUsed="1"/>
+    <w:lsdException w:name="HTML Keyboard" w:semiHidden="1" w:unhideWhenUsed="1"/>
+    <w:lsdException w:name="HTML Preformatted" w:semiHidden="1" w:unhideWhenUsed="1"/>
+    <w:lsdException w:name="HTML Sample" w:semiHidden="1" w:unhideWhenUsed="1"/>
+    <w:lsdException w:name="HTML Typewriter" w:semiHidden="1" w:unhideWhenUsed="1"/>
+    <w:lsdException w:name="HTML Variable" w:semiHidden="1" w:unhideWhenUsed="1"/>
+    <w:lsdException w:name="Normal Table" w:semiHidden="1" w:unhideWhenUsed="1"/>
+    <w:lsdException w:name="annotation subject" w:semiHidden="1" w:unhideWhenUsed="1"/>
+    <w:lsdException w:name="No List" w:semiHidden="1" w:unhideWhenUsed="1"/>
+    <w:lsdException w:name="Outline List 1" w:semiHidden="1" w:unhideWhenUsed="1"/>
+    <w:lsdException w:name="Outline List 2" w:semiHidden="1" w:unhideWhenUsed="1"/>
+    <w:lsdException w:name="Outline List 3" w:semiHidden="1" w:unhideWhenUsed="1"/>
+    <w:lsdException w:name="Table Simple 1" w:semiHidden="1" w:unhideWhenUsed="1"/>
+    <w:lsdException w:name="Table Simple 2" w:semiHidden="1" w:unhideWhenUsed="1"/>
+    <w:lsdException w:name="Table Simple 3" w:semiHidden="1" w:unhideWhenUsed="1"/>
+    <w:lsdException w:name="Table Classic 1" w:semiHidden="1" w:unhideWhenUsed="1"/>
+    <w:lsdException w:name="Table Classic 2" w:semiHidden="1" w:unhideWhenUsed="1"/>
+    <w:lsdException w:name="Table Classic 3" w:semiHidden="1" w:unhideWhenUsed="1"/>
+    <w:lsdException w:name="Table Classic 4" w:semiHidden="1" w:unhideWhenUsed="1"/>
+    <w:lsdException w:name="Table Colorful 1" w:semiHidden="1" w:unhideWhenUsed="1"/>
+    <w:lsdException w:name="Table Colorful 2" w:semiHidden="1" w:unhideWhenUsed="1"/>
+    <w:lsdException w:name="Table Colorful 3" w:semiHidden="1" w:unhideWhenUsed="1"/>
+    <w:lsdException w:name="Table Columns 1" w:semiHidden="1" w:unhideWhenUsed="1"/>
+    <w:lsdException w:name="Table Columns 2" w:semiHidden="1" w:unhideWhenUsed="1"/>
+    <w:lsdException w:name="Table Columns 3" w:semiHidden="1" w:unhideWhenUsed="1"/>
+    <w:lsdException w:name="Table Columns 4" w:semiHidden="1" w:unhideWhenUsed="1"/>
+    <w:lsdException w:name="Table Columns 5" w:semiHidden="1" w:unhideWhenUsed="1"/>
+    <w:lsdException w:name="Table Grid 1" w:semiHidden="1" w:unhideWhenUsed="1"/>
+    <w:lsdException w:name="Table Grid 2" w:semiHidden="1" w:unhideWhenUsed="1"/>
+    <w:lsdException w:name="Table Grid 3" w:semiHidden="1" w:unhideWhenUsed="1"/>
+    <w:lsdException w:name="Table Grid 4" w:semiHidden="1" w:unhideWhenUsed="1"/>
+    <w:lsdException w:name="Table Grid 5" w:semiHidden="1" w:unhideWhenUsed="1"/>
+    <w:lsdException w:name="Table Grid 6" w:semiHidden="1" w:unhideWhenUsed="1"/>
+    <w:lsdException w:name="Table Grid 7" w:semiHidden="1" w:unhideWhenUsed="1"/>
+    <w:lsdException w:name="Table Grid 8" w:semiHidden="1" w:unhideWhenUsed="1"/>
+    <w:lsdException w:name="Table List 1" w:semiHidden="1" w:unhideWhenUsed="1"/>
+    <w:lsdException w:name="Table List 2" w:semiHidden="1" w:unhideWhenUsed="1"/>
+    <w:lsdException w:name="Table List 3" w:semiHidden="1" w:unhideWhenUsed="1"/>
+    <w:lsdException w:name="Table List 4" w:semiHidden="1" w:unhideWhenUsed="1"/>
+    <w:lsdException w:name="Table List 5" w:semiHidden="1" w:unhideWhenUsed="1"/>
+    <w:lsdException w:name="Table List 6" w:semiHidden="1" w:unhideWhenUsed="1"/>
+    <w:lsdException w:name="Table List 7" w:semiHidden="1" w:unhideWhenUsed="1"/>
+    <w:lsdException w:name="Table List 8" w:semiHidden="1" w:unhideWhenUsed="1"/>
+    <w:lsdException w:name="Table 3D effects 1" w:semiHidden="1" w:unhideWhenUsed="1"/>
+    <w:lsdException w:name="Table 3D effects 2" w:semiHidden="1" w:unhideWhenUsed="1"/>
+    <w:lsdException w:name="Table 3D effects 3" w:semiHidden="1" w:unhideWhenUsed="1"/>
+    <w:lsdException w:name="Table Contemporary" w:semiHidden="1" w:unhideWhenUsed="1"/>
+    <w:lsdException w:name="Table Elegant" w:semiHidden="1" w:unhideWhenUsed="1"/>
+    <w:lsdException w:name="Table Professional" w:semiHidden="1" w:unhideWhenUsed="1"/>
+    <w:lsdException w:name="Table Subtle 1" w:semiHidden="1" w:unhideWhenUsed="1"/>
+    <w:lsdException w:name="Table Subtle 2" w:semiHidden="1" w:unhideWhenUsed="1"/>
+    <w:lsdException w:name="Table Web 1" w:semiHidden="1" w:unhideWhenUsed="1"/>
+    <w:lsdException w:name="Table Web 2" w:semiHidden="1" w:unhideWhenUsed="1"/>
+    <w:lsdException w:name="Table Web 3" w:semiHidden="1" w:unhideWhenUsed="1"/>
+    <w:lsdException w:name="Balloon Text" w:semiHidden="1" w:unhideWhenUsed="1"/>
+    <w:lsdException w:name="Table Grid" w:uiPriority="39"/>
+    <w:lsdException w:name="Table Theme" w:semiHidden="1" w:unhideWhenUsed="1"/>
+    <w:lsdException w:name="Placeholder Text" w:semiHidden="1"/>
+    <w:lsdException w:name="No Spacing" w:uiPriority="1" w:qFormat="1"/>
+    <w:lsdException w:name="Light Shading" w:uiPriority="60"/>
+    <w:lsdException w:name="Light List" w:uiPriority="61"/>
+    <w:lsdException w:name="Light Grid" w:uiPriority="62"/>
+    <w:lsdException w:name="Medium Shading 1" w:uiPriority="63"/>
+    <w:lsdException w:name="Medium Shading 2" w:uiPriority="64"/>
+    <w:lsdException w:name="Medium List 1" w:uiPriority="65"/>
+    <w:lsdException w:name="Medium List 2" w:uiPriority="66"/>
+    <w:lsdException w:name="Medium Grid 1" w:uiPriority="67"/>
+    <w:lsdException w:name="Medium Grid 2" w:uiPriority="68"/>
+    <w:lsdException w:name="Medium Grid 3" w:uiPriority="69"/>
+    <w:lsdException w:name="Dark List" w:uiPriority="70"/>
+    <w:lsdException w:name="Colorful Shading" w:uiPriority="71"/>
+    <w:lsdException w:name="Colorful List" w:uiPriority="72"/>
+    <w:lsdException w:name="Colorful Grid" w:uiPriority="73"/>
+    <w:lsdException w:name="Light Shading Accent 1" w:uiPriority="60"/>
+    <w:lsdException w:name="Light List Accent 1" w:uiPriority="61"/>
+    <w:lsdException w:name="Light Grid Accent 1" w:uiPriority="62"/>
+    <w:lsdException w:name="Medium Shading 1 Accent 1" w:uiPriority="63"/>
+    <w:lsdException w:name="Medium Shading 2 Accent 1" w:uiPriority="64"/>
+    <w:lsdException w:name="Medium List 1 Accent 1" w:uiPriority="65"/>
+    <w:lsdException w:name="Revision" w:semiHidden="1"/>
+    <w:lsdException w:name="List Paragraph" w:uiPriority="34" w:qFormat="1"/>
+    <w:lsdException w:name="Quote" w:uiPriority="29" w:qFormat="1"/>
+    <w:lsdException w:name="Intense Quote" w:uiPriority="30" w:qFormat="1"/>
+    <w:lsdException w:name="Medium List 2 Accent 1" w:uiPriority="66"/>
+    <w:lsdException w:name="Medium Grid 1 Accent 1" w:uiPriority="67"/>
+    <w:lsdException w:name="Medium Grid 2 Accent 1" w:uiPriority="68"/>
+    <w:lsdException w:name="Medium Grid 3 Accent 1" w:uiPriority="69"/>
+    <w:lsdException w:name="Dark List Accent 1" w:uiPriority="70"/>
+    <w:lsdException w:name="Colorful Shading Accent 1" w:uiPriority="71"/>
+    <w:lsdException w:name="Colorful List Accent 1" w:uiPriority="72"/>
+    <w:lsdException w:name="Colorful Grid Accent 1" w:uiPriority="73"/>
+    <w:lsdException w:name="Light Shading Accent 2" w:uiPriority="60"/>
+    <w:lsdException w:name="Light List Accent 2" w:uiPriority="61"/>
+    <w:lsdException w:name="Light Grid Accent 2" w:uiPriority="62"/>
+    <w:lsdException w:name="Medium Shading 1 Accent 2" w:uiPriority="63"/>
+    <w:lsdException w:name="Medium Shading 2 Accent 2" w:uiPriority="64"/>
+    <w:lsdException w:name="Medium List 1 Accent 2" w:uiPriority="65"/>
+    <w:lsdException w:name="Medium List 2 Accent 2" w:uiPriority="66"/>
+    <w:lsdException w:name="Medium Grid 1 Accent 2" w:uiPriority="67"/>
+    <w:lsdException w:name="Medium Grid 2 Accent 2" w:uiPriority="68"/>
+    <w:lsdException w:name="Medium Grid 3 Accent 2" w:uiPriority="69"/>
+    <w:lsdException w:name="Dark List Accent 2" w:uiPriority="70"/>
+    <w:lsdException w:name="Colorful Shading Accent 2" w:uiPriority="71"/>
+    <w:lsdException w:name="Colorful List Accent 2" w:uiPriority="72"/>
+    <w:lsdException w:name="Colorful Grid Accent 2" w:uiPriority="73"/>
+    <w:lsdException w:name="Light Shading Accent 3" w:uiPriority="60"/>
+    <w:lsdException w:name="Light List Accent 3" w:uiPriority="61"/>
+    <w:lsdException w:name="Light Grid Accent 3" w:uiPriority="62"/>
+    <w:lsdException w:name="Medium Shading 1 Accent 3" w:uiPriority="63"/>
+    <w:lsdException w:name="Medium Shading 2 Accent 3" w:uiPriority="64"/>
+    <w:lsdException w:name="Medium List 1 Accent 3" w:uiPriority="65"/>
+    <w:lsdException w:name="Medium List 2 Accent 3" w:uiPriority="66"/>
+    <w:lsdException w:name="Medium Grid 1 Accent 3" w:uiPriority="67"/>
+    <w:lsdException w:name="Medium Grid 2 Accent 3" w:uiPriority="68"/>
+    <w:lsdException w:name="Medium Grid 3 Accent 3" w:uiPriority="69"/>
+    <w:lsdException w:name="Dark List Accent 3" w:uiPriority="70"/>
+    <w:lsdException w:name="Colorful Shading Accent 3" w:uiPriority="71"/>
+    <w:lsdException w:name="Colorful List Accent 3" w:uiPriority="72"/>
+    <w:lsdException w:name="Colorful Grid Accent 3" w:uiPriority="73"/>
+    <w:lsdException w:name="Light Shading Accent 4" w:uiPriority="60"/>
+    <w:lsdException w:name="Light List Accent 4" w:uiPriority="61"/>
+    <w:lsdException w:name="Light Grid Accent 4" w:uiPriority="62"/>
+    <w:lsdException w:name="Medium Shading 1 Accent 4" w:uiPriority="63"/>
+    <w:lsdException w:name="Medium Shading 2 Accent 4" w:uiPriority="64"/>
+    <w:lsdException w:name="Medium List 1 Accent 4" w:uiPriority="65"/>
+    <w:lsdException w:name="Medium List 2 Accent 4" w:uiPriority="66"/>
+    <w:lsdException w:name="Medium Grid 1 Accent 4" w:uiPriority="67"/>
+    <w:lsdException w:name="Medium Grid 2 Accent 4" w:uiPriority="68"/>
+    <w:lsdException w:name="Medium Grid 3 Accent 4" w:uiPriority="69"/>
+    <w:lsdException w:name="Dark List Accent 4" w:uiPriority="70"/>
+    <w:lsdException w:name="Colorful Shading Accent 4" w:uiPriority="71"/>
+    <w:lsdException w:name="Colorful List Accent 4" w:uiPriority="72"/>
+    <w:lsdException w:name="Colorful Grid Accent 4" w:uiPriority="73"/>
+    <w:lsdException w:name="Light Shading Accent 5" w:uiPriority="60"/>
+    <w:lsdException w:name="Light List Accent 5" w:uiPriority="61"/>
+    <w:lsdException w:name="Light Grid Accent 5" w:uiPriority="62"/>
+    <w:lsdException w:name="Medium Shading 1 Accent 5" w:uiPriority="63"/>
+    <w:lsdException w:name="Medium Shading 2 Accent 5" w:uiPriority="64"/>
+    <w:lsdException w:name="Medium List 1 Accent 5" w:uiPriority="65"/>
+    <w:lsdException w:name="Medium List 2 Accent 5" w:uiPriority="66"/>
+    <w:lsdException w:name="Medium Grid 1 Accent 5" w:uiPriority="67"/>
+    <w:lsdException w:name="Medium Grid 2 Accent 5" w:uiPriority="68"/>
+    <w:lsdException w:name="Medium Grid 3 Accent 5" w:uiPriority="69"/>
+    <w:lsdException w:name="Dark List Accent 5" w:uiPriority="70"/>
+    <w:lsdException w:name="Colorful Shading Accent 5" w:uiPriority="71"/>
+    <w:lsdException w:name="Colorful List Accent 5" w:uiPriority="72"/>
+    <w:lsdException w:name="Colorful Grid Accent 5" w:uiPriority="73"/>
+    <w:lsdException w:name="Light Shading Accent 6" w:uiPriority="60"/>
+    <w:lsdException w:name="Light List Accent 6" w:uiPriority="61"/>
+    <w:lsdException w:name="Light Grid Accent 6" w:uiPriority="62"/>
+    <w:lsdException w:name="Medium Shading 1 Accent 6" w:uiPriority="63"/>
+    <w:lsdException w:name="Medium Shading 2 Accent 6" w:uiPriority="64"/>
+    <w:lsdException w:name="Medium List 1 Accent 6" w:uiPriority="65"/>
+    <w:lsdException w:name="Medium List 2 Accent 6" w:uiPriority="66"/>
+    <w:lsdException w:name="Medium Grid 1 Accent 6" w:uiPriority="67"/>
+    <w:lsdException w:name="Medium Grid 2 Accent 6" w:uiPriority="68"/>
+    <w:lsdException w:name="Medium Grid 3 Accent 6" w:uiPriority="69"/>
+    <w:lsdException w:name="Dark List Accent 6" w:uiPriority="70"/>
+    <w:lsdException w:name="Colorful Shading Accent 6" w:uiPriority="71"/>
+    <w:lsdException w:name="Colorful List Accent 6" w:uiPriority="72"/>
+    <w:lsdException w:name="Colorful Grid Accent 6" w:uiPriority="73"/>
+    <w:lsdException w:name="Subtle Emphasis" w:uiPriority="19" w:qFormat="1"/>
+    <w:lsdException w:name="Intense Emphasis" w:uiPriority="21" w:qFormat="1"/>
+    <w:lsdException w:name="Subtle Reference" w:uiPriority="31" w:qFormat="1"/>
+    <w:lsdException w:name="Intense Reference" w:uiPriority="32" w:qFormat="1"/>
+    <w:lsdException w:name="Book Title" w:uiPriority="33" w:qFormat="1"/>
+    <w:lsdException w:name="Bibliography" w:semiHidden="1" w:uiPriority="37" w:unhideWhenUsed="1"/>
+    <w:lsdException w:name="TOC Heading" w:semiHidden="1" w:uiPriority="39" w:unhideWhenUsed="1" w:qFormat="1"/>
+    <w:lsdException w:name="Plain Table 1" w:uiPriority="41"/>
+    <w:lsdException w:name="Plain Table 2" w:uiPriority="42"/>
+    <w:lsdException w:name="Plain Table 3" w:uiPriority="43"/>
+    <w:lsdException w:name="Plain Table 4" w:uiPriority="44"/>
+    <w:lsdException w:name="Plain Table 5" w:uiPriority="45"/>
+    <w:lsdException w:name="Grid Table Light" w:uiPriority="40"/>
+    <w:lsdException w:name="Grid Table 1 Light" w:uiPriority="46"/>
+    <w:lsdException w:name="Grid Table 2" w:uiPriority="47"/>
+    <w:lsdException w:name="Grid Table 3" w:uiPriority="48"/>
+    <w:lsdException w:name="Grid Table 4" w:uiPriority="49"/>
+    <w:lsdException w:name="Grid Table 5 Dark" w:uiPriority="50"/>
+    <w:lsdException w:name="Grid Table 6 Colorful" w:uiPriority="51"/>
+    <w:lsdException w:name="Grid Table 7 Colorful" w:uiPriority="52"/>
+    <w:lsdException w:name="Grid Table 1 Light Accent 1" w:uiPriority="46"/>
+    <w:lsdException w:name="Grid Table 2 Accent 1" w:uiPriority="47"/>
+    <w:lsdException w:name="Grid Table 3 Accent 1" w:uiPriority="48"/>
+    <w:lsdException w:name="Grid Table 4 Accent 1" w:uiPriority="49"/>
+    <w:lsdException w:name="Grid Table 5 Dark Accent 1" w:uiPriority="50"/>
+    <w:lsdException w:name="Grid Table 6 Colorful Accent 1" w:uiPriority="51"/>
+    <w:lsdException w:name="Grid Table 7 Colorful Accent 1" w:uiPriority="52"/>
+    <w:lsdException w:name="Grid Table 1 Light Accent 2" w:uiPriority="46"/>
+    <w:lsdException w:name="Grid Table 2 Accent 2" w:uiPriority="47"/>
+    <w:lsdException w:name="Grid Table 3 Accent 2" w:uiPriority="48"/>
+    <w:lsdException w:name="Grid Table 4 Accent 2" w:uiPriority="49"/>
+    <w:lsdException w:name="Grid Table 5 Dark Accent 2" w:uiPriority="50"/>
+    <w:lsdException w:name="Grid Table 6 Colorful Accent 2" w:uiPriority="51"/>
+    <w:lsdException w:name="Grid Table 7 Colorful Accent 2" w:uiPriority="52"/>
+    <w:lsdException w:name="Grid Table 1 Light Accent 3" w:uiPriority="46"/>
+    <w:lsdException w:name="Grid Table 2 Accent 3" w:uiPriority="47"/>
+    <w:lsdException w:name="Grid Table 3 Accent 3" w:uiPriority="48"/>
+    <w:lsdException w:name="Grid Table 4 Accent 3" w:uiPriority="49"/>
+    <w:lsdException w:name="Grid Table 5 Dark Accent 3" w:uiPriority="50"/>
+    <w:lsdException w:name="Grid Table 6 Colorful Accent 3" w:uiPriority="51"/>
+    <w:lsdException w:name="Grid Table 7 Colorful Accent 3" w:uiPriority="52"/>
+    <w:lsdException w:name="Grid Table 1 Light Accent 4" w:uiPriority="46"/>
+    <w:lsdException w:name="Grid Table 2 Accent 4" w:uiPriority="47"/>
+    <w:lsdException w:name="Grid Table 3 Accent 4" w:uiPriority="48"/>
+    <w:lsdException w:name="Grid Table 4 Accent 4" w:uiPriority="49"/>
+    <w:lsdException w:name="Grid Table 5 Dark Accent 4" w:uiPriority="50"/>
+    <w:lsdException w:name="Grid Table 6 Colorful Accent 4" w:uiPriority="51"/>
+    <w:lsdException w:name="Grid Table 7 Colorful Accent 4" w:uiPriority="52"/>
+    <w:lsdException w:name="Grid Table 1 Light Accent 5" w:uiPriority="46"/>
+    <w:lsdException w:name="Grid Table 2 Accent 5" w:uiPriority="47"/>
+    <w:lsdException w:name="Grid Table 3 Accent 5" w:uiPriority="48"/>
+    <w:lsdException w:name="Grid Table 4 Accent 5" w:uiPriority="49"/>
+    <w:lsdException w:name="Grid Table 5 Dark Accent 5" w:uiPriority="50"/>
+    <w:lsdException w:name="Grid Table 6 Colorful Accent 5" w:uiPriority="51"/>
+    <w:lsdException w:name="Grid Table 7 Colorful Accent 5" w:uiPriority="52"/>
+    <w:lsdException w:name="Grid Table 1 Light Accent 6" w:uiPriority="46"/>
+    <w:lsdException w:name="Grid Table 2 Accent 6" w:uiPriority="47"/>
+    <w:lsdException w:name="Grid Table 3 Accent 6" w:uiPriority="48"/>
+    <w:lsdException w:name="Grid Table 4 Accent 6" w:uiPriority="49"/>
+    <w:lsdException w:name="Grid Table 5 Dark Accent 6" w:uiPriority="50"/>
+    <w:lsdException w:name="Grid Table 6 Colorful Accent 6" w:uiPriority="51"/>
+    <w:lsdException w:name="Grid Table 7 Colorful Accent 6" w:uiPriority="52"/>
+    <w:lsdException w:name="List Table 1 Light" w:uiPriority="46"/>
+    <w:lsdException w:name="List Table 2" w:uiPriority="47"/>
+    <w:lsdException w:name="List Table 3" w:uiPriority="48"/>
+    <w:lsdException w:name="List Table 4" w:uiPriority="49"/>
+    <w:lsdException w:name="List Table 5 Dark" w:uiPriority="50"/>
+    <w:lsdException w:name="List Table 6 Colorful" w:uiPriority="51"/>
+    <w:lsdException w:name="List Table 7 Colorful" w:uiPriority="52"/>
+    <w:lsdException w:name="List Table 1 Light Accent 1" w:uiPriority="46"/>
+    <w:lsdException w:name="List Table 2 Accent 1" w:uiPriority="47"/>
+    <w:lsdException w:name="List Table 3 Accent 1" w:uiPriority="48"/>
+    <w:lsdException w:name="List Table 4 Accent 1" w:uiPriority="49"/>
+    <w:lsdException w:name="List Table 5 Dark Accent 1" w:uiPriority="50"/>
+    <w:lsdException w:name="List Table 6 Colorful Accent 1" w:uiPriority="51"/>
+    <w:lsdException w:name="List Table 7 Colorful Accent 1" w:uiPriority="52"/>
+    <w:lsdException w:name="List Table 1 Light Accent 2" w:uiPriority="46"/>
+    <w:lsdException w:name="List Table 2 Accent 2" w:uiPriority="47"/>
+    <w:lsdException w:name="List Table 3 Accent 2" w:uiPriority="48"/>
+    <w:lsdException w:name="List Table 4 Accent 2" w:uiPriority="49"/>
+    <w:lsdException w:name="List Table 5 Dark Accent 2" w:uiPriority="50"/>
+    <w:lsdException w:name="List Table 6 Colorful Accent 2" w:uiPriority="51"/>
+    <w:lsdException w:name="List Table 7 Colorful Accent 2" w:uiPriority="52"/>
+    <w:lsdException w:name="List Table 1 Light Accent 3" w:uiPriority="46"/>
+    <w:lsdException w:name="List Table 2 Accent 3" w:uiPriority="47"/>
+    <w:lsdException w:name="List Table 3 Accent 3" w:uiPriority="48"/>
+    <w:lsdException w:name="List Table 4 Accent 3" w:uiPriority="49"/>
+    <w:lsdException w:name="List Table 5 Dark Accent 3" w:uiPriority="50"/>
+    <w:lsdException w:name="List Table 6 Colorful Accent 3" w:uiPriority="51"/>
+    <w:lsdException w:name="List Table 7 Colorful Accent 3" w:uiPriority="52"/>
+    <w:lsdException w:name="List Table 1 Light Accent 4" w:uiPriority="46"/>
+    <w:lsdException w:name="List Table 2 Accent 4" w:uiPriority="47"/>
+    <w:lsdException w:name="List Table 3 Accent 4" w:uiPriority="48"/>
+    <w:lsdException w:name="List Table 4 Accent 4" w:uiPriority="49"/>
+    <w:lsdException w:name="List Table 5 Dark Accent 4" w:uiPriority="50"/>
+    <w:lsdException w:name="List Table 6 Colorful Accent 4" w:uiPriority="51"/>
+    <w:lsdException w:name="List Table 7 Colorful Accent 4" w:uiPriority="52"/>
+    <w:lsdException w:name="List Table 1 Light Accent 5" w:uiPriority="46"/>
+    <w:lsdException w:name="List Table 2 Accent 5" w:uiPriority="47"/>
+    <w:lsdException w:name="List Table 3 Accent 5" w:uiPriority="48"/>
+    <w:lsdException w:name="List Table 4 Accent 5" w:uiPriority="49"/>
+    <w:lsdException w:name="List Table 5 Dark Accent 5" w:uiPriority="50"/>
+    <w:lsdException w:name="List Table 6 Colorful Accent 5" w:uiPriority="51"/>
+    <w:lsdException w:name="List Table 7 Colorful Accent 5" w:uiPriority="52"/>
+    <w:lsdException w:name="List Table 1 Light Accent 6" w:uiPriority="46"/>
+    <w:lsdException w:name="List Table 2 Accent 6" w:uiPriority="47"/>
+    <w:lsdException w:name="List Table 3 Accent 6" w:uiPriority="48"/>
+    <w:lsdException w:name="List Table 4 Accent 6" w:uiPriority="49"/>
+    <w:lsdException w:name="List Table 5 Dark Accent 6" w:uiPriority="50"/>
+    <w:lsdException w:name="List Table 6 Colorful Accent 6" w:uiPriority="51"/>
+    <w:lsdException w:name="List Table 7 Colorful Accent 6" w:uiPriority="52"/>
+  </w:latentStyles>
+  <w:style w:type="paragraph" w:default="1" w:styleId="Normal">
+    <w:name w:val="Normal"/>
+    <w:qFormat/>
+  </w:style>
+  <w:style w:type="character" w:default="1" w:styleId="DefaultParagraphFont">
+    <w:name w:val="Default Paragraph Font"/>
+    <w:uiPriority w:val="1"/>
+    <w:semiHidden/>
+    <w:unhideWhenUsed/>
+  </w:style>
+  <w:style w:type="table" w:default="1" w:styleId="TableNormal">
+    <w:name w:val="Normal Table"/>
+    <w:uiPriority w:val="99"/>
+    <w:semiHidden/>
+    <w:unhideWhenUsed/>
+    <w:tblPr>
+      <w:tblInd w:w="0" w:type="dxa"/>
+      <w:tblCellMar>
+        <w:top w:w="0" w:type="dxa"/>
+        <w:left w:w="108" w:type="dxa"/>
+        <w:bottom w:w="0" w:type="dxa"/>
+        <w:right w:w="108" w:type="dxa"/>
+      </w:tblCellMar>
+    </w:tblPr>
+  </w:style>
+  <w:style w:type="numbering" w:default="1" w:styleId="NoList">
+    <w:name w:val="No List"/>
+    <w:uiPriority w:val="99"/>
+    <w:semiHidden/>
+    <w:unhideWhenUsed/>
+  </w:style>
+  <w:style w:type="paragraph" w:customStyle="1" w:styleId="439A569EE81E4D32BD0ACE71553333D8">
+    <w:name w:val="439A569EE81E4D32BD0ACE71553333D8"/>
+    <w:rsid w:val="004377BB"/>
+  </w:style>
+  <w:style w:type="paragraph" w:customStyle="1" w:styleId="DB698EC4B236468E92F6A8582E431B4A">
+    <w:name w:val="DB698EC4B236468E92F6A8582E431B4A"/>
+    <w:rsid w:val="004377BB"/>
+  </w:style>
+  <w:style w:type="paragraph" w:customStyle="1" w:styleId="52D6A256DF88448481BD08B1F89677FF">
+    <w:name w:val="52D6A256DF88448481BD08B1F89677FF"/>
+    <w:rsid w:val="004377BB"/>
+  </w:style>
+  <w:style w:type="paragraph" w:customStyle="1" w:styleId="4238AF2C87D1404EBFAFE73FEB0A4604">
+    <w:name w:val="4238AF2C87D1404EBFAFE73FEB0A4604"/>
+    <w:rsid w:val="004377BB"/>
+  </w:style>
+  <w:style w:type="paragraph" w:customStyle="1" w:styleId="FDC362E756594BAB93A37EE7B9DD4CE1">
+    <w:name w:val="FDC362E756594BAB93A37EE7B9DD4CE1"/>
+    <w:rsid w:val="004377BB"/>
+  </w:style>
+</w:styles>
+</file>
+
+<file path=word/glossary/webSettings.xml><?xml version="1.0" encoding="utf-8"?>
+<w:webSettings xmlns:mc="http://schemas.openxmlformats.org/markup-compatibility/2006" xmlns:r="http://schemas.openxmlformats.org/officeDocument/2006/relationships" xmlns:w="http://schemas.openxmlformats.org/wordprocessingml/2006/main" xmlns:w14="http://schemas.microsoft.com/office/word/2010/wordml" xmlns:w15="http://schemas.microsoft.com/office/word/2012/wordml" mc:Ignorable="w14 w15">
+  <w:optimizeForBrowser/>
+  <w:allowPNG/>
+</w:webSettings>
 </file>
 
 <file path=word/theme/theme1.xml><?xml version="1.0" encoding="utf-8"?>
@@ -2520,13 +4994,24 @@
   <a:extraClrSchemeLst/>
   <a:extLst>
     <a:ext uri="{05A4C25C-085E-4340-85A3-A5531E510DB2}">
-      <thm15:themeFamily xmlns:thm15="http://schemas.microsoft.com/office/thememl/2012/main" xmlns="" name="Ion" id="{B8441ADB-2E43-4AF7-B97A-BD870242C6A8}" vid="{292E63A9-BB86-4E3D-B92A-7223C6510D2E}"/>
+      <thm15:themeFamily xmlns:thm15="http://schemas.microsoft.com/office/thememl/2012/main" name="Ion" id="{B8441ADB-2E43-4AF7-B97A-BD870242C6A8}" vid="{292E63A9-BB86-4E3D-B92A-7223C6510D2E}"/>
     </a:ext>
   </a:extLst>
 </a:theme>
 </file>
 
 <file path=customXml/item1.xml><?xml version="1.0" encoding="utf-8"?>
+<CoverPageProperties xmlns="http://schemas.microsoft.com/office/2006/coverPageProps">
+  <PublishDate>2015-02-13T00:00:00</PublishDate>
+  <Abstract/>
+  <CompanyAddress/>
+  <CompanyPhone/>
+  <CompanyFax/>
+  <CompanyEmail/>
+</CoverPageProperties>
+</file>
+
+<file path=customXml/item2.xml><?xml version="1.0" encoding="utf-8"?>
 <?mso-contentType ?>
 <FormTemplates xmlns="http://schemas.microsoft.com/sharepoint/v3/contenttype/forms">
   <Display>DocumentLibraryForm</Display>
@@ -2535,10 +5020,30 @@
 </FormTemplates>
 </file>
 
+<file path=customXml/item3.xml><?xml version="1.0" encoding="utf-8"?>
+<b:Sources xmlns:b="http://schemas.openxmlformats.org/officeDocument/2006/bibliography" xmlns="http://schemas.openxmlformats.org/officeDocument/2006/bibliography" SelectedStyle="\APASixthEditionOfficeOnline.xsl" StyleName="APA" Version="6"/>
+</file>
+
 <file path=customXml/itemProps1.xml><?xml version="1.0" encoding="utf-8"?>
+<ds:datastoreItem xmlns:ds="http://schemas.openxmlformats.org/officeDocument/2006/customXml" ds:itemID="{55AF091B-3C7A-41E3-B477-F2FDAA23CFDA}">
+  <ds:schemaRefs>
+    <ds:schemaRef ds:uri="http://schemas.microsoft.com/office/2006/coverPageProps"/>
+  </ds:schemaRefs>
+</ds:datastoreItem>
+</file>
+
+<file path=customXml/itemProps2.xml><?xml version="1.0" encoding="utf-8"?>
 <ds:datastoreItem xmlns:ds="http://schemas.openxmlformats.org/officeDocument/2006/customXml" ds:itemID="{F8D527A9-858A-4DE6-85D1-2C4E15415FCB}">
   <ds:schemaRefs>
     <ds:schemaRef ds:uri="http://schemas.microsoft.com/sharepoint/v3/contenttype/forms"/>
   </ds:schemaRefs>
 </ds:datastoreItem>
+</file>
+
+<file path=customXml/itemProps3.xml><?xml version="1.0" encoding="utf-8"?>
+<ds:datastoreItem xmlns:ds="http://schemas.openxmlformats.org/officeDocument/2006/customXml" ds:itemID="{1D54C3CD-9F6C-4C19-995F-A2B363F7CB54}">
+  <ds:schemaRefs>
+    <ds:schemaRef ds:uri="http://schemas.openxmlformats.org/officeDocument/2006/bibliography"/>
+  </ds:schemaRefs>
+</ds:datastoreItem>
 </file>
--- a/Report.docx
+++ b/Report.docx
@@ -49,6 +49,7 @@
                 <w:dataBinding w:prefixMappings="xmlns:ns0='http://schemas.openxmlformats.org/officeDocument/2006/extended-properties'" w:xpath="/ns0:Properties[1]/ns0:Company[1]" w:storeItemID="{6668398D-A668-4E3E-A5EB-62B293D839F1}"/>
                 <w:text/>
               </w:sdtPr>
+              <w:sdtEndPr/>
               <w:sdtContent>
                 <w:tc>
                   <w:tcPr>
@@ -103,6 +104,7 @@
                   <w:dataBinding w:prefixMappings="xmlns:ns0='http://schemas.openxmlformats.org/package/2006/metadata/core-properties' xmlns:ns1='http://purl.org/dc/elements/1.1/'" w:xpath="/ns0:coreProperties[1]/ns1:title[1]" w:storeItemID="{6C3C8BC8-F283-45AE-878A-BAB7291924A1}"/>
                   <w:text/>
                 </w:sdtPr>
+                <w:sdtEndPr/>
                 <w:sdtContent>
                   <w:p>
                     <w:pPr>
@@ -156,6 +158,7 @@
                   <w:dataBinding w:prefixMappings="xmlns:ns0='http://schemas.openxmlformats.org/package/2006/metadata/core-properties' xmlns:ns1='http://purl.org/dc/elements/1.1/'" w:xpath="/ns0:coreProperties[1]/ns1:subject[1]" w:storeItemID="{6C3C8BC8-F283-45AE-878A-BAB7291924A1}"/>
                   <w:text/>
                 </w:sdtPr>
+                <w:sdtEndPr/>
                 <w:sdtContent>
                   <w:p>
                     <w:pPr>
@@ -164,6 +167,7 @@
                         <w:color w:val="830F0E" w:themeColor="accent1" w:themeShade="BF"/>
                         <w:sz w:val="24"/>
                         <w:szCs w:val="24"/>
+                        <w:lang w:val="el-GR"/>
                       </w:rPr>
                     </w:pPr>
                     <w:r>
@@ -255,6 +259,7 @@
                   <w:dataBinding w:prefixMappings="xmlns:ns0='http://schemas.openxmlformats.org/package/2006/metadata/core-properties' xmlns:ns1='http://purl.org/dc/elements/1.1/'" w:xpath="/ns0:coreProperties[1]/ns1:creator[1]" w:storeItemID="{6C3C8BC8-F283-45AE-878A-BAB7291924A1}"/>
                   <w:text/>
                 </w:sdtPr>
+                <w:sdtEndPr/>
                 <w:sdtContent>
                   <w:p>
                     <w:pPr>
@@ -300,6 +305,7 @@
                     <w:calendar w:val="gregorian"/>
                   </w:date>
                 </w:sdtPr>
+                <w:sdtEndPr/>
                 <w:sdtContent>
                   <w:p>
                     <w:pPr>
@@ -316,18 +322,8 @@
                         <w:color w:val="B01513" w:themeColor="accent1"/>
                         <w:sz w:val="28"/>
                         <w:szCs w:val="28"/>
-                        <w:lang w:val="el-GR"/>
                       </w:rPr>
-                      <w:t>13-2</w:t>
-                    </w:r>
-                    <w:r>
-                      <w:rPr>
-                        <w:color w:val="B01513" w:themeColor="accent1"/>
-                        <w:sz w:val="28"/>
-                        <w:szCs w:val="28"/>
-                        <w:lang w:val="el-GR"/>
-                      </w:rPr>
-                      <w:t>-2015</w:t>
+                      <w:t>2-13-2015</w:t>
                     </w:r>
                   </w:p>
                 </w:sdtContent>
@@ -366,6 +362,13 @@
     </w:sdt>
     <w:sdt>
       <w:sdtPr>
+        <w:rPr>
+          <w:rFonts w:asciiTheme="minorHAnsi" w:eastAsiaTheme="minorEastAsia" w:hAnsiTheme="minorHAnsi" w:cstheme="minorBidi"/>
+          <w:color w:val="auto"/>
+          <w:sz w:val="24"/>
+          <w:szCs w:val="17"/>
+          <w:lang w:eastAsia="ja-JP"/>
+        </w:rPr>
         <w:id w:val="-266309492"/>
         <w:docPartObj>
           <w:docPartGallery w:val="Table of Contents"/>
@@ -374,14 +377,9 @@
       </w:sdtPr>
       <w:sdtEndPr>
         <w:rPr>
-          <w:rFonts w:asciiTheme="minorHAnsi" w:eastAsiaTheme="minorEastAsia" w:hAnsiTheme="minorHAnsi" w:cstheme="minorBidi"/>
           <w:b/>
           <w:bCs/>
           <w:noProof/>
-          <w:color w:val="auto"/>
-          <w:sz w:val="24"/>
-          <w:szCs w:val="17"/>
-          <w:lang w:eastAsia="ja-JP"/>
         </w:rPr>
       </w:sdtEndPr>
       <w:sdtContent>
@@ -1104,6 +1102,9 @@
     <w:p>
       <w:pPr>
         <w:pStyle w:val="Heading2"/>
+        <w:rPr>
+          <w:lang w:val="el-GR"/>
+        </w:rPr>
       </w:pPr>
       <w:r>
         <w:t>Scheduler</w:t>
@@ -1121,9 +1122,11 @@
         </w:rPr>
         <w:t xml:space="preserve">Πρόκειται για την βασική κλάση του δρομολογήτη. Κρατά εσωτερικά τα </w:t>
       </w:r>
+      <w:proofErr w:type="spellStart"/>
       <w:r>
         <w:t>pids</w:t>
       </w:r>
+      <w:proofErr w:type="spellEnd"/>
       <w:r>
         <w:rPr>
           <w:lang w:val="el-GR"/>
@@ -1179,6 +1182,9 @@
     <w:p>
       <w:pPr>
         <w:pStyle w:val="Heading2"/>
+        <w:rPr>
+          <w:lang w:val="el-GR"/>
+        </w:rPr>
       </w:pPr>
       <w:r>
         <w:t>Command</w:t>
@@ -1200,10 +1206,15 @@
     <w:p>
       <w:pPr>
         <w:pStyle w:val="Heading2"/>
-      </w:pPr>
+        <w:rPr>
+          <w:lang w:val="el-GR"/>
+        </w:rPr>
+      </w:pPr>
+      <w:proofErr w:type="spellStart"/>
       <w:r>
         <w:t>CommandPrompt</w:t>
       </w:r>
+      <w:proofErr w:type="spellEnd"/>
     </w:p>
     <w:p>
       <w:pPr>
@@ -1215,19 +1226,111 @@
         <w:rPr>
           <w:lang w:val="el-GR"/>
         </w:rPr>
-        <w:t xml:space="preserve">Πρόκειται για την βασική κλάση </w:t>
+        <w:t>Πρόκειται για την</w:t>
+      </w:r>
+      <w:r>
+        <w:rPr>
+          <w:lang w:val="el-GR"/>
+        </w:rPr>
+        <w:t xml:space="preserve"> </w:t>
+      </w:r>
+      <w:r>
+        <w:rPr>
+          <w:lang w:val="el-GR"/>
+        </w:rPr>
+        <w:t xml:space="preserve">κλάση που περιγράφει το </w:t>
+      </w:r>
+      <w:r>
+        <w:t>interface</w:t>
+      </w:r>
+      <w:r>
+        <w:rPr>
+          <w:lang w:val="el-GR"/>
+        </w:rPr>
+        <w:t xml:space="preserve"> </w:t>
+      </w:r>
+      <w:r>
+        <w:rPr>
+          <w:lang w:val="el-GR"/>
+        </w:rPr>
+        <w:t xml:space="preserve">του </w:t>
+      </w:r>
+      <w:r>
+        <w:t>shell</w:t>
+      </w:r>
+      <w:r>
+        <w:rPr>
+          <w:lang w:val="el-GR"/>
+        </w:rPr>
+        <w:t xml:space="preserve"> </w:t>
+      </w:r>
+      <w:r>
+        <w:rPr>
+          <w:lang w:val="el-GR"/>
+        </w:rPr>
+        <w:t xml:space="preserve">με τον χρήστη. Δοθείσας μίας συμβολοσειράς εισόδου, δημιουργεί </w:t>
+      </w:r>
+      <w:r>
+        <w:t>instances</w:t>
+      </w:r>
+      <w:r>
+        <w:rPr>
+          <w:lang w:val="el-GR"/>
+        </w:rPr>
+        <w:t xml:space="preserve"> </w:t>
+      </w:r>
+      <w:r>
+        <w:rPr>
+          <w:lang w:val="el-GR"/>
+        </w:rPr>
+        <w:t xml:space="preserve">από την κλάση </w:t>
+      </w:r>
+      <w:r>
+        <w:t>Command</w:t>
+      </w:r>
+      <w:r>
+        <w:rPr>
+          <w:lang w:val="el-GR"/>
+        </w:rPr>
+        <w:t>,</w:t>
+      </w:r>
+      <w:r>
+        <w:rPr>
+          <w:lang w:val="el-GR"/>
+        </w:rPr>
+        <w:t xml:space="preserve"> αναγνωρίζοντας επιμέρους σημεία της (πχ. ανακατεύθυνση, </w:t>
+      </w:r>
+      <w:r>
+        <w:t>pipelining</w:t>
+      </w:r>
+      <w:r>
+        <w:rPr>
+          <w:lang w:val="el-GR"/>
+        </w:rPr>
+        <w:t xml:space="preserve">, </w:t>
+      </w:r>
+      <w:r>
+        <w:rPr>
+          <w:lang w:val="el-GR"/>
+        </w:rPr>
+        <w:t>κλπ).</w:t>
+      </w:r>
+    </w:p>
+    <w:p>
+      <w:pPr>
+        <w:pStyle w:val="Heading2"/>
+        <w:rPr>
+          <w:lang w:val="el-GR"/>
+        </w:rPr>
+      </w:pPr>
+      <w:proofErr w:type="spellStart"/>
+      <w:r>
+        <w:lastRenderedPageBreak/>
+        <w:t>Utils</w:t>
       </w:r>
       <w:bookmarkStart w:id="2" w:name="_GoBack"/>
       <w:bookmarkEnd w:id="2"/>
-    </w:p>
-    <w:p>
-      <w:pPr>
-        <w:pStyle w:val="Heading2"/>
-      </w:pPr>
-      <w:r>
-        <w:lastRenderedPageBreak/>
-        <w:t>Utils</w:t>
-      </w:r>
+      <w:proofErr w:type="spellEnd"/>
     </w:p>
     <w:p>
       <w:pPr>
@@ -1400,9 +1503,11 @@
         <w:br/>
         <w:t xml:space="preserve">Αρχικά, η παρακάτω λειτουργία υλοποιήθηκε με την χρήση αρχείων στα οποία κρατώνταν τα </w:t>
       </w:r>
+      <w:proofErr w:type="spellStart"/>
       <w:r>
         <w:t>pids</w:t>
       </w:r>
+      <w:proofErr w:type="spellEnd"/>
       <w:r>
         <w:rPr>
           <w:lang w:val="el-GR"/>
@@ -1496,9 +1601,11 @@
         </w:rPr>
         <w:t xml:space="preserve">) για την ανάγνωση των </w:t>
       </w:r>
+      <w:proofErr w:type="spellStart"/>
       <w:r>
         <w:t>pids</w:t>
       </w:r>
+      <w:proofErr w:type="spellEnd"/>
       <w:r>
         <w:rPr>
           <w:lang w:val="el-GR"/>
@@ -4201,14 +4308,14 @@
   </w:font>
   <w:font w:name="Times New Roman">
     <w:panose1 w:val="02020603050405020304"/>
-    <w:charset w:val="A1"/>
+    <w:charset w:val="00"/>
     <w:family w:val="roman"/>
     <w:pitch w:val="variable"/>
     <w:sig w:usb0="E0002EFF" w:usb1="C0007843" w:usb2="00000009" w:usb3="00000000" w:csb0="000001FF" w:csb1="00000000"/>
   </w:font>
   <w:font w:name="Courier New">
     <w:panose1 w:val="02070309020205020404"/>
-    <w:charset w:val="A1"/>
+    <w:charset w:val="00"/>
     <w:family w:val="modern"/>
     <w:pitch w:val="fixed"/>
     <w:sig w:usb0="E0002AFF" w:usb1="C0007843" w:usb2="00000009" w:usb3="00000000" w:csb0="000001FF" w:csb1="00000000"/>
@@ -4222,21 +4329,21 @@
   </w:font>
   <w:font w:name="Century Gothic">
     <w:panose1 w:val="020B0502020202020204"/>
-    <w:charset w:val="A1"/>
+    <w:charset w:val="00"/>
     <w:family w:val="swiss"/>
     <w:pitch w:val="variable"/>
     <w:sig w:usb0="00000287" w:usb1="00000000" w:usb2="00000000" w:usb3="00000000" w:csb0="0000009F" w:csb1="00000000"/>
   </w:font>
   <w:font w:name="Calibri">
     <w:panose1 w:val="020F0502020204030204"/>
-    <w:charset w:val="A1"/>
+    <w:charset w:val="00"/>
     <w:family w:val="swiss"/>
     <w:pitch w:val="variable"/>
     <w:sig w:usb0="E00002FF" w:usb1="4000ACFF" w:usb2="00000001" w:usb3="00000000" w:csb0="0000019F" w:csb1="00000000"/>
   </w:font>
   <w:font w:name="Calibri Light">
     <w:panose1 w:val="020F0302020204030204"/>
-    <w:charset w:val="A1"/>
+    <w:charset w:val="00"/>
     <w:family w:val="swiss"/>
     <w:pitch w:val="variable"/>
     <w:sig w:usb0="A00002EF" w:usb1="4000207B" w:usb2="00000000" w:usb3="00000000" w:csb0="0000019F" w:csb1="00000000"/>
@@ -4260,7 +4367,9 @@
   <w:rsids>
     <w:rsidRoot w:val="004377BB"/>
     <w:rsid w:val="002738D7"/>
+    <w:rsid w:val="00287390"/>
     <w:rsid w:val="004377BB"/>
+    <w:rsid w:val="007D5059"/>
   </w:rsids>
   <m:mathPr>
     <m:mathFont m:val="Cambria Math"/>
@@ -5041,7 +5150,7 @@
 </file>
 
 <file path=customXml/itemProps3.xml><?xml version="1.0" encoding="utf-8"?>
-<ds:datastoreItem xmlns:ds="http://schemas.openxmlformats.org/officeDocument/2006/customXml" ds:itemID="{1D54C3CD-9F6C-4C19-995F-A2B363F7CB54}">
+<ds:datastoreItem xmlns:ds="http://schemas.openxmlformats.org/officeDocument/2006/customXml" ds:itemID="{BEB81057-B6FD-4DA4-87CC-09CE2F9FAD36}">
   <ds:schemaRefs>
     <ds:schemaRef ds:uri="http://schemas.openxmlformats.org/officeDocument/2006/bibliography"/>
   </ds:schemaRefs>

--- a/Report.docx
+++ b/Report.docx
@@ -396,6 +396,12 @@
             </w:rPr>
             <w:t>Περιεχόμενα</w:t>
           </w:r>
+          <w:r>
+            <w:rPr>
+              <w:lang w:val="el-GR"/>
+            </w:rPr>
+            <w:br/>
+          </w:r>
         </w:p>
         <w:p>
           <w:pPr>
@@ -407,7 +413,7 @@
               <w:noProof/>
               <w:sz w:val="22"/>
               <w:szCs w:val="22"/>
-              <w:lang w:val="en-GB" w:eastAsia="en-GB"/>
+              <w:lang w:eastAsia="en-US"/>
             </w:rPr>
           </w:pPr>
           <w:r>
@@ -419,7 +425,7 @@
           <w:r>
             <w:fldChar w:fldCharType="separate"/>
           </w:r>
-          <w:hyperlink w:anchor="_Toc411626329" w:history="1">
+          <w:hyperlink w:anchor="_Toc411632359" w:history="1">
             <w:r>
               <w:rPr>
                 <w:rStyle w:val="Hyperlink"/>
@@ -447,7 +453,7 @@
                 <w:noProof/>
                 <w:webHidden/>
               </w:rPr>
-              <w:instrText xml:space="preserve"> PAGEREF _Toc411626329 \h </w:instrText>
+              <w:instrText xml:space="preserve"> PAGEREF _Toc411632359 \h </w:instrText>
             </w:r>
             <w:r>
               <w:rPr>
@@ -488,10 +494,10 @@
               <w:noProof/>
               <w:sz w:val="22"/>
               <w:szCs w:val="22"/>
-              <w:lang w:val="en-GB" w:eastAsia="en-GB"/>
+              <w:lang w:eastAsia="en-US"/>
             </w:rPr>
           </w:pPr>
-          <w:hyperlink w:anchor="_Toc411626330" w:history="1">
+          <w:hyperlink w:anchor="_Toc411632360" w:history="1">
             <w:r>
               <w:rPr>
                 <w:rStyle w:val="Hyperlink"/>
@@ -519,7 +525,7 @@
                 <w:noProof/>
                 <w:webHidden/>
               </w:rPr>
-              <w:instrText xml:space="preserve"> PAGEREF _Toc411626330 \h </w:instrText>
+              <w:instrText xml:space="preserve"> PAGEREF _Toc411632360 \h </w:instrText>
             </w:r>
             <w:r>
               <w:rPr>
@@ -560,17 +566,17 @@
               <w:noProof/>
               <w:sz w:val="22"/>
               <w:szCs w:val="22"/>
-              <w:lang w:val="en-GB" w:eastAsia="en-GB"/>
+              <w:lang w:eastAsia="en-US"/>
             </w:rPr>
           </w:pPr>
-          <w:hyperlink w:anchor="_Toc411626331" w:history="1">
+          <w:hyperlink w:anchor="_Toc411632361" w:history="1">
             <w:r>
               <w:rPr>
                 <w:rStyle w:val="Hyperlink"/>
                 <w:noProof/>
                 <w:lang w:val="el-GR"/>
               </w:rPr>
-              <w:t>Προβλήματα</w:t>
+              <w:t>Βασικές κλάσεις</w:t>
             </w:r>
             <w:r>
               <w:rPr>
@@ -591,7 +597,7 @@
                 <w:noProof/>
                 <w:webHidden/>
               </w:rPr>
-              <w:instrText xml:space="preserve"> PAGEREF _Toc411626331 \h </w:instrText>
+              <w:instrText xml:space="preserve"> PAGEREF _Toc411632361 \h </w:instrText>
             </w:r>
             <w:r>
               <w:rPr>
@@ -612,6 +618,278 @@
                 <w:webHidden/>
               </w:rPr>
               <w:t>2</w:t>
+            </w:r>
+            <w:r>
+              <w:rPr>
+                <w:noProof/>
+                <w:webHidden/>
+              </w:rPr>
+              <w:fldChar w:fldCharType="end"/>
+            </w:r>
+          </w:hyperlink>
+        </w:p>
+        <w:p>
+          <w:pPr>
+            <w:pStyle w:val="TOC2"/>
+            <w:tabs>
+              <w:tab w:val="right" w:leader="dot" w:pos="9350"/>
+            </w:tabs>
+            <w:rPr>
+              <w:noProof/>
+            </w:rPr>
+          </w:pPr>
+          <w:hyperlink w:anchor="_Toc411632362" w:history="1">
+            <w:r>
+              <w:rPr>
+                <w:rStyle w:val="Hyperlink"/>
+                <w:noProof/>
+              </w:rPr>
+              <w:t>Scheduler</w:t>
+            </w:r>
+            <w:r>
+              <w:rPr>
+                <w:noProof/>
+                <w:webHidden/>
+              </w:rPr>
+              <w:tab/>
+            </w:r>
+            <w:r>
+              <w:rPr>
+                <w:noProof/>
+                <w:webHidden/>
+              </w:rPr>
+              <w:fldChar w:fldCharType="begin"/>
+            </w:r>
+            <w:r>
+              <w:rPr>
+                <w:noProof/>
+                <w:webHidden/>
+              </w:rPr>
+              <w:instrText xml:space="preserve"> PAGEREF _Toc411632362 \h </w:instrText>
+            </w:r>
+            <w:r>
+              <w:rPr>
+                <w:noProof/>
+                <w:webHidden/>
+              </w:rPr>
+            </w:r>
+            <w:r>
+              <w:rPr>
+                <w:noProof/>
+                <w:webHidden/>
+              </w:rPr>
+              <w:fldChar w:fldCharType="separate"/>
+            </w:r>
+            <w:r>
+              <w:rPr>
+                <w:noProof/>
+                <w:webHidden/>
+              </w:rPr>
+              <w:t>2</w:t>
+            </w:r>
+            <w:r>
+              <w:rPr>
+                <w:noProof/>
+                <w:webHidden/>
+              </w:rPr>
+              <w:fldChar w:fldCharType="end"/>
+            </w:r>
+          </w:hyperlink>
+        </w:p>
+        <w:p>
+          <w:pPr>
+            <w:pStyle w:val="TOC2"/>
+            <w:tabs>
+              <w:tab w:val="right" w:leader="dot" w:pos="9350"/>
+            </w:tabs>
+            <w:rPr>
+              <w:noProof/>
+            </w:rPr>
+          </w:pPr>
+          <w:hyperlink w:anchor="_Toc411632363" w:history="1">
+            <w:r>
+              <w:rPr>
+                <w:rStyle w:val="Hyperlink"/>
+                <w:noProof/>
+              </w:rPr>
+              <w:t>Command</w:t>
+            </w:r>
+            <w:r>
+              <w:rPr>
+                <w:noProof/>
+                <w:webHidden/>
+              </w:rPr>
+              <w:tab/>
+            </w:r>
+            <w:r>
+              <w:rPr>
+                <w:noProof/>
+                <w:webHidden/>
+              </w:rPr>
+              <w:fldChar w:fldCharType="begin"/>
+            </w:r>
+            <w:r>
+              <w:rPr>
+                <w:noProof/>
+                <w:webHidden/>
+              </w:rPr>
+              <w:instrText xml:space="preserve"> PAGEREF _Toc411632363 \h </w:instrText>
+            </w:r>
+            <w:r>
+              <w:rPr>
+                <w:noProof/>
+                <w:webHidden/>
+              </w:rPr>
+            </w:r>
+            <w:r>
+              <w:rPr>
+                <w:noProof/>
+                <w:webHidden/>
+              </w:rPr>
+              <w:fldChar w:fldCharType="separate"/>
+            </w:r>
+            <w:r>
+              <w:rPr>
+                <w:noProof/>
+                <w:webHidden/>
+              </w:rPr>
+              <w:t>2</w:t>
+            </w:r>
+            <w:r>
+              <w:rPr>
+                <w:noProof/>
+                <w:webHidden/>
+              </w:rPr>
+              <w:fldChar w:fldCharType="end"/>
+            </w:r>
+          </w:hyperlink>
+        </w:p>
+        <w:p>
+          <w:pPr>
+            <w:pStyle w:val="TOC2"/>
+            <w:tabs>
+              <w:tab w:val="right" w:leader="dot" w:pos="9350"/>
+            </w:tabs>
+            <w:rPr>
+              <w:noProof/>
+            </w:rPr>
+          </w:pPr>
+          <w:hyperlink w:anchor="_Toc411632364" w:history="1">
+            <w:r>
+              <w:rPr>
+                <w:rStyle w:val="Hyperlink"/>
+                <w:noProof/>
+              </w:rPr>
+              <w:t>CommandPrompt</w:t>
+            </w:r>
+            <w:r>
+              <w:rPr>
+                <w:noProof/>
+                <w:webHidden/>
+              </w:rPr>
+              <w:tab/>
+            </w:r>
+            <w:r>
+              <w:rPr>
+                <w:noProof/>
+                <w:webHidden/>
+              </w:rPr>
+              <w:fldChar w:fldCharType="begin"/>
+            </w:r>
+            <w:r>
+              <w:rPr>
+                <w:noProof/>
+                <w:webHidden/>
+              </w:rPr>
+              <w:instrText xml:space="preserve"> PAGEREF _Toc411632364 \h </w:instrText>
+            </w:r>
+            <w:r>
+              <w:rPr>
+                <w:noProof/>
+                <w:webHidden/>
+              </w:rPr>
+            </w:r>
+            <w:r>
+              <w:rPr>
+                <w:noProof/>
+                <w:webHidden/>
+              </w:rPr>
+              <w:fldChar w:fldCharType="separate"/>
+            </w:r>
+            <w:r>
+              <w:rPr>
+                <w:noProof/>
+                <w:webHidden/>
+              </w:rPr>
+              <w:t>2</w:t>
+            </w:r>
+            <w:r>
+              <w:rPr>
+                <w:noProof/>
+                <w:webHidden/>
+              </w:rPr>
+              <w:fldChar w:fldCharType="end"/>
+            </w:r>
+          </w:hyperlink>
+        </w:p>
+        <w:p>
+          <w:pPr>
+            <w:pStyle w:val="TOC2"/>
+            <w:tabs>
+              <w:tab w:val="right" w:leader="dot" w:pos="9350"/>
+            </w:tabs>
+            <w:rPr>
+              <w:noProof/>
+            </w:rPr>
+          </w:pPr>
+          <w:hyperlink w:anchor="_Toc411632365" w:history="1">
+            <w:r>
+              <w:rPr>
+                <w:rStyle w:val="Hyperlink"/>
+                <w:noProof/>
+              </w:rPr>
+              <w:t>Utils</w:t>
+            </w:r>
+            <w:r>
+              <w:rPr>
+                <w:noProof/>
+                <w:webHidden/>
+              </w:rPr>
+              <w:tab/>
+            </w:r>
+            <w:r>
+              <w:rPr>
+                <w:noProof/>
+                <w:webHidden/>
+              </w:rPr>
+              <w:fldChar w:fldCharType="begin"/>
+            </w:r>
+            <w:r>
+              <w:rPr>
+                <w:noProof/>
+                <w:webHidden/>
+              </w:rPr>
+              <w:instrText xml:space="preserve"> PAGEREF _Toc411632365 \h </w:instrText>
+            </w:r>
+            <w:r>
+              <w:rPr>
+                <w:noProof/>
+                <w:webHidden/>
+              </w:rPr>
+            </w:r>
+            <w:r>
+              <w:rPr>
+                <w:noProof/>
+                <w:webHidden/>
+              </w:rPr>
+              <w:fldChar w:fldCharType="separate"/>
+            </w:r>
+            <w:r>
+              <w:rPr>
+                <w:noProof/>
+                <w:webHidden/>
+              </w:rPr>
+              <w:t>3</w:t>
             </w:r>
             <w:r>
               <w:rPr>
@@ -632,17 +910,17 @@
               <w:noProof/>
               <w:sz w:val="22"/>
               <w:szCs w:val="22"/>
-              <w:lang w:val="en-GB" w:eastAsia="en-GB"/>
+              <w:lang w:eastAsia="en-US"/>
             </w:rPr>
           </w:pPr>
-          <w:hyperlink w:anchor="_Toc411626332" w:history="1">
+          <w:hyperlink w:anchor="_Toc411632366" w:history="1">
             <w:r>
               <w:rPr>
                 <w:rStyle w:val="Hyperlink"/>
                 <w:noProof/>
                 <w:lang w:val="el-GR"/>
               </w:rPr>
-              <w:t>Μελλοντικές επεκτάσεις</w:t>
+              <w:t>Προβλήματα</w:t>
             </w:r>
             <w:r>
               <w:rPr>
@@ -663,7 +941,7 @@
                 <w:noProof/>
                 <w:webHidden/>
               </w:rPr>
-              <w:instrText xml:space="preserve"> PAGEREF _Toc411626332 \h </w:instrText>
+              <w:instrText xml:space="preserve"> PAGEREF _Toc411632366 \h </w:instrText>
             </w:r>
             <w:r>
               <w:rPr>
@@ -683,7 +961,7 @@
                 <w:noProof/>
                 <w:webHidden/>
               </w:rPr>
-              <w:t>2</w:t>
+              <w:t>3</w:t>
             </w:r>
             <w:r>
               <w:rPr>
@@ -704,16 +982,88 @@
               <w:noProof/>
               <w:sz w:val="22"/>
               <w:szCs w:val="22"/>
-              <w:lang w:val="en-GB" w:eastAsia="en-GB"/>
+              <w:lang w:eastAsia="en-US"/>
             </w:rPr>
           </w:pPr>
-          <w:hyperlink w:anchor="_Toc411626333" w:history="1">
+          <w:hyperlink w:anchor="_Toc411632367" w:history="1">
             <w:r>
               <w:rPr>
                 <w:rStyle w:val="Hyperlink"/>
                 <w:noProof/>
                 <w:lang w:val="el-GR"/>
               </w:rPr>
+              <w:t>Μελλοντικές επεκτάσεις</w:t>
+            </w:r>
+            <w:r>
+              <w:rPr>
+                <w:noProof/>
+                <w:webHidden/>
+              </w:rPr>
+              <w:tab/>
+            </w:r>
+            <w:r>
+              <w:rPr>
+                <w:noProof/>
+                <w:webHidden/>
+              </w:rPr>
+              <w:fldChar w:fldCharType="begin"/>
+            </w:r>
+            <w:r>
+              <w:rPr>
+                <w:noProof/>
+                <w:webHidden/>
+              </w:rPr>
+              <w:instrText xml:space="preserve"> PAGEREF _Toc411632367 \h </w:instrText>
+            </w:r>
+            <w:r>
+              <w:rPr>
+                <w:noProof/>
+                <w:webHidden/>
+              </w:rPr>
+            </w:r>
+            <w:r>
+              <w:rPr>
+                <w:noProof/>
+                <w:webHidden/>
+              </w:rPr>
+              <w:fldChar w:fldCharType="separate"/>
+            </w:r>
+            <w:r>
+              <w:rPr>
+                <w:noProof/>
+                <w:webHidden/>
+              </w:rPr>
+              <w:t>4</w:t>
+            </w:r>
+            <w:r>
+              <w:rPr>
+                <w:noProof/>
+                <w:webHidden/>
+              </w:rPr>
+              <w:fldChar w:fldCharType="end"/>
+            </w:r>
+          </w:hyperlink>
+        </w:p>
+        <w:p>
+          <w:pPr>
+            <w:pStyle w:val="TOC1"/>
+            <w:tabs>
+              <w:tab w:val="right" w:leader="dot" w:pos="9350"/>
+            </w:tabs>
+            <w:rPr>
+              <w:noProof/>
+              <w:sz w:val="22"/>
+              <w:szCs w:val="22"/>
+              <w:lang w:eastAsia="en-US"/>
+            </w:rPr>
+          </w:pPr>
+          <w:hyperlink w:anchor="_Toc411632368" w:history="1">
+            <w:r>
+              <w:rPr>
+                <w:rStyle w:val="Hyperlink"/>
+                <w:noProof/>
+                <w:lang w:val="el-GR"/>
+              </w:rPr>
               <w:t>Σύνοψη</w:t>
             </w:r>
             <w:r>
@@ -735,7 +1085,7 @@
                 <w:noProof/>
                 <w:webHidden/>
               </w:rPr>
-              <w:instrText xml:space="preserve"> PAGEREF _Toc411626333 \h </w:instrText>
+              <w:instrText xml:space="preserve"> PAGEREF _Toc411632368 \h </w:instrText>
             </w:r>
             <w:r>
               <w:rPr>
@@ -755,7 +1105,7 @@
                 <w:noProof/>
                 <w:webHidden/>
               </w:rPr>
-              <w:t>3</w:t>
+              <w:t>4</w:t>
             </w:r>
             <w:r>
               <w:rPr>
@@ -802,7 +1152,7 @@
           <w:lang w:val="el-GR"/>
         </w:rPr>
       </w:pPr>
-      <w:bookmarkStart w:id="0" w:name="_Toc411626329"/>
+      <w:bookmarkStart w:id="0" w:name="_Toc411632359"/>
       <w:r>
         <w:rPr>
           <w:lang w:val="el-GR"/>
@@ -817,6 +1167,12 @@
         <w:t>ή εργασίας</w:t>
       </w:r>
       <w:bookmarkEnd w:id="0"/>
+      <w:r>
+        <w:rPr>
+          <w:lang w:val="el-GR"/>
+        </w:rPr>
+        <w:br/>
+      </w:r>
     </w:p>
     <w:p>
       <w:pPr>
@@ -828,7 +1184,19 @@
         <w:rPr>
           <w:lang w:val="el-GR"/>
         </w:rPr>
-        <w:t>Η παρούσα εργασία αποτελεί την δεύτερη υποχρεωτική άσκηση για το μάθημα των Λειτουργικών Συστημάτων και αφορά στην κατασκευή ενός κελύφους (</w:t>
+        <w:t>Η παρούσα εργασία αποτελεί την δεύτερη υποχρεωτική άσκηση για το μάθημα των Λει</w:t>
+      </w:r>
+      <w:r>
+        <w:rPr>
+          <w:lang w:val="el-GR"/>
+        </w:rPr>
+        <w:t xml:space="preserve">τουργικών Συστημάτων και αφορά </w:t>
+      </w:r>
+      <w:r>
+        <w:rPr>
+          <w:lang w:val="el-GR"/>
+        </w:rPr>
+        <w:t>την κατασκευή ενός κελύφους (</w:t>
       </w:r>
       <w:r>
         <w:t>shell</w:t>
@@ -925,7 +1293,13 @@
         <w:rPr>
           <w:lang w:val="el-GR"/>
         </w:rPr>
-        <w:t xml:space="preserve">++11 </w:t>
+        <w:t>++1y</w:t>
+      </w:r>
+      <w:r>
+        <w:rPr>
+          <w:lang w:val="el-GR"/>
+        </w:rPr>
+        <w:t xml:space="preserve"> </w:t>
       </w:r>
       <w:r>
         <w:rPr>
@@ -955,10 +1329,16 @@
         <w:rPr>
           <w:lang w:val="el-GR"/>
         </w:rPr>
-        <w:t xml:space="preserve"> 64</w:t>
-      </w:r>
-      <w:r>
-        <w:t>bit</w:t>
+        <w:t xml:space="preserve"> </w:t>
+      </w:r>
+      <w:r>
+        <w:t>x</w:t>
+      </w:r>
+      <w:r>
+        <w:rPr>
+          <w:lang w:val="el-GR"/>
+        </w:rPr>
+        <w:t>64</w:t>
       </w:r>
       <w:r>
         <w:rPr>
@@ -977,17 +1357,17 @@
         <w:rPr>
           <w:lang w:val="el-GR"/>
         </w:rPr>
-        <w:t>Στην τρέχουσα αναφορά μπορείτε να βρείτε τις γενικές παραδοχές και τα προβλήματα που αντιμετωπίσαμε κατά την ανάπτυξη του προγράμμματος, ενώ λεπτομερή περιγραφή των μεθόδων και κλήσεων που χρησιμοποιήθηκαν βρίσκονται στον ίδιο τον πηγαίο κώδικα του προγράμματος.</w:t>
+        <w:t>Στην τρέχουσα αναφορά μπορείτε να βρείτε τις γενικές παραδοχές και τα προβλήματα που αντιμετωπίσαμε κατά την ανάπτυξη του προγράμμματος, ενώ λεπτομερή περιγραφή των μεθόδων και κλήσεων που χρησιμοποιήθηκαν βρίσκονται στον πηγαίο κώδικα του προγράμματος.</w:t>
       </w:r>
     </w:p>
     <w:p>
       <w:pPr>
-        <w:pStyle w:val="Heading1"/>
-        <w:rPr>
-          <w:lang w:val="el-GR"/>
-        </w:rPr>
-      </w:pPr>
-      <w:bookmarkStart w:id="1" w:name="_Toc411626330"/>
+        <w:pStyle w:val="Heading2"/>
+        <w:rPr>
+          <w:lang w:val="el-GR"/>
+        </w:rPr>
+      </w:pPr>
+      <w:bookmarkStart w:id="1" w:name="_Toc411632360"/>
       <w:r>
         <w:rPr>
           <w:lang w:val="el-GR"/>
@@ -1079,141 +1459,189 @@
           <w:lang w:val="el-GR"/>
         </w:rPr>
       </w:pPr>
-      <w:r>
-        <w:rPr>
-          <w:lang w:val="el-GR"/>
-        </w:rPr>
-        <w:t>Βασικές κλάσεις</w:t>
+      <w:bookmarkStart w:id="2" w:name="_Toc411632361"/>
+      <w:r>
+        <w:rPr>
+          <w:lang w:val="el-GR"/>
+        </w:rPr>
+        <w:t xml:space="preserve">Βασικές </w:t>
+      </w:r>
+      <w:bookmarkEnd w:id="2"/>
+      <w:r>
+        <w:rPr>
+          <w:lang w:val="el-GR"/>
+        </w:rPr>
+        <w:t>οντότητες</w:t>
       </w:r>
     </w:p>
     <w:p>
       <w:pPr>
-        <w:rPr>
-          <w:lang w:val="el-GR"/>
-        </w:rPr>
-      </w:pPr>
-      <w:r>
-        <w:rPr>
-          <w:lang w:val="el-GR"/>
-        </w:rPr>
-        <w:t>Οι βασικές κλάσεις που χρησιμοποιήθηκαν είναι οι εξής:</w:t>
+        <w:pStyle w:val="Heading2"/>
+        <w:rPr>
+          <w:lang w:val="el-GR"/>
+        </w:rPr>
+      </w:pPr>
+      <w:r>
+        <w:rPr>
+          <w:lang w:val="el-GR"/>
+        </w:rPr>
+        <w:t>Βασικές κλάσεις</w:t>
       </w:r>
     </w:p>
     <w:p>
       <w:pPr>
-        <w:pStyle w:val="Heading2"/>
-        <w:rPr>
-          <w:lang w:val="el-GR"/>
-        </w:rPr>
-      </w:pPr>
-      <w:r>
-        <w:t>Scheduler</w:t>
+        <w:rPr>
+          <w:lang w:val="el-GR"/>
+        </w:rPr>
+      </w:pPr>
+      <w:r>
+        <w:rPr>
+          <w:lang w:val="el-GR"/>
+        </w:rPr>
+        <w:t>Οι βασικές κλάσεις που χρησιμοποιήθηκαν είναι οι εξής:</w:t>
       </w:r>
     </w:p>
     <w:p>
       <w:pPr>
-        <w:rPr>
-          <w:lang w:val="el-GR"/>
-        </w:rPr>
-      </w:pPr>
-      <w:r>
-        <w:rPr>
-          <w:lang w:val="el-GR"/>
-        </w:rPr>
-        <w:t xml:space="preserve">Πρόκειται για την βασική κλάση του δρομολογήτη. Κρατά εσωτερικά τα </w:t>
-      </w:r>
-      <w:proofErr w:type="spellStart"/>
-      <w:r>
-        <w:t>pids</w:t>
-      </w:r>
-      <w:proofErr w:type="spellEnd"/>
-      <w:r>
-        <w:rPr>
-          <w:lang w:val="el-GR"/>
-        </w:rPr>
-        <w:t xml:space="preserve"> </w:t>
-      </w:r>
-      <w:r>
-        <w:rPr>
-          <w:lang w:val="el-GR"/>
-        </w:rPr>
-        <w:t xml:space="preserve">των διεργασιών που του έχουν υποβληθεί, ενώ εκκινείται ανά 1 </w:t>
-      </w:r>
-      <w:r>
-        <w:t>sec</w:t>
-      </w:r>
-      <w:r>
-        <w:rPr>
-          <w:lang w:val="el-GR"/>
-        </w:rPr>
-        <w:t xml:space="preserve">, </w:t>
-      </w:r>
-      <w:r>
-        <w:rPr>
-          <w:lang w:val="el-GR"/>
-        </w:rPr>
-        <w:t xml:space="preserve">πραγματοποιώντας μία </w:t>
-      </w:r>
-      <w:r>
-        <w:t>Round</w:t>
-      </w:r>
-      <w:r>
-        <w:rPr>
-          <w:lang w:val="el-GR"/>
-        </w:rPr>
-        <w:t xml:space="preserve"> </w:t>
-      </w:r>
-      <w:r>
-        <w:t>Robin</w:t>
-      </w:r>
-      <w:r>
-        <w:rPr>
-          <w:lang w:val="el-GR"/>
-        </w:rPr>
-        <w:t xml:space="preserve"> </w:t>
-      </w:r>
-      <w:r>
-        <w:rPr>
-          <w:lang w:val="el-GR"/>
-        </w:rPr>
-        <w:t>δρομολόγηση σ’αυτά.</w:t>
-      </w:r>
+        <w:pStyle w:val="Heading3"/>
+        <w:rPr>
+          <w:lang w:val="el-GR"/>
+        </w:rPr>
+      </w:pPr>
+      <w:bookmarkStart w:id="3" w:name="_Toc411632362"/>
+      <w:r>
+        <w:t>Scheduler</w:t>
+      </w:r>
+      <w:bookmarkEnd w:id="3"/>
     </w:p>
     <w:p>
       <w:pPr>
-        <w:pStyle w:val="Heading2"/>
-        <w:rPr>
-          <w:lang w:val="el-GR"/>
-        </w:rPr>
-      </w:pPr>
-      <w:r>
-        <w:t>Command</w:t>
+        <w:rPr>
+          <w:lang w:val="el-GR"/>
+        </w:rPr>
+      </w:pPr>
+      <w:r>
+        <w:rPr>
+          <w:lang w:val="el-GR"/>
+        </w:rPr>
+        <w:t>Πρόκειται για τη</w:t>
+      </w:r>
+      <w:r>
+        <w:rPr>
+          <w:lang w:val="el-GR"/>
+        </w:rPr>
+        <w:t xml:space="preserve"> βασική</w:t>
+      </w:r>
+      <w:bookmarkStart w:id="4" w:name="_GoBack"/>
+      <w:bookmarkEnd w:id="4"/>
+      <w:r>
+        <w:rPr>
+          <w:lang w:val="el-GR"/>
+        </w:rPr>
+        <w:t xml:space="preserve"> κλάση του δρομολογήτη. Κρατά εσωτερικά τα </w:t>
+      </w:r>
+      <w:proofErr w:type="spellStart"/>
+      <w:r>
+        <w:t>pids</w:t>
+      </w:r>
+      <w:proofErr w:type="spellEnd"/>
+      <w:r>
+        <w:rPr>
+          <w:lang w:val="el-GR"/>
+        </w:rPr>
+        <w:t xml:space="preserve"> </w:t>
+      </w:r>
+      <w:r>
+        <w:rPr>
+          <w:lang w:val="el-GR"/>
+        </w:rPr>
+        <w:t xml:space="preserve">των διεργασιών που του έχουν υποβληθεί, ενώ εκκινείται ανά 1 </w:t>
+      </w:r>
+      <w:r>
+        <w:t>sec</w:t>
+      </w:r>
+      <w:r>
+        <w:rPr>
+          <w:lang w:val="el-GR"/>
+        </w:rPr>
+        <w:t xml:space="preserve">, </w:t>
+      </w:r>
+      <w:r>
+        <w:rPr>
+          <w:lang w:val="el-GR"/>
+        </w:rPr>
+        <w:t xml:space="preserve">πραγματοποιώντας μία </w:t>
+      </w:r>
+      <w:r>
+        <w:t>Round</w:t>
+      </w:r>
+      <w:r>
+        <w:rPr>
+          <w:lang w:val="el-GR"/>
+        </w:rPr>
+        <w:t xml:space="preserve"> </w:t>
+      </w:r>
+      <w:r>
+        <w:t>Robin</w:t>
+      </w:r>
+      <w:r>
+        <w:rPr>
+          <w:lang w:val="el-GR"/>
+        </w:rPr>
+        <w:t xml:space="preserve"> </w:t>
+      </w:r>
+      <w:r>
+        <w:rPr>
+          <w:lang w:val="el-GR"/>
+        </w:rPr>
+        <w:t>δρομολόγηση σ’αυτά.</w:t>
       </w:r>
     </w:p>
     <w:p>
       <w:pPr>
-        <w:rPr>
-          <w:lang w:val="el-GR"/>
-        </w:rPr>
-      </w:pPr>
-      <w:r>
-        <w:rPr>
-          <w:lang w:val="el-GR"/>
-        </w:rPr>
-        <w:t>Πρόκειται για την βασική κλάση που περιγράφει μία «εντολή», δηλ. μία είσοδο του χρήστη. Περιέχει το όνομα του εκτελέσιμου προγράμματος, τις παραμέτρους αυτού, πιθανούς τελεστές, κλπ.</w:t>
-      </w:r>
+        <w:pStyle w:val="Heading3"/>
+        <w:rPr>
+          <w:lang w:val="el-GR"/>
+        </w:rPr>
+      </w:pPr>
+      <w:bookmarkStart w:id="5" w:name="_Toc411632363"/>
+      <w:r>
+        <w:t>Command</w:t>
+      </w:r>
+      <w:bookmarkEnd w:id="5"/>
     </w:p>
     <w:p>
       <w:pPr>
-        <w:pStyle w:val="Heading2"/>
-        <w:rPr>
-          <w:lang w:val="el-GR"/>
-        </w:rPr>
-      </w:pPr>
+        <w:rPr>
+          <w:lang w:val="el-GR"/>
+        </w:rPr>
+      </w:pPr>
+      <w:r>
+        <w:rPr>
+          <w:lang w:val="el-GR"/>
+        </w:rPr>
+        <w:t>Πρόκειται για τη</w:t>
+      </w:r>
+      <w:r>
+        <w:rPr>
+          <w:lang w:val="el-GR"/>
+        </w:rPr>
+        <w:t xml:space="preserve"> βασική κλάση που περιγράφει μία «εντολή», δηλ. μία είσοδο του χρήστη. Περιέχει το όνομα του εκτελέσιμου προγράμματος, τις παραμέτρους αυτού, πιθανούς τελεστές, κλπ.</w:t>
+      </w:r>
+    </w:p>
+    <w:p>
+      <w:pPr>
+        <w:pStyle w:val="Heading3"/>
+        <w:rPr>
+          <w:lang w:val="el-GR"/>
+        </w:rPr>
+      </w:pPr>
+      <w:bookmarkStart w:id="6" w:name="_Toc411632364"/>
       <w:proofErr w:type="spellStart"/>
       <w:r>
         <w:t>CommandPrompt</w:t>
       </w:r>
+      <w:bookmarkEnd w:id="6"/>
       <w:proofErr w:type="spellEnd"/>
     </w:p>
     <w:p>
@@ -1268,10 +1696,13 @@
         <w:rPr>
           <w:lang w:val="el-GR"/>
         </w:rPr>
-        <w:t xml:space="preserve">με τον χρήστη. Δοθείσας μίας συμβολοσειράς εισόδου, δημιουργεί </w:t>
-      </w:r>
-      <w:r>
-        <w:t>instances</w:t>
+        <w:t xml:space="preserve">με το χρήστη. Δοθείσας μίας συμβολοσειράς εισόδου, δημιουργεί </w:t>
+      </w:r>
+      <w:r>
+        <w:rPr>
+          <w:lang w:val="el-GR"/>
+        </w:rPr>
+        <w:t>αντικείμενα</w:t>
       </w:r>
       <w:r>
         <w:rPr>
@@ -1318,35 +1749,239 @@
     </w:p>
     <w:p>
       <w:pPr>
-        <w:pStyle w:val="Heading2"/>
-        <w:rPr>
-          <w:lang w:val="el-GR"/>
-        </w:rPr>
-      </w:pPr>
+        <w:pStyle w:val="Heading3"/>
+      </w:pPr>
+      <w:bookmarkStart w:id="7" w:name="_Toc411632365"/>
       <w:proofErr w:type="spellStart"/>
       <w:r>
         <w:lastRenderedPageBreak/>
         <w:t>Utils</w:t>
       </w:r>
-      <w:bookmarkStart w:id="2" w:name="_GoBack"/>
-      <w:bookmarkEnd w:id="2"/>
+      <w:bookmarkEnd w:id="7"/>
       <w:proofErr w:type="spellEnd"/>
     </w:p>
     <w:p>
       <w:pPr>
+        <w:rPr>
+          <w:lang w:val="el-GR"/>
+        </w:rPr>
+      </w:pPr>
+      <w:r>
+        <w:rPr>
+          <w:lang w:val="el-GR"/>
+        </w:rPr>
+        <w:t xml:space="preserve">Πρόκειται για μια βοηθητική κλάση, που περιέχει </w:t>
+      </w:r>
+      <w:r>
+        <w:rPr>
+          <w:lang w:val="el-GR"/>
+        </w:rPr>
+        <w:t xml:space="preserve">στατικές </w:t>
+      </w:r>
+      <w:r>
+        <w:rPr>
+          <w:lang w:val="el-GR"/>
+        </w:rPr>
+        <w:t xml:space="preserve">μεθόδους και συναρτήσεις που χρησιμοποιούνται από όλα τα σημεια του προγράμματος. Για παράδειγμα, μια τέτοια μέθοδος είναι η </w:t>
+      </w:r>
+      <w:r>
+        <w:t>tokenize</w:t>
+      </w:r>
+      <w:r>
+        <w:rPr>
+          <w:lang w:val="el-GR"/>
+        </w:rPr>
+        <w:t xml:space="preserve">, </w:t>
+      </w:r>
+      <w:r>
+        <w:rPr>
+          <w:lang w:val="el-GR"/>
+        </w:rPr>
+        <w:t xml:space="preserve">που έχει ευρεία χρήση, καθώς χρησιμοποιείται με οποιονδήποτε </w:t>
+      </w:r>
+      <w:r>
+        <w:t>delimiter</w:t>
+      </w:r>
+      <w:r>
+        <w:rPr>
+          <w:lang w:val="el-GR"/>
+        </w:rPr>
+        <w:t>.</w:t>
+      </w:r>
+    </w:p>
+    <w:p>
+      <w:pPr>
+        <w:pStyle w:val="Heading2"/>
+      </w:pPr>
+      <w:r>
+        <w:rPr>
+          <w:lang w:val="el-GR"/>
+        </w:rPr>
+        <w:t>Σημείο έναρξης (</w:t>
+      </w:r>
+      <w:r>
+        <w:t>main)</w:t>
+      </w:r>
+    </w:p>
+    <w:p>
+      <w:pPr>
+        <w:rPr>
+          <w:lang w:val="el-GR"/>
+        </w:rPr>
+      </w:pPr>
+      <w:r>
+        <w:rPr>
+          <w:lang w:val="el-GR"/>
+        </w:rPr>
+        <w:t>Κατά την εκτέλεση του προγράμματος, συμβαίνουν διαδοχικά τα ακόλουθα:</w:t>
+      </w:r>
+    </w:p>
+    <w:p>
+      <w:pPr>
+        <w:pStyle w:val="ListParagraph"/>
+        <w:numPr>
+          <w:ilvl w:val="0"/>
+          <w:numId w:val="10"/>
+        </w:numPr>
+        <w:rPr>
+          <w:lang w:val="el-GR"/>
+        </w:rPr>
+      </w:pPr>
+      <w:r>
+        <w:rPr>
+          <w:lang w:val="el-GR"/>
+        </w:rPr>
+        <w:t xml:space="preserve">Πραγματοποιείται </w:t>
+      </w:r>
+      <w:r>
+        <w:t>fork</w:t>
+      </w:r>
+      <w:r>
+        <w:rPr>
+          <w:lang w:val="el-GR"/>
+        </w:rPr>
+        <w:t xml:space="preserve">, </w:t>
+      </w:r>
+      <w:r>
+        <w:rPr>
+          <w:lang w:val="el-GR"/>
+        </w:rPr>
+        <w:t xml:space="preserve">ώστε να αρχικοποιηθεί η διεργασία του </w:t>
+      </w:r>
+      <w:r>
+        <w:t>Scheduler</w:t>
+      </w:r>
+      <w:r>
+        <w:rPr>
+          <w:lang w:val="el-GR"/>
+        </w:rPr>
+        <w:t>.</w:t>
+      </w:r>
+    </w:p>
+    <w:p>
+      <w:pPr>
+        <w:pStyle w:val="ListParagraph"/>
+        <w:numPr>
+          <w:ilvl w:val="0"/>
+          <w:numId w:val="10"/>
+        </w:numPr>
+        <w:rPr>
+          <w:lang w:val="el-GR"/>
+        </w:rPr>
+      </w:pPr>
+      <w:r>
+        <w:rPr>
+          <w:lang w:val="el-GR"/>
+        </w:rPr>
+        <w:t xml:space="preserve">Η κύρια διεργασία εκτέλεσης αποτελεί τον </w:t>
+      </w:r>
+      <w:r>
+        <w:t>parser</w:t>
+      </w:r>
+      <w:r>
+        <w:rPr>
+          <w:lang w:val="el-GR"/>
+        </w:rPr>
+        <w:t xml:space="preserve"> (</w:t>
+      </w:r>
+      <w:proofErr w:type="spellStart"/>
+      <w:r>
+        <w:t>CommandPrompt</w:t>
+      </w:r>
+      <w:proofErr w:type="spellEnd"/>
+      <w:r>
+        <w:rPr>
+          <w:lang w:val="el-GR"/>
+        </w:rPr>
+        <w:t xml:space="preserve">) </w:t>
+      </w:r>
+      <w:r>
+        <w:rPr>
+          <w:lang w:val="el-GR"/>
+        </w:rPr>
+        <w:t>του τερματικού.</w:t>
+      </w:r>
+    </w:p>
+    <w:p>
+      <w:pPr>
+        <w:pStyle w:val="ListParagraph"/>
+        <w:numPr>
+          <w:ilvl w:val="0"/>
+          <w:numId w:val="10"/>
+        </w:numPr>
+        <w:rPr>
+          <w:lang w:val="el-GR"/>
+        </w:rPr>
+      </w:pPr>
+      <w:r>
+        <w:rPr>
+          <w:lang w:val="el-GR"/>
+        </w:rPr>
+        <w:t xml:space="preserve">Σε περίπτωση εκτέλεσης στο υπόβαθρο, οι διεργασίες υποβάλλονται στον </w:t>
+      </w:r>
+      <w:r>
+        <w:t>Scheduler</w:t>
+      </w:r>
+      <w:r>
+        <w:rPr>
+          <w:lang w:val="el-GR"/>
+        </w:rPr>
+        <w:t xml:space="preserve">, διαφορετικά αποτελούν παιδιά της κύριας διεργασίας του </w:t>
+      </w:r>
+      <w:proofErr w:type="spellStart"/>
+      <w:r>
+        <w:t>CommandPrompt</w:t>
+      </w:r>
+      <w:proofErr w:type="spellEnd"/>
+      <w:r>
+        <w:rPr>
+          <w:lang w:val="el-GR"/>
+        </w:rPr>
+        <w:t>.</w:t>
+      </w:r>
+    </w:p>
+    <w:p>
+      <w:pPr>
         <w:pStyle w:val="Heading1"/>
         <w:rPr>
           <w:lang w:val="el-GR"/>
         </w:rPr>
       </w:pPr>
-      <w:bookmarkStart w:id="3" w:name="_Toc411626331"/>
+      <w:bookmarkStart w:id="8" w:name="_Toc411632366"/>
       <w:r>
         <w:rPr>
           <w:lang w:val="el-GR"/>
         </w:rPr>
         <w:t>Προβλήματα</w:t>
       </w:r>
-      <w:bookmarkEnd w:id="3"/>
+      <w:bookmarkEnd w:id="8"/>
+    </w:p>
+    <w:p>
+      <w:pPr>
+        <w:rPr>
+          <w:lang w:val="el-GR"/>
+        </w:rPr>
+      </w:pPr>
     </w:p>
     <w:p>
       <w:pPr>
@@ -1415,13 +2050,18 @@
         <w:rPr>
           <w:lang w:val="el-GR"/>
         </w:rPr>
+        <w:t xml:space="preserve"> </w:t>
+      </w:r>
+      <w:r>
+        <w:rPr>
+          <w:lang w:val="el-GR"/>
+        </w:rPr>
         <w:br/>
       </w:r>
       <w:r>
         <w:rPr>
           <w:lang w:val="el-GR"/>
         </w:rPr>
-        <w:br/>
         <w:t>Αν και υπάρχουν ήδη σχετικές υλοποίησεις, καμία δεν κάλυψε τις ανάγκες της παρούσας εργασίας, γι’αυτό και οδηγηθήκαμε στην ανάπτυξη μίας εκ νέου.</w:t>
       </w:r>
     </w:p>
@@ -1500,141 +2140,233 @@
         <w:rPr>
           <w:lang w:val="el-GR"/>
         </w:rPr>
+        <w:t>Αρχικά, η παρακά</w:t>
+      </w:r>
+      <w:r>
+        <w:rPr>
+          <w:lang w:val="el-GR"/>
+        </w:rPr>
+        <w:t>τω λειτουργία υλοποιήθηκε με τη</w:t>
+      </w:r>
+      <w:r>
+        <w:rPr>
+          <w:lang w:val="el-GR"/>
+        </w:rPr>
+        <w:t xml:space="preserve"> χρήση αρχείων στα οποία κρατώνταν τα </w:t>
+      </w:r>
+      <w:proofErr w:type="spellStart"/>
+      <w:r>
+        <w:t>pids</w:t>
+      </w:r>
+      <w:proofErr w:type="spellEnd"/>
+      <w:r>
+        <w:rPr>
+          <w:lang w:val="el-GR"/>
+        </w:rPr>
+        <w:t xml:space="preserve"> </w:t>
+      </w:r>
+      <w:r>
+        <w:rPr>
+          <w:lang w:val="el-GR"/>
+        </w:rPr>
+        <w:t xml:space="preserve">των διεργασιών στο παρασκήνιο. Ωστόσο, η υλοποίηση αυτή σύντομα οδήγησε σε προβλήματα. </w:t>
+      </w:r>
+      <w:r>
+        <w:rPr>
+          <w:lang w:val="el-GR"/>
+        </w:rPr>
+        <w:t>Πρώτα</w:t>
+      </w:r>
+      <w:r>
+        <w:rPr>
+          <w:lang w:val="el-GR"/>
+        </w:rPr>
+        <w:t xml:space="preserve">, ο </w:t>
+      </w:r>
+      <w:r>
+        <w:rPr>
+          <w:lang w:val="el-GR"/>
+        </w:rPr>
+        <w:t>δρομολογητής</w:t>
+      </w:r>
+      <w:r>
+        <w:rPr>
+          <w:lang w:val="el-GR"/>
+        </w:rPr>
+        <w:t xml:space="preserve"> </w:t>
+      </w:r>
+      <w:r>
+        <w:rPr>
+          <w:lang w:val="el-GR"/>
+        </w:rPr>
+        <w:t xml:space="preserve">δεν μπορούσε να στείλει σήμα </w:t>
+      </w:r>
+      <w:r>
+        <w:t>SIGSTOP</w:t>
+      </w:r>
+      <w:r>
+        <w:rPr>
+          <w:lang w:val="el-GR"/>
+        </w:rPr>
+        <w:t xml:space="preserve"> </w:t>
+      </w:r>
+      <w:r>
+        <w:rPr>
+          <w:lang w:val="el-GR"/>
+        </w:rPr>
+        <w:t xml:space="preserve">στις διεργασίες αυτές, καθώς δεν ήταν </w:t>
+      </w:r>
+      <w:r>
+        <w:t>child</w:t>
+      </w:r>
+      <w:r>
+        <w:rPr>
+          <w:lang w:val="el-GR"/>
+        </w:rPr>
+        <w:t xml:space="preserve"> </w:t>
+      </w:r>
+      <w:r>
+        <w:t>processes</w:t>
+      </w:r>
+      <w:r>
+        <w:rPr>
+          <w:lang w:val="el-GR"/>
+        </w:rPr>
+        <w:t xml:space="preserve"> </w:t>
+      </w:r>
+      <w:r>
+        <w:rPr>
+          <w:lang w:val="el-GR"/>
+        </w:rPr>
+        <w:t>του. Έπειτα, δημιουργούνταν</w:t>
+      </w:r>
+      <w:r>
+        <w:rPr>
+          <w:lang w:val="el-GR"/>
+        </w:rPr>
+        <w:t xml:space="preserve"> </w:t>
+      </w:r>
+      <w:r>
+        <w:rPr>
+          <w:lang w:val="el-GR"/>
+        </w:rPr>
+        <w:t xml:space="preserve">θέματα </w:t>
+      </w:r>
+      <w:r>
+        <w:rPr>
+          <w:lang w:val="el-GR"/>
+        </w:rPr>
+        <w:t>ανταγωνισμού</w:t>
+      </w:r>
+      <w:r>
+        <w:rPr>
+          <w:lang w:val="el-GR"/>
+        </w:rPr>
+        <w:t xml:space="preserve"> (</w:t>
+      </w:r>
+      <w:r>
+        <w:t>race</w:t>
+      </w:r>
+      <w:r>
+        <w:rPr>
+          <w:lang w:val="el-GR"/>
+        </w:rPr>
+        <w:t xml:space="preserve"> </w:t>
+      </w:r>
+      <w:r>
+        <w:t>conditions</w:t>
+      </w:r>
+      <w:r>
+        <w:rPr>
+          <w:lang w:val="el-GR"/>
+        </w:rPr>
+        <w:t>) για την ανάγνωση</w:t>
+      </w:r>
+      <w:r>
+        <w:rPr>
+          <w:lang w:val="el-GR"/>
+        </w:rPr>
+        <w:t>/εγγραφή</w:t>
+      </w:r>
+      <w:r>
+        <w:rPr>
+          <w:lang w:val="el-GR"/>
+        </w:rPr>
+        <w:t xml:space="preserve"> των </w:t>
+      </w:r>
+      <w:proofErr w:type="spellStart"/>
+      <w:r>
+        <w:lastRenderedPageBreak/>
+        <w:t>pids</w:t>
+      </w:r>
+      <w:proofErr w:type="spellEnd"/>
+      <w:r>
+        <w:rPr>
+          <w:lang w:val="el-GR"/>
+        </w:rPr>
+        <w:t xml:space="preserve"> από την διεργασία του </w:t>
+      </w:r>
+      <w:proofErr w:type="spellStart"/>
+      <w:r>
+        <w:t>CommandPrompt</w:t>
+      </w:r>
+      <w:proofErr w:type="spellEnd"/>
+      <w:r>
+        <w:rPr>
+          <w:lang w:val="el-GR"/>
+        </w:rPr>
+        <w:t xml:space="preserve"> </w:t>
+      </w:r>
+      <w:r>
+        <w:rPr>
+          <w:lang w:val="el-GR"/>
+        </w:rPr>
+        <w:t xml:space="preserve">και του </w:t>
+      </w:r>
+      <w:r>
+        <w:t>Scheduler</w:t>
+      </w:r>
+      <w:r>
+        <w:rPr>
+          <w:lang w:val="el-GR"/>
+        </w:rPr>
+        <w:t xml:space="preserve"> </w:t>
+      </w:r>
+      <w:r>
+        <w:rPr>
+          <w:lang w:val="el-GR"/>
+        </w:rPr>
+        <w:t>αντίστοιχα</w:t>
+      </w:r>
+      <w:r>
+        <w:rPr>
+          <w:lang w:val="el-GR"/>
+        </w:rPr>
+        <w:t xml:space="preserve">, λόγω ενδεχόμενης χρονικής σύμπτωσης. </w:t>
+      </w:r>
+      <w:r>
+        <w:rPr>
+          <w:lang w:val="el-GR"/>
+        </w:rPr>
         <w:br/>
-        <w:t xml:space="preserve">Αρχικά, η παρακάτω λειτουργία υλοποιήθηκε με την χρήση αρχείων στα οποία κρατώνταν τα </w:t>
-      </w:r>
-      <w:proofErr w:type="spellStart"/>
-      <w:r>
-        <w:t>pids</w:t>
-      </w:r>
-      <w:proofErr w:type="spellEnd"/>
-      <w:r>
-        <w:rPr>
-          <w:lang w:val="el-GR"/>
-        </w:rPr>
-        <w:t xml:space="preserve"> </w:t>
-      </w:r>
-      <w:r>
-        <w:rPr>
-          <w:lang w:val="el-GR"/>
-        </w:rPr>
-        <w:t xml:space="preserve">των διεργασιών στο παρασκήνιο. Ωστόσο, η υλοποίηση αυτή σύντομα οδήγησε σε προβλήματα. Αρχικά, ο </w:t>
-      </w:r>
-      <w:r>
-        <w:rPr>
-          <w:lang w:val="el-GR"/>
-        </w:rPr>
-        <w:t>δρομολογητής</w:t>
-      </w:r>
-      <w:r>
-        <w:rPr>
-          <w:lang w:val="el-GR"/>
-        </w:rPr>
-        <w:t xml:space="preserve"> </w:t>
-      </w:r>
-      <w:r>
-        <w:rPr>
-          <w:lang w:val="el-GR"/>
-        </w:rPr>
-        <w:t xml:space="preserve">δεν μπορούσε να στείλει σήμα </w:t>
-      </w:r>
-      <w:r>
-        <w:t>SIGSTOP</w:t>
-      </w:r>
-      <w:r>
-        <w:rPr>
-          <w:lang w:val="el-GR"/>
-        </w:rPr>
-        <w:t xml:space="preserve"> </w:t>
-      </w:r>
-      <w:r>
-        <w:rPr>
-          <w:lang w:val="el-GR"/>
-        </w:rPr>
-        <w:t xml:space="preserve">στις διεργασίες αυτές, καθώς δεν ήταν </w:t>
-      </w:r>
-      <w:r>
-        <w:t>child</w:t>
-      </w:r>
-      <w:r>
-        <w:rPr>
-          <w:lang w:val="el-GR"/>
-        </w:rPr>
-        <w:t xml:space="preserve"> </w:t>
-      </w:r>
-      <w:r>
-        <w:t>processes</w:t>
-      </w:r>
-      <w:r>
-        <w:rPr>
-          <w:lang w:val="el-GR"/>
-        </w:rPr>
-        <w:t xml:space="preserve"> </w:t>
-      </w:r>
-      <w:r>
-        <w:rPr>
-          <w:lang w:val="el-GR"/>
-        </w:rPr>
-        <w:t xml:space="preserve">του. Έπειτα, δημιουργόταν </w:t>
-      </w:r>
-      <w:r>
-        <w:rPr>
-          <w:lang w:val="el-GR"/>
-        </w:rPr>
-        <w:t>θέματα συναγωνισμού (</w:t>
-      </w:r>
-      <w:r>
-        <w:t>race</w:t>
-      </w:r>
-      <w:r>
-        <w:rPr>
-          <w:lang w:val="el-GR"/>
-        </w:rPr>
-        <w:t xml:space="preserve"> </w:t>
-      </w:r>
-      <w:r>
-        <w:t>conditions</w:t>
-      </w:r>
-      <w:r>
-        <w:rPr>
-          <w:lang w:val="el-GR"/>
-        </w:rPr>
-        <w:t xml:space="preserve">) για την ανάγνωση των </w:t>
-      </w:r>
-      <w:proofErr w:type="spellStart"/>
-      <w:r>
-        <w:t>pids</w:t>
-      </w:r>
-      <w:proofErr w:type="spellEnd"/>
-      <w:r>
-        <w:rPr>
-          <w:lang w:val="el-GR"/>
-        </w:rPr>
-        <w:t>, και την δρομολόγηση των διεργασιών πρωτού ληφθεί δεύτερο σήμα στον δρομολογητή.</w:t>
-      </w:r>
-      <w:r>
-        <w:rPr>
-          <w:lang w:val="el-GR"/>
-        </w:rPr>
-        <w:br/>
-      </w:r>
-      <w:r>
-        <w:rPr>
-          <w:lang w:val="el-GR"/>
-        </w:rPr>
-        <w:br/>
-      </w:r>
-      <w:r>
-        <w:rPr>
-          <w:lang w:val="el-GR"/>
-        </w:rPr>
-        <w:t xml:space="preserve">Το συγκεκριμένο πρόβλημα, επιλύθηκε με την εισαγωγή διπλής διασωλήνωσης μεταξύ της κύριας διεργασίας </w:t>
-      </w:r>
-      <w:r>
-        <w:rPr>
-          <w:lang w:val="el-GR"/>
-        </w:rPr>
-        <w:t>και της διεργασίας του δρομολογητή. Συγκεκριμένα, το ένα ζεύγος περιγραφέων αρχείων αφορά στην ανταλλαγή αντικειμένων τύπου «</w:t>
+      </w:r>
+      <w:r>
+        <w:rPr>
+          <w:lang w:val="el-GR"/>
+        </w:rPr>
+        <w:t xml:space="preserve">Το συγκεκριμένο πρόβλημα, επιλύθηκε με την εισαγωγή διπλής διασωλήνωσης μεταξύ </w:t>
+      </w:r>
+      <w:r>
+        <w:rPr>
+          <w:lang w:val="el-GR"/>
+        </w:rPr>
+        <w:t>των προαναφερθέντων διεργασιών</w:t>
+      </w:r>
+      <w:r>
+        <w:rPr>
+          <w:lang w:val="el-GR"/>
+        </w:rPr>
+        <w:t>. Συγκεκριμένα, το ένα ζεύγος περιγραφέων αρχείων αφορά στην ανταλλαγή αντικειμένων τύπου «</w:t>
       </w:r>
       <w:r>
         <w:t>Command</w:t>
@@ -1643,7 +2375,19 @@
         <w:rPr>
           <w:lang w:val="el-GR"/>
         </w:rPr>
-        <w:t xml:space="preserve">», ενώ το δεύτερο στην παρουσία μίας μεταβλητής που δηλώνει το πλήθος των εντολών που υπάρχουν στον περιγραφέα αρχείων. Κατ’αυτό τον τρόπο, ο δρομολογητής «διαβάζει» το πλήθος των εντολών που πρόκειται να συναντήσει στον περιγραφέα, και αν αυτό είναι θετικό, τότε και μόνο τότε προχωρά στην ανάγνωση αυτών. </w:t>
+        <w:t>», ενώ το δεύτερο στην παρουσία μίας μεταβλητής που δηλώνει το πλήθος των εντολών που υπάρχουν στον περιγραφέα αρχείων</w:t>
+      </w:r>
+      <w:r>
+        <w:rPr>
+          <w:lang w:val="el-GR"/>
+        </w:rPr>
+        <w:t xml:space="preserve"> για λόγους συγχρονισμού</w:t>
+      </w:r>
+      <w:r>
+        <w:rPr>
+          <w:lang w:val="el-GR"/>
+        </w:rPr>
+        <w:t xml:space="preserve">. Κατ’αυτό τον τρόπο, ο δρομολογητής «διαβάζει» το πλήθος των εντολών που πρόκειται να συναντήσει στον περιγραφέα, και αν αυτό είναι θετικό, τότε και μόνο τότε προχωρά στην ανάγνωση αυτών. </w:t>
       </w:r>
     </w:p>
     <w:p>
@@ -1661,14 +2405,7 @@
         <w:rPr>
           <w:lang w:val="el-GR"/>
         </w:rPr>
-        <w:t xml:space="preserve">Ο τερματισμός του προγράμματος θα πρέπει να συνεπάγεται τερματισμό όλων των διεργασιών και πόρων που έχουν δεσμευτεί από το κέλυφος. Εφ’όσον ο δρομολογητής βρίσκεται σε διαφορετική διεργασία από την </w:t>
-      </w:r>
-      <w:r>
-        <w:rPr>
-          <w:lang w:val="el-GR"/>
-        </w:rPr>
-        <w:lastRenderedPageBreak/>
-        <w:t xml:space="preserve">γραμμή εντολών, βασίσαμε την λειτουργικότητα αυτή στην χρήση ενός </w:t>
+        <w:t xml:space="preserve">Ο τερματισμός του προγράμματος θα πρέπει να συνεπάγεται τερματισμό όλων των διεργασιών και πόρων που έχουν δεσμευτεί από το κέλυφος. Εφ’όσον ο δρομολογητής βρίσκεται σε διαφορετική διεργασία από την γραμμή εντολών, βασίσαμε την λειτουργικότητα αυτή στην χρήση ενός </w:t>
       </w:r>
       <w:r>
         <w:t>signal</w:t>
@@ -1686,13 +2423,7 @@
         <w:rPr>
           <w:lang w:val="el-GR"/>
         </w:rPr>
-        <w:t xml:space="preserve"> (</w:t>
-      </w:r>
-      <w:r>
-        <w:rPr>
-          <w:lang w:val="el-GR"/>
-        </w:rPr>
-        <w:t xml:space="preserve">σήμα τύπου </w:t>
+        <w:t xml:space="preserve"> (σήμα τύπου </w:t>
       </w:r>
       <w:r>
         <w:t>SIGINT</w:t>
@@ -1701,66 +2432,58 @@
         <w:rPr>
           <w:lang w:val="el-GR"/>
         </w:rPr>
-        <w:t xml:space="preserve">) </w:t>
-      </w:r>
-      <w:r>
-        <w:rPr>
-          <w:lang w:val="el-GR"/>
-        </w:rPr>
-        <w:t>από τον δρομολογητή.</w:t>
+        <w:t>) από τον δρομολογητή.</w:t>
+      </w:r>
+      <w:r>
+        <w:rPr>
+          <w:lang w:val="el-GR"/>
+        </w:rPr>
+        <w:t xml:space="preserve"> </w:t>
+      </w:r>
+      <w:r>
+        <w:rPr>
+          <w:lang w:val="el-GR"/>
+        </w:rPr>
+        <w:br/>
+      </w:r>
+      <w:r>
+        <w:rPr>
+          <w:lang w:val="el-GR"/>
+        </w:rPr>
+        <w:t xml:space="preserve">Όταν ο τελευταίος λάβει το σήμα αυτό, τότε σκοτώνει (σήμα </w:t>
+      </w:r>
+      <w:r>
+        <w:t>SIGKILL</w:t>
+      </w:r>
+      <w:r>
+        <w:rPr>
+          <w:lang w:val="el-GR"/>
+        </w:rPr>
+        <w:t>) όλες τις διεργασίες στο παρασκήνιο, απελευθερώνει τυχόν πόρους, και τερματίζει.</w:t>
       </w:r>
     </w:p>
     <w:p>
       <w:pPr>
-        <w:pStyle w:val="ListParagraph"/>
-        <w:rPr>
-          <w:lang w:val="el-GR"/>
-        </w:rPr>
-      </w:pPr>
-      <w:r>
-        <w:rPr>
-          <w:lang w:val="el-GR"/>
-        </w:rPr>
-        <w:br/>
-        <w:t xml:space="preserve">Όταν ο τελευταίος λάβει το σήμα αυτό, τότε σκοτώνει (σήμα </w:t>
-      </w:r>
-      <w:r>
-        <w:t>SIGKILL</w:t>
-      </w:r>
-      <w:r>
-        <w:rPr>
-          <w:lang w:val="el-GR"/>
-        </w:rPr>
-        <w:t>)</w:t>
-      </w:r>
-      <w:r>
-        <w:rPr>
-          <w:lang w:val="el-GR"/>
-        </w:rPr>
-        <w:t xml:space="preserve"> </w:t>
-      </w:r>
-      <w:r>
-        <w:rPr>
-          <w:lang w:val="el-GR"/>
-        </w:rPr>
-        <w:t>όλες τις διεργασίες στο παρασκήνιο, απελευθερώνει τυχόν πόρους, και τερματίζει.</w:t>
-      </w:r>
+        <w:pStyle w:val="Heading1"/>
+        <w:rPr>
+          <w:lang w:val="el-GR"/>
+        </w:rPr>
+      </w:pPr>
+      <w:bookmarkStart w:id="9" w:name="_Toc411632367"/>
+      <w:r>
+        <w:rPr>
+          <w:lang w:val="el-GR"/>
+        </w:rPr>
+        <w:t>Μελλοντικές επεκτάσεις</w:t>
+      </w:r>
+      <w:bookmarkEnd w:id="9"/>
     </w:p>
     <w:p>
       <w:pPr>
-        <w:pStyle w:val="Heading1"/>
-        <w:rPr>
-          <w:lang w:val="el-GR"/>
-        </w:rPr>
-      </w:pPr>
-      <w:bookmarkStart w:id="4" w:name="_Toc411626332"/>
-      <w:r>
-        <w:rPr>
-          <w:lang w:val="el-GR"/>
-        </w:rPr>
-        <w:t>Μελλοντικές επεκτάσεις</w:t>
-      </w:r>
-      <w:bookmarkEnd w:id="4"/>
+        <w:rPr>
+          <w:lang w:val="el-GR"/>
+        </w:rPr>
+      </w:pPr>
     </w:p>
     <w:p>
       <w:pPr>
@@ -1772,7 +2495,19 @@
         <w:rPr>
           <w:lang w:val="el-GR"/>
         </w:rPr>
-        <w:t>Στις μελλοντικές επεκτάσεις του προγράμματος, θα μπορούσαν να υλοποιηθούν τα ακόλουθα:</w:t>
+        <w:t xml:space="preserve">Στις μελλοντικές επεκτάσεις του προγράμματος, θα μπορούσαν να </w:t>
+      </w:r>
+      <w:r>
+        <w:rPr>
+          <w:lang w:val="el-GR"/>
+        </w:rPr>
+        <w:t>συμπεριληφθούν</w:t>
+      </w:r>
+      <w:r>
+        <w:rPr>
+          <w:lang w:val="el-GR"/>
+        </w:rPr>
+        <w:t xml:space="preserve"> τα ακόλουθα:</w:t>
       </w:r>
     </w:p>
     <w:p>
@@ -1829,7 +2564,7 @@
         <w:rPr>
           <w:lang w:val="el-GR"/>
         </w:rPr>
-        <w:t>πολλαπλή διασωλήνωση0</w:t>
+        <w:t>πολλαπλή διασωλήνωση</w:t>
       </w:r>
     </w:p>
     <w:p>
@@ -1890,14 +2625,22 @@
           <w:lang w:val="el-GR"/>
         </w:rPr>
       </w:pPr>
-      <w:bookmarkStart w:id="5" w:name="_Toc411626333"/>
-      <w:r>
-        <w:rPr>
-          <w:lang w:val="el-GR"/>
-        </w:rPr>
+      <w:bookmarkStart w:id="10" w:name="_Toc411632368"/>
+      <w:r>
+        <w:rPr>
+          <w:lang w:val="el-GR"/>
+        </w:rPr>
+        <w:lastRenderedPageBreak/>
         <w:t>Σύνοψη</w:t>
       </w:r>
-      <w:bookmarkEnd w:id="5"/>
+      <w:bookmarkEnd w:id="10"/>
+    </w:p>
+    <w:p>
+      <w:pPr>
+        <w:rPr>
+          <w:lang w:val="el-GR"/>
+        </w:rPr>
+      </w:pPr>
     </w:p>
     <w:p>
       <w:pPr>
@@ -1968,24 +2711,17 @@
         <w:pStyle w:val="ListParagraph"/>
         <w:numPr>
           <w:ilvl w:val="0"/>
-          <w:numId w:val="6"/>
+          <w:numId w:val="9"/>
         </w:numPr>
-        <w:spacing w:line="360" w:lineRule="auto"/>
-        <w:rPr>
-          <w:lang w:val="el-GR"/>
-        </w:rPr>
-      </w:pPr>
-      <w:r>
-        <w:rPr>
-          <w:lang w:val="el-GR"/>
-        </w:rPr>
-        <w:t>Αλλαγή του τρέχοντος καταλόγου</w:t>
-      </w:r>
-      <w:r>
-        <w:rPr>
-          <w:lang w:val="el-GR"/>
-        </w:rPr>
-        <w:t xml:space="preserve"> </w:t>
+        <w:rPr>
+          <w:lang w:val="el-GR"/>
+        </w:rPr>
+      </w:pPr>
+      <w:r>
+        <w:rPr>
+          <w:lang w:val="el-GR"/>
+        </w:rPr>
+        <w:t xml:space="preserve">Αλλαγή του τρέχοντος καταλόγου </w:t>
       </w:r>
       <w:r>
         <w:rPr>
@@ -2001,6 +2737,12 @@
       </w:r>
       <w:r>
         <w:t>cd</w:t>
+      </w:r>
+      <w:r>
+        <w:rPr>
+          <w:lang w:val="el-GR"/>
+        </w:rPr>
+        <w:t>.</w:t>
       </w:r>
     </w:p>
     <w:p>
@@ -2008,9 +2750,8 @@
         <w:pStyle w:val="ListParagraph"/>
         <w:numPr>
           <w:ilvl w:val="0"/>
-          <w:numId w:val="6"/>
+          <w:numId w:val="9"/>
         </w:numPr>
-        <w:spacing w:line="360" w:lineRule="auto"/>
         <w:rPr>
           <w:lang w:val="el-GR"/>
         </w:rPr>
@@ -2049,7 +2790,31 @@
         <w:rPr>
           <w:lang w:val="el-GR"/>
         </w:rPr>
-        <w:t xml:space="preserve"> –</w:t>
+        <w:t xml:space="preserve"> – </w:t>
+      </w:r>
+      <w:r>
+        <w:rPr>
+          <w:lang w:val="el-GR"/>
+        </w:rPr>
+        <w:t>εντολές “</w:t>
+      </w:r>
+      <w:r>
+        <w:rPr>
+          <w:lang w:val="el-GR"/>
+        </w:rPr>
+        <w:t>&lt;</w:t>
+      </w:r>
+      <w:r>
+        <w:rPr>
+          <w:lang w:val="el-GR"/>
+        </w:rPr>
+        <w:t>”</w:t>
+      </w:r>
+      <w:r>
+        <w:rPr>
+          <w:lang w:val="el-GR"/>
+        </w:rPr>
+        <w:t>,</w:t>
       </w:r>
       <w:r>
         <w:rPr>
@@ -2061,25 +2826,19 @@
         <w:rPr>
           <w:lang w:val="el-GR"/>
         </w:rPr>
-        <w:t xml:space="preserve">εντολές </w:t>
-      </w:r>
-      <w:r>
-        <w:rPr>
-          <w:lang w:val="el-GR"/>
-        </w:rPr>
-        <w:t>«</w:t>
-      </w:r>
-      <w:r>
-        <w:rPr>
-          <w:lang w:val="el-GR"/>
-        </w:rPr>
-        <w:t>&lt;</w:t>
-      </w:r>
-      <w:r>
-        <w:rPr>
-          <w:lang w:val="el-GR"/>
-        </w:rPr>
-        <w:t>»</w:t>
+        <w:t>“</w:t>
+      </w:r>
+      <w:r>
+        <w:rPr>
+          <w:lang w:val="el-GR"/>
+        </w:rPr>
+        <w:t>&gt;</w:t>
+      </w:r>
+      <w:r>
+        <w:rPr>
+          <w:lang w:val="el-GR"/>
+        </w:rPr>
+        <w:t>“</w:t>
       </w:r>
       <w:r>
         <w:rPr>
@@ -2091,31 +2850,13 @@
         <w:rPr>
           <w:lang w:val="el-GR"/>
         </w:rPr>
-        <w:t xml:space="preserve"> «</w:t>
-      </w:r>
-      <w:r>
-        <w:rPr>
-          <w:lang w:val="el-GR"/>
-        </w:rPr>
-        <w:t>&gt;</w:t>
-      </w:r>
-      <w:r>
-        <w:rPr>
-          <w:lang w:val="el-GR"/>
-        </w:rPr>
-        <w:t>»</w:t>
-      </w:r>
-      <w:r>
-        <w:rPr>
-          <w:lang w:val="el-GR"/>
-        </w:rPr>
-        <w:t>,</w:t>
-      </w:r>
-      <w:r>
-        <w:rPr>
-          <w:lang w:val="el-GR"/>
-        </w:rPr>
-        <w:t xml:space="preserve"> «</w:t>
+        <w:t xml:space="preserve"> </w:t>
+      </w:r>
+      <w:r>
+        <w:rPr>
+          <w:lang w:val="el-GR"/>
+        </w:rPr>
+        <w:t>“</w:t>
       </w:r>
       <w:r>
         <w:rPr>
@@ -2127,13 +2868,19 @@
         <w:rPr>
           <w:lang w:val="el-GR"/>
         </w:rPr>
-        <w:t>»</w:t>
+        <w:t>“</w:t>
       </w:r>
       <w:r>
         <w:rPr>
           <w:lang w:val="el-GR"/>
         </w:rPr>
         <w:t xml:space="preserve"> με ανάλογα ορίσματα</w:t>
+      </w:r>
+      <w:r>
+        <w:rPr>
+          <w:lang w:val="el-GR"/>
+        </w:rPr>
+        <w:t>.</w:t>
       </w:r>
     </w:p>
     <w:p>
@@ -2141,9 +2888,8 @@
         <w:pStyle w:val="ListParagraph"/>
         <w:numPr>
           <w:ilvl w:val="0"/>
-          <w:numId w:val="6"/>
+          <w:numId w:val="9"/>
         </w:numPr>
-        <w:spacing w:line="360" w:lineRule="auto"/>
         <w:rPr>
           <w:lang w:val="el-GR"/>
         </w:rPr>
@@ -2158,7 +2904,37 @@
         <w:rPr>
           <w:lang w:val="el-GR"/>
         </w:rPr>
-        <w:t xml:space="preserve"> – τελεστής «|» μεταξύ δύο διεργασιών</w:t>
+        <w:t xml:space="preserve"> μέσω του τελεστή </w:t>
+      </w:r>
+      <w:r>
+        <w:rPr>
+          <w:lang w:val="el-GR"/>
+        </w:rPr>
+        <w:t>“</w:t>
+      </w:r>
+      <w:r>
+        <w:rPr>
+          <w:lang w:val="el-GR"/>
+        </w:rPr>
+        <w:t>|</w:t>
+      </w:r>
+      <w:r>
+        <w:rPr>
+          <w:lang w:val="el-GR"/>
+        </w:rPr>
+        <w:t>“</w:t>
+      </w:r>
+      <w:r>
+        <w:rPr>
+          <w:lang w:val="el-GR"/>
+        </w:rPr>
+        <w:t xml:space="preserve"> </w:t>
+      </w:r>
+      <w:r>
+        <w:rPr>
+          <w:lang w:val="el-GR"/>
+        </w:rPr>
+        <w:t>.</w:t>
       </w:r>
     </w:p>
     <w:p>
@@ -2166,9 +2942,8 @@
         <w:pStyle w:val="ListParagraph"/>
         <w:numPr>
           <w:ilvl w:val="0"/>
-          <w:numId w:val="6"/>
+          <w:numId w:val="9"/>
         </w:numPr>
-        <w:spacing w:line="360" w:lineRule="auto"/>
         <w:rPr>
           <w:lang w:val="el-GR"/>
         </w:rPr>
@@ -2183,7 +2958,7 @@
         <w:rPr>
           <w:lang w:val="el-GR"/>
         </w:rPr>
-        <w:t>«</w:t>
+        <w:t>“</w:t>
       </w:r>
       <w:r>
         <w:rPr>
@@ -2195,19 +2970,13 @@
         <w:rPr>
           <w:lang w:val="el-GR"/>
         </w:rPr>
-        <w:t>»</w:t>
-      </w:r>
-      <w:r>
-        <w:rPr>
-          <w:lang w:val="el-GR"/>
-        </w:rPr>
-        <w:t xml:space="preserve"> </w:t>
-      </w:r>
-      <w:r>
-        <w:rPr>
-          <w:lang w:val="el-GR"/>
-        </w:rPr>
-        <w:t>στο τέλος της εντολής</w:t>
+        <w:t>“</w:t>
+      </w:r>
+      <w:r>
+        <w:rPr>
+          <w:lang w:val="el-GR"/>
+        </w:rPr>
+        <w:t xml:space="preserve"> στο τέλος της εντολής</w:t>
       </w:r>
     </w:p>
     <w:p>
@@ -2215,9 +2984,8 @@
         <w:pStyle w:val="ListParagraph"/>
         <w:numPr>
           <w:ilvl w:val="0"/>
-          <w:numId w:val="6"/>
+          <w:numId w:val="9"/>
         </w:numPr>
-        <w:spacing w:line="360" w:lineRule="auto"/>
         <w:rPr>
           <w:lang w:val="el-GR"/>
         </w:rPr>
@@ -2267,6 +3035,13 @@
           <w:lang w:val="el-GR"/>
         </w:rPr>
         <w:t>εκ περιτροπής</w:t>
+      </w:r>
+      <w:r>
+        <w:rPr>
+          <w:iCs/>
+          <w:lang w:val="el-GR"/>
+        </w:rPr>
+        <w:t>.</w:t>
       </w:r>
     </w:p>
     <w:sectPr>
@@ -2483,6 +3258,119 @@
     </w:lvl>
   </w:abstractNum>
   <w:abstractNum w:abstractNumId="2">
+    <w:nsid w:val="21306728"/>
+    <w:multiLevelType w:val="hybridMultilevel"/>
+    <w:tmpl w:val="5A6EA54A"/>
+    <w:lvl w:ilvl="0" w:tplc="04090001">
+      <w:start w:val="1"/>
+      <w:numFmt w:val="bullet"/>
+      <w:lvlText w:val=""/>
+      <w:lvlJc w:val="left"/>
+      <w:pPr>
+        <w:ind w:left="720" w:hanging="360"/>
+      </w:pPr>
+      <w:rPr>
+        <w:rFonts w:ascii="Symbol" w:hAnsi="Symbol" w:hint="default"/>
+      </w:rPr>
+    </w:lvl>
+    <w:lvl w:ilvl="1" w:tplc="04090003" w:tentative="1">
+      <w:start w:val="1"/>
+      <w:numFmt w:val="bullet"/>
+      <w:lvlText w:val="o"/>
+      <w:lvlJc w:val="left"/>
+      <w:pPr>
+        <w:ind w:left="1440" w:hanging="360"/>
+      </w:pPr>
+      <w:rPr>
+        <w:rFonts w:ascii="Courier New" w:hAnsi="Courier New" w:cs="Courier New" w:hint="default"/>
+      </w:rPr>
+    </w:lvl>
+    <w:lvl w:ilvl="2" w:tplc="04090005" w:tentative="1">
+      <w:start w:val="1"/>
+      <w:numFmt w:val="bullet"/>
+      <w:lvlText w:val=""/>
+      <w:lvlJc w:val="left"/>
+      <w:pPr>
+        <w:ind w:left="2160" w:hanging="360"/>
+      </w:pPr>
+      <w:rPr>
+        <w:rFonts w:ascii="Wingdings" w:hAnsi="Wingdings" w:hint="default"/>
+      </w:rPr>
+    </w:lvl>
+    <w:lvl w:ilvl="3" w:tplc="04090001" w:tentative="1">
+      <w:start w:val="1"/>
+      <w:numFmt w:val="bullet"/>
+      <w:lvlText w:val=""/>
+      <w:lvlJc w:val="left"/>
+      <w:pPr>
+        <w:ind w:left="2880" w:hanging="360"/>
+      </w:pPr>
+      <w:rPr>
+        <w:rFonts w:ascii="Symbol" w:hAnsi="Symbol" w:hint="default"/>
+      </w:rPr>
+    </w:lvl>
+    <w:lvl w:ilvl="4" w:tplc="04090003" w:tentative="1">
+      <w:start w:val="1"/>
+      <w:numFmt w:val="bullet"/>
+      <w:lvlText w:val="o"/>
+      <w:lvlJc w:val="left"/>
+      <w:pPr>
+        <w:ind w:left="3600" w:hanging="360"/>
+      </w:pPr>
+      <w:rPr>
+        <w:rFonts w:ascii="Courier New" w:hAnsi="Courier New" w:cs="Courier New" w:hint="default"/>
+      </w:rPr>
+    </w:lvl>
+    <w:lvl w:ilvl="5" w:tplc="04090005" w:tentative="1">
+      <w:start w:val="1"/>
+      <w:numFmt w:val="bullet"/>
+      <w:lvlText w:val=""/>
+      <w:lvlJc w:val="left"/>
+      <w:pPr>
+        <w:ind w:left="4320" w:hanging="360"/>
+      </w:pPr>
+      <w:rPr>
+        <w:rFonts w:ascii="Wingdings" w:hAnsi="Wingdings" w:hint="default"/>
+      </w:rPr>
+    </w:lvl>
+    <w:lvl w:ilvl="6" w:tplc="04090001" w:tentative="1">
+      <w:start w:val="1"/>
+      <w:numFmt w:val="bullet"/>
+      <w:lvlText w:val=""/>
+      <w:lvlJc w:val="left"/>
+      <w:pPr>
+        <w:ind w:left="5040" w:hanging="360"/>
+      </w:pPr>
+      <w:rPr>
+        <w:rFonts w:ascii="Symbol" w:hAnsi="Symbol" w:hint="default"/>
+      </w:rPr>
+    </w:lvl>
+    <w:lvl w:ilvl="7" w:tplc="04090003" w:tentative="1">
+      <w:start w:val="1"/>
+      <w:numFmt w:val="bullet"/>
+      <w:lvlText w:val="o"/>
+      <w:lvlJc w:val="left"/>
+      <w:pPr>
+        <w:ind w:left="5760" w:hanging="360"/>
+      </w:pPr>
+      <w:rPr>
+        <w:rFonts w:ascii="Courier New" w:hAnsi="Courier New" w:cs="Courier New" w:hint="default"/>
+      </w:rPr>
+    </w:lvl>
+    <w:lvl w:ilvl="8" w:tplc="04090005" w:tentative="1">
+      <w:start w:val="1"/>
+      <w:numFmt w:val="bullet"/>
+      <w:lvlText w:val=""/>
+      <w:lvlJc w:val="left"/>
+      <w:pPr>
+        <w:ind w:left="6480" w:hanging="360"/>
+      </w:pPr>
+      <w:rPr>
+        <w:rFonts w:ascii="Wingdings" w:hAnsi="Wingdings" w:hint="default"/>
+      </w:rPr>
+    </w:lvl>
+  </w:abstractNum>
+  <w:abstractNum w:abstractNumId="3">
     <w:nsid w:val="218516C8"/>
     <w:multiLevelType w:val="hybridMultilevel"/>
     <w:tmpl w:val="56905B42"/>
@@ -2568,7 +3456,120 @@
       </w:pPr>
     </w:lvl>
   </w:abstractNum>
-  <w:abstractNum w:abstractNumId="3">
+  <w:abstractNum w:abstractNumId="4">
+    <w:nsid w:val="23A22C76"/>
+    <w:multiLevelType w:val="hybridMultilevel"/>
+    <w:tmpl w:val="E27A26BE"/>
+    <w:lvl w:ilvl="0" w:tplc="0409000F">
+      <w:start w:val="1"/>
+      <w:numFmt w:val="decimal"/>
+      <w:lvlText w:val="%1."/>
+      <w:lvlJc w:val="left"/>
+      <w:pPr>
+        <w:ind w:left="720" w:hanging="360"/>
+      </w:pPr>
+      <w:rPr>
+        <w:rFonts w:hint="default"/>
+      </w:rPr>
+    </w:lvl>
+    <w:lvl w:ilvl="1" w:tplc="04090003" w:tentative="1">
+      <w:start w:val="1"/>
+      <w:numFmt w:val="bullet"/>
+      <w:lvlText w:val="o"/>
+      <w:lvlJc w:val="left"/>
+      <w:pPr>
+        <w:ind w:left="1440" w:hanging="360"/>
+      </w:pPr>
+      <w:rPr>
+        <w:rFonts w:ascii="Courier New" w:hAnsi="Courier New" w:cs="Courier New" w:hint="default"/>
+      </w:rPr>
+    </w:lvl>
+    <w:lvl w:ilvl="2" w:tplc="04090005" w:tentative="1">
+      <w:start w:val="1"/>
+      <w:numFmt w:val="bullet"/>
+      <w:lvlText w:val=""/>
+      <w:lvlJc w:val="left"/>
+      <w:pPr>
+        <w:ind w:left="2160" w:hanging="360"/>
+      </w:pPr>
+      <w:rPr>
+        <w:rFonts w:ascii="Wingdings" w:hAnsi="Wingdings" w:hint="default"/>
+      </w:rPr>
+    </w:lvl>
+    <w:lvl w:ilvl="3" w:tplc="04090001" w:tentative="1">
+      <w:start w:val="1"/>
+      <w:numFmt w:val="bullet"/>
+      <w:lvlText w:val=""/>
+      <w:lvlJc w:val="left"/>
+      <w:pPr>
+        <w:ind w:left="2880" w:hanging="360"/>
+      </w:pPr>
+      <w:rPr>
+        <w:rFonts w:ascii="Symbol" w:hAnsi="Symbol" w:hint="default"/>
+      </w:rPr>
+    </w:lvl>
+    <w:lvl w:ilvl="4" w:tplc="04090003" w:tentative="1">
+      <w:start w:val="1"/>
+      <w:numFmt w:val="bullet"/>
+      <w:lvlText w:val="o"/>
+      <w:lvlJc w:val="left"/>
+      <w:pPr>
+        <w:ind w:left="3600" w:hanging="360"/>
+      </w:pPr>
+      <w:rPr>
+        <w:rFonts w:ascii="Courier New" w:hAnsi="Courier New" w:cs="Courier New" w:hint="default"/>
+      </w:rPr>
+    </w:lvl>
+    <w:lvl w:ilvl="5" w:tplc="04090005" w:tentative="1">
+      <w:start w:val="1"/>
+      <w:numFmt w:val="bullet"/>
+      <w:lvlText w:val=""/>
+      <w:lvlJc w:val="left"/>
+      <w:pPr>
+        <w:ind w:left="4320" w:hanging="360"/>
+      </w:pPr>
+      <w:rPr>
+        <w:rFonts w:ascii="Wingdings" w:hAnsi="Wingdings" w:hint="default"/>
+      </w:rPr>
+    </w:lvl>
+    <w:lvl w:ilvl="6" w:tplc="04090001" w:tentative="1">
+      <w:start w:val="1"/>
+      <w:numFmt w:val="bullet"/>
+      <w:lvlText w:val=""/>
+      <w:lvlJc w:val="left"/>
+      <w:pPr>
+        <w:ind w:left="5040" w:hanging="360"/>
+      </w:pPr>
+      <w:rPr>
+        <w:rFonts w:ascii="Symbol" w:hAnsi="Symbol" w:hint="default"/>
+      </w:rPr>
+    </w:lvl>
+    <w:lvl w:ilvl="7" w:tplc="04090003" w:tentative="1">
+      <w:start w:val="1"/>
+      <w:numFmt w:val="bullet"/>
+      <w:lvlText w:val="o"/>
+      <w:lvlJc w:val="left"/>
+      <w:pPr>
+        <w:ind w:left="5760" w:hanging="360"/>
+      </w:pPr>
+      <w:rPr>
+        <w:rFonts w:ascii="Courier New" w:hAnsi="Courier New" w:cs="Courier New" w:hint="default"/>
+      </w:rPr>
+    </w:lvl>
+    <w:lvl w:ilvl="8" w:tplc="04090005" w:tentative="1">
+      <w:start w:val="1"/>
+      <w:numFmt w:val="bullet"/>
+      <w:lvlText w:val=""/>
+      <w:lvlJc w:val="left"/>
+      <w:pPr>
+        <w:ind w:left="6480" w:hanging="360"/>
+      </w:pPr>
+      <w:rPr>
+        <w:rFonts w:ascii="Wingdings" w:hAnsi="Wingdings" w:hint="default"/>
+      </w:rPr>
+    </w:lvl>
+  </w:abstractNum>
+  <w:abstractNum w:abstractNumId="5">
     <w:nsid w:val="24E05B62"/>
     <w:multiLevelType w:val="hybridMultilevel"/>
     <w:tmpl w:val="F2FAEA4A"/>
@@ -2681,7 +3682,120 @@
       </w:rPr>
     </w:lvl>
   </w:abstractNum>
-  <w:abstractNum w:abstractNumId="4">
+  <w:abstractNum w:abstractNumId="6">
+    <w:nsid w:val="54370836"/>
+    <w:multiLevelType w:val="hybridMultilevel"/>
+    <w:tmpl w:val="84346330"/>
+    <w:lvl w:ilvl="0" w:tplc="04090001">
+      <w:start w:val="1"/>
+      <w:numFmt w:val="bullet"/>
+      <w:lvlText w:val=""/>
+      <w:lvlJc w:val="left"/>
+      <w:pPr>
+        <w:ind w:left="720" w:hanging="360"/>
+      </w:pPr>
+      <w:rPr>
+        <w:rFonts w:ascii="Symbol" w:hAnsi="Symbol" w:hint="default"/>
+      </w:rPr>
+    </w:lvl>
+    <w:lvl w:ilvl="1" w:tplc="04090003" w:tentative="1">
+      <w:start w:val="1"/>
+      <w:numFmt w:val="bullet"/>
+      <w:lvlText w:val="o"/>
+      <w:lvlJc w:val="left"/>
+      <w:pPr>
+        <w:ind w:left="1440" w:hanging="360"/>
+      </w:pPr>
+      <w:rPr>
+        <w:rFonts w:ascii="Courier New" w:hAnsi="Courier New" w:cs="Courier New" w:hint="default"/>
+      </w:rPr>
+    </w:lvl>
+    <w:lvl w:ilvl="2" w:tplc="04090005" w:tentative="1">
+      <w:start w:val="1"/>
+      <w:numFmt w:val="bullet"/>
+      <w:lvlText w:val=""/>
+      <w:lvlJc w:val="left"/>
+      <w:pPr>
+        <w:ind w:left="2160" w:hanging="360"/>
+      </w:pPr>
+      <w:rPr>
+        <w:rFonts w:ascii="Wingdings" w:hAnsi="Wingdings" w:hint="default"/>
+      </w:rPr>
+    </w:lvl>
+    <w:lvl w:ilvl="3" w:tplc="04090001" w:tentative="1">
+      <w:start w:val="1"/>
+      <w:numFmt w:val="bullet"/>
+      <w:lvlText w:val=""/>
+      <w:lvlJc w:val="left"/>
+      <w:pPr>
+        <w:ind w:left="2880" w:hanging="360"/>
+      </w:pPr>
+      <w:rPr>
+        <w:rFonts w:ascii="Symbol" w:hAnsi="Symbol" w:hint="default"/>
+      </w:rPr>
+    </w:lvl>
+    <w:lvl w:ilvl="4" w:tplc="04090003" w:tentative="1">
+      <w:start w:val="1"/>
+      <w:numFmt w:val="bullet"/>
+      <w:lvlText w:val="o"/>
+      <w:lvlJc w:val="left"/>
+      <w:pPr>
+        <w:ind w:left="3600" w:hanging="360"/>
+      </w:pPr>
+      <w:rPr>
+        <w:rFonts w:ascii="Courier New" w:hAnsi="Courier New" w:cs="Courier New" w:hint="default"/>
+      </w:rPr>
+    </w:lvl>
+    <w:lvl w:ilvl="5" w:tplc="04090005" w:tentative="1">
+      <w:start w:val="1"/>
+      <w:numFmt w:val="bullet"/>
+      <w:lvlText w:val=""/>
+      <w:lvlJc w:val="left"/>
+      <w:pPr>
+        <w:ind w:left="4320" w:hanging="360"/>
+      </w:pPr>
+      <w:rPr>
+        <w:rFonts w:ascii="Wingdings" w:hAnsi="Wingdings" w:hint="default"/>
+      </w:rPr>
+    </w:lvl>
+    <w:lvl w:ilvl="6" w:tplc="04090001" w:tentative="1">
+      <w:start w:val="1"/>
+      <w:numFmt w:val="bullet"/>
+      <w:lvlText w:val=""/>
+      <w:lvlJc w:val="left"/>
+      <w:pPr>
+        <w:ind w:left="5040" w:hanging="360"/>
+      </w:pPr>
+      <w:rPr>
+        <w:rFonts w:ascii="Symbol" w:hAnsi="Symbol" w:hint="default"/>
+      </w:rPr>
+    </w:lvl>
+    <w:lvl w:ilvl="7" w:tplc="04090003" w:tentative="1">
+      <w:start w:val="1"/>
+      <w:numFmt w:val="bullet"/>
+      <w:lvlText w:val="o"/>
+      <w:lvlJc w:val="left"/>
+      <w:pPr>
+        <w:ind w:left="5760" w:hanging="360"/>
+      </w:pPr>
+      <w:rPr>
+        <w:rFonts w:ascii="Courier New" w:hAnsi="Courier New" w:cs="Courier New" w:hint="default"/>
+      </w:rPr>
+    </w:lvl>
+    <w:lvl w:ilvl="8" w:tplc="04090005" w:tentative="1">
+      <w:start w:val="1"/>
+      <w:numFmt w:val="bullet"/>
+      <w:lvlText w:val=""/>
+      <w:lvlJc w:val="left"/>
+      <w:pPr>
+        <w:ind w:left="6480" w:hanging="360"/>
+      </w:pPr>
+      <w:rPr>
+        <w:rFonts w:ascii="Wingdings" w:hAnsi="Wingdings" w:hint="default"/>
+      </w:rPr>
+    </w:lvl>
+  </w:abstractNum>
+  <w:abstractNum w:abstractNumId="7">
     <w:nsid w:val="7E0608B8"/>
     <w:multiLevelType w:val="hybridMultilevel"/>
     <w:tmpl w:val="BA48E97A"/>
@@ -2793,7 +3907,7 @@
       </w:rPr>
     </w:lvl>
   </w:abstractNum>
-  <w:abstractNum w:abstractNumId="5">
+  <w:abstractNum w:abstractNumId="8">
     <w:nsid w:val="7EC05455"/>
     <w:multiLevelType w:val="hybridMultilevel"/>
     <w:tmpl w:val="1E38928A"/>
@@ -2905,7 +4019,7 @@
       </w:rPr>
     </w:lvl>
   </w:abstractNum>
-  <w:abstractNum w:abstractNumId="6">
+  <w:abstractNum w:abstractNumId="9">
     <w:nsid w:val="7F651559"/>
     <w:multiLevelType w:val="hybridMultilevel"/>
     <w:tmpl w:val="59C0AC50"/>
@@ -3019,25 +4133,34 @@
     </w:lvl>
   </w:abstractNum>
   <w:num w:numId="1">
-    <w:abstractNumId w:val="4"/>
+    <w:abstractNumId w:val="7"/>
   </w:num>
   <w:num w:numId="2">
-    <w:abstractNumId w:val="5"/>
+    <w:abstractNumId w:val="8"/>
   </w:num>
   <w:num w:numId="3">
     <w:abstractNumId w:val="1"/>
   </w:num>
   <w:num w:numId="4">
-    <w:abstractNumId w:val="6"/>
+    <w:abstractNumId w:val="9"/>
   </w:num>
   <w:num w:numId="5">
     <w:abstractNumId w:val="0"/>
   </w:num>
   <w:num w:numId="6">
+    <w:abstractNumId w:val="3"/>
+  </w:num>
+  <w:num w:numId="7">
+    <w:abstractNumId w:val="5"/>
+  </w:num>
+  <w:num w:numId="8">
     <w:abstractNumId w:val="2"/>
   </w:num>
-  <w:num w:numId="7">
-    <w:abstractNumId w:val="3"/>
+  <w:num w:numId="9">
+    <w:abstractNumId w:val="4"/>
+  </w:num>
+  <w:num w:numId="10">
+    <w:abstractNumId w:val="6"/>
   </w:num>
 </w:numbering>
 </file>
@@ -3435,7 +4558,11 @@
   <w:style w:type="paragraph" w:default="1" w:styleId="Normal">
     <w:name w:val="Normal"/>
     <w:qFormat/>
-    <w:rsid w:val="001E66BA"/>
+    <w:rsid w:val="00765A83"/>
+    <w:pPr>
+      <w:spacing w:line="240" w:lineRule="auto"/>
+      <w:jc w:val="both"/>
+    </w:pPr>
     <w:rPr>
       <w:sz w:val="24"/>
     </w:rPr>
@@ -3451,7 +4578,7 @@
     <w:pPr>
       <w:keepNext/>
       <w:keepLines/>
-      <w:spacing w:before="400" w:after="40" w:line="240" w:lineRule="auto"/>
+      <w:spacing w:before="400" w:after="40"/>
       <w:outlineLvl w:val="0"/>
     </w:pPr>
     <w:rPr>
@@ -3473,7 +4600,7 @@
     <w:pPr>
       <w:keepNext/>
       <w:keepLines/>
-      <w:spacing w:before="160" w:after="0" w:line="240" w:lineRule="auto"/>
+      <w:spacing w:before="160" w:after="0"/>
       <w:outlineLvl w:val="1"/>
     </w:pPr>
     <w:rPr>
@@ -3488,14 +4615,13 @@
     <w:next w:val="Normal"/>
     <w:link w:val="Heading3Char"/>
     <w:uiPriority w:val="9"/>
-    <w:semiHidden/>
     <w:unhideWhenUsed/>
     <w:qFormat/>
     <w:rsid w:val="00EE34D0"/>
     <w:pPr>
       <w:keepNext/>
       <w:keepLines/>
-      <w:spacing w:before="40" w:after="0" w:line="240" w:lineRule="auto"/>
+      <w:spacing w:before="40" w:after="0"/>
       <w:outlineLvl w:val="2"/>
     </w:pPr>
     <w:rPr>
@@ -3701,9 +4827,6 @@
     <w:unhideWhenUsed/>
     <w:qFormat/>
     <w:rsid w:val="00EE34D0"/>
-    <w:pPr>
-      <w:spacing w:line="240" w:lineRule="auto"/>
-    </w:pPr>
     <w:rPr>
       <w:b/>
       <w:bCs/>
@@ -3755,7 +4878,6 @@
     <w:basedOn w:val="DefaultParagraphFont"/>
     <w:link w:val="Heading3"/>
     <w:uiPriority w:val="9"/>
-    <w:semiHidden/>
     <w:rsid w:val="00EE34D0"/>
     <w:rPr>
       <w:rFonts w:asciiTheme="majorHAnsi" w:eastAsiaTheme="majorEastAsia" w:hAnsiTheme="majorHAnsi" w:cstheme="majorBidi"/>
@@ -4059,7 +5181,7 @@
     <w:qFormat/>
     <w:rsid w:val="00EE34D0"/>
     <w:pPr>
-      <w:spacing w:after="0" w:line="240" w:lineRule="auto"/>
+      <w:spacing w:after="0"/>
       <w:contextualSpacing/>
     </w:pPr>
     <w:rPr>
@@ -4089,8 +5211,9 @@
     <w:basedOn w:val="Normal"/>
     <w:uiPriority w:val="34"/>
     <w:qFormat/>
-    <w:rsid w:val="00EE34D0"/>
+    <w:rsid w:val="002A74BF"/>
     <w:pPr>
+      <w:spacing w:line="360" w:lineRule="auto"/>
       <w:ind w:left="720"/>
       <w:contextualSpacing/>
     </w:pPr>
@@ -4129,6 +5252,19 @@
     <w:rsid w:val="00366357"/>
     <w:pPr>
       <w:spacing w:after="100"/>
+    </w:pPr>
+  </w:style>
+  <w:style w:type="paragraph" w:styleId="TOC2">
+    <w:name w:val="toc 2"/>
+    <w:basedOn w:val="Normal"/>
+    <w:next w:val="Normal"/>
+    <w:autoRedefine/>
+    <w:uiPriority w:val="39"/>
+    <w:unhideWhenUsed/>
+    <w:rsid w:val="00765A83"/>
+    <w:pPr>
+      <w:spacing w:after="100"/>
+      <w:ind w:left="240"/>
     </w:pPr>
   </w:style>
 </w:styles>
@@ -4366,10 +5502,10 @@
   </w:compat>
   <w:rsids>
     <w:rsidRoot w:val="004377BB"/>
+    <w:rsid w:val="00142CDF"/>
     <w:rsid w:val="002738D7"/>
     <w:rsid w:val="00287390"/>
     <w:rsid w:val="004377BB"/>
-    <w:rsid w:val="007D5059"/>
   </w:rsids>
   <m:mathPr>
     <m:mathFont m:val="Cambria Math"/>
@@ -5150,7 +6286,7 @@
 </file>
 
 <file path=customXml/itemProps3.xml><?xml version="1.0" encoding="utf-8"?>
-<ds:datastoreItem xmlns:ds="http://schemas.openxmlformats.org/officeDocument/2006/customXml" ds:itemID="{BEB81057-B6FD-4DA4-87CC-09CE2F9FAD36}">
+<ds:datastoreItem xmlns:ds="http://schemas.openxmlformats.org/officeDocument/2006/customXml" ds:itemID="{1DE7832A-9524-4243-ACE8-1576EF9F0CF2}">
   <ds:schemaRefs>
     <ds:schemaRef ds:uri="http://schemas.openxmlformats.org/officeDocument/2006/bibliography"/>
   </ds:schemaRefs>
